--- a/edX MyKey Points.docx
+++ b/edX MyKey Points.docx
@@ -3559,6 +3559,7 @@
           <w:color w:val="313131"/>
           <w:lang w:val="en-US"/>
         </w:rPr>
+        <w:lastRenderedPageBreak/>
         <w:t>Module 2</w:t>
       </w:r>
       <w:r>
@@ -4221,6 +4222,7 @@
           <w:color w:val="313131"/>
           <w:lang w:val="en-US"/>
         </w:rPr>
+        <w:lastRenderedPageBreak/>
         <w:t xml:space="preserve">Module 2: </w:t>
       </w:r>
       <w:r>
@@ -6358,6 +6360,7 @@
           <w:color w:val="313131"/>
           <w:lang w:val="en-US"/>
         </w:rPr>
+        <w:lastRenderedPageBreak/>
         <w:t>Module 3</w:t>
       </w:r>
       <w:r>
@@ -7091,6 +7094,7 @@
           <w:color w:val="313131"/>
           <w:lang w:val="en-US"/>
         </w:rPr>
+        <w:lastRenderedPageBreak/>
         <w:t xml:space="preserve">Module 3: </w:t>
       </w:r>
       <w:r>
@@ -12451,6 +12455,7 @@
           <w:color w:val="313131"/>
           <w:lang w:val="en-US"/>
         </w:rPr>
+        <w:lastRenderedPageBreak/>
         <w:t>Module 4</w:t>
       </w:r>
       <w:r>
@@ -13221,6 +13226,7 @@
           <w:color w:val="313131"/>
           <w:lang w:val="en-US"/>
         </w:rPr>
+        <w:lastRenderedPageBreak/>
         <w:t xml:space="preserve">Module 4: </w:t>
       </w:r>
       <w:r>
@@ -18337,6 +18343,7 @@
           <w:color w:val="313131"/>
           <w:lang w:val="en-US"/>
         </w:rPr>
+        <w:lastRenderedPageBreak/>
         <w:t>Module 5</w:t>
       </w:r>
       <w:r>
@@ -19159,6 +19166,7 @@
           <w:color w:val="313131"/>
           <w:lang w:val="en-US"/>
         </w:rPr>
+        <w:lastRenderedPageBreak/>
         <w:t xml:space="preserve">Module 5: </w:t>
       </w:r>
       <w:r>
@@ -24791,6 +24799,7 @@
           <w:color w:val="313131"/>
           <w:lang w:val="en-US"/>
         </w:rPr>
+        <w:lastRenderedPageBreak/>
         <w:t>Module 6: Using Subqueries and APPLY</w:t>
       </w:r>
     </w:p>
@@ -25362,6 +25371,7 @@
           <w:color w:val="313131"/>
           <w:lang w:val="en-US"/>
         </w:rPr>
+        <w:lastRenderedPageBreak/>
         <w:t xml:space="preserve">Module 6: </w:t>
       </w:r>
       <w:r>
@@ -29350,6 +29360,7 @@
           <w:color w:val="313131"/>
           <w:lang w:val="en-US"/>
         </w:rPr>
+        <w:lastRenderedPageBreak/>
         <w:t>Module 7: Using Table Expressions</w:t>
       </w:r>
     </w:p>
@@ -30172,6 +30183,7 @@
           <w:color w:val="313131"/>
           <w:lang w:val="en-US"/>
         </w:rPr>
+        <w:lastRenderedPageBreak/>
         <w:t xml:space="preserve">Module 7: </w:t>
       </w:r>
       <w:r>
@@ -33349,6 +33361,7 @@
           <w:color w:val="313131"/>
           <w:lang w:val="en-US"/>
         </w:rPr>
+        <w:lastRenderedPageBreak/>
         <w:t>Module 8: Grouping Sets and Pivoting Data</w:t>
       </w:r>
     </w:p>
@@ -35079,8 +35092,6 @@
           <w:lang w:val="en-US"/>
         </w:rPr>
       </w:pPr>
-      <w:bookmarkStart w:id="0" w:name="_GoBack"/>
-      <w:bookmarkEnd w:id="0"/>
     </w:p>
     <w:p>
       <w:pPr>
@@ -35241,6 +35252,7 @@
           <w:color w:val="313131"/>
           <w:lang w:val="en-US"/>
         </w:rPr>
+        <w:lastRenderedPageBreak/>
         <w:t xml:space="preserve">Module 8: </w:t>
       </w:r>
       <w:r>
@@ -41527,6 +41539,7 @@
           <w:color w:val="313131"/>
           <w:lang w:val="en-US"/>
         </w:rPr>
+        <w:lastRenderedPageBreak/>
         <w:t xml:space="preserve">Module </w:t>
       </w:r>
       <w:r>
@@ -41598,19 +41611,47 @@
       <w:r>
         <w:rPr>
           <w:rFonts w:eastAsia="Times New Roman" w:cstheme="minorHAnsi"/>
-          <w:color w:val="313131"/>
-          <w:lang w:val="en-US"/>
-        </w:rPr>
-        <w:t xml:space="preserve">When inserting explicit values, you can omit identity columns, columns that allow </w:t>
-      </w:r>
-      <w:r>
-        <w:rPr>
-          <w:rFonts w:eastAsia="Times New Roman" w:cstheme="minorHAnsi"/>
           <w:b/>
           <w:bCs/>
           <w:color w:val="313131"/>
           <w:lang w:val="en-US"/>
         </w:rPr>
+        <w:t>INSERT</w:t>
+      </w:r>
+      <w:r>
+        <w:rPr>
+          <w:rFonts w:eastAsia="Times New Roman" w:cstheme="minorHAnsi"/>
+          <w:color w:val="313131"/>
+          <w:lang w:val="en-US"/>
+        </w:rPr>
+        <w:t xml:space="preserve"> …</w:t>
+      </w:r>
+      <w:r>
+        <w:rPr>
+          <w:rFonts w:eastAsia="Times New Roman" w:cstheme="minorHAnsi"/>
+          <w:b/>
+          <w:bCs/>
+          <w:color w:val="313131"/>
+          <w:lang w:val="en-US"/>
+        </w:rPr>
+        <w:t>VALUES</w:t>
+      </w:r>
+      <w:r>
+        <w:rPr>
+          <w:rFonts w:eastAsia="Times New Roman" w:cstheme="minorHAnsi"/>
+          <w:color w:val="313131"/>
+          <w:lang w:val="en-US"/>
+        </w:rPr>
+        <w:t xml:space="preserve">, you can omit identity columns, columns that allow </w:t>
+      </w:r>
+      <w:r>
+        <w:rPr>
+          <w:rFonts w:eastAsia="Times New Roman" w:cstheme="minorHAnsi"/>
+          <w:b/>
+          <w:bCs/>
+          <w:color w:val="313131"/>
+          <w:lang w:val="en-US"/>
+        </w:rPr>
         <w:t>NULL</w:t>
       </w:r>
       <w:r>
@@ -41619,7 +41660,25 @@
           <w:color w:val="313131"/>
           <w:lang w:val="en-US"/>
         </w:rPr>
-        <w:t>s, and columns on which a default constraint is defined.</w:t>
+        <w:t xml:space="preserve">s, and columns on which a </w:t>
+      </w:r>
+      <w:r>
+        <w:rPr>
+          <w:rFonts w:eastAsia="Times New Roman" w:cstheme="minorHAnsi"/>
+          <w:b/>
+          <w:bCs/>
+          <w:color w:val="313131"/>
+          <w:lang w:val="en-US"/>
+        </w:rPr>
+        <w:t>DEFAULT</w:t>
+      </w:r>
+      <w:r>
+        <w:rPr>
+          <w:rFonts w:eastAsia="Times New Roman" w:cstheme="minorHAnsi"/>
+          <w:color w:val="313131"/>
+          <w:lang w:val="en-US"/>
+        </w:rPr>
+        <w:t xml:space="preserve"> constraint is defined.</w:t>
       </w:r>
     </w:p>
     <w:p>
@@ -41640,10 +41699,134 @@
       <w:r>
         <w:rPr>
           <w:rFonts w:eastAsia="Times New Roman" w:cstheme="minorHAnsi"/>
-          <w:color w:val="313131"/>
-          <w:lang w:val="en-US"/>
-        </w:rPr>
-        <w:t>Identity columns generate a unique integer identifier for each row. You can also use a </w:t>
+          <w:b/>
+          <w:bCs/>
+          <w:color w:val="313131"/>
+          <w:lang w:val="en-US"/>
+        </w:rPr>
+        <w:t>INSERT …SELECT / INSERT …EXEC</w:t>
+      </w:r>
+      <w:r>
+        <w:rPr>
+          <w:rFonts w:eastAsia="Times New Roman" w:cstheme="minorHAnsi"/>
+          <w:b/>
+          <w:bCs/>
+          <w:color w:val="313131"/>
+          <w:lang w:val="en-US"/>
+        </w:rPr>
+        <w:t xml:space="preserve"> </w:t>
+      </w:r>
+      <w:r>
+        <w:rPr>
+          <w:rFonts w:eastAsia="Times New Roman" w:cstheme="minorHAnsi"/>
+          <w:color w:val="313131"/>
+          <w:lang w:val="en-US"/>
+        </w:rPr>
+        <w:t>Inserts the results returned by the query or stored procedure into existing table</w:t>
+      </w:r>
+    </w:p>
+    <w:p>
+      <w:pPr>
+        <w:numPr>
+          <w:ilvl w:val="0"/>
+          <w:numId w:val="26"/>
+        </w:numPr>
+        <w:shd w:val="clear" w:color="auto" w:fill="FFFFFF"/>
+        <w:spacing w:before="100" w:beforeAutospacing="1" w:after="170" w:line="336" w:lineRule="atLeast"/>
+        <w:ind w:left="1134"/>
+        <w:rPr>
+          <w:rFonts w:eastAsia="Times New Roman" w:cstheme="minorHAnsi"/>
+          <w:color w:val="313131"/>
+          <w:lang w:val="en-US"/>
+        </w:rPr>
+      </w:pPr>
+      <w:r>
+        <w:rPr>
+          <w:rFonts w:eastAsia="Times New Roman" w:cstheme="minorHAnsi"/>
+          <w:b/>
+          <w:bCs/>
+          <w:color w:val="313131"/>
+          <w:lang w:val="en-US"/>
+        </w:rPr>
+        <w:t>SELECT …INTO</w:t>
+      </w:r>
+      <w:r>
+        <w:rPr>
+          <w:rFonts w:eastAsia="Times New Roman" w:cstheme="minorHAnsi"/>
+          <w:b/>
+          <w:bCs/>
+          <w:color w:val="313131"/>
+          <w:lang w:val="en-US"/>
+        </w:rPr>
+        <w:t xml:space="preserve"> </w:t>
+      </w:r>
+      <w:r>
+        <w:rPr>
+          <w:rFonts w:eastAsia="Times New Roman" w:cstheme="minorHAnsi"/>
+          <w:color w:val="313131"/>
+          <w:lang w:val="en-US"/>
+        </w:rPr>
+        <w:t>Creates new table from the results of a query</w:t>
+      </w:r>
+      <w:r>
+        <w:rPr>
+          <w:rFonts w:eastAsia="Times New Roman" w:cstheme="minorHAnsi"/>
+          <w:color w:val="313131"/>
+          <w:lang w:val="en-US"/>
+        </w:rPr>
+        <w:t xml:space="preserve">. </w:t>
+      </w:r>
+      <w:r>
+        <w:rPr>
+          <w:rFonts w:eastAsia="Times New Roman" w:cstheme="minorHAnsi"/>
+          <w:color w:val="313131"/>
+          <w:lang w:val="en-US"/>
+        </w:rPr>
+        <w:t>Not currently supported in Azure SQL Database</w:t>
+      </w:r>
+    </w:p>
+    <w:p>
+      <w:pPr>
+        <w:numPr>
+          <w:ilvl w:val="0"/>
+          <w:numId w:val="26"/>
+        </w:numPr>
+        <w:shd w:val="clear" w:color="auto" w:fill="FFFFFF"/>
+        <w:spacing w:before="100" w:beforeAutospacing="1" w:after="170" w:line="336" w:lineRule="atLeast"/>
+        <w:ind w:left="1134"/>
+        <w:rPr>
+          <w:rFonts w:eastAsia="Times New Roman" w:cstheme="minorHAnsi"/>
+          <w:color w:val="313131"/>
+          <w:lang w:val="en-US"/>
+        </w:rPr>
+      </w:pPr>
+      <w:r>
+        <w:rPr>
+          <w:rFonts w:eastAsia="Times New Roman" w:cstheme="minorHAnsi"/>
+          <w:b/>
+          <w:bCs/>
+          <w:color w:val="313131"/>
+          <w:lang w:val="en-US"/>
+        </w:rPr>
+        <w:t>I</w:t>
+      </w:r>
+      <w:r>
+        <w:rPr>
+          <w:rFonts w:eastAsia="Times New Roman" w:cstheme="minorHAnsi"/>
+          <w:b/>
+          <w:bCs/>
+          <w:color w:val="313131"/>
+          <w:lang w:val="en-US"/>
+        </w:rPr>
+        <w:t>DENTITY</w:t>
+      </w:r>
+      <w:r>
+        <w:rPr>
+          <w:rFonts w:eastAsia="Times New Roman" w:cstheme="minorHAnsi"/>
+          <w:color w:val="313131"/>
+          <w:lang w:val="en-US"/>
+        </w:rPr>
+        <w:t xml:space="preserve"> columns generate a unique integer identifier for each row. You can also use a </w:t>
       </w:r>
       <w:r>
         <w:rPr>
@@ -41662,6 +41845,300 @@
           <w:lang w:val="en-US"/>
         </w:rPr>
         <w:t> to generate unique values that can be used in multiple tables.</w:t>
+      </w:r>
+    </w:p>
+    <w:p>
+      <w:pPr>
+        <w:numPr>
+          <w:ilvl w:val="1"/>
+          <w:numId w:val="26"/>
+        </w:numPr>
+        <w:shd w:val="clear" w:color="auto" w:fill="FFFFFF"/>
+        <w:spacing w:before="100" w:beforeAutospacing="1" w:after="170" w:line="336" w:lineRule="atLeast"/>
+        <w:rPr>
+          <w:rFonts w:eastAsia="Times New Roman" w:cstheme="minorHAnsi"/>
+          <w:color w:val="313131"/>
+          <w:lang w:val="en-US"/>
+        </w:rPr>
+      </w:pPr>
+      <w:r>
+        <w:rPr>
+          <w:rFonts w:eastAsia="Times New Roman" w:cstheme="minorHAnsi"/>
+          <w:color w:val="313131"/>
+          <w:lang w:val="en-US"/>
+        </w:rPr>
+        <w:t>Can specify optional seed and increment values</w:t>
+      </w:r>
+    </w:p>
+    <w:p>
+      <w:pPr>
+        <w:numPr>
+          <w:ilvl w:val="1"/>
+          <w:numId w:val="26"/>
+        </w:numPr>
+        <w:shd w:val="clear" w:color="auto" w:fill="FFFFFF"/>
+        <w:spacing w:before="100" w:beforeAutospacing="1" w:after="170" w:line="336" w:lineRule="atLeast"/>
+        <w:rPr>
+          <w:rFonts w:eastAsia="Times New Roman" w:cstheme="minorHAnsi"/>
+          <w:color w:val="313131"/>
+          <w:lang w:val="en-US"/>
+        </w:rPr>
+      </w:pPr>
+      <w:r>
+        <w:rPr>
+          <w:rFonts w:eastAsia="Times New Roman" w:cstheme="minorHAnsi"/>
+          <w:color w:val="313131"/>
+          <w:lang w:val="en-US"/>
+        </w:rPr>
+        <w:t xml:space="preserve">Overriding identity is possible with </w:t>
+      </w:r>
+      <w:r>
+        <w:rPr>
+          <w:rFonts w:eastAsia="Times New Roman" w:cstheme="minorHAnsi"/>
+          <w:b/>
+          <w:bCs/>
+          <w:color w:val="313131"/>
+          <w:lang w:val="en-US"/>
+        </w:rPr>
+        <w:t>SET</w:t>
+      </w:r>
+      <w:r>
+        <w:rPr>
+          <w:rFonts w:eastAsia="Times New Roman" w:cstheme="minorHAnsi"/>
+          <w:color w:val="313131"/>
+          <w:lang w:val="en-US"/>
+        </w:rPr>
+        <w:t xml:space="preserve"> </w:t>
+      </w:r>
+      <w:r>
+        <w:rPr>
+          <w:rFonts w:eastAsia="Times New Roman" w:cstheme="minorHAnsi"/>
+          <w:b/>
+          <w:bCs/>
+          <w:color w:val="313131"/>
+          <w:lang w:val="en-US"/>
+        </w:rPr>
+        <w:t>IDENTITY_INSERT &lt;table name&gt; ON</w:t>
+      </w:r>
+      <w:r>
+        <w:rPr>
+          <w:rFonts w:eastAsia="Times New Roman" w:cstheme="minorHAnsi"/>
+          <w:color w:val="313131"/>
+          <w:lang w:val="en-US"/>
+        </w:rPr>
+        <w:t xml:space="preserve">; but what needs to be done after insert is turning auto increment back with </w:t>
+      </w:r>
+      <w:r>
+        <w:rPr>
+          <w:rFonts w:eastAsia="Times New Roman" w:cstheme="minorHAnsi"/>
+          <w:b/>
+          <w:bCs/>
+          <w:color w:val="313131"/>
+          <w:lang w:val="en-US"/>
+        </w:rPr>
+        <w:t>SET</w:t>
+      </w:r>
+      <w:r>
+        <w:rPr>
+          <w:rFonts w:eastAsia="Times New Roman" w:cstheme="minorHAnsi"/>
+          <w:color w:val="313131"/>
+          <w:lang w:val="en-US"/>
+        </w:rPr>
+        <w:t xml:space="preserve"> </w:t>
+      </w:r>
+      <w:r>
+        <w:rPr>
+          <w:rFonts w:eastAsia="Times New Roman" w:cstheme="minorHAnsi"/>
+          <w:b/>
+          <w:bCs/>
+          <w:color w:val="313131"/>
+          <w:lang w:val="en-US"/>
+        </w:rPr>
+        <w:t xml:space="preserve">IDENTITY_INSERT &lt;table name&gt; </w:t>
+      </w:r>
+      <w:r>
+        <w:rPr>
+          <w:rFonts w:eastAsia="Times New Roman" w:cstheme="minorHAnsi"/>
+          <w:b/>
+          <w:bCs/>
+          <w:color w:val="313131"/>
+          <w:lang w:val="en-US"/>
+        </w:rPr>
+        <w:t>OFF</w:t>
+      </w:r>
+      <w:r>
+        <w:rPr>
+          <w:rFonts w:eastAsia="Times New Roman" w:cstheme="minorHAnsi"/>
+          <w:color w:val="313131"/>
+          <w:lang w:val="en-US"/>
+        </w:rPr>
+        <w:t>;</w:t>
+      </w:r>
+    </w:p>
+    <w:p>
+      <w:pPr>
+        <w:numPr>
+          <w:ilvl w:val="1"/>
+          <w:numId w:val="26"/>
+        </w:numPr>
+        <w:shd w:val="clear" w:color="auto" w:fill="FFFFFF"/>
+        <w:spacing w:before="100" w:beforeAutospacing="1" w:after="170" w:line="336" w:lineRule="atLeast"/>
+        <w:rPr>
+          <w:rFonts w:eastAsia="Times New Roman" w:cstheme="minorHAnsi"/>
+          <w:color w:val="313131"/>
+          <w:lang w:val="en-US"/>
+        </w:rPr>
+      </w:pPr>
+      <w:r>
+        <w:rPr>
+          <w:rFonts w:eastAsia="Times New Roman" w:cstheme="minorHAnsi"/>
+          <w:color w:val="313131"/>
+          <w:lang w:val="en-US"/>
+        </w:rPr>
+        <w:t>Use system variables and functions to return last inserted identity:</w:t>
+      </w:r>
+    </w:p>
+    <w:p>
+      <w:pPr>
+        <w:numPr>
+          <w:ilvl w:val="2"/>
+          <w:numId w:val="26"/>
+        </w:numPr>
+        <w:shd w:val="clear" w:color="auto" w:fill="FFFFFF"/>
+        <w:spacing w:before="100" w:beforeAutospacing="1" w:after="170" w:line="336" w:lineRule="atLeast"/>
+        <w:rPr>
+          <w:rFonts w:eastAsia="Times New Roman" w:cstheme="minorHAnsi"/>
+          <w:color w:val="313131"/>
+          <w:lang w:val="en-US"/>
+        </w:rPr>
+      </w:pPr>
+      <w:r>
+        <w:rPr>
+          <w:rFonts w:eastAsia="Times New Roman" w:cstheme="minorHAnsi"/>
+          <w:b/>
+          <w:bCs/>
+          <w:color w:val="313131"/>
+          <w:lang w:val="en-US"/>
+        </w:rPr>
+        <w:t>@@IDENTITY</w:t>
+      </w:r>
+      <w:r>
+        <w:rPr>
+          <w:rFonts w:eastAsia="Times New Roman" w:cstheme="minorHAnsi"/>
+          <w:color w:val="313131"/>
+          <w:lang w:val="en-US"/>
+        </w:rPr>
+        <w:t xml:space="preserve">:  The last identity generated in the session </w:t>
+      </w:r>
+    </w:p>
+    <w:p>
+      <w:pPr>
+        <w:numPr>
+          <w:ilvl w:val="2"/>
+          <w:numId w:val="26"/>
+        </w:numPr>
+        <w:shd w:val="clear" w:color="auto" w:fill="FFFFFF"/>
+        <w:spacing w:before="100" w:beforeAutospacing="1" w:after="170" w:line="336" w:lineRule="atLeast"/>
+        <w:rPr>
+          <w:rFonts w:eastAsia="Times New Roman" w:cstheme="minorHAnsi"/>
+          <w:color w:val="313131"/>
+          <w:lang w:val="en-US"/>
+        </w:rPr>
+      </w:pPr>
+      <w:r>
+        <w:rPr>
+          <w:rFonts w:eastAsia="Times New Roman" w:cstheme="minorHAnsi"/>
+          <w:b/>
+          <w:bCs/>
+          <w:color w:val="313131"/>
+          <w:lang w:val="en-US"/>
+        </w:rPr>
+        <w:t>SCOPE_</w:t>
+      </w:r>
+      <w:proofErr w:type="gramStart"/>
+      <w:r>
+        <w:rPr>
+          <w:rFonts w:eastAsia="Times New Roman" w:cstheme="minorHAnsi"/>
+          <w:b/>
+          <w:bCs/>
+          <w:color w:val="313131"/>
+          <w:lang w:val="en-US"/>
+        </w:rPr>
+        <w:t>IDENTITY(</w:t>
+      </w:r>
+      <w:proofErr w:type="gramEnd"/>
+      <w:r>
+        <w:rPr>
+          <w:rFonts w:eastAsia="Times New Roman" w:cstheme="minorHAnsi"/>
+          <w:b/>
+          <w:bCs/>
+          <w:color w:val="313131"/>
+          <w:lang w:val="en-US"/>
+        </w:rPr>
+        <w:t>)</w:t>
+      </w:r>
+      <w:r>
+        <w:rPr>
+          <w:rFonts w:eastAsia="Times New Roman" w:cstheme="minorHAnsi"/>
+          <w:color w:val="313131"/>
+          <w:lang w:val="en-US"/>
+        </w:rPr>
+        <w:t>: The last identity generated in the current scope</w:t>
+      </w:r>
+    </w:p>
+    <w:p>
+      <w:pPr>
+        <w:numPr>
+          <w:ilvl w:val="2"/>
+          <w:numId w:val="26"/>
+        </w:numPr>
+        <w:shd w:val="clear" w:color="auto" w:fill="FFFFFF"/>
+        <w:spacing w:before="100" w:beforeAutospacing="1" w:after="170" w:line="336" w:lineRule="atLeast"/>
+        <w:rPr>
+          <w:rFonts w:eastAsia="Times New Roman" w:cstheme="minorHAnsi"/>
+          <w:color w:val="313131"/>
+          <w:lang w:val="en-US"/>
+        </w:rPr>
+      </w:pPr>
+      <w:r>
+        <w:rPr>
+          <w:rFonts w:eastAsia="Times New Roman" w:cstheme="minorHAnsi"/>
+          <w:b/>
+          <w:bCs/>
+          <w:color w:val="313131"/>
+          <w:lang w:val="en-US"/>
+        </w:rPr>
+        <w:t>IDENT_</w:t>
+      </w:r>
+      <w:proofErr w:type="gramStart"/>
+      <w:r>
+        <w:rPr>
+          <w:rFonts w:eastAsia="Times New Roman" w:cstheme="minorHAnsi"/>
+          <w:b/>
+          <w:bCs/>
+          <w:color w:val="313131"/>
+          <w:lang w:val="en-US"/>
+        </w:rPr>
+        <w:t>CURRENT(</w:t>
+      </w:r>
+      <w:proofErr w:type="gramEnd"/>
+      <w:r>
+        <w:rPr>
+          <w:rFonts w:eastAsia="Times New Roman" w:cstheme="minorHAnsi"/>
+          <w:b/>
+          <w:bCs/>
+          <w:color w:val="313131"/>
+          <w:lang w:val="en-US"/>
+        </w:rPr>
+        <w:t>‘&lt;table name&gt;’)</w:t>
+      </w:r>
+      <w:r>
+        <w:rPr>
+          <w:rFonts w:eastAsia="Times New Roman" w:cstheme="minorHAnsi"/>
+          <w:color w:val="313131"/>
+          <w:lang w:val="en-US"/>
+        </w:rPr>
+        <w:t>: The last identity inserted into a table</w:t>
       </w:r>
     </w:p>
     <w:p>
@@ -41709,25 +42186,47 @@
     <w:p>
       <w:pPr>
         <w:numPr>
-          <w:ilvl w:val="0"/>
+          <w:ilvl w:val="1"/>
           <w:numId w:val="27"/>
         </w:numPr>
         <w:shd w:val="clear" w:color="auto" w:fill="FFFFFF"/>
         <w:spacing w:before="100" w:beforeAutospacing="1" w:after="170" w:line="336" w:lineRule="atLeast"/>
-        <w:ind w:left="1134"/>
-        <w:rPr>
-          <w:rFonts w:eastAsia="Times New Roman" w:cstheme="minorHAnsi"/>
-          <w:color w:val="313131"/>
-          <w:lang w:val="en-US"/>
-        </w:rPr>
-      </w:pPr>
-      <w:r>
-        <w:rPr>
-          <w:rFonts w:eastAsia="Times New Roman" w:cstheme="minorHAnsi"/>
-          <w:color w:val="313131"/>
-          <w:lang w:val="en-US"/>
-        </w:rPr>
-        <w:t xml:space="preserve">Use the </w:t>
+        <w:rPr>
+          <w:rFonts w:eastAsia="Times New Roman" w:cstheme="minorHAnsi"/>
+          <w:color w:val="313131"/>
+          <w:lang w:val="en-US"/>
+        </w:rPr>
+      </w:pPr>
+      <w:r>
+        <w:rPr>
+          <w:rFonts w:eastAsia="Times New Roman" w:cstheme="minorHAnsi"/>
+          <w:color w:val="313131"/>
+          <w:lang w:val="en-US"/>
+        </w:rPr>
+        <w:t>Update all rows in a table or a view</w:t>
+      </w:r>
+    </w:p>
+    <w:p>
+      <w:pPr>
+        <w:numPr>
+          <w:ilvl w:val="2"/>
+          <w:numId w:val="27"/>
+        </w:numPr>
+        <w:shd w:val="clear" w:color="auto" w:fill="FFFFFF"/>
+        <w:spacing w:before="100" w:beforeAutospacing="1" w:after="170" w:line="336" w:lineRule="atLeast"/>
+        <w:rPr>
+          <w:rFonts w:eastAsia="Times New Roman" w:cstheme="minorHAnsi"/>
+          <w:color w:val="313131"/>
+          <w:lang w:val="en-US"/>
+        </w:rPr>
+      </w:pPr>
+      <w:r>
+        <w:rPr>
+          <w:rFonts w:eastAsia="Times New Roman" w:cstheme="minorHAnsi"/>
+          <w:color w:val="313131"/>
+          <w:lang w:val="en-US"/>
+        </w:rPr>
+        <w:t xml:space="preserve">Set can be filtered with a </w:t>
       </w:r>
       <w:r>
         <w:rPr>
@@ -41737,15 +42236,97 @@
           <w:color w:val="313131"/>
           <w:lang w:val="en-US"/>
         </w:rPr>
-        <w:t>DELETE</w:t>
-      </w:r>
-      <w:r>
-        <w:rPr>
-          <w:rFonts w:eastAsia="Times New Roman" w:cstheme="minorHAnsi"/>
-          <w:color w:val="313131"/>
-          <w:lang w:val="en-US"/>
-        </w:rPr>
-        <w:t xml:space="preserve"> statement to delete specified rows in a table.</w:t>
+        <w:t>WHERE</w:t>
+      </w:r>
+      <w:r>
+        <w:rPr>
+          <w:rFonts w:eastAsia="Times New Roman" w:cstheme="minorHAnsi"/>
+          <w:color w:val="313131"/>
+          <w:lang w:val="en-US"/>
+        </w:rPr>
+        <w:t xml:space="preserve"> clause</w:t>
+      </w:r>
+    </w:p>
+    <w:p>
+      <w:pPr>
+        <w:numPr>
+          <w:ilvl w:val="2"/>
+          <w:numId w:val="27"/>
+        </w:numPr>
+        <w:shd w:val="clear" w:color="auto" w:fill="FFFFFF"/>
+        <w:spacing w:before="100" w:beforeAutospacing="1" w:after="170" w:line="336" w:lineRule="atLeast"/>
+        <w:rPr>
+          <w:rFonts w:eastAsia="Times New Roman" w:cstheme="minorHAnsi"/>
+          <w:color w:val="313131"/>
+          <w:lang w:val="en-US"/>
+        </w:rPr>
+      </w:pPr>
+      <w:r>
+        <w:rPr>
+          <w:rFonts w:eastAsia="Times New Roman" w:cstheme="minorHAnsi"/>
+          <w:color w:val="313131"/>
+          <w:lang w:val="en-US"/>
+        </w:rPr>
+        <w:t xml:space="preserve">Set can be defined with a </w:t>
+      </w:r>
+      <w:r>
+        <w:rPr>
+          <w:rFonts w:eastAsia="Times New Roman" w:cstheme="minorHAnsi"/>
+          <w:b/>
+          <w:bCs/>
+          <w:color w:val="313131"/>
+          <w:lang w:val="en-US"/>
+        </w:rPr>
+        <w:t>FROM</w:t>
+      </w:r>
+      <w:r>
+        <w:rPr>
+          <w:rFonts w:eastAsia="Times New Roman" w:cstheme="minorHAnsi"/>
+          <w:color w:val="313131"/>
+          <w:lang w:val="en-US"/>
+        </w:rPr>
+        <w:t xml:space="preserve"> clause</w:t>
+      </w:r>
+    </w:p>
+    <w:p>
+      <w:pPr>
+        <w:numPr>
+          <w:ilvl w:val="1"/>
+          <w:numId w:val="27"/>
+        </w:numPr>
+        <w:shd w:val="clear" w:color="auto" w:fill="FFFFFF"/>
+        <w:spacing w:before="100" w:beforeAutospacing="1" w:after="170" w:line="336" w:lineRule="atLeast"/>
+        <w:rPr>
+          <w:rFonts w:eastAsia="Times New Roman" w:cstheme="minorHAnsi"/>
+          <w:color w:val="313131"/>
+          <w:lang w:val="en-US"/>
+        </w:rPr>
+      </w:pPr>
+      <w:r>
+        <w:rPr>
+          <w:rFonts w:eastAsia="Times New Roman" w:cstheme="minorHAnsi"/>
+          <w:color w:val="313131"/>
+          <w:lang w:val="en-US"/>
+        </w:rPr>
+        <w:t xml:space="preserve">Only columns specified in a </w:t>
+      </w:r>
+      <w:r>
+        <w:rPr>
+          <w:rFonts w:eastAsia="Times New Roman" w:cstheme="minorHAnsi"/>
+          <w:b/>
+          <w:bCs/>
+          <w:color w:val="313131"/>
+          <w:lang w:val="en-US"/>
+        </w:rPr>
+        <w:t>SET</w:t>
+      </w:r>
+      <w:r>
+        <w:rPr>
+          <w:rFonts w:eastAsia="Times New Roman" w:cstheme="minorHAnsi"/>
+          <w:color w:val="313131"/>
+          <w:lang w:val="en-US"/>
+        </w:rPr>
+        <w:t xml:space="preserve"> clause are modified</w:t>
       </w:r>
     </w:p>
     <w:p>
@@ -41779,6 +42360,116 @@
           <w:color w:val="313131"/>
           <w:lang w:val="en-US"/>
         </w:rPr>
+        <w:t>DELETE</w:t>
+      </w:r>
+      <w:r>
+        <w:rPr>
+          <w:rFonts w:eastAsia="Times New Roman" w:cstheme="minorHAnsi"/>
+          <w:color w:val="313131"/>
+          <w:lang w:val="en-US"/>
+        </w:rPr>
+        <w:t xml:space="preserve"> statement to delete specified rows in a table.</w:t>
+      </w:r>
+      <w:r>
+        <w:rPr>
+          <w:rFonts w:eastAsia="Times New Roman" w:cstheme="minorHAnsi"/>
+          <w:color w:val="313131"/>
+          <w:lang w:val="en-US"/>
+        </w:rPr>
+        <w:t xml:space="preserve"> </w:t>
+      </w:r>
+      <w:r>
+        <w:rPr>
+          <w:rFonts w:eastAsia="Times New Roman" w:cstheme="minorHAnsi"/>
+          <w:color w:val="313131"/>
+          <w:lang w:val="en-US"/>
+        </w:rPr>
+        <w:t xml:space="preserve">Use </w:t>
+      </w:r>
+      <w:r>
+        <w:rPr>
+          <w:rFonts w:eastAsia="Times New Roman" w:cstheme="minorHAnsi"/>
+          <w:b/>
+          <w:bCs/>
+          <w:color w:val="313131"/>
+          <w:lang w:val="en-US"/>
+        </w:rPr>
+        <w:t xml:space="preserve">WHERE </w:t>
+      </w:r>
+      <w:r>
+        <w:rPr>
+          <w:rFonts w:eastAsia="Times New Roman" w:cstheme="minorHAnsi"/>
+          <w:color w:val="313131"/>
+          <w:lang w:val="en-US"/>
+        </w:rPr>
+        <w:t>clause to delete specific rows</w:t>
+      </w:r>
+    </w:p>
+    <w:p>
+      <w:pPr>
+        <w:numPr>
+          <w:ilvl w:val="0"/>
+          <w:numId w:val="27"/>
+        </w:numPr>
+        <w:shd w:val="clear" w:color="auto" w:fill="FFFFFF"/>
+        <w:spacing w:before="100" w:beforeAutospacing="1" w:after="170" w:line="336" w:lineRule="atLeast"/>
+        <w:ind w:left="1134"/>
+        <w:rPr>
+          <w:rFonts w:eastAsia="Times New Roman" w:cstheme="minorHAnsi"/>
+          <w:color w:val="313131"/>
+          <w:lang w:val="en-US"/>
+        </w:rPr>
+      </w:pPr>
+      <w:r>
+        <w:rPr>
+          <w:rFonts w:eastAsia="Times New Roman" w:cstheme="minorHAnsi"/>
+          <w:b/>
+          <w:bCs/>
+          <w:color w:val="313131"/>
+          <w:lang w:val="en-US"/>
+        </w:rPr>
+        <w:t>TRUNCATE TABLE</w:t>
+      </w:r>
+      <w:r>
+        <w:rPr>
+          <w:rFonts w:eastAsia="Times New Roman" w:cstheme="minorHAnsi"/>
+          <w:color w:val="313131"/>
+          <w:lang w:val="en-US"/>
+        </w:rPr>
+        <w:t xml:space="preserve"> clears the entire table</w:t>
+      </w:r>
+    </w:p>
+    <w:p>
+      <w:pPr>
+        <w:numPr>
+          <w:ilvl w:val="0"/>
+          <w:numId w:val="27"/>
+        </w:numPr>
+        <w:shd w:val="clear" w:color="auto" w:fill="FFFFFF"/>
+        <w:spacing w:before="100" w:beforeAutospacing="1" w:after="170" w:line="336" w:lineRule="atLeast"/>
+        <w:ind w:left="1134"/>
+        <w:rPr>
+          <w:rFonts w:eastAsia="Times New Roman" w:cstheme="minorHAnsi"/>
+          <w:color w:val="313131"/>
+          <w:lang w:val="en-US"/>
+        </w:rPr>
+      </w:pPr>
+      <w:r>
+        <w:rPr>
+          <w:rFonts w:eastAsia="Times New Roman" w:cstheme="minorHAnsi"/>
+          <w:color w:val="313131"/>
+          <w:lang w:val="en-US"/>
+        </w:rPr>
+        <w:t xml:space="preserve">Use the </w:t>
+      </w:r>
+      <w:r>
+        <w:rPr>
+          <w:rFonts w:eastAsia="Times New Roman" w:cstheme="minorHAnsi"/>
+          <w:b/>
+          <w:bCs/>
+          <w:color w:val="313131"/>
+          <w:lang w:val="en-US"/>
+        </w:rPr>
         <w:t>MERGE</w:t>
       </w:r>
       <w:r>
@@ -41789,6 +42480,122 @@
         </w:rPr>
         <w:t xml:space="preserve"> statement to insert, update, and delete rows in a target table based on data in a source table.</w:t>
       </w:r>
+    </w:p>
+    <w:p>
+      <w:pPr>
+        <w:numPr>
+          <w:ilvl w:val="0"/>
+          <w:numId w:val="27"/>
+        </w:numPr>
+        <w:shd w:val="clear" w:color="auto" w:fill="FFFFFF"/>
+        <w:spacing w:before="100" w:beforeAutospacing="1" w:after="170" w:line="336" w:lineRule="atLeast"/>
+        <w:ind w:left="1134"/>
+        <w:rPr>
+          <w:rFonts w:eastAsia="Times New Roman" w:cstheme="minorHAnsi"/>
+          <w:b/>
+          <w:bCs/>
+          <w:color w:val="313131"/>
+          <w:lang w:val="en-US"/>
+        </w:rPr>
+      </w:pPr>
+      <w:r>
+        <w:rPr>
+          <w:rFonts w:eastAsia="Times New Roman" w:cstheme="minorHAnsi"/>
+          <w:b/>
+          <w:bCs/>
+          <w:color w:val="313131"/>
+          <w:lang w:val="en-US"/>
+        </w:rPr>
+        <w:t xml:space="preserve">MERGE </w:t>
+      </w:r>
+      <w:r>
+        <w:rPr>
+          <w:rFonts w:eastAsia="Times New Roman" w:cstheme="minorHAnsi"/>
+          <w:color w:val="313131"/>
+          <w:lang w:val="en-US"/>
+        </w:rPr>
+        <w:t>modifies data based on a condition</w:t>
+      </w:r>
+    </w:p>
+    <w:p>
+      <w:pPr>
+        <w:numPr>
+          <w:ilvl w:val="1"/>
+          <w:numId w:val="27"/>
+        </w:numPr>
+        <w:shd w:val="clear" w:color="auto" w:fill="FFFFFF"/>
+        <w:spacing w:before="100" w:beforeAutospacing="1" w:after="170" w:line="336" w:lineRule="atLeast"/>
+        <w:rPr>
+          <w:rFonts w:eastAsia="Times New Roman" w:cstheme="minorHAnsi"/>
+          <w:color w:val="313131"/>
+          <w:lang w:val="en-US"/>
+        </w:rPr>
+      </w:pPr>
+      <w:r>
+        <w:rPr>
+          <w:rFonts w:eastAsia="Times New Roman" w:cstheme="minorHAnsi"/>
+          <w:color w:val="313131"/>
+          <w:lang w:val="en-US"/>
+        </w:rPr>
+        <w:t>When the source matches the target</w:t>
+      </w:r>
+    </w:p>
+    <w:p>
+      <w:pPr>
+        <w:numPr>
+          <w:ilvl w:val="1"/>
+          <w:numId w:val="27"/>
+        </w:numPr>
+        <w:shd w:val="clear" w:color="auto" w:fill="FFFFFF"/>
+        <w:spacing w:before="100" w:beforeAutospacing="1" w:after="170" w:line="336" w:lineRule="atLeast"/>
+        <w:rPr>
+          <w:rFonts w:eastAsia="Times New Roman" w:cstheme="minorHAnsi"/>
+          <w:color w:val="313131"/>
+          <w:lang w:val="en-US"/>
+        </w:rPr>
+      </w:pPr>
+      <w:r>
+        <w:rPr>
+          <w:rFonts w:eastAsia="Times New Roman" w:cstheme="minorHAnsi"/>
+          <w:color w:val="313131"/>
+          <w:lang w:val="en-US"/>
+        </w:rPr>
+        <w:t xml:space="preserve">When the source has no match in the target </w:t>
+      </w:r>
+    </w:p>
+    <w:p>
+      <w:pPr>
+        <w:numPr>
+          <w:ilvl w:val="1"/>
+          <w:numId w:val="27"/>
+        </w:numPr>
+        <w:shd w:val="clear" w:color="auto" w:fill="FFFFFF"/>
+        <w:spacing w:before="100" w:beforeAutospacing="1" w:after="0" w:line="336" w:lineRule="atLeast"/>
+        <w:rPr>
+          <w:rFonts w:eastAsia="Times New Roman" w:cstheme="minorHAnsi"/>
+          <w:color w:val="313131"/>
+          <w:lang w:val="en-US"/>
+        </w:rPr>
+      </w:pPr>
+      <w:r>
+        <w:rPr>
+          <w:rFonts w:eastAsia="Times New Roman" w:cstheme="minorHAnsi"/>
+          <w:color w:val="313131"/>
+          <w:lang w:val="en-US"/>
+        </w:rPr>
+        <w:t>When target has no match in the source</w:t>
+      </w:r>
+    </w:p>
+    <w:p>
+      <w:pPr>
+        <w:shd w:val="clear" w:color="auto" w:fill="FFFFFF"/>
+        <w:spacing w:before="100" w:beforeAutospacing="1" w:after="0" w:line="336" w:lineRule="atLeast"/>
+        <w:rPr>
+          <w:rFonts w:eastAsia="Times New Roman" w:cstheme="minorHAnsi"/>
+          <w:color w:val="313131"/>
+          <w:lang w:val="en-US"/>
+        </w:rPr>
+      </w:pPr>
     </w:p>
     <w:p>
       <w:pPr>
@@ -41811,6 +42618,23 @@
           <w:lang w:val="en-US"/>
         </w:rPr>
       </w:pPr>
+      <w:r>
+        <w:rPr>
+          <w:rFonts w:eastAsia="Times New Roman" w:cstheme="minorHAnsi"/>
+          <w:color w:val="313131"/>
+          <w:lang w:val="en-US"/>
+        </w:rPr>
+        <w:lastRenderedPageBreak/>
+        <w:t xml:space="preserve">Module 9: </w:t>
+      </w:r>
+      <w:r>
+        <w:rPr>
+          <w:rFonts w:eastAsia="Times New Roman" w:cstheme="minorHAnsi"/>
+          <w:color w:val="313131"/>
+          <w:lang w:val="en-US"/>
+        </w:rPr>
+        <w:t>EXAMPLES:</w:t>
+      </w:r>
     </w:p>
     <w:p>
       <w:pPr>
@@ -41825,337 +42649,4074 @@
     </w:p>
     <w:p>
       <w:pPr>
-        <w:shd w:val="clear" w:color="auto" w:fill="FFFFFF"/>
-        <w:spacing w:after="0" w:line="336" w:lineRule="atLeast"/>
-        <w:rPr>
-          <w:rFonts w:eastAsia="Times New Roman" w:cstheme="minorHAnsi"/>
-          <w:color w:val="313131"/>
-          <w:lang w:val="en-US"/>
-        </w:rPr>
-      </w:pPr>
-    </w:p>
-    <w:p>
-      <w:pPr>
-        <w:shd w:val="clear" w:color="auto" w:fill="FFFFFF"/>
-        <w:spacing w:after="0" w:line="336" w:lineRule="atLeast"/>
-        <w:rPr>
-          <w:rFonts w:eastAsia="Times New Roman" w:cstheme="minorHAnsi"/>
-          <w:color w:val="313131"/>
-          <w:lang w:val="en-US"/>
-        </w:rPr>
-      </w:pPr>
-    </w:p>
-    <w:p>
-      <w:pPr>
-        <w:shd w:val="clear" w:color="auto" w:fill="FFFFFF"/>
-        <w:spacing w:after="0" w:line="336" w:lineRule="atLeast"/>
-        <w:rPr>
-          <w:rFonts w:eastAsia="Times New Roman" w:cstheme="minorHAnsi"/>
-          <w:color w:val="313131"/>
-          <w:lang w:val="en-US"/>
-        </w:rPr>
-      </w:pPr>
-    </w:p>
-    <w:p>
-      <w:pPr>
-        <w:shd w:val="clear" w:color="auto" w:fill="FFFFFF"/>
-        <w:spacing w:after="0" w:line="336" w:lineRule="atLeast"/>
-        <w:rPr>
-          <w:rFonts w:eastAsia="Times New Roman" w:cstheme="minorHAnsi"/>
-          <w:color w:val="313131"/>
-          <w:lang w:val="en-US"/>
-        </w:rPr>
-      </w:pPr>
-    </w:p>
-    <w:p>
-      <w:pPr>
-        <w:shd w:val="clear" w:color="auto" w:fill="FFFFFF"/>
-        <w:spacing w:after="0" w:line="336" w:lineRule="atLeast"/>
-        <w:rPr>
-          <w:rFonts w:eastAsia="Times New Roman" w:cstheme="minorHAnsi"/>
-          <w:color w:val="313131"/>
-          <w:lang w:val="en-US"/>
-        </w:rPr>
-      </w:pPr>
-    </w:p>
-    <w:p>
-      <w:pPr>
-        <w:shd w:val="clear" w:color="auto" w:fill="FFFFFF"/>
-        <w:spacing w:after="0" w:line="336" w:lineRule="atLeast"/>
-        <w:rPr>
-          <w:rFonts w:eastAsia="Times New Roman" w:cstheme="minorHAnsi"/>
-          <w:color w:val="313131"/>
-          <w:lang w:val="en-US"/>
-        </w:rPr>
-      </w:pPr>
-    </w:p>
-    <w:p>
-      <w:pPr>
-        <w:shd w:val="clear" w:color="auto" w:fill="FFFFFF"/>
-        <w:spacing w:after="0" w:line="336" w:lineRule="atLeast"/>
-        <w:rPr>
-          <w:rFonts w:eastAsia="Times New Roman" w:cstheme="minorHAnsi"/>
-          <w:color w:val="313131"/>
-          <w:lang w:val="en-US"/>
-        </w:rPr>
-      </w:pPr>
-    </w:p>
-    <w:p>
-      <w:pPr>
-        <w:shd w:val="clear" w:color="auto" w:fill="FFFFFF"/>
-        <w:spacing w:after="0" w:line="336" w:lineRule="atLeast"/>
-        <w:rPr>
-          <w:rFonts w:eastAsia="Times New Roman" w:cstheme="minorHAnsi"/>
-          <w:color w:val="313131"/>
-          <w:lang w:val="en-US"/>
-        </w:rPr>
-      </w:pPr>
-    </w:p>
-    <w:p>
-      <w:pPr>
-        <w:shd w:val="clear" w:color="auto" w:fill="FFFFFF"/>
-        <w:spacing w:after="0" w:line="336" w:lineRule="atLeast"/>
-        <w:rPr>
-          <w:rFonts w:eastAsia="Times New Roman" w:cstheme="minorHAnsi"/>
-          <w:color w:val="313131"/>
-          <w:lang w:val="en-US"/>
-        </w:rPr>
-      </w:pPr>
-    </w:p>
-    <w:p>
-      <w:pPr>
-        <w:shd w:val="clear" w:color="auto" w:fill="FFFFFF"/>
-        <w:spacing w:after="0" w:line="336" w:lineRule="atLeast"/>
-        <w:rPr>
-          <w:rFonts w:eastAsia="Times New Roman" w:cstheme="minorHAnsi"/>
-          <w:color w:val="313131"/>
-          <w:lang w:val="en-US"/>
-        </w:rPr>
-      </w:pPr>
-    </w:p>
-    <w:p>
-      <w:pPr>
-        <w:shd w:val="clear" w:color="auto" w:fill="FFFFFF"/>
-        <w:spacing w:after="0" w:line="336" w:lineRule="atLeast"/>
-        <w:rPr>
-          <w:rFonts w:eastAsia="Times New Roman" w:cstheme="minorHAnsi"/>
-          <w:color w:val="313131"/>
-          <w:lang w:val="en-US"/>
-        </w:rPr>
-      </w:pPr>
-    </w:p>
-    <w:p>
-      <w:pPr>
-        <w:shd w:val="clear" w:color="auto" w:fill="FFFFFF"/>
-        <w:spacing w:after="0" w:line="336" w:lineRule="atLeast"/>
-        <w:rPr>
-          <w:rFonts w:eastAsia="Times New Roman" w:cstheme="minorHAnsi"/>
-          <w:color w:val="313131"/>
-          <w:lang w:val="en-US"/>
-        </w:rPr>
-      </w:pPr>
-    </w:p>
-    <w:p>
-      <w:pPr>
-        <w:shd w:val="clear" w:color="auto" w:fill="FFFFFF"/>
-        <w:spacing w:after="0" w:line="336" w:lineRule="atLeast"/>
-        <w:rPr>
-          <w:rFonts w:eastAsia="Times New Roman" w:cstheme="minorHAnsi"/>
-          <w:color w:val="313131"/>
-          <w:lang w:val="en-US"/>
-        </w:rPr>
-      </w:pPr>
-    </w:p>
-    <w:p>
-      <w:pPr>
-        <w:shd w:val="clear" w:color="auto" w:fill="FFFFFF"/>
-        <w:spacing w:after="0" w:line="336" w:lineRule="atLeast"/>
-        <w:rPr>
-          <w:rFonts w:eastAsia="Times New Roman" w:cstheme="minorHAnsi"/>
-          <w:color w:val="313131"/>
-          <w:lang w:val="en-US"/>
-        </w:rPr>
-      </w:pPr>
-    </w:p>
-    <w:p>
-      <w:pPr>
-        <w:shd w:val="clear" w:color="auto" w:fill="FFFFFF"/>
-        <w:spacing w:after="0" w:line="336" w:lineRule="atLeast"/>
-        <w:rPr>
-          <w:rFonts w:eastAsia="Times New Roman" w:cstheme="minorHAnsi"/>
-          <w:color w:val="313131"/>
-          <w:lang w:val="en-US"/>
-        </w:rPr>
-      </w:pPr>
-    </w:p>
-    <w:p>
-      <w:pPr>
-        <w:shd w:val="clear" w:color="auto" w:fill="FFFFFF"/>
-        <w:spacing w:after="0" w:line="336" w:lineRule="atLeast"/>
-        <w:rPr>
-          <w:rFonts w:eastAsia="Times New Roman" w:cstheme="minorHAnsi"/>
-          <w:color w:val="313131"/>
-          <w:lang w:val="en-US"/>
-        </w:rPr>
-      </w:pPr>
-    </w:p>
-    <w:p>
-      <w:pPr>
-        <w:shd w:val="clear" w:color="auto" w:fill="FFFFFF"/>
-        <w:spacing w:after="0" w:line="336" w:lineRule="atLeast"/>
-        <w:rPr>
-          <w:rFonts w:eastAsia="Times New Roman" w:cstheme="minorHAnsi"/>
-          <w:color w:val="313131"/>
-          <w:lang w:val="en-US"/>
-        </w:rPr>
-      </w:pPr>
-    </w:p>
-    <w:p>
-      <w:pPr>
-        <w:shd w:val="clear" w:color="auto" w:fill="FFFFFF"/>
-        <w:spacing w:after="0" w:line="336" w:lineRule="atLeast"/>
-        <w:rPr>
-          <w:rFonts w:eastAsia="Times New Roman" w:cstheme="minorHAnsi"/>
-          <w:color w:val="313131"/>
-          <w:lang w:val="en-US"/>
-        </w:rPr>
-      </w:pPr>
-    </w:p>
-    <w:p>
-      <w:pPr>
-        <w:shd w:val="clear" w:color="auto" w:fill="FFFFFF"/>
-        <w:spacing w:after="0" w:line="336" w:lineRule="atLeast"/>
-        <w:rPr>
-          <w:rFonts w:eastAsia="Times New Roman" w:cstheme="minorHAnsi"/>
-          <w:color w:val="313131"/>
-          <w:lang w:val="en-US"/>
-        </w:rPr>
-      </w:pPr>
-    </w:p>
-    <w:p>
-      <w:pPr>
-        <w:shd w:val="clear" w:color="auto" w:fill="FFFFFF"/>
-        <w:spacing w:after="0" w:line="336" w:lineRule="atLeast"/>
-        <w:rPr>
-          <w:rFonts w:eastAsia="Times New Roman" w:cstheme="minorHAnsi"/>
-          <w:color w:val="313131"/>
-          <w:lang w:val="en-US"/>
-        </w:rPr>
-      </w:pPr>
-    </w:p>
-    <w:p>
-      <w:pPr>
-        <w:shd w:val="clear" w:color="auto" w:fill="FFFFFF"/>
-        <w:spacing w:after="0" w:line="336" w:lineRule="atLeast"/>
-        <w:rPr>
-          <w:rFonts w:eastAsia="Times New Roman" w:cstheme="minorHAnsi"/>
-          <w:color w:val="313131"/>
-          <w:lang w:val="en-US"/>
-        </w:rPr>
-      </w:pPr>
-    </w:p>
-    <w:p>
-      <w:pPr>
-        <w:shd w:val="clear" w:color="auto" w:fill="FFFFFF"/>
-        <w:spacing w:after="0" w:line="336" w:lineRule="atLeast"/>
-        <w:rPr>
-          <w:rFonts w:eastAsia="Times New Roman" w:cstheme="minorHAnsi"/>
-          <w:color w:val="313131"/>
-          <w:lang w:val="en-US"/>
-        </w:rPr>
-      </w:pPr>
-    </w:p>
-    <w:p>
-      <w:pPr>
-        <w:shd w:val="clear" w:color="auto" w:fill="FFFFFF"/>
-        <w:spacing w:after="0" w:line="336" w:lineRule="atLeast"/>
-        <w:rPr>
-          <w:rFonts w:eastAsia="Times New Roman" w:cstheme="minorHAnsi"/>
-          <w:color w:val="313131"/>
-          <w:lang w:val="en-US"/>
-        </w:rPr>
-      </w:pPr>
-    </w:p>
-    <w:p>
-      <w:pPr>
-        <w:shd w:val="clear" w:color="auto" w:fill="FFFFFF"/>
-        <w:spacing w:after="0" w:line="336" w:lineRule="atLeast"/>
-        <w:rPr>
-          <w:rFonts w:eastAsia="Times New Roman" w:cstheme="minorHAnsi"/>
-          <w:color w:val="313131"/>
-          <w:lang w:val="en-US"/>
-        </w:rPr>
-      </w:pPr>
-    </w:p>
-    <w:p>
-      <w:pPr>
-        <w:shd w:val="clear" w:color="auto" w:fill="FFFFFF"/>
-        <w:spacing w:after="0" w:line="336" w:lineRule="atLeast"/>
-        <w:rPr>
-          <w:rFonts w:eastAsia="Times New Roman" w:cstheme="minorHAnsi"/>
-          <w:color w:val="313131"/>
-          <w:lang w:val="en-US"/>
-        </w:rPr>
-      </w:pPr>
-    </w:p>
-    <w:p>
-      <w:pPr>
-        <w:shd w:val="clear" w:color="auto" w:fill="FFFFFF"/>
-        <w:spacing w:after="0" w:line="336" w:lineRule="atLeast"/>
-        <w:rPr>
-          <w:rFonts w:eastAsia="Times New Roman" w:cstheme="minorHAnsi"/>
-          <w:color w:val="313131"/>
-          <w:lang w:val="en-US"/>
-        </w:rPr>
-      </w:pPr>
-    </w:p>
-    <w:p>
-      <w:pPr>
-        <w:shd w:val="clear" w:color="auto" w:fill="FFFFFF"/>
-        <w:spacing w:after="0" w:line="336" w:lineRule="atLeast"/>
-        <w:rPr>
-          <w:rFonts w:eastAsia="Times New Roman" w:cstheme="minorHAnsi"/>
-          <w:color w:val="313131"/>
-          <w:lang w:val="en-US"/>
-        </w:rPr>
-      </w:pPr>
-    </w:p>
-    <w:p>
-      <w:pPr>
-        <w:shd w:val="clear" w:color="auto" w:fill="FFFFFF"/>
-        <w:spacing w:after="0" w:line="336" w:lineRule="atLeast"/>
-        <w:rPr>
-          <w:rFonts w:eastAsia="Times New Roman" w:cstheme="minorHAnsi"/>
-          <w:color w:val="313131"/>
-          <w:lang w:val="en-US"/>
-        </w:rPr>
-      </w:pPr>
-    </w:p>
-    <w:p>
-      <w:pPr>
-        <w:shd w:val="clear" w:color="auto" w:fill="FFFFFF"/>
-        <w:spacing w:after="0" w:line="336" w:lineRule="atLeast"/>
-        <w:rPr>
-          <w:rFonts w:eastAsia="Times New Roman" w:cstheme="minorHAnsi"/>
-          <w:color w:val="313131"/>
-          <w:lang w:val="en-US"/>
-        </w:rPr>
-      </w:pPr>
-      <w:r>
-        <w:rPr>
-          <w:rFonts w:eastAsia="Times New Roman" w:cstheme="minorHAnsi"/>
-          <w:color w:val="313131"/>
-          <w:lang w:val="en-US"/>
-        </w:rPr>
-        <w:t xml:space="preserve">Module 9: </w:t>
-      </w:r>
-      <w:r>
-        <w:rPr>
-          <w:rFonts w:eastAsia="Times New Roman" w:cstheme="minorHAnsi"/>
-          <w:color w:val="313131"/>
-          <w:lang w:val="en-US"/>
-        </w:rPr>
-        <w:t>EXAMPLES:</w:t>
+        <w:autoSpaceDE w:val="0"/>
+        <w:autoSpaceDN w:val="0"/>
+        <w:adjustRightInd w:val="0"/>
+        <w:spacing w:after="0" w:line="240" w:lineRule="auto"/>
+        <w:ind w:left="709" w:hanging="709"/>
+        <w:rPr>
+          <w:rFonts w:ascii="Consolas" w:hAnsi="Consolas" w:cs="Consolas"/>
+          <w:color w:val="808080"/>
+          <w:lang w:val="en-US"/>
+        </w:rPr>
+      </w:pPr>
+      <w:r>
+        <w:rPr>
+          <w:rFonts w:ascii="Consolas" w:hAnsi="Consolas" w:cs="Consolas"/>
+          <w:color w:val="0000FF"/>
+          <w:lang w:val="en-US"/>
+        </w:rPr>
+        <w:t>INSERT</w:t>
+      </w:r>
+      <w:r>
+        <w:rPr>
+          <w:rFonts w:ascii="Consolas" w:hAnsi="Consolas" w:cs="Consolas"/>
+          <w:color w:val="000000"/>
+          <w:lang w:val="en-US"/>
+        </w:rPr>
+        <w:t xml:space="preserve"> </w:t>
+      </w:r>
+      <w:r>
+        <w:rPr>
+          <w:rFonts w:ascii="Consolas" w:hAnsi="Consolas" w:cs="Consolas"/>
+          <w:color w:val="0000FF"/>
+          <w:lang w:val="en-US"/>
+        </w:rPr>
+        <w:t>INTO</w:t>
+      </w:r>
+      <w:r>
+        <w:rPr>
+          <w:rFonts w:ascii="Consolas" w:hAnsi="Consolas" w:cs="Consolas"/>
+          <w:color w:val="000000"/>
+          <w:lang w:val="en-US"/>
+        </w:rPr>
+        <w:t xml:space="preserve"> </w:t>
+      </w:r>
+      <w:proofErr w:type="spellStart"/>
+      <w:r>
+        <w:rPr>
+          <w:rFonts w:ascii="Consolas" w:hAnsi="Consolas" w:cs="Consolas"/>
+          <w:color w:val="000000"/>
+          <w:lang w:val="en-US"/>
+        </w:rPr>
+        <w:t>SalesLT</w:t>
+      </w:r>
+      <w:r>
+        <w:rPr>
+          <w:rFonts w:ascii="Consolas" w:hAnsi="Consolas" w:cs="Consolas"/>
+          <w:color w:val="808080"/>
+          <w:lang w:val="en-US"/>
+        </w:rPr>
+        <w:t>.</w:t>
+      </w:r>
+      <w:r>
+        <w:rPr>
+          <w:rFonts w:ascii="Consolas" w:hAnsi="Consolas" w:cs="Consolas"/>
+          <w:color w:val="000000"/>
+          <w:lang w:val="en-US"/>
+        </w:rPr>
+        <w:t>Product</w:t>
+      </w:r>
+      <w:proofErr w:type="spellEnd"/>
+      <w:r>
+        <w:rPr>
+          <w:rFonts w:ascii="Consolas" w:hAnsi="Consolas" w:cs="Consolas"/>
+          <w:color w:val="808080"/>
+          <w:lang w:val="en-US"/>
+        </w:rPr>
+        <w:t>(</w:t>
+      </w:r>
+      <w:r>
+        <w:rPr>
+          <w:rFonts w:ascii="Consolas" w:hAnsi="Consolas" w:cs="Consolas"/>
+          <w:color w:val="0000FF"/>
+          <w:lang w:val="en-US"/>
+        </w:rPr>
+        <w:t>Name</w:t>
+      </w:r>
+      <w:r>
+        <w:rPr>
+          <w:rFonts w:ascii="Consolas" w:hAnsi="Consolas" w:cs="Consolas"/>
+          <w:color w:val="808080"/>
+          <w:lang w:val="en-US"/>
+        </w:rPr>
+        <w:t>,</w:t>
+      </w:r>
+      <w:r>
+        <w:rPr>
+          <w:rFonts w:ascii="Consolas" w:hAnsi="Consolas" w:cs="Consolas"/>
+          <w:color w:val="000000"/>
+          <w:lang w:val="en-US"/>
+        </w:rPr>
+        <w:t xml:space="preserve"> </w:t>
+      </w:r>
+      <w:proofErr w:type="spellStart"/>
+      <w:r>
+        <w:rPr>
+          <w:rFonts w:ascii="Consolas" w:hAnsi="Consolas" w:cs="Consolas"/>
+          <w:color w:val="000000"/>
+          <w:lang w:val="en-US"/>
+        </w:rPr>
+        <w:t>ProductNumber</w:t>
+      </w:r>
+      <w:proofErr w:type="spellEnd"/>
+      <w:r>
+        <w:rPr>
+          <w:rFonts w:ascii="Consolas" w:hAnsi="Consolas" w:cs="Consolas"/>
+          <w:color w:val="808080"/>
+          <w:lang w:val="en-US"/>
+        </w:rPr>
+        <w:t>,</w:t>
+      </w:r>
+      <w:r>
+        <w:rPr>
+          <w:rFonts w:ascii="Consolas" w:hAnsi="Consolas" w:cs="Consolas"/>
+          <w:color w:val="000000"/>
+          <w:lang w:val="en-US"/>
+        </w:rPr>
+        <w:t xml:space="preserve"> </w:t>
+      </w:r>
+      <w:proofErr w:type="spellStart"/>
+      <w:r>
+        <w:rPr>
+          <w:rFonts w:ascii="Consolas" w:hAnsi="Consolas" w:cs="Consolas"/>
+          <w:color w:val="000000"/>
+          <w:lang w:val="en-US"/>
+        </w:rPr>
+        <w:t>StandardCost</w:t>
+      </w:r>
+      <w:proofErr w:type="spellEnd"/>
+      <w:r>
+        <w:rPr>
+          <w:rFonts w:ascii="Consolas" w:hAnsi="Consolas" w:cs="Consolas"/>
+          <w:color w:val="808080"/>
+          <w:lang w:val="en-US"/>
+        </w:rPr>
+        <w:t>,</w:t>
+      </w:r>
+      <w:r>
+        <w:rPr>
+          <w:rFonts w:ascii="Consolas" w:hAnsi="Consolas" w:cs="Consolas"/>
+          <w:color w:val="000000"/>
+          <w:lang w:val="en-US"/>
+        </w:rPr>
+        <w:t xml:space="preserve"> </w:t>
+      </w:r>
+      <w:proofErr w:type="spellStart"/>
+      <w:r>
+        <w:rPr>
+          <w:rFonts w:ascii="Consolas" w:hAnsi="Consolas" w:cs="Consolas"/>
+          <w:color w:val="000000"/>
+          <w:lang w:val="en-US"/>
+        </w:rPr>
+        <w:t>ListPrice</w:t>
+      </w:r>
+      <w:proofErr w:type="spellEnd"/>
+      <w:r>
+        <w:rPr>
+          <w:rFonts w:ascii="Consolas" w:hAnsi="Consolas" w:cs="Consolas"/>
+          <w:color w:val="808080"/>
+          <w:lang w:val="en-US"/>
+        </w:rPr>
+        <w:t>,</w:t>
+      </w:r>
+      <w:r>
+        <w:rPr>
+          <w:rFonts w:ascii="Consolas" w:hAnsi="Consolas" w:cs="Consolas"/>
+          <w:color w:val="000000"/>
+          <w:lang w:val="en-US"/>
+        </w:rPr>
+        <w:t xml:space="preserve"> </w:t>
+      </w:r>
+      <w:proofErr w:type="spellStart"/>
+      <w:r>
+        <w:rPr>
+          <w:rFonts w:ascii="Consolas" w:hAnsi="Consolas" w:cs="Consolas"/>
+          <w:color w:val="000000"/>
+          <w:lang w:val="en-US"/>
+        </w:rPr>
+        <w:t>ProductCategoryID</w:t>
+      </w:r>
+      <w:proofErr w:type="spellEnd"/>
+      <w:r>
+        <w:rPr>
+          <w:rFonts w:ascii="Consolas" w:hAnsi="Consolas" w:cs="Consolas"/>
+          <w:color w:val="808080"/>
+          <w:lang w:val="en-US"/>
+        </w:rPr>
+        <w:t>,</w:t>
+      </w:r>
+      <w:r>
+        <w:rPr>
+          <w:rFonts w:ascii="Consolas" w:hAnsi="Consolas" w:cs="Consolas"/>
+          <w:color w:val="000000"/>
+          <w:lang w:val="en-US"/>
+        </w:rPr>
+        <w:t xml:space="preserve"> </w:t>
+      </w:r>
+      <w:proofErr w:type="spellStart"/>
+      <w:r>
+        <w:rPr>
+          <w:rFonts w:ascii="Consolas" w:hAnsi="Consolas" w:cs="Consolas"/>
+          <w:color w:val="000000"/>
+          <w:lang w:val="en-US"/>
+        </w:rPr>
+        <w:t>SellStartDate</w:t>
+      </w:r>
+      <w:proofErr w:type="spellEnd"/>
+      <w:r>
+        <w:rPr>
+          <w:rFonts w:ascii="Consolas" w:hAnsi="Consolas" w:cs="Consolas"/>
+          <w:color w:val="808080"/>
+          <w:lang w:val="en-US"/>
+        </w:rPr>
+        <w:t>)</w:t>
+      </w:r>
+      <w:r>
+        <w:rPr>
+          <w:rFonts w:ascii="Consolas" w:hAnsi="Consolas" w:cs="Consolas"/>
+          <w:color w:val="808080"/>
+          <w:lang w:val="en-US"/>
+        </w:rPr>
+        <w:t xml:space="preserve"> </w:t>
+      </w:r>
+    </w:p>
+    <w:p>
+      <w:pPr>
+        <w:autoSpaceDE w:val="0"/>
+        <w:autoSpaceDN w:val="0"/>
+        <w:adjustRightInd w:val="0"/>
+        <w:spacing w:after="0" w:line="240" w:lineRule="auto"/>
+        <w:rPr>
+          <w:rFonts w:ascii="Consolas" w:hAnsi="Consolas" w:cs="Consolas"/>
+          <w:color w:val="808080"/>
+          <w:lang w:val="en-US"/>
+        </w:rPr>
+      </w:pPr>
+      <w:r>
+        <w:rPr>
+          <w:rFonts w:ascii="Consolas" w:hAnsi="Consolas" w:cs="Consolas"/>
+          <w:color w:val="0000FF"/>
+          <w:lang w:val="en-US"/>
+        </w:rPr>
+        <w:t xml:space="preserve">VALUES </w:t>
+      </w:r>
+      <w:r>
+        <w:rPr>
+          <w:rFonts w:ascii="Consolas" w:hAnsi="Consolas" w:cs="Consolas"/>
+          <w:color w:val="808080"/>
+          <w:lang w:val="en-US"/>
+        </w:rPr>
+        <w:t>(</w:t>
+      </w:r>
+      <w:r>
+        <w:rPr>
+          <w:rFonts w:ascii="Consolas" w:hAnsi="Consolas" w:cs="Consolas"/>
+          <w:color w:val="FF0000"/>
+          <w:lang w:val="en-US"/>
+        </w:rPr>
+        <w:t>'LED Lights'</w:t>
+      </w:r>
+      <w:r>
+        <w:rPr>
+          <w:rFonts w:ascii="Consolas" w:hAnsi="Consolas" w:cs="Consolas"/>
+          <w:color w:val="808080"/>
+          <w:lang w:val="en-US"/>
+        </w:rPr>
+        <w:t>,</w:t>
+      </w:r>
+      <w:r>
+        <w:rPr>
+          <w:rFonts w:ascii="Consolas" w:hAnsi="Consolas" w:cs="Consolas"/>
+          <w:color w:val="000000"/>
+          <w:lang w:val="en-US"/>
+        </w:rPr>
+        <w:t xml:space="preserve"> </w:t>
+      </w:r>
+      <w:r>
+        <w:rPr>
+          <w:rFonts w:ascii="Consolas" w:hAnsi="Consolas" w:cs="Consolas"/>
+          <w:color w:val="FF0000"/>
+          <w:lang w:val="en-US"/>
+        </w:rPr>
+        <w:t>'LT-L123'</w:t>
+      </w:r>
+      <w:r>
+        <w:rPr>
+          <w:rFonts w:ascii="Consolas" w:hAnsi="Consolas" w:cs="Consolas"/>
+          <w:color w:val="808080"/>
+          <w:lang w:val="en-US"/>
+        </w:rPr>
+        <w:t>,</w:t>
+      </w:r>
+      <w:r>
+        <w:rPr>
+          <w:rFonts w:ascii="Consolas" w:hAnsi="Consolas" w:cs="Consolas"/>
+          <w:color w:val="000000"/>
+          <w:lang w:val="en-US"/>
+        </w:rPr>
+        <w:t xml:space="preserve"> 2.56</w:t>
+      </w:r>
+      <w:r>
+        <w:rPr>
+          <w:rFonts w:ascii="Consolas" w:hAnsi="Consolas" w:cs="Consolas"/>
+          <w:color w:val="808080"/>
+          <w:lang w:val="en-US"/>
+        </w:rPr>
+        <w:t>,</w:t>
+      </w:r>
+      <w:r>
+        <w:rPr>
+          <w:rFonts w:ascii="Consolas" w:hAnsi="Consolas" w:cs="Consolas"/>
+          <w:color w:val="000000"/>
+          <w:lang w:val="en-US"/>
+        </w:rPr>
+        <w:t xml:space="preserve"> 12.99</w:t>
+      </w:r>
+      <w:r>
+        <w:rPr>
+          <w:rFonts w:ascii="Consolas" w:hAnsi="Consolas" w:cs="Consolas"/>
+          <w:color w:val="808080"/>
+          <w:lang w:val="en-US"/>
+        </w:rPr>
+        <w:t>,</w:t>
+      </w:r>
+      <w:r>
+        <w:rPr>
+          <w:rFonts w:ascii="Consolas" w:hAnsi="Consolas" w:cs="Consolas"/>
+          <w:color w:val="000000"/>
+          <w:lang w:val="en-US"/>
+        </w:rPr>
+        <w:t xml:space="preserve"> 37</w:t>
+      </w:r>
+      <w:r>
+        <w:rPr>
+          <w:rFonts w:ascii="Consolas" w:hAnsi="Consolas" w:cs="Consolas"/>
+          <w:color w:val="808080"/>
+          <w:lang w:val="en-US"/>
+        </w:rPr>
+        <w:t>,</w:t>
+      </w:r>
+      <w:r>
+        <w:rPr>
+          <w:rFonts w:ascii="Consolas" w:hAnsi="Consolas" w:cs="Consolas"/>
+          <w:color w:val="000000"/>
+          <w:lang w:val="en-US"/>
+        </w:rPr>
+        <w:t xml:space="preserve"> </w:t>
+      </w:r>
+      <w:proofErr w:type="gramStart"/>
+      <w:r>
+        <w:rPr>
+          <w:rFonts w:ascii="Consolas" w:hAnsi="Consolas" w:cs="Consolas"/>
+          <w:color w:val="FF00FF"/>
+          <w:lang w:val="en-US"/>
+        </w:rPr>
+        <w:t>GETDATE</w:t>
+      </w:r>
+      <w:r>
+        <w:rPr>
+          <w:rFonts w:ascii="Consolas" w:hAnsi="Consolas" w:cs="Consolas"/>
+          <w:color w:val="808080"/>
+          <w:lang w:val="en-US"/>
+        </w:rPr>
+        <w:t>(</w:t>
+      </w:r>
+      <w:proofErr w:type="gramEnd"/>
+      <w:r>
+        <w:rPr>
+          <w:rFonts w:ascii="Consolas" w:hAnsi="Consolas" w:cs="Consolas"/>
+          <w:color w:val="808080"/>
+          <w:lang w:val="en-US"/>
+        </w:rPr>
+        <w:t>));</w:t>
+      </w:r>
+    </w:p>
+    <w:p>
+      <w:pPr>
+        <w:autoSpaceDE w:val="0"/>
+        <w:autoSpaceDN w:val="0"/>
+        <w:adjustRightInd w:val="0"/>
+        <w:spacing w:after="0" w:line="240" w:lineRule="auto"/>
+        <w:rPr>
+          <w:rFonts w:ascii="Consolas" w:hAnsi="Consolas" w:cs="Consolas"/>
+          <w:color w:val="808080"/>
+          <w:lang w:val="en-US"/>
+        </w:rPr>
+      </w:pPr>
+    </w:p>
+    <w:p>
+      <w:pPr>
+        <w:autoSpaceDE w:val="0"/>
+        <w:autoSpaceDN w:val="0"/>
+        <w:adjustRightInd w:val="0"/>
+        <w:spacing w:after="0" w:line="240" w:lineRule="auto"/>
+        <w:rPr>
+          <w:rFonts w:ascii="Consolas" w:hAnsi="Consolas" w:cs="Consolas"/>
+          <w:color w:val="000000"/>
+          <w:lang w:val="en-US"/>
+        </w:rPr>
+      </w:pPr>
+      <w:r>
+        <w:rPr>
+          <w:rFonts w:ascii="Consolas" w:hAnsi="Consolas" w:cs="Consolas"/>
+          <w:color w:val="0000FF"/>
+          <w:lang w:val="en-US"/>
+        </w:rPr>
+        <w:t>SELECT</w:t>
+      </w:r>
+      <w:r>
+        <w:rPr>
+          <w:rFonts w:ascii="Consolas" w:hAnsi="Consolas" w:cs="Consolas"/>
+          <w:color w:val="000000"/>
+          <w:lang w:val="en-US"/>
+        </w:rPr>
+        <w:t xml:space="preserve"> </w:t>
+      </w:r>
+      <w:r>
+        <w:rPr>
+          <w:rFonts w:ascii="Consolas" w:hAnsi="Consolas" w:cs="Consolas"/>
+          <w:color w:val="FF00FF"/>
+          <w:lang w:val="en-US"/>
+        </w:rPr>
+        <w:t>SCOPE_</w:t>
+      </w:r>
+      <w:proofErr w:type="gramStart"/>
+      <w:r>
+        <w:rPr>
+          <w:rFonts w:ascii="Consolas" w:hAnsi="Consolas" w:cs="Consolas"/>
+          <w:color w:val="FF00FF"/>
+          <w:lang w:val="en-US"/>
+        </w:rPr>
+        <w:t>IDENTITY</w:t>
+      </w:r>
+      <w:r>
+        <w:rPr>
+          <w:rFonts w:ascii="Consolas" w:hAnsi="Consolas" w:cs="Consolas"/>
+          <w:color w:val="808080"/>
+          <w:lang w:val="en-US"/>
+        </w:rPr>
+        <w:t>(</w:t>
+      </w:r>
+      <w:proofErr w:type="gramEnd"/>
+      <w:r>
+        <w:rPr>
+          <w:rFonts w:ascii="Consolas" w:hAnsi="Consolas" w:cs="Consolas"/>
+          <w:color w:val="808080"/>
+          <w:lang w:val="en-US"/>
+        </w:rPr>
+        <w:t>)</w:t>
+      </w:r>
+      <w:r>
+        <w:rPr>
+          <w:rFonts w:ascii="Consolas" w:hAnsi="Consolas" w:cs="Consolas"/>
+          <w:color w:val="000000"/>
+          <w:lang w:val="en-US"/>
+        </w:rPr>
+        <w:t xml:space="preserve"> </w:t>
+      </w:r>
+      <w:r>
+        <w:rPr>
+          <w:rFonts w:ascii="Consolas" w:hAnsi="Consolas" w:cs="Consolas"/>
+          <w:color w:val="0000FF"/>
+          <w:lang w:val="en-US"/>
+        </w:rPr>
+        <w:t>AS</w:t>
+      </w:r>
+      <w:r>
+        <w:rPr>
+          <w:rFonts w:ascii="Consolas" w:hAnsi="Consolas" w:cs="Consolas"/>
+          <w:color w:val="000000"/>
+          <w:lang w:val="en-US"/>
+        </w:rPr>
+        <w:t xml:space="preserve"> </w:t>
+      </w:r>
+      <w:proofErr w:type="spellStart"/>
+      <w:r>
+        <w:rPr>
+          <w:rFonts w:ascii="Consolas" w:hAnsi="Consolas" w:cs="Consolas"/>
+          <w:color w:val="000000"/>
+          <w:lang w:val="en-US"/>
+        </w:rPr>
+        <w:t>ProductID</w:t>
+      </w:r>
+      <w:proofErr w:type="spellEnd"/>
+      <w:r>
+        <w:rPr>
+          <w:rFonts w:ascii="Consolas" w:hAnsi="Consolas" w:cs="Consolas"/>
+          <w:color w:val="808080"/>
+          <w:lang w:val="en-US"/>
+        </w:rPr>
+        <w:t>;</w:t>
+      </w:r>
+    </w:p>
+    <w:p>
+      <w:pPr>
+        <w:autoSpaceDE w:val="0"/>
+        <w:autoSpaceDN w:val="0"/>
+        <w:adjustRightInd w:val="0"/>
+        <w:spacing w:after="0" w:line="240" w:lineRule="auto"/>
+        <w:rPr>
+          <w:rFonts w:ascii="Consolas" w:hAnsi="Consolas" w:cs="Consolas"/>
+          <w:color w:val="008000"/>
+          <w:lang w:val="en-US"/>
+        </w:rPr>
+      </w:pPr>
+      <w:r>
+        <w:rPr>
+          <w:rFonts w:ascii="Consolas" w:hAnsi="Consolas" w:cs="Consolas"/>
+          <w:color w:val="008000"/>
+          <w:lang w:val="en-US"/>
+        </w:rPr>
+        <w:t xml:space="preserve">-- </w:t>
+      </w:r>
+      <w:proofErr w:type="spellStart"/>
+      <w:r>
+        <w:rPr>
+          <w:rFonts w:ascii="Consolas" w:hAnsi="Consolas" w:cs="Consolas"/>
+          <w:color w:val="008000"/>
+          <w:lang w:val="en-US"/>
+        </w:rPr>
+        <w:t>ProductID</w:t>
+      </w:r>
+      <w:proofErr w:type="spellEnd"/>
+      <w:r>
+        <w:rPr>
+          <w:rFonts w:ascii="Consolas" w:hAnsi="Consolas" w:cs="Consolas"/>
+          <w:color w:val="008000"/>
+          <w:lang w:val="en-US"/>
+        </w:rPr>
+        <w:t xml:space="preserve"> = 1000</w:t>
+      </w:r>
+    </w:p>
+    <w:p>
+      <w:pPr>
+        <w:autoSpaceDE w:val="0"/>
+        <w:autoSpaceDN w:val="0"/>
+        <w:adjustRightInd w:val="0"/>
+        <w:spacing w:after="0" w:line="240" w:lineRule="auto"/>
+        <w:rPr>
+          <w:rFonts w:ascii="Consolas" w:hAnsi="Consolas" w:cs="Consolas"/>
+          <w:color w:val="008000"/>
+          <w:lang w:val="en-US"/>
+        </w:rPr>
+      </w:pPr>
+    </w:p>
+    <w:p>
+      <w:pPr>
+        <w:autoSpaceDE w:val="0"/>
+        <w:autoSpaceDN w:val="0"/>
+        <w:adjustRightInd w:val="0"/>
+        <w:spacing w:after="0" w:line="240" w:lineRule="auto"/>
+        <w:rPr>
+          <w:rFonts w:ascii="Consolas" w:hAnsi="Consolas" w:cs="Consolas"/>
+          <w:color w:val="000000"/>
+          <w:lang w:val="en-US"/>
+        </w:rPr>
+      </w:pPr>
+      <w:r>
+        <w:rPr>
+          <w:rFonts w:ascii="Consolas" w:hAnsi="Consolas" w:cs="Consolas"/>
+          <w:color w:val="0000FF"/>
+          <w:lang w:val="en-US"/>
+        </w:rPr>
+        <w:t>SELECT</w:t>
+      </w:r>
+      <w:r>
+        <w:rPr>
+          <w:rFonts w:ascii="Consolas" w:hAnsi="Consolas" w:cs="Consolas"/>
+          <w:color w:val="000000"/>
+          <w:lang w:val="en-US"/>
+        </w:rPr>
+        <w:t xml:space="preserve"> </w:t>
+      </w:r>
+      <w:r>
+        <w:rPr>
+          <w:rFonts w:ascii="Consolas" w:hAnsi="Consolas" w:cs="Consolas"/>
+          <w:color w:val="808080"/>
+          <w:lang w:val="en-US"/>
+        </w:rPr>
+        <w:t>*</w:t>
+      </w:r>
+      <w:r>
+        <w:rPr>
+          <w:rFonts w:ascii="Consolas" w:hAnsi="Consolas" w:cs="Consolas"/>
+          <w:color w:val="000000"/>
+          <w:lang w:val="en-US"/>
+        </w:rPr>
+        <w:t xml:space="preserve"> </w:t>
+      </w:r>
+      <w:r>
+        <w:rPr>
+          <w:rFonts w:ascii="Consolas" w:hAnsi="Consolas" w:cs="Consolas"/>
+          <w:color w:val="0000FF"/>
+          <w:lang w:val="en-US"/>
+        </w:rPr>
+        <w:t>FROM</w:t>
+      </w:r>
+      <w:r>
+        <w:rPr>
+          <w:rFonts w:ascii="Consolas" w:hAnsi="Consolas" w:cs="Consolas"/>
+          <w:color w:val="000000"/>
+          <w:lang w:val="en-US"/>
+        </w:rPr>
+        <w:t xml:space="preserve"> </w:t>
+      </w:r>
+      <w:proofErr w:type="spellStart"/>
+      <w:r>
+        <w:rPr>
+          <w:rFonts w:ascii="Consolas" w:hAnsi="Consolas" w:cs="Consolas"/>
+          <w:color w:val="000000"/>
+          <w:lang w:val="en-US"/>
+        </w:rPr>
+        <w:t>SalesLT</w:t>
+      </w:r>
+      <w:r>
+        <w:rPr>
+          <w:rFonts w:ascii="Consolas" w:hAnsi="Consolas" w:cs="Consolas"/>
+          <w:color w:val="808080"/>
+          <w:lang w:val="en-US"/>
+        </w:rPr>
+        <w:t>.</w:t>
+      </w:r>
+      <w:r>
+        <w:rPr>
+          <w:rFonts w:ascii="Consolas" w:hAnsi="Consolas" w:cs="Consolas"/>
+          <w:color w:val="000000"/>
+          <w:lang w:val="en-US"/>
+        </w:rPr>
+        <w:t>Product</w:t>
+      </w:r>
+      <w:proofErr w:type="spellEnd"/>
+    </w:p>
+    <w:p>
+      <w:pPr>
+        <w:autoSpaceDE w:val="0"/>
+        <w:autoSpaceDN w:val="0"/>
+        <w:adjustRightInd w:val="0"/>
+        <w:spacing w:after="0" w:line="240" w:lineRule="auto"/>
+        <w:rPr>
+          <w:rFonts w:ascii="Consolas" w:hAnsi="Consolas" w:cs="Consolas"/>
+          <w:color w:val="808080"/>
+          <w:lang w:val="en-US"/>
+        </w:rPr>
+      </w:pPr>
+      <w:r>
+        <w:rPr>
+          <w:rFonts w:ascii="Consolas" w:hAnsi="Consolas" w:cs="Consolas"/>
+          <w:color w:val="0000FF"/>
+          <w:lang w:val="en-US"/>
+        </w:rPr>
+        <w:t>WHERE</w:t>
+      </w:r>
+      <w:r>
+        <w:rPr>
+          <w:rFonts w:ascii="Consolas" w:hAnsi="Consolas" w:cs="Consolas"/>
+          <w:color w:val="000000"/>
+          <w:lang w:val="en-US"/>
+        </w:rPr>
+        <w:t xml:space="preserve"> </w:t>
+      </w:r>
+      <w:proofErr w:type="spellStart"/>
+      <w:r>
+        <w:rPr>
+          <w:rFonts w:ascii="Consolas" w:hAnsi="Consolas" w:cs="Consolas"/>
+          <w:color w:val="000000"/>
+          <w:lang w:val="en-US"/>
+        </w:rPr>
+        <w:t>ProductID</w:t>
+      </w:r>
+      <w:proofErr w:type="spellEnd"/>
+      <w:r>
+        <w:rPr>
+          <w:rFonts w:ascii="Consolas" w:hAnsi="Consolas" w:cs="Consolas"/>
+          <w:color w:val="000000"/>
+          <w:lang w:val="en-US"/>
+        </w:rPr>
+        <w:t xml:space="preserve"> </w:t>
+      </w:r>
+      <w:r>
+        <w:rPr>
+          <w:rFonts w:ascii="Consolas" w:hAnsi="Consolas" w:cs="Consolas"/>
+          <w:color w:val="808080"/>
+          <w:lang w:val="en-US"/>
+        </w:rPr>
+        <w:t>=</w:t>
+      </w:r>
+      <w:r>
+        <w:rPr>
+          <w:rFonts w:ascii="Consolas" w:hAnsi="Consolas" w:cs="Consolas"/>
+          <w:color w:val="000000"/>
+          <w:lang w:val="en-US"/>
+        </w:rPr>
+        <w:t xml:space="preserve"> </w:t>
+      </w:r>
+      <w:r>
+        <w:rPr>
+          <w:rFonts w:ascii="Consolas" w:hAnsi="Consolas" w:cs="Consolas"/>
+          <w:color w:val="FF00FF"/>
+          <w:lang w:val="en-US"/>
+        </w:rPr>
+        <w:t>SCOPE_</w:t>
+      </w:r>
+      <w:proofErr w:type="gramStart"/>
+      <w:r>
+        <w:rPr>
+          <w:rFonts w:ascii="Consolas" w:hAnsi="Consolas" w:cs="Consolas"/>
+          <w:color w:val="FF00FF"/>
+          <w:lang w:val="en-US"/>
+        </w:rPr>
+        <w:t>IDENTITY</w:t>
+      </w:r>
+      <w:r>
+        <w:rPr>
+          <w:rFonts w:ascii="Consolas" w:hAnsi="Consolas" w:cs="Consolas"/>
+          <w:color w:val="808080"/>
+          <w:lang w:val="en-US"/>
+        </w:rPr>
+        <w:t>(</w:t>
+      </w:r>
+      <w:proofErr w:type="gramEnd"/>
+      <w:r>
+        <w:rPr>
+          <w:rFonts w:ascii="Consolas" w:hAnsi="Consolas" w:cs="Consolas"/>
+          <w:color w:val="808080"/>
+          <w:lang w:val="en-US"/>
+        </w:rPr>
+        <w:t>);</w:t>
+      </w:r>
+    </w:p>
+    <w:p>
+      <w:pPr>
+        <w:autoSpaceDE w:val="0"/>
+        <w:autoSpaceDN w:val="0"/>
+        <w:adjustRightInd w:val="0"/>
+        <w:spacing w:after="0" w:line="240" w:lineRule="auto"/>
+        <w:rPr>
+          <w:rFonts w:ascii="Consolas" w:hAnsi="Consolas" w:cs="Consolas"/>
+          <w:color w:val="808080"/>
+          <w:lang w:val="en-US"/>
+        </w:rPr>
+      </w:pPr>
+    </w:p>
+    <w:p>
+      <w:pPr>
+        <w:autoSpaceDE w:val="0"/>
+        <w:autoSpaceDN w:val="0"/>
+        <w:adjustRightInd w:val="0"/>
+        <w:spacing w:after="0" w:line="240" w:lineRule="auto"/>
+        <w:rPr>
+          <w:rFonts w:ascii="Consolas" w:hAnsi="Consolas" w:cs="Consolas"/>
+          <w:color w:val="000000"/>
+          <w:lang w:val="en-US"/>
+        </w:rPr>
+      </w:pPr>
+      <w:r>
+        <w:rPr>
+          <w:rFonts w:ascii="Consolas" w:hAnsi="Consolas" w:cs="Consolas"/>
+          <w:color w:val="0000FF"/>
+          <w:lang w:val="en-US"/>
+        </w:rPr>
+        <w:t>INSERT</w:t>
+      </w:r>
+      <w:r>
+        <w:rPr>
+          <w:rFonts w:ascii="Consolas" w:hAnsi="Consolas" w:cs="Consolas"/>
+          <w:color w:val="000000"/>
+          <w:lang w:val="en-US"/>
+        </w:rPr>
+        <w:t xml:space="preserve"> </w:t>
+      </w:r>
+      <w:r>
+        <w:rPr>
+          <w:rFonts w:ascii="Consolas" w:hAnsi="Consolas" w:cs="Consolas"/>
+          <w:color w:val="0000FF"/>
+          <w:lang w:val="en-US"/>
+        </w:rPr>
+        <w:t>INTO</w:t>
+      </w:r>
+      <w:r>
+        <w:rPr>
+          <w:rFonts w:ascii="Consolas" w:hAnsi="Consolas" w:cs="Consolas"/>
+          <w:color w:val="000000"/>
+          <w:lang w:val="en-US"/>
+        </w:rPr>
+        <w:t xml:space="preserve"> </w:t>
+      </w:r>
+      <w:proofErr w:type="spellStart"/>
+      <w:r>
+        <w:rPr>
+          <w:rFonts w:ascii="Consolas" w:hAnsi="Consolas" w:cs="Consolas"/>
+          <w:color w:val="000000"/>
+          <w:lang w:val="en-US"/>
+        </w:rPr>
+        <w:t>SalesLT</w:t>
+      </w:r>
+      <w:r>
+        <w:rPr>
+          <w:rFonts w:ascii="Consolas" w:hAnsi="Consolas" w:cs="Consolas"/>
+          <w:color w:val="808080"/>
+          <w:lang w:val="en-US"/>
+        </w:rPr>
+        <w:t>.</w:t>
+      </w:r>
+      <w:r>
+        <w:rPr>
+          <w:rFonts w:ascii="Consolas" w:hAnsi="Consolas" w:cs="Consolas"/>
+          <w:color w:val="000000"/>
+          <w:lang w:val="en-US"/>
+        </w:rPr>
+        <w:t>ProductCategory</w:t>
+      </w:r>
+      <w:proofErr w:type="spellEnd"/>
+      <w:r>
+        <w:rPr>
+          <w:rFonts w:ascii="Consolas" w:hAnsi="Consolas" w:cs="Consolas"/>
+          <w:color w:val="0000FF"/>
+          <w:lang w:val="en-US"/>
+        </w:rPr>
+        <w:t xml:space="preserve"> </w:t>
+      </w:r>
+      <w:r>
+        <w:rPr>
+          <w:rFonts w:ascii="Consolas" w:hAnsi="Consolas" w:cs="Consolas"/>
+          <w:color w:val="808080"/>
+          <w:lang w:val="en-US"/>
+        </w:rPr>
+        <w:t>(</w:t>
+      </w:r>
+      <w:proofErr w:type="spellStart"/>
+      <w:r>
+        <w:rPr>
+          <w:rFonts w:ascii="Consolas" w:hAnsi="Consolas" w:cs="Consolas"/>
+          <w:color w:val="000000"/>
+          <w:lang w:val="en-US"/>
+        </w:rPr>
+        <w:t>ParentProductCategoryID</w:t>
+      </w:r>
+      <w:proofErr w:type="spellEnd"/>
+      <w:r>
+        <w:rPr>
+          <w:rFonts w:ascii="Consolas" w:hAnsi="Consolas" w:cs="Consolas"/>
+          <w:color w:val="808080"/>
+          <w:lang w:val="en-US"/>
+        </w:rPr>
+        <w:t>,</w:t>
+      </w:r>
+      <w:r>
+        <w:rPr>
+          <w:rFonts w:ascii="Consolas" w:hAnsi="Consolas" w:cs="Consolas"/>
+          <w:color w:val="000000"/>
+          <w:lang w:val="en-US"/>
+        </w:rPr>
+        <w:t xml:space="preserve"> </w:t>
+      </w:r>
+      <w:r>
+        <w:rPr>
+          <w:rFonts w:ascii="Consolas" w:hAnsi="Consolas" w:cs="Consolas"/>
+          <w:color w:val="0000FF"/>
+          <w:lang w:val="en-US"/>
+        </w:rPr>
+        <w:t>Name</w:t>
+      </w:r>
+      <w:r>
+        <w:rPr>
+          <w:rFonts w:ascii="Consolas" w:hAnsi="Consolas" w:cs="Consolas"/>
+          <w:color w:val="808080"/>
+          <w:lang w:val="en-US"/>
+        </w:rPr>
+        <w:t>)</w:t>
+      </w:r>
+      <w:r>
+        <w:rPr>
+          <w:rFonts w:ascii="Consolas" w:hAnsi="Consolas" w:cs="Consolas"/>
+          <w:color w:val="000000"/>
+          <w:lang w:val="en-US"/>
+        </w:rPr>
+        <w:t xml:space="preserve"> </w:t>
+      </w:r>
+    </w:p>
+    <w:p>
+      <w:pPr>
+        <w:autoSpaceDE w:val="0"/>
+        <w:autoSpaceDN w:val="0"/>
+        <w:adjustRightInd w:val="0"/>
+        <w:spacing w:after="0" w:line="240" w:lineRule="auto"/>
+        <w:rPr>
+          <w:rFonts w:ascii="Consolas" w:hAnsi="Consolas" w:cs="Consolas"/>
+          <w:color w:val="000000"/>
+          <w:lang w:val="en-US"/>
+        </w:rPr>
+      </w:pPr>
+      <w:r>
+        <w:rPr>
+          <w:rFonts w:ascii="Consolas" w:hAnsi="Consolas" w:cs="Consolas"/>
+          <w:color w:val="0000FF"/>
+          <w:lang w:val="en-US"/>
+        </w:rPr>
+        <w:t xml:space="preserve">VALUES </w:t>
+      </w:r>
+      <w:r>
+        <w:rPr>
+          <w:rFonts w:ascii="Consolas" w:hAnsi="Consolas" w:cs="Consolas"/>
+          <w:color w:val="808080"/>
+          <w:lang w:val="en-US"/>
+        </w:rPr>
+        <w:t>(</w:t>
+      </w:r>
+      <w:r>
+        <w:rPr>
+          <w:rFonts w:ascii="Consolas" w:hAnsi="Consolas" w:cs="Consolas"/>
+          <w:color w:val="000000"/>
+          <w:lang w:val="en-US"/>
+        </w:rPr>
+        <w:t>4</w:t>
+      </w:r>
+      <w:r>
+        <w:rPr>
+          <w:rFonts w:ascii="Consolas" w:hAnsi="Consolas" w:cs="Consolas"/>
+          <w:color w:val="808080"/>
+          <w:lang w:val="en-US"/>
+        </w:rPr>
+        <w:t>,</w:t>
+      </w:r>
+      <w:r>
+        <w:rPr>
+          <w:rFonts w:ascii="Consolas" w:hAnsi="Consolas" w:cs="Consolas"/>
+          <w:color w:val="000000"/>
+          <w:lang w:val="en-US"/>
+        </w:rPr>
+        <w:t xml:space="preserve"> </w:t>
+      </w:r>
+      <w:r>
+        <w:rPr>
+          <w:rFonts w:ascii="Consolas" w:hAnsi="Consolas" w:cs="Consolas"/>
+          <w:color w:val="FF0000"/>
+          <w:lang w:val="en-US"/>
+        </w:rPr>
+        <w:t>'Bells and Horns'</w:t>
+      </w:r>
+      <w:r>
+        <w:rPr>
+          <w:rFonts w:ascii="Consolas" w:hAnsi="Consolas" w:cs="Consolas"/>
+          <w:color w:val="808080"/>
+          <w:lang w:val="en-US"/>
+        </w:rPr>
+        <w:t>);</w:t>
+      </w:r>
+    </w:p>
+    <w:p>
+      <w:pPr>
+        <w:autoSpaceDE w:val="0"/>
+        <w:autoSpaceDN w:val="0"/>
+        <w:adjustRightInd w:val="0"/>
+        <w:spacing w:after="0" w:line="240" w:lineRule="auto"/>
+        <w:rPr>
+          <w:rFonts w:ascii="Consolas" w:hAnsi="Consolas" w:cs="Consolas"/>
+          <w:color w:val="000000"/>
+          <w:lang w:val="en-US"/>
+        </w:rPr>
+      </w:pPr>
+    </w:p>
+    <w:p>
+      <w:pPr>
+        <w:autoSpaceDE w:val="0"/>
+        <w:autoSpaceDN w:val="0"/>
+        <w:adjustRightInd w:val="0"/>
+        <w:spacing w:after="0" w:line="240" w:lineRule="auto"/>
+        <w:ind w:left="709" w:hanging="709"/>
+        <w:rPr>
+          <w:rFonts w:ascii="Consolas" w:hAnsi="Consolas" w:cs="Consolas"/>
+          <w:color w:val="808080"/>
+          <w:lang w:val="en-US"/>
+        </w:rPr>
+      </w:pPr>
+      <w:r>
+        <w:rPr>
+          <w:rFonts w:ascii="Consolas" w:hAnsi="Consolas" w:cs="Consolas"/>
+          <w:color w:val="0000FF"/>
+          <w:lang w:val="en-US"/>
+        </w:rPr>
+        <w:t>INSERT</w:t>
+      </w:r>
+      <w:r>
+        <w:rPr>
+          <w:rFonts w:ascii="Consolas" w:hAnsi="Consolas" w:cs="Consolas"/>
+          <w:color w:val="000000"/>
+          <w:lang w:val="en-US"/>
+        </w:rPr>
+        <w:t xml:space="preserve"> </w:t>
+      </w:r>
+      <w:r>
+        <w:rPr>
+          <w:rFonts w:ascii="Consolas" w:hAnsi="Consolas" w:cs="Consolas"/>
+          <w:color w:val="0000FF"/>
+          <w:lang w:val="en-US"/>
+        </w:rPr>
+        <w:t>INTO</w:t>
+      </w:r>
+      <w:r>
+        <w:rPr>
+          <w:rFonts w:ascii="Consolas" w:hAnsi="Consolas" w:cs="Consolas"/>
+          <w:color w:val="000000"/>
+          <w:lang w:val="en-US"/>
+        </w:rPr>
+        <w:t xml:space="preserve"> </w:t>
+      </w:r>
+      <w:proofErr w:type="spellStart"/>
+      <w:r>
+        <w:rPr>
+          <w:rFonts w:ascii="Consolas" w:hAnsi="Consolas" w:cs="Consolas"/>
+          <w:color w:val="000000"/>
+          <w:lang w:val="en-US"/>
+        </w:rPr>
+        <w:t>SalesLT</w:t>
+      </w:r>
+      <w:r>
+        <w:rPr>
+          <w:rFonts w:ascii="Consolas" w:hAnsi="Consolas" w:cs="Consolas"/>
+          <w:color w:val="808080"/>
+          <w:lang w:val="en-US"/>
+        </w:rPr>
+        <w:t>.</w:t>
+      </w:r>
+      <w:r>
+        <w:rPr>
+          <w:rFonts w:ascii="Consolas" w:hAnsi="Consolas" w:cs="Consolas"/>
+          <w:color w:val="000000"/>
+          <w:lang w:val="en-US"/>
+        </w:rPr>
+        <w:t>Product</w:t>
+      </w:r>
+      <w:proofErr w:type="spellEnd"/>
+      <w:r>
+        <w:rPr>
+          <w:rFonts w:ascii="Consolas" w:hAnsi="Consolas" w:cs="Consolas"/>
+          <w:color w:val="808080"/>
+          <w:lang w:val="en-US"/>
+        </w:rPr>
+        <w:t>(</w:t>
+      </w:r>
+      <w:r>
+        <w:rPr>
+          <w:rFonts w:ascii="Consolas" w:hAnsi="Consolas" w:cs="Consolas"/>
+          <w:color w:val="0000FF"/>
+          <w:lang w:val="en-US"/>
+        </w:rPr>
+        <w:t>Name</w:t>
+      </w:r>
+      <w:r>
+        <w:rPr>
+          <w:rFonts w:ascii="Consolas" w:hAnsi="Consolas" w:cs="Consolas"/>
+          <w:color w:val="808080"/>
+          <w:lang w:val="en-US"/>
+        </w:rPr>
+        <w:t>,</w:t>
+      </w:r>
+      <w:r>
+        <w:rPr>
+          <w:rFonts w:ascii="Consolas" w:hAnsi="Consolas" w:cs="Consolas"/>
+          <w:color w:val="000000"/>
+          <w:lang w:val="en-US"/>
+        </w:rPr>
+        <w:t xml:space="preserve"> </w:t>
+      </w:r>
+      <w:proofErr w:type="spellStart"/>
+      <w:r>
+        <w:rPr>
+          <w:rFonts w:ascii="Consolas" w:hAnsi="Consolas" w:cs="Consolas"/>
+          <w:color w:val="000000"/>
+          <w:lang w:val="en-US"/>
+        </w:rPr>
+        <w:t>ProductNumber</w:t>
+      </w:r>
+      <w:proofErr w:type="spellEnd"/>
+      <w:r>
+        <w:rPr>
+          <w:rFonts w:ascii="Consolas" w:hAnsi="Consolas" w:cs="Consolas"/>
+          <w:color w:val="808080"/>
+          <w:lang w:val="en-US"/>
+        </w:rPr>
+        <w:t>,</w:t>
+      </w:r>
+      <w:r>
+        <w:rPr>
+          <w:rFonts w:ascii="Consolas" w:hAnsi="Consolas" w:cs="Consolas"/>
+          <w:color w:val="000000"/>
+          <w:lang w:val="en-US"/>
+        </w:rPr>
+        <w:t xml:space="preserve"> </w:t>
+      </w:r>
+      <w:proofErr w:type="spellStart"/>
+      <w:r>
+        <w:rPr>
+          <w:rFonts w:ascii="Consolas" w:hAnsi="Consolas" w:cs="Consolas"/>
+          <w:color w:val="000000"/>
+          <w:lang w:val="en-US"/>
+        </w:rPr>
+        <w:t>StandardCost</w:t>
+      </w:r>
+      <w:proofErr w:type="spellEnd"/>
+      <w:r>
+        <w:rPr>
+          <w:rFonts w:ascii="Consolas" w:hAnsi="Consolas" w:cs="Consolas"/>
+          <w:color w:val="808080"/>
+          <w:lang w:val="en-US"/>
+        </w:rPr>
+        <w:t>,</w:t>
+      </w:r>
+      <w:r>
+        <w:rPr>
+          <w:rFonts w:ascii="Consolas" w:hAnsi="Consolas" w:cs="Consolas"/>
+          <w:color w:val="000000"/>
+          <w:lang w:val="en-US"/>
+        </w:rPr>
+        <w:t xml:space="preserve"> </w:t>
+      </w:r>
+      <w:proofErr w:type="spellStart"/>
+      <w:r>
+        <w:rPr>
+          <w:rFonts w:ascii="Consolas" w:hAnsi="Consolas" w:cs="Consolas"/>
+          <w:color w:val="000000"/>
+          <w:lang w:val="en-US"/>
+        </w:rPr>
+        <w:t>ListPrice</w:t>
+      </w:r>
+      <w:proofErr w:type="spellEnd"/>
+      <w:r>
+        <w:rPr>
+          <w:rFonts w:ascii="Consolas" w:hAnsi="Consolas" w:cs="Consolas"/>
+          <w:color w:val="808080"/>
+          <w:lang w:val="en-US"/>
+        </w:rPr>
+        <w:t>,</w:t>
+      </w:r>
+      <w:r>
+        <w:rPr>
+          <w:rFonts w:ascii="Consolas" w:hAnsi="Consolas" w:cs="Consolas"/>
+          <w:color w:val="000000"/>
+          <w:lang w:val="en-US"/>
+        </w:rPr>
+        <w:t xml:space="preserve"> </w:t>
+      </w:r>
+      <w:proofErr w:type="spellStart"/>
+      <w:r>
+        <w:rPr>
+          <w:rFonts w:ascii="Consolas" w:hAnsi="Consolas" w:cs="Consolas"/>
+          <w:color w:val="000000"/>
+          <w:lang w:val="en-US"/>
+        </w:rPr>
+        <w:t>ProductCategoryID</w:t>
+      </w:r>
+      <w:proofErr w:type="spellEnd"/>
+      <w:r>
+        <w:rPr>
+          <w:rFonts w:ascii="Consolas" w:hAnsi="Consolas" w:cs="Consolas"/>
+          <w:color w:val="808080"/>
+          <w:lang w:val="en-US"/>
+        </w:rPr>
+        <w:t>,</w:t>
+      </w:r>
+      <w:r>
+        <w:rPr>
+          <w:rFonts w:ascii="Consolas" w:hAnsi="Consolas" w:cs="Consolas"/>
+          <w:color w:val="000000"/>
+          <w:lang w:val="en-US"/>
+        </w:rPr>
+        <w:t xml:space="preserve"> </w:t>
+      </w:r>
+      <w:proofErr w:type="spellStart"/>
+      <w:r>
+        <w:rPr>
+          <w:rFonts w:ascii="Consolas" w:hAnsi="Consolas" w:cs="Consolas"/>
+          <w:color w:val="000000"/>
+          <w:lang w:val="en-US"/>
+        </w:rPr>
+        <w:t>SellStartDate</w:t>
+      </w:r>
+      <w:proofErr w:type="spellEnd"/>
+      <w:r>
+        <w:rPr>
+          <w:rFonts w:ascii="Consolas" w:hAnsi="Consolas" w:cs="Consolas"/>
+          <w:color w:val="808080"/>
+          <w:lang w:val="en-US"/>
+        </w:rPr>
+        <w:t>)</w:t>
+      </w:r>
+      <w:r>
+        <w:rPr>
+          <w:rFonts w:ascii="Consolas" w:hAnsi="Consolas" w:cs="Consolas"/>
+          <w:color w:val="808080"/>
+          <w:lang w:val="en-US"/>
+        </w:rPr>
+        <w:t xml:space="preserve"> </w:t>
+      </w:r>
+    </w:p>
+    <w:p>
+      <w:pPr>
+        <w:autoSpaceDE w:val="0"/>
+        <w:autoSpaceDN w:val="0"/>
+        <w:adjustRightInd w:val="0"/>
+        <w:spacing w:after="0" w:line="240" w:lineRule="auto"/>
+        <w:ind w:left="567" w:right="-307" w:hanging="567"/>
+        <w:rPr>
+          <w:rFonts w:ascii="Consolas" w:hAnsi="Consolas" w:cs="Consolas"/>
+          <w:color w:val="808080"/>
+          <w:lang w:val="en-US"/>
+        </w:rPr>
+      </w:pPr>
+      <w:r>
+        <w:rPr>
+          <w:rFonts w:ascii="Consolas" w:hAnsi="Consolas" w:cs="Consolas"/>
+          <w:color w:val="0000FF"/>
+          <w:lang w:val="en-US"/>
+        </w:rPr>
+        <w:t xml:space="preserve">VALUES </w:t>
+      </w:r>
+      <w:r>
+        <w:rPr>
+          <w:rFonts w:ascii="Consolas" w:hAnsi="Consolas" w:cs="Consolas"/>
+          <w:color w:val="808080"/>
+          <w:lang w:val="en-US"/>
+        </w:rPr>
+        <w:t>(</w:t>
+      </w:r>
+      <w:r>
+        <w:rPr>
+          <w:rFonts w:ascii="Consolas" w:hAnsi="Consolas" w:cs="Consolas"/>
+          <w:color w:val="FF0000"/>
+          <w:lang w:val="en-US"/>
+        </w:rPr>
+        <w:t>'Bicycle Bell'</w:t>
+      </w:r>
+      <w:r>
+        <w:rPr>
+          <w:rFonts w:ascii="Consolas" w:hAnsi="Consolas" w:cs="Consolas"/>
+          <w:color w:val="808080"/>
+          <w:lang w:val="en-US"/>
+        </w:rPr>
+        <w:t>,</w:t>
+      </w:r>
+      <w:r>
+        <w:rPr>
+          <w:rFonts w:ascii="Consolas" w:hAnsi="Consolas" w:cs="Consolas"/>
+          <w:color w:val="000000"/>
+          <w:lang w:val="en-US"/>
+        </w:rPr>
+        <w:t xml:space="preserve"> </w:t>
+      </w:r>
+      <w:r>
+        <w:rPr>
+          <w:rFonts w:ascii="Consolas" w:hAnsi="Consolas" w:cs="Consolas"/>
+          <w:color w:val="FF0000"/>
+          <w:lang w:val="en-US"/>
+        </w:rPr>
+        <w:t>'BB-RING'</w:t>
+      </w:r>
+      <w:r>
+        <w:rPr>
+          <w:rFonts w:ascii="Consolas" w:hAnsi="Consolas" w:cs="Consolas"/>
+          <w:color w:val="808080"/>
+          <w:lang w:val="en-US"/>
+        </w:rPr>
+        <w:t>,</w:t>
+      </w:r>
+      <w:r>
+        <w:rPr>
+          <w:rFonts w:ascii="Consolas" w:hAnsi="Consolas" w:cs="Consolas"/>
+          <w:color w:val="000000"/>
+          <w:lang w:val="en-US"/>
+        </w:rPr>
+        <w:t xml:space="preserve"> 2.47</w:t>
+      </w:r>
+      <w:r>
+        <w:rPr>
+          <w:rFonts w:ascii="Consolas" w:hAnsi="Consolas" w:cs="Consolas"/>
+          <w:color w:val="808080"/>
+          <w:lang w:val="en-US"/>
+        </w:rPr>
+        <w:t>,</w:t>
+      </w:r>
+      <w:r>
+        <w:rPr>
+          <w:rFonts w:ascii="Consolas" w:hAnsi="Consolas" w:cs="Consolas"/>
+          <w:color w:val="000000"/>
+          <w:lang w:val="en-US"/>
+        </w:rPr>
+        <w:t xml:space="preserve"> 4.99</w:t>
+      </w:r>
+      <w:r>
+        <w:rPr>
+          <w:rFonts w:ascii="Consolas" w:hAnsi="Consolas" w:cs="Consolas"/>
+          <w:color w:val="808080"/>
+          <w:lang w:val="en-US"/>
+        </w:rPr>
+        <w:t>,</w:t>
+      </w:r>
+      <w:r>
+        <w:rPr>
+          <w:rFonts w:ascii="Consolas" w:hAnsi="Consolas" w:cs="Consolas"/>
+          <w:color w:val="808080"/>
+          <w:lang w:val="en-US"/>
+        </w:rPr>
+        <w:t xml:space="preserve"> </w:t>
+      </w:r>
+    </w:p>
+    <w:p>
+      <w:pPr>
+        <w:autoSpaceDE w:val="0"/>
+        <w:autoSpaceDN w:val="0"/>
+        <w:adjustRightInd w:val="0"/>
+        <w:spacing w:after="0" w:line="240" w:lineRule="auto"/>
+        <w:ind w:left="567" w:right="-307"/>
+        <w:rPr>
+          <w:rFonts w:ascii="Consolas" w:hAnsi="Consolas" w:cs="Consolas"/>
+          <w:color w:val="808080"/>
+          <w:lang w:val="en-US"/>
+        </w:rPr>
+      </w:pPr>
+      <w:r>
+        <w:rPr>
+          <w:rFonts w:ascii="Consolas" w:hAnsi="Consolas" w:cs="Consolas"/>
+          <w:color w:val="FF00FF"/>
+          <w:lang w:val="en-US"/>
+        </w:rPr>
+        <w:t>IDENT_</w:t>
+      </w:r>
+      <w:proofErr w:type="gramStart"/>
+      <w:r>
+        <w:rPr>
+          <w:rFonts w:ascii="Consolas" w:hAnsi="Consolas" w:cs="Consolas"/>
+          <w:color w:val="FF00FF"/>
+          <w:lang w:val="en-US"/>
+        </w:rPr>
+        <w:t>CURRENT</w:t>
+      </w:r>
+      <w:r>
+        <w:rPr>
+          <w:rFonts w:ascii="Consolas" w:hAnsi="Consolas" w:cs="Consolas"/>
+          <w:color w:val="808080"/>
+          <w:lang w:val="en-US"/>
+        </w:rPr>
+        <w:t>(</w:t>
+      </w:r>
+      <w:proofErr w:type="gramEnd"/>
+      <w:r>
+        <w:rPr>
+          <w:rFonts w:ascii="Consolas" w:hAnsi="Consolas" w:cs="Consolas"/>
+          <w:color w:val="FF0000"/>
+          <w:lang w:val="en-US"/>
+        </w:rPr>
+        <w:t>'</w:t>
+      </w:r>
+      <w:proofErr w:type="spellStart"/>
+      <w:r>
+        <w:rPr>
+          <w:rFonts w:ascii="Consolas" w:hAnsi="Consolas" w:cs="Consolas"/>
+          <w:color w:val="FF0000"/>
+          <w:lang w:val="en-US"/>
+        </w:rPr>
+        <w:t>SalesLT.ProductCategory</w:t>
+      </w:r>
+      <w:proofErr w:type="spellEnd"/>
+      <w:r>
+        <w:rPr>
+          <w:rFonts w:ascii="Consolas" w:hAnsi="Consolas" w:cs="Consolas"/>
+          <w:color w:val="FF0000"/>
+          <w:lang w:val="en-US"/>
+        </w:rPr>
+        <w:t>'</w:t>
+      </w:r>
+      <w:r>
+        <w:rPr>
+          <w:rFonts w:ascii="Consolas" w:hAnsi="Consolas" w:cs="Consolas"/>
+          <w:color w:val="808080"/>
+          <w:lang w:val="en-US"/>
+        </w:rPr>
+        <w:t>),</w:t>
+      </w:r>
+      <w:r>
+        <w:rPr>
+          <w:rFonts w:ascii="Consolas" w:hAnsi="Consolas" w:cs="Consolas"/>
+          <w:color w:val="000000"/>
+          <w:lang w:val="en-US"/>
+        </w:rPr>
+        <w:t xml:space="preserve"> </w:t>
+      </w:r>
+      <w:r>
+        <w:rPr>
+          <w:rFonts w:ascii="Consolas" w:hAnsi="Consolas" w:cs="Consolas"/>
+          <w:color w:val="FF00FF"/>
+          <w:lang w:val="en-US"/>
+        </w:rPr>
+        <w:t>GETDATE</w:t>
+      </w:r>
+      <w:r>
+        <w:rPr>
+          <w:rFonts w:ascii="Consolas" w:hAnsi="Consolas" w:cs="Consolas"/>
+          <w:color w:val="808080"/>
+          <w:lang w:val="en-US"/>
+        </w:rPr>
+        <w:t>()),</w:t>
+      </w:r>
+    </w:p>
+    <w:p>
+      <w:pPr>
+        <w:autoSpaceDE w:val="0"/>
+        <w:autoSpaceDN w:val="0"/>
+        <w:adjustRightInd w:val="0"/>
+        <w:spacing w:after="0" w:line="240" w:lineRule="auto"/>
+        <w:ind w:left="567" w:right="-307" w:hanging="567"/>
+        <w:rPr>
+          <w:rFonts w:ascii="Consolas" w:hAnsi="Consolas" w:cs="Consolas"/>
+          <w:color w:val="000000"/>
+          <w:lang w:val="en-US"/>
+        </w:rPr>
+      </w:pPr>
+      <w:r>
+        <w:rPr>
+          <w:rFonts w:ascii="Consolas" w:hAnsi="Consolas" w:cs="Consolas"/>
+          <w:color w:val="0000FF"/>
+          <w:lang w:val="en-US"/>
+        </w:rPr>
+        <w:tab/>
+      </w:r>
+      <w:r>
+        <w:rPr>
+          <w:rFonts w:ascii="Consolas" w:hAnsi="Consolas" w:cs="Consolas"/>
+          <w:color w:val="0000FF"/>
+          <w:lang w:val="en-US"/>
+        </w:rPr>
+        <w:tab/>
+      </w:r>
+      <w:r>
+        <w:rPr>
+          <w:rFonts w:ascii="Consolas" w:hAnsi="Consolas" w:cs="Consolas"/>
+          <w:color w:val="808080"/>
+          <w:lang w:val="en-US"/>
+        </w:rPr>
+        <w:t>(</w:t>
+      </w:r>
+      <w:r>
+        <w:rPr>
+          <w:rFonts w:ascii="Consolas" w:hAnsi="Consolas" w:cs="Consolas"/>
+          <w:color w:val="FF0000"/>
+          <w:lang w:val="en-US"/>
+        </w:rPr>
+        <w:t>'Bicycle Horn'</w:t>
+      </w:r>
+      <w:r>
+        <w:rPr>
+          <w:rFonts w:ascii="Consolas" w:hAnsi="Consolas" w:cs="Consolas"/>
+          <w:color w:val="808080"/>
+          <w:lang w:val="en-US"/>
+        </w:rPr>
+        <w:t>,</w:t>
+      </w:r>
+      <w:r>
+        <w:rPr>
+          <w:rFonts w:ascii="Consolas" w:hAnsi="Consolas" w:cs="Consolas"/>
+          <w:color w:val="000000"/>
+          <w:lang w:val="en-US"/>
+        </w:rPr>
+        <w:t xml:space="preserve"> </w:t>
+      </w:r>
+      <w:r>
+        <w:rPr>
+          <w:rFonts w:ascii="Consolas" w:hAnsi="Consolas" w:cs="Consolas"/>
+          <w:color w:val="FF0000"/>
+          <w:lang w:val="en-US"/>
+        </w:rPr>
+        <w:t>'BB-PARP'</w:t>
+      </w:r>
+      <w:r>
+        <w:rPr>
+          <w:rFonts w:ascii="Consolas" w:hAnsi="Consolas" w:cs="Consolas"/>
+          <w:color w:val="808080"/>
+          <w:lang w:val="en-US"/>
+        </w:rPr>
+        <w:t>,</w:t>
+      </w:r>
+      <w:r>
+        <w:rPr>
+          <w:rFonts w:ascii="Consolas" w:hAnsi="Consolas" w:cs="Consolas"/>
+          <w:color w:val="000000"/>
+          <w:lang w:val="en-US"/>
+        </w:rPr>
+        <w:t xml:space="preserve"> 1.29</w:t>
+      </w:r>
+      <w:r>
+        <w:rPr>
+          <w:rFonts w:ascii="Consolas" w:hAnsi="Consolas" w:cs="Consolas"/>
+          <w:color w:val="808080"/>
+          <w:lang w:val="en-US"/>
+        </w:rPr>
+        <w:t>,</w:t>
+      </w:r>
+      <w:r>
+        <w:rPr>
+          <w:rFonts w:ascii="Consolas" w:hAnsi="Consolas" w:cs="Consolas"/>
+          <w:color w:val="000000"/>
+          <w:lang w:val="en-US"/>
+        </w:rPr>
+        <w:t xml:space="preserve"> 3.75</w:t>
+      </w:r>
+      <w:r>
+        <w:rPr>
+          <w:rFonts w:ascii="Consolas" w:hAnsi="Consolas" w:cs="Consolas"/>
+          <w:color w:val="808080"/>
+          <w:lang w:val="en-US"/>
+        </w:rPr>
+        <w:t>,</w:t>
+      </w:r>
+      <w:r>
+        <w:rPr>
+          <w:rFonts w:ascii="Consolas" w:hAnsi="Consolas" w:cs="Consolas"/>
+          <w:color w:val="000000"/>
+          <w:lang w:val="en-US"/>
+        </w:rPr>
+        <w:t xml:space="preserve"> </w:t>
+      </w:r>
+    </w:p>
+    <w:p>
+      <w:pPr>
+        <w:autoSpaceDE w:val="0"/>
+        <w:autoSpaceDN w:val="0"/>
+        <w:adjustRightInd w:val="0"/>
+        <w:spacing w:after="0" w:line="240" w:lineRule="auto"/>
+        <w:ind w:left="567" w:right="-307"/>
+        <w:rPr>
+          <w:rFonts w:ascii="Consolas" w:hAnsi="Consolas" w:cs="Consolas"/>
+          <w:color w:val="808080"/>
+          <w:lang w:val="en-US"/>
+        </w:rPr>
+      </w:pPr>
+      <w:r>
+        <w:rPr>
+          <w:rFonts w:ascii="Consolas" w:hAnsi="Consolas" w:cs="Consolas"/>
+          <w:color w:val="FF00FF"/>
+          <w:lang w:val="en-US"/>
+        </w:rPr>
+        <w:t>IDENT_</w:t>
+      </w:r>
+      <w:proofErr w:type="gramStart"/>
+      <w:r>
+        <w:rPr>
+          <w:rFonts w:ascii="Consolas" w:hAnsi="Consolas" w:cs="Consolas"/>
+          <w:color w:val="FF00FF"/>
+          <w:lang w:val="en-US"/>
+        </w:rPr>
+        <w:t>CURRENT</w:t>
+      </w:r>
+      <w:r>
+        <w:rPr>
+          <w:rFonts w:ascii="Consolas" w:hAnsi="Consolas" w:cs="Consolas"/>
+          <w:color w:val="808080"/>
+          <w:lang w:val="en-US"/>
+        </w:rPr>
+        <w:t>(</w:t>
+      </w:r>
+      <w:proofErr w:type="gramEnd"/>
+      <w:r>
+        <w:rPr>
+          <w:rFonts w:ascii="Consolas" w:hAnsi="Consolas" w:cs="Consolas"/>
+          <w:color w:val="FF0000"/>
+          <w:lang w:val="en-US"/>
+        </w:rPr>
+        <w:t>'</w:t>
+      </w:r>
+      <w:proofErr w:type="spellStart"/>
+      <w:r>
+        <w:rPr>
+          <w:rFonts w:ascii="Consolas" w:hAnsi="Consolas" w:cs="Consolas"/>
+          <w:color w:val="FF0000"/>
+          <w:lang w:val="en-US"/>
+        </w:rPr>
+        <w:t>SalesLT.ProductCategory</w:t>
+      </w:r>
+      <w:proofErr w:type="spellEnd"/>
+      <w:r>
+        <w:rPr>
+          <w:rFonts w:ascii="Consolas" w:hAnsi="Consolas" w:cs="Consolas"/>
+          <w:color w:val="FF0000"/>
+          <w:lang w:val="en-US"/>
+        </w:rPr>
+        <w:t>'</w:t>
+      </w:r>
+      <w:r>
+        <w:rPr>
+          <w:rFonts w:ascii="Consolas" w:hAnsi="Consolas" w:cs="Consolas"/>
+          <w:color w:val="808080"/>
+          <w:lang w:val="en-US"/>
+        </w:rPr>
+        <w:t>),</w:t>
+      </w:r>
+      <w:r>
+        <w:rPr>
+          <w:rFonts w:ascii="Consolas" w:hAnsi="Consolas" w:cs="Consolas"/>
+          <w:color w:val="000000"/>
+          <w:lang w:val="en-US"/>
+        </w:rPr>
+        <w:t xml:space="preserve"> </w:t>
+      </w:r>
+      <w:r>
+        <w:rPr>
+          <w:rFonts w:ascii="Consolas" w:hAnsi="Consolas" w:cs="Consolas"/>
+          <w:color w:val="FF00FF"/>
+          <w:lang w:val="en-US"/>
+        </w:rPr>
+        <w:t>GETDATE</w:t>
+      </w:r>
+      <w:r>
+        <w:rPr>
+          <w:rFonts w:ascii="Consolas" w:hAnsi="Consolas" w:cs="Consolas"/>
+          <w:color w:val="808080"/>
+          <w:lang w:val="en-US"/>
+        </w:rPr>
+        <w:t>());</w:t>
+      </w:r>
+    </w:p>
+    <w:p>
+      <w:pPr>
+        <w:autoSpaceDE w:val="0"/>
+        <w:autoSpaceDN w:val="0"/>
+        <w:adjustRightInd w:val="0"/>
+        <w:spacing w:after="0" w:line="240" w:lineRule="auto"/>
+        <w:rPr>
+          <w:rFonts w:ascii="Consolas" w:hAnsi="Consolas" w:cs="Consolas"/>
+          <w:color w:val="808080"/>
+          <w:lang w:val="en-US"/>
+        </w:rPr>
+      </w:pPr>
+    </w:p>
+    <w:p>
+      <w:pPr>
+        <w:autoSpaceDE w:val="0"/>
+        <w:autoSpaceDN w:val="0"/>
+        <w:adjustRightInd w:val="0"/>
+        <w:spacing w:after="0" w:line="240" w:lineRule="auto"/>
+        <w:rPr>
+          <w:rFonts w:ascii="Consolas" w:hAnsi="Consolas" w:cs="Consolas"/>
+          <w:color w:val="000000"/>
+          <w:lang w:val="en-US"/>
+        </w:rPr>
+      </w:pPr>
+      <w:r>
+        <w:rPr>
+          <w:rFonts w:ascii="Consolas" w:hAnsi="Consolas" w:cs="Consolas"/>
+          <w:color w:val="0000FF"/>
+          <w:lang w:val="en-US"/>
+        </w:rPr>
+        <w:t>SELECT</w:t>
+      </w:r>
+      <w:r>
+        <w:rPr>
+          <w:rFonts w:ascii="Consolas" w:hAnsi="Consolas" w:cs="Consolas"/>
+          <w:color w:val="000000"/>
+          <w:lang w:val="en-US"/>
+        </w:rPr>
+        <w:t xml:space="preserve"> </w:t>
+      </w:r>
+      <w:proofErr w:type="spellStart"/>
+      <w:proofErr w:type="gramStart"/>
+      <w:r>
+        <w:rPr>
+          <w:rFonts w:ascii="Consolas" w:hAnsi="Consolas" w:cs="Consolas"/>
+          <w:color w:val="000000"/>
+          <w:lang w:val="en-US"/>
+        </w:rPr>
+        <w:t>c</w:t>
+      </w:r>
+      <w:r>
+        <w:rPr>
+          <w:rFonts w:ascii="Consolas" w:hAnsi="Consolas" w:cs="Consolas"/>
+          <w:color w:val="808080"/>
+          <w:lang w:val="en-US"/>
+        </w:rPr>
+        <w:t>.</w:t>
+      </w:r>
+      <w:r>
+        <w:rPr>
+          <w:rFonts w:ascii="Consolas" w:hAnsi="Consolas" w:cs="Consolas"/>
+          <w:color w:val="0000FF"/>
+          <w:lang w:val="en-US"/>
+        </w:rPr>
+        <w:t>Name</w:t>
+      </w:r>
+      <w:proofErr w:type="spellEnd"/>
+      <w:proofErr w:type="gramEnd"/>
+      <w:r>
+        <w:rPr>
+          <w:rFonts w:ascii="Consolas" w:hAnsi="Consolas" w:cs="Consolas"/>
+          <w:color w:val="000000"/>
+          <w:lang w:val="en-US"/>
+        </w:rPr>
+        <w:t xml:space="preserve"> </w:t>
+      </w:r>
+      <w:r>
+        <w:rPr>
+          <w:rFonts w:ascii="Consolas" w:hAnsi="Consolas" w:cs="Consolas"/>
+          <w:color w:val="0000FF"/>
+          <w:lang w:val="en-US"/>
+        </w:rPr>
+        <w:t>As</w:t>
+      </w:r>
+      <w:r>
+        <w:rPr>
+          <w:rFonts w:ascii="Consolas" w:hAnsi="Consolas" w:cs="Consolas"/>
+          <w:color w:val="000000"/>
+          <w:lang w:val="en-US"/>
+        </w:rPr>
+        <w:t xml:space="preserve"> Category</w:t>
+      </w:r>
+      <w:r>
+        <w:rPr>
+          <w:rFonts w:ascii="Consolas" w:hAnsi="Consolas" w:cs="Consolas"/>
+          <w:color w:val="808080"/>
+          <w:lang w:val="en-US"/>
+        </w:rPr>
+        <w:t>,</w:t>
+      </w:r>
+      <w:r>
+        <w:rPr>
+          <w:rFonts w:ascii="Consolas" w:hAnsi="Consolas" w:cs="Consolas"/>
+          <w:color w:val="000000"/>
+          <w:lang w:val="en-US"/>
+        </w:rPr>
+        <w:t xml:space="preserve"> </w:t>
+      </w:r>
+      <w:proofErr w:type="spellStart"/>
+      <w:r>
+        <w:rPr>
+          <w:rFonts w:ascii="Consolas" w:hAnsi="Consolas" w:cs="Consolas"/>
+          <w:color w:val="000000"/>
+          <w:lang w:val="en-US"/>
+        </w:rPr>
+        <w:t>p</w:t>
+      </w:r>
+      <w:r>
+        <w:rPr>
+          <w:rFonts w:ascii="Consolas" w:hAnsi="Consolas" w:cs="Consolas"/>
+          <w:color w:val="808080"/>
+          <w:lang w:val="en-US"/>
+        </w:rPr>
+        <w:t>.</w:t>
+      </w:r>
+      <w:r>
+        <w:rPr>
+          <w:rFonts w:ascii="Consolas" w:hAnsi="Consolas" w:cs="Consolas"/>
+          <w:color w:val="0000FF"/>
+          <w:lang w:val="en-US"/>
+        </w:rPr>
+        <w:t>Name</w:t>
+      </w:r>
+      <w:proofErr w:type="spellEnd"/>
+      <w:r>
+        <w:rPr>
+          <w:rFonts w:ascii="Consolas" w:hAnsi="Consolas" w:cs="Consolas"/>
+          <w:color w:val="000000"/>
+          <w:lang w:val="en-US"/>
+        </w:rPr>
+        <w:t xml:space="preserve"> </w:t>
+      </w:r>
+      <w:r>
+        <w:rPr>
+          <w:rFonts w:ascii="Consolas" w:hAnsi="Consolas" w:cs="Consolas"/>
+          <w:color w:val="0000FF"/>
+          <w:lang w:val="en-US"/>
+        </w:rPr>
+        <w:t>AS</w:t>
+      </w:r>
+      <w:r>
+        <w:rPr>
+          <w:rFonts w:ascii="Consolas" w:hAnsi="Consolas" w:cs="Consolas"/>
+          <w:color w:val="000000"/>
+          <w:lang w:val="en-US"/>
+        </w:rPr>
+        <w:t xml:space="preserve"> Product</w:t>
+      </w:r>
+      <w:r>
+        <w:rPr>
+          <w:rFonts w:ascii="Consolas" w:hAnsi="Consolas" w:cs="Consolas"/>
+          <w:color w:val="808080"/>
+          <w:lang w:val="en-US"/>
+        </w:rPr>
+        <w:t>,</w:t>
+      </w:r>
+      <w:r>
+        <w:rPr>
+          <w:rFonts w:ascii="Consolas" w:hAnsi="Consolas" w:cs="Consolas"/>
+          <w:color w:val="000000"/>
+          <w:lang w:val="en-US"/>
+        </w:rPr>
+        <w:t xml:space="preserve"> </w:t>
+      </w:r>
+      <w:proofErr w:type="spellStart"/>
+      <w:r>
+        <w:rPr>
+          <w:rFonts w:ascii="Consolas" w:hAnsi="Consolas" w:cs="Consolas"/>
+          <w:color w:val="000000"/>
+          <w:lang w:val="en-US"/>
+        </w:rPr>
+        <w:t>p</w:t>
+      </w:r>
+      <w:r>
+        <w:rPr>
+          <w:rFonts w:ascii="Consolas" w:hAnsi="Consolas" w:cs="Consolas"/>
+          <w:color w:val="808080"/>
+          <w:lang w:val="en-US"/>
+        </w:rPr>
+        <w:t>.</w:t>
+      </w:r>
+      <w:r>
+        <w:rPr>
+          <w:rFonts w:ascii="Consolas" w:hAnsi="Consolas" w:cs="Consolas"/>
+          <w:color w:val="000000"/>
+          <w:lang w:val="en-US"/>
+        </w:rPr>
+        <w:t>ProductNumber</w:t>
+      </w:r>
+      <w:proofErr w:type="spellEnd"/>
+      <w:r>
+        <w:rPr>
+          <w:rFonts w:ascii="Consolas" w:hAnsi="Consolas" w:cs="Consolas"/>
+          <w:color w:val="000000"/>
+          <w:lang w:val="en-US"/>
+        </w:rPr>
+        <w:t xml:space="preserve"> </w:t>
+      </w:r>
+      <w:r>
+        <w:rPr>
+          <w:rFonts w:ascii="Consolas" w:hAnsi="Consolas" w:cs="Consolas"/>
+          <w:color w:val="0000FF"/>
+          <w:lang w:val="en-US"/>
+        </w:rPr>
+        <w:t>AS</w:t>
+      </w:r>
+      <w:r>
+        <w:rPr>
+          <w:rFonts w:ascii="Consolas" w:hAnsi="Consolas" w:cs="Consolas"/>
+          <w:color w:val="000000"/>
+          <w:lang w:val="en-US"/>
+        </w:rPr>
+        <w:t xml:space="preserve"> </w:t>
+      </w:r>
+      <w:proofErr w:type="spellStart"/>
+      <w:r>
+        <w:rPr>
+          <w:rFonts w:ascii="Consolas" w:hAnsi="Consolas" w:cs="Consolas"/>
+          <w:color w:val="000000"/>
+          <w:lang w:val="en-US"/>
+        </w:rPr>
+        <w:t>ProductNumber</w:t>
+      </w:r>
+      <w:proofErr w:type="spellEnd"/>
+      <w:r>
+        <w:rPr>
+          <w:rFonts w:ascii="Consolas" w:hAnsi="Consolas" w:cs="Consolas"/>
+          <w:color w:val="808080"/>
+          <w:lang w:val="en-US"/>
+        </w:rPr>
+        <w:t>,</w:t>
+      </w:r>
+      <w:r>
+        <w:rPr>
+          <w:rFonts w:ascii="Consolas" w:hAnsi="Consolas" w:cs="Consolas"/>
+          <w:color w:val="000000"/>
+          <w:lang w:val="en-US"/>
+        </w:rPr>
+        <w:tab/>
+      </w:r>
+      <w:proofErr w:type="spellStart"/>
+      <w:r>
+        <w:rPr>
+          <w:rFonts w:ascii="Consolas" w:hAnsi="Consolas" w:cs="Consolas"/>
+          <w:color w:val="000000"/>
+          <w:lang w:val="en-US"/>
+        </w:rPr>
+        <w:t>p</w:t>
+      </w:r>
+      <w:r>
+        <w:rPr>
+          <w:rFonts w:ascii="Consolas" w:hAnsi="Consolas" w:cs="Consolas"/>
+          <w:color w:val="808080"/>
+          <w:lang w:val="en-US"/>
+        </w:rPr>
+        <w:t>.</w:t>
+      </w:r>
+      <w:r>
+        <w:rPr>
+          <w:rFonts w:ascii="Consolas" w:hAnsi="Consolas" w:cs="Consolas"/>
+          <w:color w:val="000000"/>
+          <w:lang w:val="en-US"/>
+        </w:rPr>
+        <w:t>StandardCost</w:t>
+      </w:r>
+      <w:proofErr w:type="spellEnd"/>
+      <w:r>
+        <w:rPr>
+          <w:rFonts w:ascii="Consolas" w:hAnsi="Consolas" w:cs="Consolas"/>
+          <w:color w:val="000000"/>
+          <w:lang w:val="en-US"/>
+        </w:rPr>
+        <w:t xml:space="preserve"> </w:t>
+      </w:r>
+      <w:r>
+        <w:rPr>
+          <w:rFonts w:ascii="Consolas" w:hAnsi="Consolas" w:cs="Consolas"/>
+          <w:color w:val="0000FF"/>
+          <w:lang w:val="en-US"/>
+        </w:rPr>
+        <w:t>AS</w:t>
+      </w:r>
+      <w:r>
+        <w:rPr>
+          <w:rFonts w:ascii="Consolas" w:hAnsi="Consolas" w:cs="Consolas"/>
+          <w:color w:val="000000"/>
+          <w:lang w:val="en-US"/>
+        </w:rPr>
+        <w:t xml:space="preserve"> </w:t>
+      </w:r>
+      <w:proofErr w:type="spellStart"/>
+      <w:r>
+        <w:rPr>
+          <w:rFonts w:ascii="Consolas" w:hAnsi="Consolas" w:cs="Consolas"/>
+          <w:color w:val="000000"/>
+          <w:lang w:val="en-US"/>
+        </w:rPr>
+        <w:t>StandardCost</w:t>
+      </w:r>
+      <w:proofErr w:type="spellEnd"/>
+      <w:r>
+        <w:rPr>
+          <w:rFonts w:ascii="Consolas" w:hAnsi="Consolas" w:cs="Consolas"/>
+          <w:color w:val="808080"/>
+          <w:lang w:val="en-US"/>
+        </w:rPr>
+        <w:t>,</w:t>
+      </w:r>
+      <w:r>
+        <w:rPr>
+          <w:rFonts w:ascii="Consolas" w:hAnsi="Consolas" w:cs="Consolas"/>
+          <w:color w:val="808080"/>
+          <w:lang w:val="en-US"/>
+        </w:rPr>
+        <w:t xml:space="preserve"> </w:t>
+      </w:r>
+      <w:proofErr w:type="spellStart"/>
+      <w:r>
+        <w:rPr>
+          <w:rFonts w:ascii="Consolas" w:hAnsi="Consolas" w:cs="Consolas"/>
+          <w:color w:val="000000"/>
+          <w:lang w:val="en-US"/>
+        </w:rPr>
+        <w:t>p</w:t>
+      </w:r>
+      <w:r>
+        <w:rPr>
+          <w:rFonts w:ascii="Consolas" w:hAnsi="Consolas" w:cs="Consolas"/>
+          <w:color w:val="808080"/>
+          <w:lang w:val="en-US"/>
+        </w:rPr>
+        <w:t>.</w:t>
+      </w:r>
+      <w:r>
+        <w:rPr>
+          <w:rFonts w:ascii="Consolas" w:hAnsi="Consolas" w:cs="Consolas"/>
+          <w:color w:val="000000"/>
+          <w:lang w:val="en-US"/>
+        </w:rPr>
+        <w:t>ListPrice</w:t>
+      </w:r>
+      <w:proofErr w:type="spellEnd"/>
+      <w:r>
+        <w:rPr>
+          <w:rFonts w:ascii="Consolas" w:hAnsi="Consolas" w:cs="Consolas"/>
+          <w:color w:val="000000"/>
+          <w:lang w:val="en-US"/>
+        </w:rPr>
+        <w:t xml:space="preserve"> </w:t>
+      </w:r>
+      <w:r>
+        <w:rPr>
+          <w:rFonts w:ascii="Consolas" w:hAnsi="Consolas" w:cs="Consolas"/>
+          <w:color w:val="0000FF"/>
+          <w:lang w:val="en-US"/>
+        </w:rPr>
+        <w:t>AS</w:t>
+      </w:r>
+      <w:r>
+        <w:rPr>
+          <w:rFonts w:ascii="Consolas" w:hAnsi="Consolas" w:cs="Consolas"/>
+          <w:color w:val="000000"/>
+          <w:lang w:val="en-US"/>
+        </w:rPr>
+        <w:t xml:space="preserve"> </w:t>
+      </w:r>
+      <w:proofErr w:type="spellStart"/>
+      <w:r>
+        <w:rPr>
+          <w:rFonts w:ascii="Consolas" w:hAnsi="Consolas" w:cs="Consolas"/>
+          <w:color w:val="000000"/>
+          <w:lang w:val="en-US"/>
+        </w:rPr>
+        <w:t>ListPrice</w:t>
+      </w:r>
+      <w:proofErr w:type="spellEnd"/>
+      <w:r>
+        <w:rPr>
+          <w:rFonts w:ascii="Consolas" w:hAnsi="Consolas" w:cs="Consolas"/>
+          <w:color w:val="808080"/>
+          <w:lang w:val="en-US"/>
+        </w:rPr>
+        <w:t>,</w:t>
+      </w:r>
+      <w:r>
+        <w:rPr>
+          <w:rFonts w:ascii="Consolas" w:hAnsi="Consolas" w:cs="Consolas"/>
+          <w:color w:val="000000"/>
+          <w:lang w:val="en-US"/>
+        </w:rPr>
+        <w:t xml:space="preserve"> </w:t>
+      </w:r>
+    </w:p>
+    <w:p>
+      <w:pPr>
+        <w:autoSpaceDE w:val="0"/>
+        <w:autoSpaceDN w:val="0"/>
+        <w:adjustRightInd w:val="0"/>
+        <w:spacing w:after="0" w:line="240" w:lineRule="auto"/>
+        <w:ind w:left="709"/>
+        <w:rPr>
+          <w:rFonts w:ascii="Consolas" w:hAnsi="Consolas" w:cs="Consolas"/>
+          <w:color w:val="000000"/>
+          <w:lang w:val="en-US"/>
+        </w:rPr>
+      </w:pPr>
+      <w:proofErr w:type="spellStart"/>
+      <w:proofErr w:type="gramStart"/>
+      <w:r>
+        <w:rPr>
+          <w:rFonts w:ascii="Consolas" w:hAnsi="Consolas" w:cs="Consolas"/>
+          <w:color w:val="000000"/>
+          <w:lang w:val="en-US"/>
+        </w:rPr>
+        <w:t>p</w:t>
+      </w:r>
+      <w:r>
+        <w:rPr>
+          <w:rFonts w:ascii="Consolas" w:hAnsi="Consolas" w:cs="Consolas"/>
+          <w:color w:val="808080"/>
+          <w:lang w:val="en-US"/>
+        </w:rPr>
+        <w:t>.</w:t>
+      </w:r>
+      <w:r>
+        <w:rPr>
+          <w:rFonts w:ascii="Consolas" w:hAnsi="Consolas" w:cs="Consolas"/>
+          <w:color w:val="000000"/>
+          <w:lang w:val="en-US"/>
+        </w:rPr>
+        <w:t>ProductCategoryID</w:t>
+      </w:r>
+      <w:proofErr w:type="spellEnd"/>
+      <w:proofErr w:type="gramEnd"/>
+      <w:r>
+        <w:rPr>
+          <w:rFonts w:ascii="Consolas" w:hAnsi="Consolas" w:cs="Consolas"/>
+          <w:color w:val="000000"/>
+          <w:lang w:val="en-US"/>
+        </w:rPr>
+        <w:t xml:space="preserve"> </w:t>
+      </w:r>
+      <w:r>
+        <w:rPr>
+          <w:rFonts w:ascii="Consolas" w:hAnsi="Consolas" w:cs="Consolas"/>
+          <w:color w:val="0000FF"/>
+          <w:lang w:val="en-US"/>
+        </w:rPr>
+        <w:t>AS</w:t>
+      </w:r>
+      <w:r>
+        <w:rPr>
+          <w:rFonts w:ascii="Consolas" w:hAnsi="Consolas" w:cs="Consolas"/>
+          <w:color w:val="000000"/>
+          <w:lang w:val="en-US"/>
+        </w:rPr>
+        <w:t xml:space="preserve"> </w:t>
+      </w:r>
+      <w:proofErr w:type="spellStart"/>
+      <w:r>
+        <w:rPr>
+          <w:rFonts w:ascii="Consolas" w:hAnsi="Consolas" w:cs="Consolas"/>
+          <w:color w:val="000000"/>
+          <w:lang w:val="en-US"/>
+        </w:rPr>
+        <w:t>ProductCategoryID</w:t>
+      </w:r>
+      <w:proofErr w:type="spellEnd"/>
+      <w:r>
+        <w:rPr>
+          <w:rFonts w:ascii="Consolas" w:hAnsi="Consolas" w:cs="Consolas"/>
+          <w:color w:val="808080"/>
+          <w:lang w:val="en-US"/>
+        </w:rPr>
+        <w:t>,</w:t>
+      </w:r>
+      <w:r>
+        <w:rPr>
+          <w:rFonts w:ascii="Consolas" w:hAnsi="Consolas" w:cs="Consolas"/>
+          <w:color w:val="000000"/>
+          <w:lang w:val="en-US"/>
+        </w:rPr>
+        <w:t xml:space="preserve"> </w:t>
+      </w:r>
+      <w:proofErr w:type="spellStart"/>
+      <w:r>
+        <w:rPr>
+          <w:rFonts w:ascii="Consolas" w:hAnsi="Consolas" w:cs="Consolas"/>
+          <w:color w:val="000000"/>
+          <w:lang w:val="en-US"/>
+        </w:rPr>
+        <w:t>p</w:t>
+      </w:r>
+      <w:r>
+        <w:rPr>
+          <w:rFonts w:ascii="Consolas" w:hAnsi="Consolas" w:cs="Consolas"/>
+          <w:color w:val="808080"/>
+          <w:lang w:val="en-US"/>
+        </w:rPr>
+        <w:t>.</w:t>
+      </w:r>
+      <w:r>
+        <w:rPr>
+          <w:rFonts w:ascii="Consolas" w:hAnsi="Consolas" w:cs="Consolas"/>
+          <w:color w:val="000000"/>
+          <w:lang w:val="en-US"/>
+        </w:rPr>
+        <w:t>SellStartDate</w:t>
+      </w:r>
+      <w:proofErr w:type="spellEnd"/>
+      <w:r>
+        <w:rPr>
+          <w:rFonts w:ascii="Consolas" w:hAnsi="Consolas" w:cs="Consolas"/>
+          <w:color w:val="000000"/>
+          <w:lang w:val="en-US"/>
+        </w:rPr>
+        <w:t xml:space="preserve"> </w:t>
+      </w:r>
+      <w:r>
+        <w:rPr>
+          <w:rFonts w:ascii="Consolas" w:hAnsi="Consolas" w:cs="Consolas"/>
+          <w:color w:val="0000FF"/>
+          <w:lang w:val="en-US"/>
+        </w:rPr>
+        <w:t>AS</w:t>
+      </w:r>
+      <w:r>
+        <w:rPr>
+          <w:rFonts w:ascii="Consolas" w:hAnsi="Consolas" w:cs="Consolas"/>
+          <w:color w:val="000000"/>
+          <w:lang w:val="en-US"/>
+        </w:rPr>
+        <w:t xml:space="preserve"> </w:t>
+      </w:r>
+      <w:proofErr w:type="spellStart"/>
+      <w:r>
+        <w:rPr>
+          <w:rFonts w:ascii="Consolas" w:hAnsi="Consolas" w:cs="Consolas"/>
+          <w:color w:val="000000"/>
+          <w:lang w:val="en-US"/>
+        </w:rPr>
+        <w:t>SellStartDate</w:t>
+      </w:r>
+      <w:proofErr w:type="spellEnd"/>
+    </w:p>
+    <w:p>
+      <w:pPr>
+        <w:autoSpaceDE w:val="0"/>
+        <w:autoSpaceDN w:val="0"/>
+        <w:adjustRightInd w:val="0"/>
+        <w:spacing w:after="0" w:line="240" w:lineRule="auto"/>
+        <w:rPr>
+          <w:rFonts w:ascii="Consolas" w:hAnsi="Consolas" w:cs="Consolas"/>
+          <w:color w:val="000000"/>
+          <w:lang w:val="en-US"/>
+        </w:rPr>
+      </w:pPr>
+      <w:r>
+        <w:rPr>
+          <w:rFonts w:ascii="Consolas" w:hAnsi="Consolas" w:cs="Consolas"/>
+          <w:color w:val="0000FF"/>
+          <w:lang w:val="en-US"/>
+        </w:rPr>
+        <w:t>FROM</w:t>
+      </w:r>
+      <w:r>
+        <w:rPr>
+          <w:rFonts w:ascii="Consolas" w:hAnsi="Consolas" w:cs="Consolas"/>
+          <w:color w:val="000000"/>
+          <w:lang w:val="en-US"/>
+        </w:rPr>
+        <w:t xml:space="preserve"> </w:t>
+      </w:r>
+      <w:proofErr w:type="spellStart"/>
+      <w:r>
+        <w:rPr>
+          <w:rFonts w:ascii="Consolas" w:hAnsi="Consolas" w:cs="Consolas"/>
+          <w:color w:val="000000"/>
+          <w:lang w:val="en-US"/>
+        </w:rPr>
+        <w:t>SalesLT</w:t>
+      </w:r>
+      <w:r>
+        <w:rPr>
+          <w:rFonts w:ascii="Consolas" w:hAnsi="Consolas" w:cs="Consolas"/>
+          <w:color w:val="808080"/>
+          <w:lang w:val="en-US"/>
+        </w:rPr>
+        <w:t>.</w:t>
+      </w:r>
+      <w:r>
+        <w:rPr>
+          <w:rFonts w:ascii="Consolas" w:hAnsi="Consolas" w:cs="Consolas"/>
+          <w:color w:val="000000"/>
+          <w:lang w:val="en-US"/>
+        </w:rPr>
+        <w:t>Product</w:t>
+      </w:r>
+      <w:proofErr w:type="spellEnd"/>
+      <w:r>
+        <w:rPr>
+          <w:rFonts w:ascii="Consolas" w:hAnsi="Consolas" w:cs="Consolas"/>
+          <w:color w:val="000000"/>
+          <w:lang w:val="en-US"/>
+        </w:rPr>
+        <w:t xml:space="preserve"> </w:t>
+      </w:r>
+      <w:r>
+        <w:rPr>
+          <w:rFonts w:ascii="Consolas" w:hAnsi="Consolas" w:cs="Consolas"/>
+          <w:color w:val="0000FF"/>
+          <w:lang w:val="en-US"/>
+        </w:rPr>
+        <w:t>AS</w:t>
+      </w:r>
+      <w:r>
+        <w:rPr>
+          <w:rFonts w:ascii="Consolas" w:hAnsi="Consolas" w:cs="Consolas"/>
+          <w:color w:val="000000"/>
+          <w:lang w:val="en-US"/>
+        </w:rPr>
+        <w:t xml:space="preserve"> p</w:t>
+      </w:r>
+    </w:p>
+    <w:p>
+      <w:pPr>
+        <w:autoSpaceDE w:val="0"/>
+        <w:autoSpaceDN w:val="0"/>
+        <w:adjustRightInd w:val="0"/>
+        <w:spacing w:after="0" w:line="240" w:lineRule="auto"/>
+        <w:rPr>
+          <w:rFonts w:ascii="Consolas" w:hAnsi="Consolas" w:cs="Consolas"/>
+          <w:color w:val="000000"/>
+          <w:lang w:val="en-US"/>
+        </w:rPr>
+      </w:pPr>
+      <w:r>
+        <w:rPr>
+          <w:rFonts w:ascii="Consolas" w:hAnsi="Consolas" w:cs="Consolas"/>
+          <w:color w:val="808080"/>
+          <w:lang w:val="en-US"/>
+        </w:rPr>
+        <w:t>JOIN</w:t>
+      </w:r>
+      <w:r>
+        <w:rPr>
+          <w:rFonts w:ascii="Consolas" w:hAnsi="Consolas" w:cs="Consolas"/>
+          <w:color w:val="000000"/>
+          <w:lang w:val="en-US"/>
+        </w:rPr>
+        <w:t xml:space="preserve"> </w:t>
+      </w:r>
+      <w:proofErr w:type="spellStart"/>
+      <w:r>
+        <w:rPr>
+          <w:rFonts w:ascii="Consolas" w:hAnsi="Consolas" w:cs="Consolas"/>
+          <w:color w:val="000000"/>
+          <w:lang w:val="en-US"/>
+        </w:rPr>
+        <w:t>SalesLT</w:t>
+      </w:r>
+      <w:r>
+        <w:rPr>
+          <w:rFonts w:ascii="Consolas" w:hAnsi="Consolas" w:cs="Consolas"/>
+          <w:color w:val="808080"/>
+          <w:lang w:val="en-US"/>
+        </w:rPr>
+        <w:t>.</w:t>
+      </w:r>
+      <w:r>
+        <w:rPr>
+          <w:rFonts w:ascii="Consolas" w:hAnsi="Consolas" w:cs="Consolas"/>
+          <w:color w:val="000000"/>
+          <w:lang w:val="en-US"/>
+        </w:rPr>
+        <w:t>ProductCategory</w:t>
+      </w:r>
+      <w:proofErr w:type="spellEnd"/>
+      <w:r>
+        <w:rPr>
+          <w:rFonts w:ascii="Consolas" w:hAnsi="Consolas" w:cs="Consolas"/>
+          <w:color w:val="000000"/>
+          <w:lang w:val="en-US"/>
+        </w:rPr>
+        <w:t xml:space="preserve"> </w:t>
+      </w:r>
+      <w:r>
+        <w:rPr>
+          <w:rFonts w:ascii="Consolas" w:hAnsi="Consolas" w:cs="Consolas"/>
+          <w:color w:val="0000FF"/>
+          <w:lang w:val="en-US"/>
+        </w:rPr>
+        <w:t>as</w:t>
+      </w:r>
+      <w:r>
+        <w:rPr>
+          <w:rFonts w:ascii="Consolas" w:hAnsi="Consolas" w:cs="Consolas"/>
+          <w:color w:val="000000"/>
+          <w:lang w:val="en-US"/>
+        </w:rPr>
+        <w:t xml:space="preserve"> c </w:t>
+      </w:r>
+    </w:p>
+    <w:p>
+      <w:pPr>
+        <w:autoSpaceDE w:val="0"/>
+        <w:autoSpaceDN w:val="0"/>
+        <w:adjustRightInd w:val="0"/>
+        <w:spacing w:after="0" w:line="240" w:lineRule="auto"/>
+        <w:rPr>
+          <w:rFonts w:ascii="Consolas" w:hAnsi="Consolas" w:cs="Consolas"/>
+          <w:color w:val="000000"/>
+          <w:lang w:val="en-US"/>
+        </w:rPr>
+      </w:pPr>
+      <w:r>
+        <w:rPr>
+          <w:rFonts w:ascii="Consolas" w:hAnsi="Consolas" w:cs="Consolas"/>
+          <w:color w:val="0000FF"/>
+          <w:lang w:val="en-US"/>
+        </w:rPr>
+        <w:t>ON</w:t>
+      </w:r>
+      <w:r>
+        <w:rPr>
+          <w:rFonts w:ascii="Consolas" w:hAnsi="Consolas" w:cs="Consolas"/>
+          <w:color w:val="000000"/>
+          <w:lang w:val="en-US"/>
+        </w:rPr>
+        <w:t xml:space="preserve"> </w:t>
+      </w:r>
+      <w:proofErr w:type="spellStart"/>
+      <w:proofErr w:type="gramStart"/>
+      <w:r>
+        <w:rPr>
+          <w:rFonts w:ascii="Consolas" w:hAnsi="Consolas" w:cs="Consolas"/>
+          <w:color w:val="000000"/>
+          <w:lang w:val="en-US"/>
+        </w:rPr>
+        <w:t>c</w:t>
+      </w:r>
+      <w:r>
+        <w:rPr>
+          <w:rFonts w:ascii="Consolas" w:hAnsi="Consolas" w:cs="Consolas"/>
+          <w:color w:val="808080"/>
+          <w:lang w:val="en-US"/>
+        </w:rPr>
+        <w:t>.</w:t>
+      </w:r>
+      <w:r>
+        <w:rPr>
+          <w:rFonts w:ascii="Consolas" w:hAnsi="Consolas" w:cs="Consolas"/>
+          <w:color w:val="000000"/>
+          <w:lang w:val="en-US"/>
+        </w:rPr>
+        <w:t>ProductCategoryID</w:t>
+      </w:r>
+      <w:proofErr w:type="spellEnd"/>
+      <w:proofErr w:type="gramEnd"/>
+      <w:r>
+        <w:rPr>
+          <w:rFonts w:ascii="Consolas" w:hAnsi="Consolas" w:cs="Consolas"/>
+          <w:color w:val="000000"/>
+          <w:lang w:val="en-US"/>
+        </w:rPr>
+        <w:t xml:space="preserve"> </w:t>
+      </w:r>
+      <w:r>
+        <w:rPr>
+          <w:rFonts w:ascii="Consolas" w:hAnsi="Consolas" w:cs="Consolas"/>
+          <w:color w:val="808080"/>
+          <w:lang w:val="en-US"/>
+        </w:rPr>
+        <w:t>=</w:t>
+      </w:r>
+      <w:r>
+        <w:rPr>
+          <w:rFonts w:ascii="Consolas" w:hAnsi="Consolas" w:cs="Consolas"/>
+          <w:color w:val="000000"/>
+          <w:lang w:val="en-US"/>
+        </w:rPr>
+        <w:t xml:space="preserve"> </w:t>
+      </w:r>
+      <w:proofErr w:type="spellStart"/>
+      <w:r>
+        <w:rPr>
+          <w:rFonts w:ascii="Consolas" w:hAnsi="Consolas" w:cs="Consolas"/>
+          <w:color w:val="000000"/>
+          <w:lang w:val="en-US"/>
+        </w:rPr>
+        <w:t>p</w:t>
+      </w:r>
+      <w:r>
+        <w:rPr>
+          <w:rFonts w:ascii="Consolas" w:hAnsi="Consolas" w:cs="Consolas"/>
+          <w:color w:val="808080"/>
+          <w:lang w:val="en-US"/>
+        </w:rPr>
+        <w:t>.</w:t>
+      </w:r>
+      <w:r>
+        <w:rPr>
+          <w:rFonts w:ascii="Consolas" w:hAnsi="Consolas" w:cs="Consolas"/>
+          <w:color w:val="000000"/>
+          <w:lang w:val="en-US"/>
+        </w:rPr>
+        <w:t>ProductCategoryID</w:t>
+      </w:r>
+      <w:proofErr w:type="spellEnd"/>
+    </w:p>
+    <w:p>
+      <w:pPr>
+        <w:autoSpaceDE w:val="0"/>
+        <w:autoSpaceDN w:val="0"/>
+        <w:adjustRightInd w:val="0"/>
+        <w:spacing w:after="0" w:line="240" w:lineRule="auto"/>
+        <w:rPr>
+          <w:rFonts w:ascii="Consolas" w:hAnsi="Consolas" w:cs="Consolas"/>
+          <w:color w:val="808080"/>
+          <w:lang w:val="en-US"/>
+        </w:rPr>
+      </w:pPr>
+      <w:r>
+        <w:rPr>
+          <w:rFonts w:ascii="Consolas" w:hAnsi="Consolas" w:cs="Consolas"/>
+          <w:color w:val="0000FF"/>
+          <w:lang w:val="en-US"/>
+        </w:rPr>
+        <w:t>WHERE</w:t>
+      </w:r>
+      <w:r>
+        <w:rPr>
+          <w:rFonts w:ascii="Consolas" w:hAnsi="Consolas" w:cs="Consolas"/>
+          <w:color w:val="000000"/>
+          <w:lang w:val="en-US"/>
+        </w:rPr>
+        <w:t xml:space="preserve"> </w:t>
+      </w:r>
+      <w:proofErr w:type="spellStart"/>
+      <w:proofErr w:type="gramStart"/>
+      <w:r>
+        <w:rPr>
+          <w:rFonts w:ascii="Consolas" w:hAnsi="Consolas" w:cs="Consolas"/>
+          <w:color w:val="000000"/>
+          <w:lang w:val="en-US"/>
+        </w:rPr>
+        <w:t>p</w:t>
+      </w:r>
+      <w:r>
+        <w:rPr>
+          <w:rFonts w:ascii="Consolas" w:hAnsi="Consolas" w:cs="Consolas"/>
+          <w:color w:val="808080"/>
+          <w:lang w:val="en-US"/>
+        </w:rPr>
+        <w:t>.</w:t>
+      </w:r>
+      <w:r>
+        <w:rPr>
+          <w:rFonts w:ascii="Consolas" w:hAnsi="Consolas" w:cs="Consolas"/>
+          <w:color w:val="000000"/>
+          <w:lang w:val="en-US"/>
+        </w:rPr>
+        <w:t>ProductCategoryID</w:t>
+      </w:r>
+      <w:proofErr w:type="spellEnd"/>
+      <w:proofErr w:type="gramEnd"/>
+      <w:r>
+        <w:rPr>
+          <w:rFonts w:ascii="Consolas" w:hAnsi="Consolas" w:cs="Consolas"/>
+          <w:color w:val="000000"/>
+          <w:lang w:val="en-US"/>
+        </w:rPr>
+        <w:t xml:space="preserve"> </w:t>
+      </w:r>
+      <w:r>
+        <w:rPr>
+          <w:rFonts w:ascii="Consolas" w:hAnsi="Consolas" w:cs="Consolas"/>
+          <w:color w:val="808080"/>
+          <w:lang w:val="en-US"/>
+        </w:rPr>
+        <w:t>=</w:t>
+      </w:r>
+      <w:r>
+        <w:rPr>
+          <w:rFonts w:ascii="Consolas" w:hAnsi="Consolas" w:cs="Consolas"/>
+          <w:color w:val="000000"/>
+          <w:lang w:val="en-US"/>
+        </w:rPr>
+        <w:t xml:space="preserve"> </w:t>
+      </w:r>
+      <w:r>
+        <w:rPr>
+          <w:rFonts w:ascii="Consolas" w:hAnsi="Consolas" w:cs="Consolas"/>
+          <w:color w:val="FF00FF"/>
+          <w:lang w:val="en-US"/>
+        </w:rPr>
+        <w:t>IDENT_CURRENT</w:t>
+      </w:r>
+      <w:r>
+        <w:rPr>
+          <w:rFonts w:ascii="Consolas" w:hAnsi="Consolas" w:cs="Consolas"/>
+          <w:color w:val="808080"/>
+          <w:lang w:val="en-US"/>
+        </w:rPr>
+        <w:t>(</w:t>
+      </w:r>
+      <w:r>
+        <w:rPr>
+          <w:rFonts w:ascii="Consolas" w:hAnsi="Consolas" w:cs="Consolas"/>
+          <w:color w:val="FF0000"/>
+          <w:lang w:val="en-US"/>
+        </w:rPr>
+        <w:t>'</w:t>
+      </w:r>
+      <w:proofErr w:type="spellStart"/>
+      <w:r>
+        <w:rPr>
+          <w:rFonts w:ascii="Consolas" w:hAnsi="Consolas" w:cs="Consolas"/>
+          <w:color w:val="FF0000"/>
+          <w:lang w:val="en-US"/>
+        </w:rPr>
+        <w:t>SalesLT.ProductCategory</w:t>
+      </w:r>
+      <w:proofErr w:type="spellEnd"/>
+      <w:r>
+        <w:rPr>
+          <w:rFonts w:ascii="Consolas" w:hAnsi="Consolas" w:cs="Consolas"/>
+          <w:color w:val="FF0000"/>
+          <w:lang w:val="en-US"/>
+        </w:rPr>
+        <w:t>'</w:t>
+      </w:r>
+      <w:r>
+        <w:rPr>
+          <w:rFonts w:ascii="Consolas" w:hAnsi="Consolas" w:cs="Consolas"/>
+          <w:color w:val="808080"/>
+          <w:lang w:val="en-US"/>
+        </w:rPr>
+        <w:t>);</w:t>
+      </w:r>
+    </w:p>
+    <w:p>
+      <w:pPr>
+        <w:autoSpaceDE w:val="0"/>
+        <w:autoSpaceDN w:val="0"/>
+        <w:adjustRightInd w:val="0"/>
+        <w:spacing w:after="0" w:line="240" w:lineRule="auto"/>
+        <w:rPr>
+          <w:rFonts w:ascii="Consolas" w:hAnsi="Consolas" w:cs="Consolas"/>
+          <w:color w:val="808080"/>
+          <w:lang w:val="en-US"/>
+        </w:rPr>
+      </w:pPr>
+    </w:p>
+    <w:p>
+      <w:pPr>
+        <w:autoSpaceDE w:val="0"/>
+        <w:autoSpaceDN w:val="0"/>
+        <w:adjustRightInd w:val="0"/>
+        <w:spacing w:after="0" w:line="240" w:lineRule="auto"/>
+        <w:rPr>
+          <w:rFonts w:ascii="Consolas" w:hAnsi="Consolas" w:cs="Consolas"/>
+          <w:color w:val="000000"/>
+          <w:lang w:val="en-US"/>
+        </w:rPr>
+      </w:pPr>
+      <w:r>
+        <w:rPr>
+          <w:rFonts w:ascii="Consolas" w:hAnsi="Consolas" w:cs="Consolas"/>
+          <w:color w:val="FF00FF"/>
+          <w:lang w:val="en-US"/>
+        </w:rPr>
+        <w:t>UPDATE</w:t>
+      </w:r>
+      <w:r>
+        <w:rPr>
+          <w:rFonts w:ascii="Consolas" w:hAnsi="Consolas" w:cs="Consolas"/>
+          <w:color w:val="000000"/>
+          <w:lang w:val="en-US"/>
+        </w:rPr>
+        <w:t xml:space="preserve"> </w:t>
+      </w:r>
+      <w:proofErr w:type="spellStart"/>
+      <w:r>
+        <w:rPr>
+          <w:rFonts w:ascii="Consolas" w:hAnsi="Consolas" w:cs="Consolas"/>
+          <w:color w:val="000000"/>
+          <w:lang w:val="en-US"/>
+        </w:rPr>
+        <w:t>SalesLT</w:t>
+      </w:r>
+      <w:r>
+        <w:rPr>
+          <w:rFonts w:ascii="Consolas" w:hAnsi="Consolas" w:cs="Consolas"/>
+          <w:color w:val="808080"/>
+          <w:lang w:val="en-US"/>
+        </w:rPr>
+        <w:t>.</w:t>
+      </w:r>
+      <w:r>
+        <w:rPr>
+          <w:rFonts w:ascii="Consolas" w:hAnsi="Consolas" w:cs="Consolas"/>
+          <w:color w:val="000000"/>
+          <w:lang w:val="en-US"/>
+        </w:rPr>
+        <w:t>Product</w:t>
+      </w:r>
+      <w:proofErr w:type="spellEnd"/>
+    </w:p>
+    <w:p>
+      <w:pPr>
+        <w:autoSpaceDE w:val="0"/>
+        <w:autoSpaceDN w:val="0"/>
+        <w:adjustRightInd w:val="0"/>
+        <w:spacing w:after="0" w:line="240" w:lineRule="auto"/>
+        <w:rPr>
+          <w:rFonts w:ascii="Consolas" w:hAnsi="Consolas" w:cs="Consolas"/>
+          <w:color w:val="000000"/>
+          <w:lang w:val="en-US"/>
+        </w:rPr>
+      </w:pPr>
+      <w:r>
+        <w:rPr>
+          <w:rFonts w:ascii="Consolas" w:hAnsi="Consolas" w:cs="Consolas"/>
+          <w:color w:val="0000FF"/>
+          <w:lang w:val="en-US"/>
+        </w:rPr>
+        <w:t>SET</w:t>
+      </w:r>
+      <w:r>
+        <w:rPr>
+          <w:rFonts w:ascii="Consolas" w:hAnsi="Consolas" w:cs="Consolas"/>
+          <w:color w:val="000000"/>
+          <w:lang w:val="en-US"/>
+        </w:rPr>
+        <w:t xml:space="preserve"> </w:t>
+      </w:r>
+      <w:proofErr w:type="spellStart"/>
+      <w:r>
+        <w:rPr>
+          <w:rFonts w:ascii="Consolas" w:hAnsi="Consolas" w:cs="Consolas"/>
+          <w:color w:val="000000"/>
+          <w:lang w:val="en-US"/>
+        </w:rPr>
+        <w:t>ListPrice</w:t>
+      </w:r>
+      <w:proofErr w:type="spellEnd"/>
+      <w:r>
+        <w:rPr>
+          <w:rFonts w:ascii="Consolas" w:hAnsi="Consolas" w:cs="Consolas"/>
+          <w:color w:val="000000"/>
+          <w:lang w:val="en-US"/>
+        </w:rPr>
+        <w:t xml:space="preserve"> </w:t>
+      </w:r>
+      <w:r>
+        <w:rPr>
+          <w:rFonts w:ascii="Consolas" w:hAnsi="Consolas" w:cs="Consolas"/>
+          <w:color w:val="808080"/>
+          <w:lang w:val="en-US"/>
+        </w:rPr>
+        <w:t>=</w:t>
+      </w:r>
+      <w:r>
+        <w:rPr>
+          <w:rFonts w:ascii="Consolas" w:hAnsi="Consolas" w:cs="Consolas"/>
+          <w:color w:val="000000"/>
+          <w:lang w:val="en-US"/>
+        </w:rPr>
+        <w:t xml:space="preserve"> </w:t>
+      </w:r>
+      <w:proofErr w:type="spellStart"/>
+      <w:r>
+        <w:rPr>
+          <w:rFonts w:ascii="Consolas" w:hAnsi="Consolas" w:cs="Consolas"/>
+          <w:color w:val="000000"/>
+          <w:lang w:val="en-US"/>
+        </w:rPr>
+        <w:t>ListPrice</w:t>
+      </w:r>
+      <w:proofErr w:type="spellEnd"/>
+      <w:r>
+        <w:rPr>
+          <w:rFonts w:ascii="Consolas" w:hAnsi="Consolas" w:cs="Consolas"/>
+          <w:color w:val="000000"/>
+          <w:lang w:val="en-US"/>
+        </w:rPr>
+        <w:t xml:space="preserve"> </w:t>
+      </w:r>
+      <w:r>
+        <w:rPr>
+          <w:rFonts w:ascii="Consolas" w:hAnsi="Consolas" w:cs="Consolas"/>
+          <w:color w:val="808080"/>
+          <w:lang w:val="en-US"/>
+        </w:rPr>
+        <w:t>*</w:t>
+      </w:r>
+      <w:r>
+        <w:rPr>
+          <w:rFonts w:ascii="Consolas" w:hAnsi="Consolas" w:cs="Consolas"/>
+          <w:color w:val="000000"/>
+          <w:lang w:val="en-US"/>
+        </w:rPr>
+        <w:t xml:space="preserve"> 1.1</w:t>
+      </w:r>
+    </w:p>
+    <w:p>
+      <w:pPr>
+        <w:autoSpaceDE w:val="0"/>
+        <w:autoSpaceDN w:val="0"/>
+        <w:adjustRightInd w:val="0"/>
+        <w:spacing w:after="0" w:line="240" w:lineRule="auto"/>
+        <w:rPr>
+          <w:rFonts w:ascii="Consolas" w:hAnsi="Consolas" w:cs="Consolas"/>
+          <w:color w:val="000000"/>
+          <w:lang w:val="en-US"/>
+        </w:rPr>
+      </w:pPr>
+      <w:r>
+        <w:rPr>
+          <w:rFonts w:ascii="Consolas" w:hAnsi="Consolas" w:cs="Consolas"/>
+          <w:color w:val="0000FF"/>
+          <w:lang w:val="en-US"/>
+        </w:rPr>
+        <w:t>WHERE</w:t>
+      </w:r>
+      <w:r>
+        <w:rPr>
+          <w:rFonts w:ascii="Consolas" w:hAnsi="Consolas" w:cs="Consolas"/>
+          <w:color w:val="000000"/>
+          <w:lang w:val="en-US"/>
+        </w:rPr>
+        <w:t xml:space="preserve"> </w:t>
+      </w:r>
+      <w:proofErr w:type="spellStart"/>
+      <w:r>
+        <w:rPr>
+          <w:rFonts w:ascii="Consolas" w:hAnsi="Consolas" w:cs="Consolas"/>
+          <w:color w:val="000000"/>
+          <w:lang w:val="en-US"/>
+        </w:rPr>
+        <w:t>ProductCategoryID</w:t>
+      </w:r>
+      <w:proofErr w:type="spellEnd"/>
+      <w:r>
+        <w:rPr>
+          <w:rFonts w:ascii="Consolas" w:hAnsi="Consolas" w:cs="Consolas"/>
+          <w:color w:val="000000"/>
+          <w:lang w:val="en-US"/>
+        </w:rPr>
+        <w:t xml:space="preserve"> </w:t>
+      </w:r>
+      <w:r>
+        <w:rPr>
+          <w:rFonts w:ascii="Consolas" w:hAnsi="Consolas" w:cs="Consolas"/>
+          <w:color w:val="808080"/>
+          <w:lang w:val="en-US"/>
+        </w:rPr>
+        <w:t>=</w:t>
+      </w:r>
+    </w:p>
+    <w:p>
+      <w:pPr>
+        <w:autoSpaceDE w:val="0"/>
+        <w:autoSpaceDN w:val="0"/>
+        <w:adjustRightInd w:val="0"/>
+        <w:spacing w:after="0" w:line="240" w:lineRule="auto"/>
+        <w:rPr>
+          <w:rFonts w:ascii="Consolas" w:hAnsi="Consolas" w:cs="Consolas"/>
+          <w:color w:val="000000"/>
+          <w:lang w:val="en-US"/>
+        </w:rPr>
+      </w:pPr>
+      <w:r>
+        <w:rPr>
+          <w:rFonts w:ascii="Consolas" w:hAnsi="Consolas" w:cs="Consolas"/>
+          <w:color w:val="0000FF"/>
+          <w:lang w:val="en-US"/>
+        </w:rPr>
+        <w:tab/>
+      </w:r>
+      <w:r>
+        <w:rPr>
+          <w:rFonts w:ascii="Consolas" w:hAnsi="Consolas" w:cs="Consolas"/>
+          <w:color w:val="808080"/>
+          <w:lang w:val="en-US"/>
+        </w:rPr>
+        <w:t>(</w:t>
+      </w:r>
+      <w:r>
+        <w:rPr>
+          <w:rFonts w:ascii="Consolas" w:hAnsi="Consolas" w:cs="Consolas"/>
+          <w:color w:val="0000FF"/>
+          <w:lang w:val="en-US"/>
+        </w:rPr>
+        <w:t>SELECT</w:t>
+      </w:r>
+      <w:r>
+        <w:rPr>
+          <w:rFonts w:ascii="Consolas" w:hAnsi="Consolas" w:cs="Consolas"/>
+          <w:color w:val="000000"/>
+          <w:lang w:val="en-US"/>
+        </w:rPr>
+        <w:t xml:space="preserve"> </w:t>
+      </w:r>
+      <w:proofErr w:type="spellStart"/>
+      <w:r>
+        <w:rPr>
+          <w:rFonts w:ascii="Consolas" w:hAnsi="Consolas" w:cs="Consolas"/>
+          <w:color w:val="000000"/>
+          <w:lang w:val="en-US"/>
+        </w:rPr>
+        <w:t>ProductCategoryID</w:t>
+      </w:r>
+      <w:proofErr w:type="spellEnd"/>
+      <w:r>
+        <w:rPr>
+          <w:rFonts w:ascii="Consolas" w:hAnsi="Consolas" w:cs="Consolas"/>
+          <w:color w:val="000000"/>
+          <w:lang w:val="en-US"/>
+        </w:rPr>
+        <w:t xml:space="preserve"> </w:t>
+      </w:r>
+      <w:r>
+        <w:rPr>
+          <w:rFonts w:ascii="Consolas" w:hAnsi="Consolas" w:cs="Consolas"/>
+          <w:color w:val="0000FF"/>
+          <w:lang w:val="en-US"/>
+        </w:rPr>
+        <w:t>FROM</w:t>
+      </w:r>
+      <w:r>
+        <w:rPr>
+          <w:rFonts w:ascii="Consolas" w:hAnsi="Consolas" w:cs="Consolas"/>
+          <w:color w:val="000000"/>
+          <w:lang w:val="en-US"/>
+        </w:rPr>
+        <w:t xml:space="preserve"> </w:t>
+      </w:r>
+      <w:proofErr w:type="spellStart"/>
+      <w:r>
+        <w:rPr>
+          <w:rFonts w:ascii="Consolas" w:hAnsi="Consolas" w:cs="Consolas"/>
+          <w:color w:val="000000"/>
+          <w:lang w:val="en-US"/>
+        </w:rPr>
+        <w:t>SalesLT</w:t>
+      </w:r>
+      <w:r>
+        <w:rPr>
+          <w:rFonts w:ascii="Consolas" w:hAnsi="Consolas" w:cs="Consolas"/>
+          <w:color w:val="808080"/>
+          <w:lang w:val="en-US"/>
+        </w:rPr>
+        <w:t>.</w:t>
+      </w:r>
+      <w:r>
+        <w:rPr>
+          <w:rFonts w:ascii="Consolas" w:hAnsi="Consolas" w:cs="Consolas"/>
+          <w:color w:val="000000"/>
+          <w:lang w:val="en-US"/>
+        </w:rPr>
+        <w:t>ProductCategory</w:t>
+      </w:r>
+      <w:proofErr w:type="spellEnd"/>
+    </w:p>
+    <w:p>
+      <w:pPr>
+        <w:autoSpaceDE w:val="0"/>
+        <w:autoSpaceDN w:val="0"/>
+        <w:adjustRightInd w:val="0"/>
+        <w:spacing w:after="0" w:line="240" w:lineRule="auto"/>
+        <w:rPr>
+          <w:rFonts w:ascii="Consolas" w:hAnsi="Consolas" w:cs="Consolas"/>
+          <w:color w:val="000000"/>
+          <w:lang w:val="en-US"/>
+        </w:rPr>
+      </w:pPr>
+      <w:r>
+        <w:rPr>
+          <w:rFonts w:ascii="Consolas" w:hAnsi="Consolas" w:cs="Consolas"/>
+          <w:color w:val="000000"/>
+          <w:lang w:val="en-US"/>
+        </w:rPr>
+        <w:tab/>
+      </w:r>
+      <w:proofErr w:type="spellStart"/>
+      <w:r>
+        <w:rPr>
+          <w:rFonts w:ascii="Consolas" w:hAnsi="Consolas" w:cs="Consolas"/>
+          <w:color w:val="0000FF"/>
+          <w:lang w:val="en-US"/>
+        </w:rPr>
+        <w:t>WHERE</w:t>
+      </w:r>
+      <w:proofErr w:type="spellEnd"/>
+      <w:r>
+        <w:rPr>
+          <w:rFonts w:ascii="Consolas" w:hAnsi="Consolas" w:cs="Consolas"/>
+          <w:color w:val="000000"/>
+          <w:lang w:val="en-US"/>
+        </w:rPr>
+        <w:t xml:space="preserve"> </w:t>
+      </w:r>
+      <w:r>
+        <w:rPr>
+          <w:rFonts w:ascii="Consolas" w:hAnsi="Consolas" w:cs="Consolas"/>
+          <w:color w:val="0000FF"/>
+          <w:lang w:val="en-US"/>
+        </w:rPr>
+        <w:t>Name</w:t>
+      </w:r>
+      <w:r>
+        <w:rPr>
+          <w:rFonts w:ascii="Consolas" w:hAnsi="Consolas" w:cs="Consolas"/>
+          <w:color w:val="000000"/>
+          <w:lang w:val="en-US"/>
+        </w:rPr>
+        <w:t xml:space="preserve"> </w:t>
+      </w:r>
+      <w:r>
+        <w:rPr>
+          <w:rFonts w:ascii="Consolas" w:hAnsi="Consolas" w:cs="Consolas"/>
+          <w:color w:val="808080"/>
+          <w:lang w:val="en-US"/>
+        </w:rPr>
+        <w:t>=</w:t>
+      </w:r>
+      <w:r>
+        <w:rPr>
+          <w:rFonts w:ascii="Consolas" w:hAnsi="Consolas" w:cs="Consolas"/>
+          <w:color w:val="000000"/>
+          <w:lang w:val="en-US"/>
+        </w:rPr>
+        <w:t xml:space="preserve"> </w:t>
+      </w:r>
+      <w:r>
+        <w:rPr>
+          <w:rFonts w:ascii="Consolas" w:hAnsi="Consolas" w:cs="Consolas"/>
+          <w:color w:val="FF0000"/>
+          <w:lang w:val="en-US"/>
+        </w:rPr>
+        <w:t>'Bells and Horns'</w:t>
+      </w:r>
+      <w:r>
+        <w:rPr>
+          <w:rFonts w:ascii="Consolas" w:hAnsi="Consolas" w:cs="Consolas"/>
+          <w:color w:val="808080"/>
+          <w:lang w:val="en-US"/>
+        </w:rPr>
+        <w:t>);</w:t>
+      </w:r>
+    </w:p>
+    <w:p>
+      <w:pPr>
+        <w:autoSpaceDE w:val="0"/>
+        <w:autoSpaceDN w:val="0"/>
+        <w:adjustRightInd w:val="0"/>
+        <w:spacing w:after="0" w:line="240" w:lineRule="auto"/>
+        <w:rPr>
+          <w:rFonts w:ascii="Consolas" w:hAnsi="Consolas" w:cs="Consolas"/>
+          <w:color w:val="008000"/>
+          <w:lang w:val="en-US"/>
+        </w:rPr>
+      </w:pPr>
+      <w:r>
+        <w:rPr>
+          <w:rFonts w:ascii="Consolas" w:hAnsi="Consolas" w:cs="Consolas"/>
+          <w:color w:val="000000"/>
+          <w:lang w:val="en-US"/>
+        </w:rPr>
+        <w:tab/>
+      </w:r>
+      <w:r>
+        <w:rPr>
+          <w:rFonts w:ascii="Consolas" w:hAnsi="Consolas" w:cs="Consolas"/>
+          <w:color w:val="008000"/>
+          <w:lang w:val="en-US"/>
+        </w:rPr>
+        <w:t xml:space="preserve">-- to see updated </w:t>
+      </w:r>
+      <w:proofErr w:type="gramStart"/>
+      <w:r>
+        <w:rPr>
+          <w:rFonts w:ascii="Consolas" w:hAnsi="Consolas" w:cs="Consolas"/>
+          <w:color w:val="008000"/>
+          <w:lang w:val="en-US"/>
+        </w:rPr>
+        <w:t>values</w:t>
+      </w:r>
+      <w:proofErr w:type="gramEnd"/>
+      <w:r>
+        <w:rPr>
+          <w:rFonts w:ascii="Consolas" w:hAnsi="Consolas" w:cs="Consolas"/>
+          <w:color w:val="008000"/>
+          <w:lang w:val="en-US"/>
+        </w:rPr>
+        <w:t xml:space="preserve"> execute previous query</w:t>
+      </w:r>
+    </w:p>
+    <w:p>
+      <w:pPr>
+        <w:autoSpaceDE w:val="0"/>
+        <w:autoSpaceDN w:val="0"/>
+        <w:adjustRightInd w:val="0"/>
+        <w:spacing w:after="0" w:line="240" w:lineRule="auto"/>
+        <w:rPr>
+          <w:rFonts w:ascii="Consolas" w:hAnsi="Consolas" w:cs="Consolas"/>
+          <w:color w:val="008000"/>
+          <w:lang w:val="en-US"/>
+        </w:rPr>
+      </w:pPr>
+    </w:p>
+    <w:p>
+      <w:pPr>
+        <w:autoSpaceDE w:val="0"/>
+        <w:autoSpaceDN w:val="0"/>
+        <w:adjustRightInd w:val="0"/>
+        <w:spacing w:after="0" w:line="240" w:lineRule="auto"/>
+        <w:rPr>
+          <w:rFonts w:ascii="Consolas" w:hAnsi="Consolas" w:cs="Consolas"/>
+          <w:color w:val="000000"/>
+          <w:lang w:val="en-US"/>
+        </w:rPr>
+      </w:pPr>
+      <w:r>
+        <w:rPr>
+          <w:rFonts w:ascii="Consolas" w:hAnsi="Consolas" w:cs="Consolas"/>
+          <w:color w:val="FF00FF"/>
+          <w:lang w:val="en-US"/>
+        </w:rPr>
+        <w:t>UPDATE</w:t>
+      </w:r>
+      <w:r>
+        <w:rPr>
+          <w:rFonts w:ascii="Consolas" w:hAnsi="Consolas" w:cs="Consolas"/>
+          <w:color w:val="000000"/>
+          <w:lang w:val="en-US"/>
+        </w:rPr>
+        <w:t xml:space="preserve"> </w:t>
+      </w:r>
+      <w:proofErr w:type="spellStart"/>
+      <w:r>
+        <w:rPr>
+          <w:rFonts w:ascii="Consolas" w:hAnsi="Consolas" w:cs="Consolas"/>
+          <w:color w:val="000000"/>
+          <w:lang w:val="en-US"/>
+        </w:rPr>
+        <w:t>SalesLT</w:t>
+      </w:r>
+      <w:r>
+        <w:rPr>
+          <w:rFonts w:ascii="Consolas" w:hAnsi="Consolas" w:cs="Consolas"/>
+          <w:color w:val="808080"/>
+          <w:lang w:val="en-US"/>
+        </w:rPr>
+        <w:t>.</w:t>
+      </w:r>
+      <w:r>
+        <w:rPr>
+          <w:rFonts w:ascii="Consolas" w:hAnsi="Consolas" w:cs="Consolas"/>
+          <w:color w:val="000000"/>
+          <w:lang w:val="en-US"/>
+        </w:rPr>
+        <w:t>Product</w:t>
+      </w:r>
+      <w:proofErr w:type="spellEnd"/>
+    </w:p>
+    <w:p>
+      <w:pPr>
+        <w:autoSpaceDE w:val="0"/>
+        <w:autoSpaceDN w:val="0"/>
+        <w:adjustRightInd w:val="0"/>
+        <w:spacing w:after="0" w:line="240" w:lineRule="auto"/>
+        <w:rPr>
+          <w:rFonts w:ascii="Consolas" w:hAnsi="Consolas" w:cs="Consolas"/>
+          <w:color w:val="000000"/>
+          <w:lang w:val="en-US"/>
+        </w:rPr>
+      </w:pPr>
+      <w:r>
+        <w:rPr>
+          <w:rFonts w:ascii="Consolas" w:hAnsi="Consolas" w:cs="Consolas"/>
+          <w:color w:val="0000FF"/>
+          <w:lang w:val="en-US"/>
+        </w:rPr>
+        <w:t>SET</w:t>
+      </w:r>
+      <w:r>
+        <w:rPr>
+          <w:rFonts w:ascii="Consolas" w:hAnsi="Consolas" w:cs="Consolas"/>
+          <w:color w:val="000000"/>
+          <w:lang w:val="en-US"/>
+        </w:rPr>
+        <w:t xml:space="preserve"> </w:t>
+      </w:r>
+      <w:proofErr w:type="spellStart"/>
+      <w:r>
+        <w:rPr>
+          <w:rFonts w:ascii="Consolas" w:hAnsi="Consolas" w:cs="Consolas"/>
+          <w:color w:val="000000"/>
+          <w:lang w:val="en-US"/>
+        </w:rPr>
+        <w:t>DiscontinuedDate</w:t>
+      </w:r>
+      <w:proofErr w:type="spellEnd"/>
+      <w:r>
+        <w:rPr>
+          <w:rFonts w:ascii="Consolas" w:hAnsi="Consolas" w:cs="Consolas"/>
+          <w:color w:val="000000"/>
+          <w:lang w:val="en-US"/>
+        </w:rPr>
+        <w:t xml:space="preserve"> </w:t>
+      </w:r>
+      <w:r>
+        <w:rPr>
+          <w:rFonts w:ascii="Consolas" w:hAnsi="Consolas" w:cs="Consolas"/>
+          <w:color w:val="808080"/>
+          <w:lang w:val="en-US"/>
+        </w:rPr>
+        <w:t>=</w:t>
+      </w:r>
+      <w:r>
+        <w:rPr>
+          <w:rFonts w:ascii="Consolas" w:hAnsi="Consolas" w:cs="Consolas"/>
+          <w:color w:val="000000"/>
+          <w:lang w:val="en-US"/>
+        </w:rPr>
+        <w:t xml:space="preserve"> </w:t>
+      </w:r>
+      <w:proofErr w:type="gramStart"/>
+      <w:r>
+        <w:rPr>
+          <w:rFonts w:ascii="Consolas" w:hAnsi="Consolas" w:cs="Consolas"/>
+          <w:color w:val="FF00FF"/>
+          <w:lang w:val="en-US"/>
+        </w:rPr>
+        <w:t>GETDATE</w:t>
+      </w:r>
+      <w:r>
+        <w:rPr>
+          <w:rFonts w:ascii="Consolas" w:hAnsi="Consolas" w:cs="Consolas"/>
+          <w:color w:val="808080"/>
+          <w:lang w:val="en-US"/>
+        </w:rPr>
+        <w:t>(</w:t>
+      </w:r>
+      <w:proofErr w:type="gramEnd"/>
+      <w:r>
+        <w:rPr>
+          <w:rFonts w:ascii="Consolas" w:hAnsi="Consolas" w:cs="Consolas"/>
+          <w:color w:val="808080"/>
+          <w:lang w:val="en-US"/>
+        </w:rPr>
+        <w:t>)</w:t>
+      </w:r>
+    </w:p>
+    <w:p>
+      <w:pPr>
+        <w:autoSpaceDE w:val="0"/>
+        <w:autoSpaceDN w:val="0"/>
+        <w:adjustRightInd w:val="0"/>
+        <w:spacing w:after="0" w:line="240" w:lineRule="auto"/>
+        <w:rPr>
+          <w:rFonts w:ascii="Consolas" w:hAnsi="Consolas" w:cs="Consolas"/>
+          <w:color w:val="000000"/>
+          <w:lang w:val="en-US"/>
+        </w:rPr>
+      </w:pPr>
+      <w:r>
+        <w:rPr>
+          <w:rFonts w:ascii="Consolas" w:hAnsi="Consolas" w:cs="Consolas"/>
+          <w:color w:val="0000FF"/>
+          <w:lang w:val="en-US"/>
+        </w:rPr>
+        <w:t>WHERE</w:t>
+      </w:r>
+      <w:r>
+        <w:rPr>
+          <w:rFonts w:ascii="Consolas" w:hAnsi="Consolas" w:cs="Consolas"/>
+          <w:color w:val="000000"/>
+          <w:lang w:val="en-US"/>
+        </w:rPr>
+        <w:t xml:space="preserve"> </w:t>
+      </w:r>
+      <w:proofErr w:type="spellStart"/>
+      <w:r>
+        <w:rPr>
+          <w:rFonts w:ascii="Consolas" w:hAnsi="Consolas" w:cs="Consolas"/>
+          <w:color w:val="000000"/>
+          <w:lang w:val="en-US"/>
+        </w:rPr>
+        <w:t>ProductCategoryID</w:t>
+      </w:r>
+      <w:proofErr w:type="spellEnd"/>
+      <w:r>
+        <w:rPr>
+          <w:rFonts w:ascii="Consolas" w:hAnsi="Consolas" w:cs="Consolas"/>
+          <w:color w:val="000000"/>
+          <w:lang w:val="en-US"/>
+        </w:rPr>
+        <w:t xml:space="preserve"> </w:t>
+      </w:r>
+      <w:r>
+        <w:rPr>
+          <w:rFonts w:ascii="Consolas" w:hAnsi="Consolas" w:cs="Consolas"/>
+          <w:color w:val="808080"/>
+          <w:lang w:val="en-US"/>
+        </w:rPr>
+        <w:t>=</w:t>
+      </w:r>
+      <w:r>
+        <w:rPr>
+          <w:rFonts w:ascii="Consolas" w:hAnsi="Consolas" w:cs="Consolas"/>
+          <w:color w:val="000000"/>
+          <w:lang w:val="en-US"/>
+        </w:rPr>
+        <w:t xml:space="preserve"> 37 </w:t>
+      </w:r>
+      <w:r>
+        <w:rPr>
+          <w:rFonts w:ascii="Consolas" w:hAnsi="Consolas" w:cs="Consolas"/>
+          <w:color w:val="808080"/>
+          <w:lang w:val="en-US"/>
+        </w:rPr>
+        <w:t>AND</w:t>
+      </w:r>
+      <w:r>
+        <w:rPr>
+          <w:rFonts w:ascii="Consolas" w:hAnsi="Consolas" w:cs="Consolas"/>
+          <w:color w:val="000000"/>
+          <w:lang w:val="en-US"/>
+        </w:rPr>
+        <w:t xml:space="preserve"> </w:t>
+      </w:r>
+      <w:proofErr w:type="gramStart"/>
+      <w:r>
+        <w:rPr>
+          <w:rFonts w:ascii="Consolas" w:hAnsi="Consolas" w:cs="Consolas"/>
+          <w:color w:val="0000FF"/>
+          <w:lang w:val="en-US"/>
+        </w:rPr>
+        <w:t>Name</w:t>
+      </w:r>
+      <w:r>
+        <w:rPr>
+          <w:rFonts w:ascii="Consolas" w:hAnsi="Consolas" w:cs="Consolas"/>
+          <w:color w:val="000000"/>
+          <w:lang w:val="en-US"/>
+        </w:rPr>
+        <w:t xml:space="preserve"> </w:t>
+      </w:r>
+      <w:r>
+        <w:rPr>
+          <w:rFonts w:ascii="Consolas" w:hAnsi="Consolas" w:cs="Consolas"/>
+          <w:color w:val="808080"/>
+          <w:lang w:val="en-US"/>
+        </w:rPr>
+        <w:t>!</w:t>
+      </w:r>
+      <w:proofErr w:type="gramEnd"/>
+      <w:r>
+        <w:rPr>
+          <w:rFonts w:ascii="Consolas" w:hAnsi="Consolas" w:cs="Consolas"/>
+          <w:color w:val="808080"/>
+          <w:lang w:val="en-US"/>
+        </w:rPr>
+        <w:t>=</w:t>
+      </w:r>
+      <w:r>
+        <w:rPr>
+          <w:rFonts w:ascii="Consolas" w:hAnsi="Consolas" w:cs="Consolas"/>
+          <w:color w:val="000000"/>
+          <w:lang w:val="en-US"/>
+        </w:rPr>
+        <w:t xml:space="preserve"> </w:t>
+      </w:r>
+      <w:r>
+        <w:rPr>
+          <w:rFonts w:ascii="Consolas" w:hAnsi="Consolas" w:cs="Consolas"/>
+          <w:color w:val="FF0000"/>
+          <w:lang w:val="en-US"/>
+        </w:rPr>
+        <w:t>'LED Lights'</w:t>
+      </w:r>
+      <w:r>
+        <w:rPr>
+          <w:rFonts w:ascii="Consolas" w:hAnsi="Consolas" w:cs="Consolas"/>
+          <w:color w:val="808080"/>
+          <w:lang w:val="en-US"/>
+        </w:rPr>
+        <w:t>;</w:t>
+      </w:r>
+    </w:p>
+    <w:p>
+      <w:pPr>
+        <w:autoSpaceDE w:val="0"/>
+        <w:autoSpaceDN w:val="0"/>
+        <w:adjustRightInd w:val="0"/>
+        <w:spacing w:after="0" w:line="240" w:lineRule="auto"/>
+        <w:rPr>
+          <w:rFonts w:ascii="Consolas" w:hAnsi="Consolas" w:cs="Consolas"/>
+          <w:color w:val="008000"/>
+          <w:lang w:val="en-US"/>
+        </w:rPr>
+      </w:pPr>
+      <w:r>
+        <w:rPr>
+          <w:rFonts w:ascii="Consolas" w:hAnsi="Consolas" w:cs="Consolas"/>
+          <w:color w:val="008000"/>
+          <w:lang w:val="en-US"/>
+        </w:rPr>
+        <w:t xml:space="preserve">-- NOTE: </w:t>
+      </w:r>
+      <w:proofErr w:type="gramStart"/>
+      <w:r>
+        <w:rPr>
+          <w:rFonts w:ascii="Consolas" w:hAnsi="Consolas" w:cs="Consolas"/>
+          <w:color w:val="008000"/>
+          <w:lang w:val="en-US"/>
+        </w:rPr>
+        <w:t>Both !</w:t>
+      </w:r>
+      <w:proofErr w:type="gramEnd"/>
+      <w:r>
+        <w:rPr>
+          <w:rFonts w:ascii="Consolas" w:hAnsi="Consolas" w:cs="Consolas"/>
+          <w:color w:val="008000"/>
+          <w:lang w:val="en-US"/>
+        </w:rPr>
+        <w:t xml:space="preserve">= and &lt;&gt; operators are not equal operators and will return same result </w:t>
+      </w:r>
+    </w:p>
+    <w:p>
+      <w:pPr>
+        <w:autoSpaceDE w:val="0"/>
+        <w:autoSpaceDN w:val="0"/>
+        <w:adjustRightInd w:val="0"/>
+        <w:spacing w:after="0" w:line="240" w:lineRule="auto"/>
+        <w:rPr>
+          <w:rFonts w:ascii="Consolas" w:hAnsi="Consolas" w:cs="Consolas"/>
+          <w:color w:val="008000"/>
+          <w:lang w:val="en-US"/>
+        </w:rPr>
+      </w:pPr>
+      <w:proofErr w:type="gramStart"/>
+      <w:r>
+        <w:rPr>
+          <w:rFonts w:ascii="Consolas" w:hAnsi="Consolas" w:cs="Consolas"/>
+          <w:color w:val="008000"/>
+          <w:lang w:val="en-US"/>
+        </w:rPr>
+        <w:t>but !</w:t>
+      </w:r>
+      <w:proofErr w:type="gramEnd"/>
+      <w:r>
+        <w:rPr>
+          <w:rFonts w:ascii="Consolas" w:hAnsi="Consolas" w:cs="Consolas"/>
+          <w:color w:val="008000"/>
+          <w:lang w:val="en-US"/>
+        </w:rPr>
+        <w:t>= operator is not a ISO standard.</w:t>
+      </w:r>
+    </w:p>
+    <w:p>
+      <w:pPr>
+        <w:autoSpaceDE w:val="0"/>
+        <w:autoSpaceDN w:val="0"/>
+        <w:adjustRightInd w:val="0"/>
+        <w:spacing w:after="0" w:line="240" w:lineRule="auto"/>
+        <w:rPr>
+          <w:rFonts w:ascii="Consolas" w:hAnsi="Consolas" w:cs="Consolas"/>
+          <w:color w:val="008000"/>
+          <w:lang w:val="en-US"/>
+        </w:rPr>
+      </w:pPr>
+    </w:p>
+    <w:p>
+      <w:pPr>
+        <w:autoSpaceDE w:val="0"/>
+        <w:autoSpaceDN w:val="0"/>
+        <w:adjustRightInd w:val="0"/>
+        <w:spacing w:after="0" w:line="240" w:lineRule="auto"/>
+        <w:rPr>
+          <w:rFonts w:ascii="Consolas" w:hAnsi="Consolas" w:cs="Consolas"/>
+          <w:color w:val="000000"/>
+          <w:lang w:val="en-US"/>
+        </w:rPr>
+      </w:pPr>
+      <w:r>
+        <w:rPr>
+          <w:rFonts w:ascii="Consolas" w:hAnsi="Consolas" w:cs="Consolas"/>
+          <w:color w:val="0000FF"/>
+          <w:lang w:val="en-US"/>
+        </w:rPr>
+        <w:t>DELETE</w:t>
+      </w:r>
+      <w:r>
+        <w:rPr>
+          <w:rFonts w:ascii="Consolas" w:hAnsi="Consolas" w:cs="Consolas"/>
+          <w:color w:val="000000"/>
+          <w:lang w:val="en-US"/>
+        </w:rPr>
+        <w:t xml:space="preserve"> </w:t>
+      </w:r>
+      <w:r>
+        <w:rPr>
+          <w:rFonts w:ascii="Consolas" w:hAnsi="Consolas" w:cs="Consolas"/>
+          <w:color w:val="0000FF"/>
+          <w:lang w:val="en-US"/>
+        </w:rPr>
+        <w:t>FROM</w:t>
+      </w:r>
+      <w:r>
+        <w:rPr>
+          <w:rFonts w:ascii="Consolas" w:hAnsi="Consolas" w:cs="Consolas"/>
+          <w:color w:val="000000"/>
+          <w:lang w:val="en-US"/>
+        </w:rPr>
+        <w:t xml:space="preserve"> </w:t>
+      </w:r>
+      <w:proofErr w:type="spellStart"/>
+      <w:r>
+        <w:rPr>
+          <w:rFonts w:ascii="Consolas" w:hAnsi="Consolas" w:cs="Consolas"/>
+          <w:color w:val="000000"/>
+          <w:lang w:val="en-US"/>
+        </w:rPr>
+        <w:t>SalesLT</w:t>
+      </w:r>
+      <w:r>
+        <w:rPr>
+          <w:rFonts w:ascii="Consolas" w:hAnsi="Consolas" w:cs="Consolas"/>
+          <w:color w:val="808080"/>
+          <w:lang w:val="en-US"/>
+        </w:rPr>
+        <w:t>.</w:t>
+      </w:r>
+      <w:r>
+        <w:rPr>
+          <w:rFonts w:ascii="Consolas" w:hAnsi="Consolas" w:cs="Consolas"/>
+          <w:color w:val="000000"/>
+          <w:lang w:val="en-US"/>
+        </w:rPr>
+        <w:t>Product</w:t>
+      </w:r>
+      <w:proofErr w:type="spellEnd"/>
+    </w:p>
+    <w:p>
+      <w:pPr>
+        <w:autoSpaceDE w:val="0"/>
+        <w:autoSpaceDN w:val="0"/>
+        <w:adjustRightInd w:val="0"/>
+        <w:spacing w:after="0" w:line="240" w:lineRule="auto"/>
+        <w:rPr>
+          <w:rFonts w:ascii="Consolas" w:hAnsi="Consolas" w:cs="Consolas"/>
+          <w:color w:val="000000"/>
+          <w:lang w:val="en-US"/>
+        </w:rPr>
+      </w:pPr>
+      <w:r>
+        <w:rPr>
+          <w:rFonts w:ascii="Consolas" w:hAnsi="Consolas" w:cs="Consolas"/>
+          <w:color w:val="0000FF"/>
+          <w:lang w:val="en-US"/>
+        </w:rPr>
+        <w:t>WHERE</w:t>
+      </w:r>
+      <w:r>
+        <w:rPr>
+          <w:rFonts w:ascii="Consolas" w:hAnsi="Consolas" w:cs="Consolas"/>
+          <w:color w:val="000000"/>
+          <w:lang w:val="en-US"/>
+        </w:rPr>
+        <w:t xml:space="preserve"> </w:t>
+      </w:r>
+      <w:proofErr w:type="spellStart"/>
+      <w:r>
+        <w:rPr>
+          <w:rFonts w:ascii="Consolas" w:hAnsi="Consolas" w:cs="Consolas"/>
+          <w:color w:val="000000"/>
+          <w:lang w:val="en-US"/>
+        </w:rPr>
+        <w:t>ProductCategoryID</w:t>
+      </w:r>
+      <w:proofErr w:type="spellEnd"/>
+      <w:r>
+        <w:rPr>
+          <w:rFonts w:ascii="Consolas" w:hAnsi="Consolas" w:cs="Consolas"/>
+          <w:color w:val="000000"/>
+          <w:lang w:val="en-US"/>
+        </w:rPr>
+        <w:t xml:space="preserve"> </w:t>
+      </w:r>
+      <w:r>
+        <w:rPr>
+          <w:rFonts w:ascii="Consolas" w:hAnsi="Consolas" w:cs="Consolas"/>
+          <w:color w:val="808080"/>
+          <w:lang w:val="en-US"/>
+        </w:rPr>
+        <w:t>=</w:t>
+      </w:r>
+      <w:r>
+        <w:rPr>
+          <w:rFonts w:ascii="Consolas" w:hAnsi="Consolas" w:cs="Consolas"/>
+          <w:color w:val="000000"/>
+          <w:lang w:val="en-US"/>
+        </w:rPr>
+        <w:t xml:space="preserve"> </w:t>
+      </w:r>
+    </w:p>
+    <w:p>
+      <w:pPr>
+        <w:autoSpaceDE w:val="0"/>
+        <w:autoSpaceDN w:val="0"/>
+        <w:adjustRightInd w:val="0"/>
+        <w:spacing w:after="0" w:line="240" w:lineRule="auto"/>
+        <w:rPr>
+          <w:rFonts w:ascii="Consolas" w:hAnsi="Consolas" w:cs="Consolas"/>
+          <w:color w:val="000000"/>
+          <w:lang w:val="en-US"/>
+        </w:rPr>
+      </w:pPr>
+      <w:r>
+        <w:rPr>
+          <w:rFonts w:ascii="Consolas" w:hAnsi="Consolas" w:cs="Consolas"/>
+          <w:color w:val="0000FF"/>
+          <w:lang w:val="en-US"/>
+        </w:rPr>
+        <w:tab/>
+      </w:r>
+      <w:r>
+        <w:rPr>
+          <w:rFonts w:ascii="Consolas" w:hAnsi="Consolas" w:cs="Consolas"/>
+          <w:color w:val="808080"/>
+          <w:lang w:val="en-US"/>
+        </w:rPr>
+        <w:t>(</w:t>
+      </w:r>
+      <w:r>
+        <w:rPr>
+          <w:rFonts w:ascii="Consolas" w:hAnsi="Consolas" w:cs="Consolas"/>
+          <w:color w:val="0000FF"/>
+          <w:lang w:val="en-US"/>
+        </w:rPr>
+        <w:t>SELECT</w:t>
+      </w:r>
+      <w:r>
+        <w:rPr>
+          <w:rFonts w:ascii="Consolas" w:hAnsi="Consolas" w:cs="Consolas"/>
+          <w:color w:val="000000"/>
+          <w:lang w:val="en-US"/>
+        </w:rPr>
+        <w:t xml:space="preserve"> </w:t>
+      </w:r>
+      <w:proofErr w:type="spellStart"/>
+      <w:r>
+        <w:rPr>
+          <w:rFonts w:ascii="Consolas" w:hAnsi="Consolas" w:cs="Consolas"/>
+          <w:color w:val="000000"/>
+          <w:lang w:val="en-US"/>
+        </w:rPr>
+        <w:t>ProductCategoryID</w:t>
+      </w:r>
+      <w:proofErr w:type="spellEnd"/>
+      <w:r>
+        <w:rPr>
+          <w:rFonts w:ascii="Consolas" w:hAnsi="Consolas" w:cs="Consolas"/>
+          <w:color w:val="000000"/>
+          <w:lang w:val="en-US"/>
+        </w:rPr>
+        <w:t xml:space="preserve"> </w:t>
+      </w:r>
+      <w:r>
+        <w:rPr>
+          <w:rFonts w:ascii="Consolas" w:hAnsi="Consolas" w:cs="Consolas"/>
+          <w:color w:val="0000FF"/>
+          <w:lang w:val="en-US"/>
+        </w:rPr>
+        <w:t>FROM</w:t>
+      </w:r>
+      <w:r>
+        <w:rPr>
+          <w:rFonts w:ascii="Consolas" w:hAnsi="Consolas" w:cs="Consolas"/>
+          <w:color w:val="000000"/>
+          <w:lang w:val="en-US"/>
+        </w:rPr>
+        <w:t xml:space="preserve"> </w:t>
+      </w:r>
+      <w:proofErr w:type="spellStart"/>
+      <w:r>
+        <w:rPr>
+          <w:rFonts w:ascii="Consolas" w:hAnsi="Consolas" w:cs="Consolas"/>
+          <w:color w:val="000000"/>
+          <w:lang w:val="en-US"/>
+        </w:rPr>
+        <w:t>SalesLT</w:t>
+      </w:r>
+      <w:r>
+        <w:rPr>
+          <w:rFonts w:ascii="Consolas" w:hAnsi="Consolas" w:cs="Consolas"/>
+          <w:color w:val="808080"/>
+          <w:lang w:val="en-US"/>
+        </w:rPr>
+        <w:t>.</w:t>
+      </w:r>
+      <w:r>
+        <w:rPr>
+          <w:rFonts w:ascii="Consolas" w:hAnsi="Consolas" w:cs="Consolas"/>
+          <w:color w:val="000000"/>
+          <w:lang w:val="en-US"/>
+        </w:rPr>
+        <w:t>ProductCategory</w:t>
+      </w:r>
+      <w:proofErr w:type="spellEnd"/>
+      <w:r>
+        <w:rPr>
+          <w:rFonts w:ascii="Consolas" w:hAnsi="Consolas" w:cs="Consolas"/>
+          <w:color w:val="000000"/>
+          <w:lang w:val="en-US"/>
+        </w:rPr>
+        <w:t xml:space="preserve"> </w:t>
+      </w:r>
+    </w:p>
+    <w:p>
+      <w:pPr>
+        <w:autoSpaceDE w:val="0"/>
+        <w:autoSpaceDN w:val="0"/>
+        <w:adjustRightInd w:val="0"/>
+        <w:spacing w:after="0" w:line="240" w:lineRule="auto"/>
+        <w:ind w:firstLine="720"/>
+        <w:rPr>
+          <w:rFonts w:ascii="Consolas" w:hAnsi="Consolas" w:cs="Consolas"/>
+          <w:color w:val="000000"/>
+          <w:lang w:val="en-US"/>
+        </w:rPr>
+      </w:pPr>
+      <w:r>
+        <w:rPr>
+          <w:rFonts w:ascii="Consolas" w:hAnsi="Consolas" w:cs="Consolas"/>
+          <w:color w:val="0000FF"/>
+          <w:lang w:val="en-US"/>
+        </w:rPr>
+        <w:t>WHERE</w:t>
+      </w:r>
+      <w:r>
+        <w:rPr>
+          <w:rFonts w:ascii="Consolas" w:hAnsi="Consolas" w:cs="Consolas"/>
+          <w:color w:val="000000"/>
+          <w:lang w:val="en-US"/>
+        </w:rPr>
+        <w:t xml:space="preserve"> </w:t>
+      </w:r>
+      <w:r>
+        <w:rPr>
+          <w:rFonts w:ascii="Consolas" w:hAnsi="Consolas" w:cs="Consolas"/>
+          <w:color w:val="0000FF"/>
+          <w:lang w:val="en-US"/>
+        </w:rPr>
+        <w:t>Name</w:t>
+      </w:r>
+      <w:r>
+        <w:rPr>
+          <w:rFonts w:ascii="Consolas" w:hAnsi="Consolas" w:cs="Consolas"/>
+          <w:color w:val="000000"/>
+          <w:lang w:val="en-US"/>
+        </w:rPr>
+        <w:t xml:space="preserve"> </w:t>
+      </w:r>
+      <w:r>
+        <w:rPr>
+          <w:rFonts w:ascii="Consolas" w:hAnsi="Consolas" w:cs="Consolas"/>
+          <w:color w:val="808080"/>
+          <w:lang w:val="en-US"/>
+        </w:rPr>
+        <w:t>=</w:t>
+      </w:r>
+      <w:r>
+        <w:rPr>
+          <w:rFonts w:ascii="Consolas" w:hAnsi="Consolas" w:cs="Consolas"/>
+          <w:color w:val="000000"/>
+          <w:lang w:val="en-US"/>
+        </w:rPr>
+        <w:t xml:space="preserve"> </w:t>
+      </w:r>
+      <w:r>
+        <w:rPr>
+          <w:rFonts w:ascii="Consolas" w:hAnsi="Consolas" w:cs="Consolas"/>
+          <w:color w:val="FF0000"/>
+          <w:lang w:val="en-US"/>
+        </w:rPr>
+        <w:t>'Bells and Horns'</w:t>
+      </w:r>
+      <w:r>
+        <w:rPr>
+          <w:rFonts w:ascii="Consolas" w:hAnsi="Consolas" w:cs="Consolas"/>
+          <w:color w:val="808080"/>
+          <w:lang w:val="en-US"/>
+        </w:rPr>
+        <w:t>);</w:t>
+      </w:r>
+    </w:p>
+    <w:p>
+      <w:pPr>
+        <w:autoSpaceDE w:val="0"/>
+        <w:autoSpaceDN w:val="0"/>
+        <w:adjustRightInd w:val="0"/>
+        <w:spacing w:after="0" w:line="240" w:lineRule="auto"/>
+        <w:rPr>
+          <w:rFonts w:ascii="Consolas" w:hAnsi="Consolas" w:cs="Consolas"/>
+          <w:color w:val="000000"/>
+          <w:lang w:val="en-US"/>
+        </w:rPr>
+      </w:pPr>
+    </w:p>
+    <w:p>
+      <w:pPr>
+        <w:autoSpaceDE w:val="0"/>
+        <w:autoSpaceDN w:val="0"/>
+        <w:adjustRightInd w:val="0"/>
+        <w:spacing w:after="0" w:line="240" w:lineRule="auto"/>
+        <w:rPr>
+          <w:rFonts w:ascii="Consolas" w:hAnsi="Consolas" w:cs="Consolas"/>
+          <w:color w:val="000000"/>
+          <w:lang w:val="en-US"/>
+        </w:rPr>
+      </w:pPr>
+      <w:r>
+        <w:rPr>
+          <w:rFonts w:ascii="Consolas" w:hAnsi="Consolas" w:cs="Consolas"/>
+          <w:color w:val="0000FF"/>
+          <w:lang w:val="en-US"/>
+        </w:rPr>
+        <w:t>DELETE</w:t>
+      </w:r>
+      <w:r>
+        <w:rPr>
+          <w:rFonts w:ascii="Consolas" w:hAnsi="Consolas" w:cs="Consolas"/>
+          <w:color w:val="000000"/>
+          <w:lang w:val="en-US"/>
+        </w:rPr>
+        <w:t xml:space="preserve"> </w:t>
+      </w:r>
+      <w:r>
+        <w:rPr>
+          <w:rFonts w:ascii="Consolas" w:hAnsi="Consolas" w:cs="Consolas"/>
+          <w:color w:val="0000FF"/>
+          <w:lang w:val="en-US"/>
+        </w:rPr>
+        <w:t>FROM</w:t>
+      </w:r>
+      <w:r>
+        <w:rPr>
+          <w:rFonts w:ascii="Consolas" w:hAnsi="Consolas" w:cs="Consolas"/>
+          <w:color w:val="000000"/>
+          <w:lang w:val="en-US"/>
+        </w:rPr>
+        <w:t xml:space="preserve"> </w:t>
+      </w:r>
+      <w:proofErr w:type="spellStart"/>
+      <w:r>
+        <w:rPr>
+          <w:rFonts w:ascii="Consolas" w:hAnsi="Consolas" w:cs="Consolas"/>
+          <w:color w:val="000000"/>
+          <w:lang w:val="en-US"/>
+        </w:rPr>
+        <w:t>SalesLT</w:t>
+      </w:r>
+      <w:r>
+        <w:rPr>
+          <w:rFonts w:ascii="Consolas" w:hAnsi="Consolas" w:cs="Consolas"/>
+          <w:color w:val="808080"/>
+          <w:lang w:val="en-US"/>
+        </w:rPr>
+        <w:t>.</w:t>
+      </w:r>
+      <w:r>
+        <w:rPr>
+          <w:rFonts w:ascii="Consolas" w:hAnsi="Consolas" w:cs="Consolas"/>
+          <w:color w:val="000000"/>
+          <w:lang w:val="en-US"/>
+        </w:rPr>
+        <w:t>ProductCategory</w:t>
+      </w:r>
+      <w:proofErr w:type="spellEnd"/>
+    </w:p>
+    <w:p>
+      <w:pPr>
+        <w:autoSpaceDE w:val="0"/>
+        <w:autoSpaceDN w:val="0"/>
+        <w:adjustRightInd w:val="0"/>
+        <w:spacing w:after="0" w:line="240" w:lineRule="auto"/>
+        <w:rPr>
+          <w:rFonts w:ascii="Consolas" w:hAnsi="Consolas" w:cs="Consolas"/>
+          <w:color w:val="000000"/>
+          <w:lang w:val="en-US"/>
+        </w:rPr>
+      </w:pPr>
+      <w:r>
+        <w:rPr>
+          <w:rFonts w:ascii="Consolas" w:hAnsi="Consolas" w:cs="Consolas"/>
+          <w:color w:val="0000FF"/>
+          <w:lang w:val="en-US"/>
+        </w:rPr>
+        <w:t>WHERE</w:t>
+      </w:r>
+      <w:r>
+        <w:rPr>
+          <w:rFonts w:ascii="Consolas" w:hAnsi="Consolas" w:cs="Consolas"/>
+          <w:color w:val="000000"/>
+          <w:lang w:val="en-US"/>
+        </w:rPr>
+        <w:t xml:space="preserve"> </w:t>
+      </w:r>
+      <w:proofErr w:type="spellStart"/>
+      <w:r>
+        <w:rPr>
+          <w:rFonts w:ascii="Consolas" w:hAnsi="Consolas" w:cs="Consolas"/>
+          <w:color w:val="000000"/>
+          <w:lang w:val="en-US"/>
+        </w:rPr>
+        <w:t>ProductCategoryID</w:t>
+      </w:r>
+      <w:proofErr w:type="spellEnd"/>
+      <w:r>
+        <w:rPr>
+          <w:rFonts w:ascii="Consolas" w:hAnsi="Consolas" w:cs="Consolas"/>
+          <w:color w:val="000000"/>
+          <w:lang w:val="en-US"/>
+        </w:rPr>
+        <w:t xml:space="preserve"> </w:t>
+      </w:r>
+      <w:r>
+        <w:rPr>
+          <w:rFonts w:ascii="Consolas" w:hAnsi="Consolas" w:cs="Consolas"/>
+          <w:color w:val="808080"/>
+          <w:lang w:val="en-US"/>
+        </w:rPr>
+        <w:t>=</w:t>
+      </w:r>
+    </w:p>
+    <w:p>
+      <w:pPr>
+        <w:autoSpaceDE w:val="0"/>
+        <w:autoSpaceDN w:val="0"/>
+        <w:adjustRightInd w:val="0"/>
+        <w:spacing w:after="0" w:line="240" w:lineRule="auto"/>
+        <w:rPr>
+          <w:rFonts w:ascii="Consolas" w:hAnsi="Consolas" w:cs="Consolas"/>
+          <w:color w:val="000000"/>
+          <w:lang w:val="en-US"/>
+        </w:rPr>
+      </w:pPr>
+      <w:r>
+        <w:rPr>
+          <w:rFonts w:ascii="Consolas" w:hAnsi="Consolas" w:cs="Consolas"/>
+          <w:color w:val="0000FF"/>
+          <w:lang w:val="en-US"/>
+        </w:rPr>
+        <w:tab/>
+      </w:r>
+      <w:r>
+        <w:rPr>
+          <w:rFonts w:ascii="Consolas" w:hAnsi="Consolas" w:cs="Consolas"/>
+          <w:color w:val="808080"/>
+          <w:lang w:val="en-US"/>
+        </w:rPr>
+        <w:t>(</w:t>
+      </w:r>
+      <w:r>
+        <w:rPr>
+          <w:rFonts w:ascii="Consolas" w:hAnsi="Consolas" w:cs="Consolas"/>
+          <w:color w:val="0000FF"/>
+          <w:lang w:val="en-US"/>
+        </w:rPr>
+        <w:t>SELECT</w:t>
+      </w:r>
+      <w:r>
+        <w:rPr>
+          <w:rFonts w:ascii="Consolas" w:hAnsi="Consolas" w:cs="Consolas"/>
+          <w:color w:val="000000"/>
+          <w:lang w:val="en-US"/>
+        </w:rPr>
+        <w:t xml:space="preserve"> </w:t>
+      </w:r>
+      <w:proofErr w:type="spellStart"/>
+      <w:r>
+        <w:rPr>
+          <w:rFonts w:ascii="Consolas" w:hAnsi="Consolas" w:cs="Consolas"/>
+          <w:color w:val="000000"/>
+          <w:lang w:val="en-US"/>
+        </w:rPr>
+        <w:t>ProductCategoryID</w:t>
+      </w:r>
+      <w:proofErr w:type="spellEnd"/>
+      <w:r>
+        <w:rPr>
+          <w:rFonts w:ascii="Consolas" w:hAnsi="Consolas" w:cs="Consolas"/>
+          <w:color w:val="000000"/>
+          <w:lang w:val="en-US"/>
+        </w:rPr>
+        <w:t xml:space="preserve"> </w:t>
+      </w:r>
+      <w:r>
+        <w:rPr>
+          <w:rFonts w:ascii="Consolas" w:hAnsi="Consolas" w:cs="Consolas"/>
+          <w:color w:val="0000FF"/>
+          <w:lang w:val="en-US"/>
+        </w:rPr>
+        <w:t>FROM</w:t>
+      </w:r>
+      <w:r>
+        <w:rPr>
+          <w:rFonts w:ascii="Consolas" w:hAnsi="Consolas" w:cs="Consolas"/>
+          <w:color w:val="000000"/>
+          <w:lang w:val="en-US"/>
+        </w:rPr>
+        <w:t xml:space="preserve"> </w:t>
+      </w:r>
+      <w:proofErr w:type="spellStart"/>
+      <w:r>
+        <w:rPr>
+          <w:rFonts w:ascii="Consolas" w:hAnsi="Consolas" w:cs="Consolas"/>
+          <w:color w:val="000000"/>
+          <w:lang w:val="en-US"/>
+        </w:rPr>
+        <w:t>SalesLT</w:t>
+      </w:r>
+      <w:r>
+        <w:rPr>
+          <w:rFonts w:ascii="Consolas" w:hAnsi="Consolas" w:cs="Consolas"/>
+          <w:color w:val="808080"/>
+          <w:lang w:val="en-US"/>
+        </w:rPr>
+        <w:t>.</w:t>
+      </w:r>
+      <w:r>
+        <w:rPr>
+          <w:rFonts w:ascii="Consolas" w:hAnsi="Consolas" w:cs="Consolas"/>
+          <w:color w:val="000000"/>
+          <w:lang w:val="en-US"/>
+        </w:rPr>
+        <w:t>ProductCategory</w:t>
+      </w:r>
+      <w:proofErr w:type="spellEnd"/>
+      <w:r>
+        <w:rPr>
+          <w:rFonts w:ascii="Consolas" w:hAnsi="Consolas" w:cs="Consolas"/>
+          <w:color w:val="000000"/>
+          <w:lang w:val="en-US"/>
+        </w:rPr>
+        <w:t xml:space="preserve"> </w:t>
+      </w:r>
+    </w:p>
+    <w:p>
+      <w:pPr>
+        <w:autoSpaceDE w:val="0"/>
+        <w:autoSpaceDN w:val="0"/>
+        <w:adjustRightInd w:val="0"/>
+        <w:spacing w:after="0" w:line="240" w:lineRule="auto"/>
+        <w:ind w:firstLine="720"/>
+        <w:rPr>
+          <w:rFonts w:eastAsia="Times New Roman" w:cstheme="minorHAnsi"/>
+          <w:color w:val="313131"/>
+          <w:lang w:val="en-US"/>
+        </w:rPr>
+      </w:pPr>
+      <w:r>
+        <w:rPr>
+          <w:rFonts w:ascii="Consolas" w:hAnsi="Consolas" w:cs="Consolas"/>
+          <w:color w:val="0000FF"/>
+          <w:lang w:val="en-US"/>
+        </w:rPr>
+        <w:t>WHERE</w:t>
+      </w:r>
+      <w:r>
+        <w:rPr>
+          <w:rFonts w:ascii="Consolas" w:hAnsi="Consolas" w:cs="Consolas"/>
+          <w:color w:val="000000"/>
+          <w:lang w:val="en-US"/>
+        </w:rPr>
+        <w:t xml:space="preserve"> </w:t>
+      </w:r>
+      <w:r>
+        <w:rPr>
+          <w:rFonts w:ascii="Consolas" w:hAnsi="Consolas" w:cs="Consolas"/>
+          <w:color w:val="0000FF"/>
+          <w:lang w:val="en-US"/>
+        </w:rPr>
+        <w:t>Name</w:t>
+      </w:r>
+      <w:r>
+        <w:rPr>
+          <w:rFonts w:ascii="Consolas" w:hAnsi="Consolas" w:cs="Consolas"/>
+          <w:color w:val="000000"/>
+          <w:lang w:val="en-US"/>
+        </w:rPr>
+        <w:t xml:space="preserve"> </w:t>
+      </w:r>
+      <w:r>
+        <w:rPr>
+          <w:rFonts w:ascii="Consolas" w:hAnsi="Consolas" w:cs="Consolas"/>
+          <w:color w:val="808080"/>
+          <w:lang w:val="en-US"/>
+        </w:rPr>
+        <w:t>=</w:t>
+      </w:r>
+      <w:r>
+        <w:rPr>
+          <w:rFonts w:ascii="Consolas" w:hAnsi="Consolas" w:cs="Consolas"/>
+          <w:color w:val="000000"/>
+          <w:lang w:val="en-US"/>
+        </w:rPr>
+        <w:t xml:space="preserve"> </w:t>
+      </w:r>
+      <w:r>
+        <w:rPr>
+          <w:rFonts w:ascii="Consolas" w:hAnsi="Consolas" w:cs="Consolas"/>
+          <w:color w:val="FF0000"/>
+          <w:lang w:val="en-US"/>
+        </w:rPr>
+        <w:t>'Bells and Horns'</w:t>
+      </w:r>
+      <w:r>
+        <w:rPr>
+          <w:rFonts w:ascii="Consolas" w:hAnsi="Consolas" w:cs="Consolas"/>
+          <w:color w:val="808080"/>
+          <w:lang w:val="en-US"/>
+        </w:rPr>
+        <w:t>);</w:t>
       </w:r>
     </w:p>
     <w:p>
@@ -42221,462 +46782,6 @@
     <w:p>
       <w:pPr>
         <w:shd w:val="clear" w:color="auto" w:fill="FFFFFF"/>
-        <w:spacing w:after="0" w:line="336" w:lineRule="atLeast"/>
-        <w:ind w:hanging="426"/>
-        <w:rPr>
-          <w:rFonts w:eastAsia="Times New Roman" w:cstheme="minorHAnsi"/>
-          <w:color w:val="313131"/>
-          <w:lang w:val="en-US"/>
-        </w:rPr>
-      </w:pPr>
-    </w:p>
-    <w:p>
-      <w:pPr>
-        <w:shd w:val="clear" w:color="auto" w:fill="FFFFFF"/>
-        <w:spacing w:after="0" w:line="336" w:lineRule="atLeast"/>
-        <w:ind w:hanging="426"/>
-        <w:rPr>
-          <w:rFonts w:eastAsia="Times New Roman" w:cstheme="minorHAnsi"/>
-          <w:color w:val="313131"/>
-          <w:lang w:val="en-US"/>
-        </w:rPr>
-      </w:pPr>
-    </w:p>
-    <w:p>
-      <w:pPr>
-        <w:shd w:val="clear" w:color="auto" w:fill="FFFFFF"/>
-        <w:spacing w:after="0" w:line="336" w:lineRule="atLeast"/>
-        <w:ind w:hanging="426"/>
-        <w:rPr>
-          <w:rFonts w:eastAsia="Times New Roman" w:cstheme="minorHAnsi"/>
-          <w:color w:val="313131"/>
-          <w:lang w:val="en-US"/>
-        </w:rPr>
-      </w:pPr>
-    </w:p>
-    <w:p>
-      <w:pPr>
-        <w:shd w:val="clear" w:color="auto" w:fill="FFFFFF"/>
-        <w:spacing w:after="0" w:line="336" w:lineRule="atLeast"/>
-        <w:ind w:hanging="426"/>
-        <w:rPr>
-          <w:rFonts w:eastAsia="Times New Roman" w:cstheme="minorHAnsi"/>
-          <w:color w:val="313131"/>
-          <w:lang w:val="en-US"/>
-        </w:rPr>
-      </w:pPr>
-    </w:p>
-    <w:p>
-      <w:pPr>
-        <w:shd w:val="clear" w:color="auto" w:fill="FFFFFF"/>
-        <w:spacing w:after="0" w:line="336" w:lineRule="atLeast"/>
-        <w:ind w:hanging="426"/>
-        <w:rPr>
-          <w:rFonts w:eastAsia="Times New Roman" w:cstheme="minorHAnsi"/>
-          <w:color w:val="313131"/>
-          <w:lang w:val="en-US"/>
-        </w:rPr>
-      </w:pPr>
-    </w:p>
-    <w:p>
-      <w:pPr>
-        <w:shd w:val="clear" w:color="auto" w:fill="FFFFFF"/>
-        <w:spacing w:after="0" w:line="336" w:lineRule="atLeast"/>
-        <w:ind w:hanging="426"/>
-        <w:rPr>
-          <w:rFonts w:eastAsia="Times New Roman" w:cstheme="minorHAnsi"/>
-          <w:color w:val="313131"/>
-          <w:lang w:val="en-US"/>
-        </w:rPr>
-      </w:pPr>
-    </w:p>
-    <w:p>
-      <w:pPr>
-        <w:shd w:val="clear" w:color="auto" w:fill="FFFFFF"/>
-        <w:spacing w:after="0" w:line="336" w:lineRule="atLeast"/>
-        <w:ind w:hanging="426"/>
-        <w:rPr>
-          <w:rFonts w:eastAsia="Times New Roman" w:cstheme="minorHAnsi"/>
-          <w:color w:val="313131"/>
-          <w:lang w:val="en-US"/>
-        </w:rPr>
-      </w:pPr>
-    </w:p>
-    <w:p>
-      <w:pPr>
-        <w:shd w:val="clear" w:color="auto" w:fill="FFFFFF"/>
-        <w:spacing w:after="0" w:line="336" w:lineRule="atLeast"/>
-        <w:ind w:hanging="426"/>
-        <w:rPr>
-          <w:rFonts w:eastAsia="Times New Roman" w:cstheme="minorHAnsi"/>
-          <w:color w:val="313131"/>
-          <w:lang w:val="en-US"/>
-        </w:rPr>
-      </w:pPr>
-    </w:p>
-    <w:p>
-      <w:pPr>
-        <w:shd w:val="clear" w:color="auto" w:fill="FFFFFF"/>
-        <w:spacing w:after="0" w:line="336" w:lineRule="atLeast"/>
-        <w:ind w:hanging="426"/>
-        <w:rPr>
-          <w:rFonts w:eastAsia="Times New Roman" w:cstheme="minorHAnsi"/>
-          <w:color w:val="313131"/>
-          <w:lang w:val="en-US"/>
-        </w:rPr>
-      </w:pPr>
-    </w:p>
-    <w:p>
-      <w:pPr>
-        <w:shd w:val="clear" w:color="auto" w:fill="FFFFFF"/>
-        <w:spacing w:after="0" w:line="336" w:lineRule="atLeast"/>
-        <w:ind w:hanging="426"/>
-        <w:rPr>
-          <w:rFonts w:eastAsia="Times New Roman" w:cstheme="minorHAnsi"/>
-          <w:color w:val="313131"/>
-          <w:lang w:val="en-US"/>
-        </w:rPr>
-      </w:pPr>
-    </w:p>
-    <w:p>
-      <w:pPr>
-        <w:shd w:val="clear" w:color="auto" w:fill="FFFFFF"/>
-        <w:spacing w:after="0" w:line="336" w:lineRule="atLeast"/>
-        <w:ind w:hanging="426"/>
-        <w:rPr>
-          <w:rFonts w:eastAsia="Times New Roman" w:cstheme="minorHAnsi"/>
-          <w:color w:val="313131"/>
-          <w:lang w:val="en-US"/>
-        </w:rPr>
-      </w:pPr>
-    </w:p>
-    <w:p>
-      <w:pPr>
-        <w:shd w:val="clear" w:color="auto" w:fill="FFFFFF"/>
-        <w:spacing w:after="0" w:line="336" w:lineRule="atLeast"/>
-        <w:ind w:hanging="426"/>
-        <w:rPr>
-          <w:rFonts w:eastAsia="Times New Roman" w:cstheme="minorHAnsi"/>
-          <w:color w:val="313131"/>
-          <w:lang w:val="en-US"/>
-        </w:rPr>
-      </w:pPr>
-    </w:p>
-    <w:p>
-      <w:pPr>
-        <w:shd w:val="clear" w:color="auto" w:fill="FFFFFF"/>
-        <w:spacing w:after="0" w:line="336" w:lineRule="atLeast"/>
-        <w:ind w:hanging="426"/>
-        <w:rPr>
-          <w:rFonts w:eastAsia="Times New Roman" w:cstheme="minorHAnsi"/>
-          <w:color w:val="313131"/>
-          <w:lang w:val="en-US"/>
-        </w:rPr>
-      </w:pPr>
-    </w:p>
-    <w:p>
-      <w:pPr>
-        <w:shd w:val="clear" w:color="auto" w:fill="FFFFFF"/>
-        <w:spacing w:after="0" w:line="336" w:lineRule="atLeast"/>
-        <w:ind w:hanging="426"/>
-        <w:rPr>
-          <w:rFonts w:eastAsia="Times New Roman" w:cstheme="minorHAnsi"/>
-          <w:color w:val="313131"/>
-          <w:lang w:val="en-US"/>
-        </w:rPr>
-      </w:pPr>
-    </w:p>
-    <w:p>
-      <w:pPr>
-        <w:shd w:val="clear" w:color="auto" w:fill="FFFFFF"/>
-        <w:spacing w:after="0" w:line="336" w:lineRule="atLeast"/>
-        <w:ind w:hanging="426"/>
-        <w:rPr>
-          <w:rFonts w:eastAsia="Times New Roman" w:cstheme="minorHAnsi"/>
-          <w:color w:val="313131"/>
-          <w:lang w:val="en-US"/>
-        </w:rPr>
-      </w:pPr>
-    </w:p>
-    <w:p>
-      <w:pPr>
-        <w:shd w:val="clear" w:color="auto" w:fill="FFFFFF"/>
-        <w:spacing w:after="0" w:line="336" w:lineRule="atLeast"/>
-        <w:ind w:hanging="426"/>
-        <w:rPr>
-          <w:rFonts w:eastAsia="Times New Roman" w:cstheme="minorHAnsi"/>
-          <w:color w:val="313131"/>
-          <w:lang w:val="en-US"/>
-        </w:rPr>
-      </w:pPr>
-    </w:p>
-    <w:p>
-      <w:pPr>
-        <w:shd w:val="clear" w:color="auto" w:fill="FFFFFF"/>
-        <w:spacing w:after="0" w:line="336" w:lineRule="atLeast"/>
-        <w:ind w:hanging="426"/>
-        <w:rPr>
-          <w:rFonts w:eastAsia="Times New Roman" w:cstheme="minorHAnsi"/>
-          <w:color w:val="313131"/>
-          <w:lang w:val="en-US"/>
-        </w:rPr>
-      </w:pPr>
-    </w:p>
-    <w:p>
-      <w:pPr>
-        <w:shd w:val="clear" w:color="auto" w:fill="FFFFFF"/>
-        <w:spacing w:after="0" w:line="336" w:lineRule="atLeast"/>
-        <w:ind w:hanging="426"/>
-        <w:rPr>
-          <w:rFonts w:eastAsia="Times New Roman" w:cstheme="minorHAnsi"/>
-          <w:color w:val="313131"/>
-          <w:lang w:val="en-US"/>
-        </w:rPr>
-      </w:pPr>
-    </w:p>
-    <w:p>
-      <w:pPr>
-        <w:shd w:val="clear" w:color="auto" w:fill="FFFFFF"/>
-        <w:spacing w:after="0" w:line="336" w:lineRule="atLeast"/>
-        <w:ind w:hanging="426"/>
-        <w:rPr>
-          <w:rFonts w:eastAsia="Times New Roman" w:cstheme="minorHAnsi"/>
-          <w:color w:val="313131"/>
-          <w:lang w:val="en-US"/>
-        </w:rPr>
-      </w:pPr>
-    </w:p>
-    <w:p>
-      <w:pPr>
-        <w:shd w:val="clear" w:color="auto" w:fill="FFFFFF"/>
-        <w:spacing w:after="0" w:line="336" w:lineRule="atLeast"/>
-        <w:ind w:hanging="426"/>
-        <w:rPr>
-          <w:rFonts w:eastAsia="Times New Roman" w:cstheme="minorHAnsi"/>
-          <w:color w:val="313131"/>
-          <w:lang w:val="en-US"/>
-        </w:rPr>
-      </w:pPr>
-    </w:p>
-    <w:p>
-      <w:pPr>
-        <w:shd w:val="clear" w:color="auto" w:fill="FFFFFF"/>
-        <w:spacing w:after="0" w:line="336" w:lineRule="atLeast"/>
-        <w:ind w:hanging="426"/>
-        <w:rPr>
-          <w:rFonts w:eastAsia="Times New Roman" w:cstheme="minorHAnsi"/>
-          <w:color w:val="313131"/>
-          <w:lang w:val="en-US"/>
-        </w:rPr>
-      </w:pPr>
-    </w:p>
-    <w:p>
-      <w:pPr>
-        <w:shd w:val="clear" w:color="auto" w:fill="FFFFFF"/>
-        <w:spacing w:after="0" w:line="336" w:lineRule="atLeast"/>
-        <w:ind w:hanging="426"/>
-        <w:rPr>
-          <w:rFonts w:eastAsia="Times New Roman" w:cstheme="minorHAnsi"/>
-          <w:color w:val="313131"/>
-          <w:lang w:val="en-US"/>
-        </w:rPr>
-      </w:pPr>
-    </w:p>
-    <w:p>
-      <w:pPr>
-        <w:shd w:val="clear" w:color="auto" w:fill="FFFFFF"/>
-        <w:spacing w:after="0" w:line="336" w:lineRule="atLeast"/>
-        <w:ind w:hanging="426"/>
-        <w:rPr>
-          <w:rFonts w:eastAsia="Times New Roman" w:cstheme="minorHAnsi"/>
-          <w:color w:val="313131"/>
-          <w:lang w:val="en-US"/>
-        </w:rPr>
-      </w:pPr>
-    </w:p>
-    <w:p>
-      <w:pPr>
-        <w:shd w:val="clear" w:color="auto" w:fill="FFFFFF"/>
-        <w:spacing w:after="0" w:line="336" w:lineRule="atLeast"/>
-        <w:ind w:hanging="426"/>
-        <w:rPr>
-          <w:rFonts w:eastAsia="Times New Roman" w:cstheme="minorHAnsi"/>
-          <w:color w:val="313131"/>
-          <w:lang w:val="en-US"/>
-        </w:rPr>
-      </w:pPr>
-    </w:p>
-    <w:p>
-      <w:pPr>
-        <w:shd w:val="clear" w:color="auto" w:fill="FFFFFF"/>
-        <w:spacing w:after="0" w:line="336" w:lineRule="atLeast"/>
-        <w:ind w:hanging="426"/>
-        <w:rPr>
-          <w:rFonts w:eastAsia="Times New Roman" w:cstheme="minorHAnsi"/>
-          <w:color w:val="313131"/>
-          <w:lang w:val="en-US"/>
-        </w:rPr>
-      </w:pPr>
-    </w:p>
-    <w:p>
-      <w:pPr>
-        <w:shd w:val="clear" w:color="auto" w:fill="FFFFFF"/>
-        <w:spacing w:after="0" w:line="336" w:lineRule="atLeast"/>
-        <w:ind w:hanging="426"/>
-        <w:rPr>
-          <w:rFonts w:eastAsia="Times New Roman" w:cstheme="minorHAnsi"/>
-          <w:color w:val="313131"/>
-          <w:lang w:val="en-US"/>
-        </w:rPr>
-      </w:pPr>
-    </w:p>
-    <w:p>
-      <w:pPr>
-        <w:shd w:val="clear" w:color="auto" w:fill="FFFFFF"/>
-        <w:spacing w:after="0" w:line="336" w:lineRule="atLeast"/>
-        <w:ind w:hanging="426"/>
-        <w:rPr>
-          <w:rFonts w:eastAsia="Times New Roman" w:cstheme="minorHAnsi"/>
-          <w:color w:val="313131"/>
-          <w:lang w:val="en-US"/>
-        </w:rPr>
-      </w:pPr>
-    </w:p>
-    <w:p>
-      <w:pPr>
-        <w:shd w:val="clear" w:color="auto" w:fill="FFFFFF"/>
-        <w:spacing w:after="0" w:line="336" w:lineRule="atLeast"/>
-        <w:ind w:hanging="426"/>
-        <w:rPr>
-          <w:rFonts w:eastAsia="Times New Roman" w:cstheme="minorHAnsi"/>
-          <w:color w:val="313131"/>
-          <w:lang w:val="en-US"/>
-        </w:rPr>
-      </w:pPr>
-    </w:p>
-    <w:p>
-      <w:pPr>
-        <w:shd w:val="clear" w:color="auto" w:fill="FFFFFF"/>
-        <w:spacing w:after="0" w:line="336" w:lineRule="atLeast"/>
-        <w:ind w:hanging="426"/>
-        <w:rPr>
-          <w:rFonts w:eastAsia="Times New Roman" w:cstheme="minorHAnsi"/>
-          <w:color w:val="313131"/>
-          <w:lang w:val="en-US"/>
-        </w:rPr>
-      </w:pPr>
-    </w:p>
-    <w:p>
-      <w:pPr>
-        <w:shd w:val="clear" w:color="auto" w:fill="FFFFFF"/>
-        <w:spacing w:after="0" w:line="336" w:lineRule="atLeast"/>
-        <w:ind w:hanging="426"/>
-        <w:rPr>
-          <w:rFonts w:eastAsia="Times New Roman" w:cstheme="minorHAnsi"/>
-          <w:color w:val="313131"/>
-          <w:lang w:val="en-US"/>
-        </w:rPr>
-      </w:pPr>
-    </w:p>
-    <w:p>
-      <w:pPr>
-        <w:shd w:val="clear" w:color="auto" w:fill="FFFFFF"/>
-        <w:spacing w:after="0" w:line="336" w:lineRule="atLeast"/>
-        <w:ind w:hanging="426"/>
-        <w:rPr>
-          <w:rFonts w:eastAsia="Times New Roman" w:cstheme="minorHAnsi"/>
-          <w:color w:val="313131"/>
-          <w:lang w:val="en-US"/>
-        </w:rPr>
-      </w:pPr>
-    </w:p>
-    <w:p>
-      <w:pPr>
-        <w:shd w:val="clear" w:color="auto" w:fill="FFFFFF"/>
-        <w:spacing w:after="0" w:line="336" w:lineRule="atLeast"/>
-        <w:ind w:hanging="426"/>
-        <w:rPr>
-          <w:rFonts w:eastAsia="Times New Roman" w:cstheme="minorHAnsi"/>
-          <w:color w:val="313131"/>
-          <w:lang w:val="en-US"/>
-        </w:rPr>
-      </w:pPr>
-    </w:p>
-    <w:p>
-      <w:pPr>
-        <w:shd w:val="clear" w:color="auto" w:fill="FFFFFF"/>
-        <w:spacing w:after="0" w:line="336" w:lineRule="atLeast"/>
-        <w:ind w:hanging="426"/>
-        <w:rPr>
-          <w:rFonts w:eastAsia="Times New Roman" w:cstheme="minorHAnsi"/>
-          <w:color w:val="313131"/>
-          <w:lang w:val="en-US"/>
-        </w:rPr>
-      </w:pPr>
-    </w:p>
-    <w:p>
-      <w:pPr>
-        <w:shd w:val="clear" w:color="auto" w:fill="FFFFFF"/>
-        <w:spacing w:after="0" w:line="336" w:lineRule="atLeast"/>
-        <w:ind w:hanging="426"/>
-        <w:rPr>
-          <w:rFonts w:eastAsia="Times New Roman" w:cstheme="minorHAnsi"/>
-          <w:color w:val="313131"/>
-          <w:lang w:val="en-US"/>
-        </w:rPr>
-      </w:pPr>
-    </w:p>
-    <w:p>
-      <w:pPr>
-        <w:shd w:val="clear" w:color="auto" w:fill="FFFFFF"/>
-        <w:spacing w:after="0" w:line="336" w:lineRule="atLeast"/>
-        <w:ind w:hanging="426"/>
-        <w:rPr>
-          <w:rFonts w:eastAsia="Times New Roman" w:cstheme="minorHAnsi"/>
-          <w:color w:val="313131"/>
-          <w:lang w:val="en-US"/>
-        </w:rPr>
-      </w:pPr>
-    </w:p>
-    <w:p>
-      <w:pPr>
-        <w:shd w:val="clear" w:color="auto" w:fill="FFFFFF"/>
-        <w:spacing w:after="0" w:line="336" w:lineRule="atLeast"/>
-        <w:ind w:hanging="426"/>
-        <w:rPr>
-          <w:rFonts w:eastAsia="Times New Roman" w:cstheme="minorHAnsi"/>
-          <w:color w:val="313131"/>
-          <w:lang w:val="en-US"/>
-        </w:rPr>
-      </w:pPr>
-    </w:p>
-    <w:p>
-      <w:pPr>
-        <w:shd w:val="clear" w:color="auto" w:fill="FFFFFF"/>
-        <w:spacing w:after="0" w:line="336" w:lineRule="atLeast"/>
-        <w:ind w:hanging="426"/>
-        <w:rPr>
-          <w:rFonts w:eastAsia="Times New Roman" w:cstheme="minorHAnsi"/>
-          <w:color w:val="313131"/>
-          <w:lang w:val="en-US"/>
-        </w:rPr>
-      </w:pPr>
-    </w:p>
-    <w:p>
-      <w:pPr>
-        <w:shd w:val="clear" w:color="auto" w:fill="FFFFFF"/>
-        <w:spacing w:after="0" w:line="336" w:lineRule="atLeast"/>
-        <w:ind w:hanging="426"/>
-        <w:rPr>
-          <w:rFonts w:eastAsia="Times New Roman" w:cstheme="minorHAnsi"/>
-          <w:color w:val="313131"/>
-          <w:lang w:val="en-US"/>
-        </w:rPr>
-      </w:pPr>
-    </w:p>
-    <w:p>
-      <w:pPr>
-        <w:shd w:val="clear" w:color="auto" w:fill="FFFFFF"/>
         <w:spacing w:before="100" w:beforeAutospacing="1" w:after="170" w:line="336" w:lineRule="atLeast"/>
         <w:ind w:left="1134" w:hanging="426"/>
         <w:rPr>
@@ -42691,8 +46796,11 @@
           <w:color w:val="313131"/>
           <w:lang w:val="en-US"/>
         </w:rPr>
+        <w:lastRenderedPageBreak/>
         <w:t xml:space="preserve">Module </w:t>
       </w:r>
+      <w:bookmarkStart w:id="0" w:name="_GoBack"/>
+      <w:bookmarkEnd w:id="0"/>
       <w:r>
         <w:rPr>
           <w:rFonts w:eastAsia="Times New Roman" w:cstheme="minorHAnsi"/>
@@ -43506,6 +47614,7 @@
           <w:color w:val="313131"/>
           <w:lang w:val="en-US"/>
         </w:rPr>
+        <w:lastRenderedPageBreak/>
         <w:t xml:space="preserve">Module 10: </w:t>
       </w:r>
       <w:r>
@@ -44050,6 +48159,7 @@
           <w:color w:val="313131"/>
           <w:lang w:val="en-US"/>
         </w:rPr>
+        <w:lastRenderedPageBreak/>
         <w:t>Module 11: Error Handling and Transactions</w:t>
       </w:r>
     </w:p>
@@ -44718,6 +48828,7 @@
           <w:color w:val="313131"/>
           <w:lang w:val="en-US"/>
         </w:rPr>
+        <w:lastRenderedPageBreak/>
         <w:t xml:space="preserve">Module 11: </w:t>
       </w:r>
       <w:r>
@@ -47294,7 +51405,7 @@
         <w:sz w:val="20"/>
       </w:rPr>
     </w:lvl>
-    <w:lvl w:ilvl="1" w:tentative="1">
+    <w:lvl w:ilvl="1">
       <w:start w:val="1"/>
       <w:numFmt w:val="bullet"/>
       <w:lvlText w:val="o"/>
@@ -47310,7 +51421,7 @@
         <w:sz w:val="20"/>
       </w:rPr>
     </w:lvl>
-    <w:lvl w:ilvl="2" w:tentative="1">
+    <w:lvl w:ilvl="2">
       <w:start w:val="1"/>
       <w:numFmt w:val="bullet"/>
       <w:lvlText w:val=""/>
@@ -48599,7 +52710,7 @@
         <w:sz w:val="20"/>
       </w:rPr>
     </w:lvl>
-    <w:lvl w:ilvl="1" w:tentative="1">
+    <w:lvl w:ilvl="1">
       <w:start w:val="1"/>
       <w:numFmt w:val="bullet"/>
       <w:lvlText w:val="o"/>
@@ -48615,7 +52726,7 @@
         <w:sz w:val="20"/>
       </w:rPr>
     </w:lvl>
-    <w:lvl w:ilvl="2" w:tentative="1">
+    <w:lvl w:ilvl="2">
       <w:start w:val="1"/>
       <w:numFmt w:val="bullet"/>
       <w:lvlText w:val=""/>

--- a/edX MyKey Points.docx
+++ b/edX MyKey Points.docx
@@ -41954,17 +41954,7 @@
           <w:color w:val="313131"/>
           <w:lang w:val="en-US"/>
         </w:rPr>
-        <w:t xml:space="preserve">IDENTITY_INSERT &lt;table name&gt; </w:t>
-      </w:r>
-      <w:r>
-        <w:rPr>
-          <w:rFonts w:eastAsia="Times New Roman" w:cstheme="minorHAnsi"/>
-          <w:b/>
-          <w:bCs/>
-          <w:color w:val="313131"/>
-          <w:lang w:val="en-US"/>
-        </w:rPr>
-        <w:t>OFF</w:t>
+        <w:t>IDENTITY_INSERT &lt;table name&gt; OFF</w:t>
       </w:r>
       <w:r>
         <w:rPr>
@@ -42870,15 +42860,7 @@
           <w:color w:val="808080"/>
           <w:lang w:val="en-US"/>
         </w:rPr>
-        <w:t>)</w:t>
-      </w:r>
-      <w:r>
-        <w:rPr>
-          <w:rFonts w:ascii="Consolas" w:hAnsi="Consolas" w:cs="Consolas"/>
-          <w:color w:val="808080"/>
-          <w:lang w:val="en-US"/>
-        </w:rPr>
-        <w:t xml:space="preserve"> </w:t>
+        <w:t xml:space="preserve">) </w:t>
       </w:r>
     </w:p>
     <w:p>
@@ -43841,15 +43823,7 @@
           <w:color w:val="808080"/>
           <w:lang w:val="en-US"/>
         </w:rPr>
-        <w:t>)</w:t>
-      </w:r>
-      <w:r>
-        <w:rPr>
-          <w:rFonts w:ascii="Consolas" w:hAnsi="Consolas" w:cs="Consolas"/>
-          <w:color w:val="808080"/>
-          <w:lang w:val="en-US"/>
-        </w:rPr>
-        <w:t xml:space="preserve"> </w:t>
+        <w:t xml:space="preserve">) </w:t>
       </w:r>
     </w:p>
     <w:p>
@@ -43951,15 +43925,7 @@
           <w:color w:val="808080"/>
           <w:lang w:val="en-US"/>
         </w:rPr>
-        <w:t>,</w:t>
-      </w:r>
-      <w:r>
-        <w:rPr>
-          <w:rFonts w:ascii="Consolas" w:hAnsi="Consolas" w:cs="Consolas"/>
-          <w:color w:val="808080"/>
-          <w:lang w:val="en-US"/>
-        </w:rPr>
-        <w:t xml:space="preserve"> </w:t>
+        <w:t xml:space="preserve">, </w:t>
       </w:r>
     </w:p>
     <w:p>
@@ -44593,15 +44559,7 @@
           <w:color w:val="808080"/>
           <w:lang w:val="en-US"/>
         </w:rPr>
-        <w:t>,</w:t>
-      </w:r>
-      <w:r>
-        <w:rPr>
-          <w:rFonts w:ascii="Consolas" w:hAnsi="Consolas" w:cs="Consolas"/>
-          <w:color w:val="808080"/>
-          <w:lang w:val="en-US"/>
-        </w:rPr>
-        <w:t xml:space="preserve"> </w:t>
+        <w:t xml:space="preserve">, </w:t>
       </w:r>
       <w:proofErr w:type="spellStart"/>
       <w:r>
@@ -45573,7 +45531,6 @@
         </w:rPr>
         <w:tab/>
       </w:r>
-      <w:proofErr w:type="spellStart"/>
       <w:r>
         <w:rPr>
           <w:rFonts w:ascii="Consolas" w:hAnsi="Consolas" w:cs="Consolas"/>
@@ -45582,7 +45539,6 @@
         </w:rPr>
         <w:t>WHERE</w:t>
       </w:r>
-      <w:proofErr w:type="spellEnd"/>
       <w:r>
         <w:rPr>
           <w:rFonts w:ascii="Consolas" w:hAnsi="Consolas" w:cs="Consolas"/>
@@ -46799,8 +46755,6 @@
         <w:lastRenderedPageBreak/>
         <w:t xml:space="preserve">Module </w:t>
       </w:r>
-      <w:bookmarkStart w:id="0" w:name="_GoBack"/>
-      <w:bookmarkEnd w:id="0"/>
       <w:r>
         <w:rPr>
           <w:rFonts w:eastAsia="Times New Roman" w:cstheme="minorHAnsi"/>
@@ -47317,7 +47271,25 @@
           <w:color w:val="313131"/>
           <w:lang w:val="en-US"/>
         </w:rPr>
-        <w:t xml:space="preserve">Use stored procedures to encapsulate Transact-SQL code in a reusable database </w:t>
+        <w:t xml:space="preserve">Use </w:t>
+      </w:r>
+      <w:r>
+        <w:rPr>
+          <w:rFonts w:eastAsia="Times New Roman" w:cstheme="minorHAnsi"/>
+          <w:b/>
+          <w:bCs/>
+          <w:color w:val="313131"/>
+          <w:lang w:val="en-US"/>
+        </w:rPr>
+        <w:t>stored procedures</w:t>
+      </w:r>
+      <w:r>
+        <w:rPr>
+          <w:rFonts w:eastAsia="Times New Roman" w:cstheme="minorHAnsi"/>
+          <w:color w:val="313131"/>
+          <w:lang w:val="en-US"/>
+        </w:rPr>
+        <w:t xml:space="preserve"> to encapsulate Transact-SQL code in a reusable database </w:t>
       </w:r>
       <w:proofErr w:type="gramStart"/>
       <w:r>
@@ -47336,6 +47308,42 @@
           <w:lang w:val="en-US"/>
         </w:rPr>
         <w:t>.</w:t>
+      </w:r>
+      <w:r>
+        <w:rPr>
+          <w:rFonts w:eastAsia="Times New Roman" w:cstheme="minorHAnsi"/>
+          <w:color w:val="313131"/>
+          <w:lang w:val="en-US"/>
+        </w:rPr>
+        <w:t xml:space="preserve"> To run stored procedure use </w:t>
+      </w:r>
+      <w:r>
+        <w:rPr>
+          <w:rFonts w:eastAsia="Times New Roman" w:cstheme="minorHAnsi"/>
+          <w:b/>
+          <w:bCs/>
+          <w:color w:val="313131"/>
+          <w:lang w:val="en-US"/>
+        </w:rPr>
+        <w:t>EXEC</w:t>
+      </w:r>
+      <w:r>
+        <w:rPr>
+          <w:rFonts w:eastAsia="Times New Roman" w:cstheme="minorHAnsi"/>
+          <w:color w:val="313131"/>
+          <w:lang w:val="en-US"/>
+        </w:rPr>
+        <w:t xml:space="preserve"> or </w:t>
+      </w:r>
+      <w:r>
+        <w:rPr>
+          <w:rFonts w:eastAsia="Times New Roman" w:cstheme="minorHAnsi"/>
+          <w:b/>
+          <w:bCs/>
+          <w:color w:val="313131"/>
+          <w:lang w:val="en-US"/>
+        </w:rPr>
+        <w:t>EXECUTE</w:t>
       </w:r>
     </w:p>
     <w:p>
@@ -47359,7 +47367,25 @@
           <w:color w:val="313131"/>
           <w:lang w:val="en-US"/>
         </w:rPr>
-        <w:t>You can define parameters for a stored procedure, and use them as variables in the Transact-SQL code it contains.</w:t>
+        <w:t xml:space="preserve">You can define </w:t>
+      </w:r>
+      <w:r>
+        <w:rPr>
+          <w:rFonts w:eastAsia="Times New Roman" w:cstheme="minorHAnsi"/>
+          <w:b/>
+          <w:bCs/>
+          <w:color w:val="313131"/>
+          <w:lang w:val="en-US"/>
+        </w:rPr>
+        <w:t>parameters for a stored procedure</w:t>
+      </w:r>
+      <w:r>
+        <w:rPr>
+          <w:rFonts w:eastAsia="Times New Roman" w:cstheme="minorHAnsi"/>
+          <w:color w:val="313131"/>
+          <w:lang w:val="en-US"/>
+        </w:rPr>
+        <w:t>, and use them as variables in the Transact-SQL code it contains.</w:t>
       </w:r>
     </w:p>
     <w:p>
@@ -47440,6 +47466,8 @@
         <w:rPr>
           <w:rFonts w:eastAsia="Times New Roman" w:cstheme="minorHAnsi"/>
           <w:color w:val="313131"/>
+          <w:sz w:val="24"/>
+          <w:szCs w:val="24"/>
           <w:lang w:val="en-US"/>
         </w:rPr>
       </w:pPr>
@@ -47448,23 +47476,965 @@
       <w:pPr>
         <w:shd w:val="clear" w:color="auto" w:fill="FFFFFF"/>
         <w:spacing w:after="0" w:line="336" w:lineRule="atLeast"/>
-        <w:rPr>
-          <w:rFonts w:eastAsia="Times New Roman" w:cstheme="minorHAnsi"/>
-          <w:color w:val="313131"/>
-          <w:lang w:val="en-US"/>
-        </w:rPr>
-      </w:pPr>
+        <w:ind w:left="851"/>
+        <w:rPr>
+          <w:rFonts w:eastAsia="Times New Roman" w:cstheme="minorHAnsi"/>
+          <w:color w:val="313131"/>
+          <w:sz w:val="24"/>
+          <w:szCs w:val="24"/>
+          <w:lang w:val="en-US"/>
+        </w:rPr>
+      </w:pPr>
+      <w:r>
+        <w:rPr>
+          <w:rFonts w:eastAsia="Times New Roman" w:cstheme="minorHAnsi"/>
+          <w:color w:val="313131"/>
+          <w:sz w:val="24"/>
+          <w:szCs w:val="24"/>
+          <w:lang w:val="en-US"/>
+        </w:rPr>
+        <w:t>Module 10: EXAMPLES:</w:t>
+      </w:r>
     </w:p>
     <w:p>
       <w:pPr>
         <w:shd w:val="clear" w:color="auto" w:fill="FFFFFF"/>
         <w:spacing w:after="0" w:line="336" w:lineRule="atLeast"/>
-        <w:rPr>
-          <w:rFonts w:eastAsia="Times New Roman" w:cstheme="minorHAnsi"/>
-          <w:color w:val="313131"/>
-          <w:lang w:val="en-US"/>
-        </w:rPr>
-      </w:pPr>
+        <w:ind w:left="851"/>
+        <w:rPr>
+          <w:rFonts w:eastAsia="Times New Roman" w:cstheme="minorHAnsi"/>
+          <w:color w:val="313131"/>
+          <w:sz w:val="24"/>
+          <w:szCs w:val="24"/>
+          <w:lang w:val="en-US"/>
+        </w:rPr>
+      </w:pPr>
+    </w:p>
+    <w:p>
+      <w:pPr>
+        <w:autoSpaceDE w:val="0"/>
+        <w:autoSpaceDN w:val="0"/>
+        <w:adjustRightInd w:val="0"/>
+        <w:spacing w:after="0" w:line="240" w:lineRule="auto"/>
+        <w:ind w:left="851"/>
+        <w:rPr>
+          <w:rFonts w:ascii="Consolas" w:hAnsi="Consolas" w:cs="Consolas"/>
+          <w:color w:val="000000"/>
+          <w:sz w:val="24"/>
+          <w:szCs w:val="24"/>
+          <w:lang w:val="en-US"/>
+        </w:rPr>
+      </w:pPr>
+      <w:r>
+        <w:rPr>
+          <w:rFonts w:ascii="Consolas" w:hAnsi="Consolas" w:cs="Consolas"/>
+          <w:color w:val="0000FF"/>
+          <w:sz w:val="24"/>
+          <w:szCs w:val="24"/>
+          <w:lang w:val="en-US"/>
+        </w:rPr>
+        <w:t>DECLARE</w:t>
+      </w:r>
+      <w:r>
+        <w:rPr>
+          <w:rFonts w:ascii="Consolas" w:hAnsi="Consolas" w:cs="Consolas"/>
+          <w:color w:val="000000"/>
+          <w:sz w:val="24"/>
+          <w:szCs w:val="24"/>
+          <w:lang w:val="en-US"/>
+        </w:rPr>
+        <w:t xml:space="preserve"> @</w:t>
+      </w:r>
+      <w:proofErr w:type="spellStart"/>
+      <w:r>
+        <w:rPr>
+          <w:rFonts w:ascii="Consolas" w:hAnsi="Consolas" w:cs="Consolas"/>
+          <w:color w:val="000000"/>
+          <w:sz w:val="24"/>
+          <w:szCs w:val="24"/>
+          <w:lang w:val="en-US"/>
+        </w:rPr>
+        <w:t>orderDate</w:t>
+      </w:r>
+      <w:proofErr w:type="spellEnd"/>
+      <w:r>
+        <w:rPr>
+          <w:rFonts w:ascii="Consolas" w:hAnsi="Consolas" w:cs="Consolas"/>
+          <w:color w:val="000000"/>
+          <w:sz w:val="24"/>
+          <w:szCs w:val="24"/>
+          <w:lang w:val="en-US"/>
+        </w:rPr>
+        <w:t xml:space="preserve"> </w:t>
+      </w:r>
+      <w:r>
+        <w:rPr>
+          <w:rFonts w:ascii="Consolas" w:hAnsi="Consolas" w:cs="Consolas"/>
+          <w:color w:val="0000FF"/>
+          <w:sz w:val="24"/>
+          <w:szCs w:val="24"/>
+          <w:lang w:val="en-US"/>
+        </w:rPr>
+        <w:t>date</w:t>
+      </w:r>
+      <w:r>
+        <w:rPr>
+          <w:rFonts w:ascii="Consolas" w:hAnsi="Consolas" w:cs="Consolas"/>
+          <w:color w:val="000000"/>
+          <w:sz w:val="24"/>
+          <w:szCs w:val="24"/>
+          <w:lang w:val="en-US"/>
+        </w:rPr>
+        <w:t xml:space="preserve"> </w:t>
+      </w:r>
+      <w:r>
+        <w:rPr>
+          <w:rFonts w:ascii="Consolas" w:hAnsi="Consolas" w:cs="Consolas"/>
+          <w:color w:val="808080"/>
+          <w:sz w:val="24"/>
+          <w:szCs w:val="24"/>
+          <w:lang w:val="en-US"/>
+        </w:rPr>
+        <w:t>=</w:t>
+      </w:r>
+      <w:r>
+        <w:rPr>
+          <w:rFonts w:ascii="Consolas" w:hAnsi="Consolas" w:cs="Consolas"/>
+          <w:color w:val="000000"/>
+          <w:sz w:val="24"/>
+          <w:szCs w:val="24"/>
+          <w:lang w:val="en-US"/>
+        </w:rPr>
+        <w:t xml:space="preserve"> </w:t>
+      </w:r>
+      <w:proofErr w:type="gramStart"/>
+      <w:r>
+        <w:rPr>
+          <w:rFonts w:ascii="Consolas" w:hAnsi="Consolas" w:cs="Consolas"/>
+          <w:color w:val="FF00FF"/>
+          <w:sz w:val="24"/>
+          <w:szCs w:val="24"/>
+          <w:lang w:val="en-US"/>
+        </w:rPr>
+        <w:t>GETDATE</w:t>
+      </w:r>
+      <w:r>
+        <w:rPr>
+          <w:rFonts w:ascii="Consolas" w:hAnsi="Consolas" w:cs="Consolas"/>
+          <w:color w:val="808080"/>
+          <w:sz w:val="24"/>
+          <w:szCs w:val="24"/>
+          <w:lang w:val="en-US"/>
+        </w:rPr>
+        <w:t>(</w:t>
+      </w:r>
+      <w:proofErr w:type="gramEnd"/>
+      <w:r>
+        <w:rPr>
+          <w:rFonts w:ascii="Consolas" w:hAnsi="Consolas" w:cs="Consolas"/>
+          <w:color w:val="808080"/>
+          <w:sz w:val="24"/>
+          <w:szCs w:val="24"/>
+          <w:lang w:val="en-US"/>
+        </w:rPr>
+        <w:t>);</w:t>
+      </w:r>
+    </w:p>
+    <w:p>
+      <w:pPr>
+        <w:autoSpaceDE w:val="0"/>
+        <w:autoSpaceDN w:val="0"/>
+        <w:adjustRightInd w:val="0"/>
+        <w:spacing w:after="0" w:line="240" w:lineRule="auto"/>
+        <w:ind w:left="851"/>
+        <w:rPr>
+          <w:rFonts w:ascii="Consolas" w:hAnsi="Consolas" w:cs="Consolas"/>
+          <w:color w:val="000000"/>
+          <w:sz w:val="24"/>
+          <w:szCs w:val="24"/>
+          <w:lang w:val="en-US"/>
+        </w:rPr>
+      </w:pPr>
+      <w:r>
+        <w:rPr>
+          <w:rFonts w:ascii="Consolas" w:hAnsi="Consolas" w:cs="Consolas"/>
+          <w:color w:val="0000FF"/>
+          <w:sz w:val="24"/>
+          <w:szCs w:val="24"/>
+          <w:lang w:val="en-US"/>
+        </w:rPr>
+        <w:t>DECLARE</w:t>
+      </w:r>
+      <w:r>
+        <w:rPr>
+          <w:rFonts w:ascii="Consolas" w:hAnsi="Consolas" w:cs="Consolas"/>
+          <w:color w:val="000000"/>
+          <w:sz w:val="24"/>
+          <w:szCs w:val="24"/>
+          <w:lang w:val="en-US"/>
+        </w:rPr>
+        <w:t xml:space="preserve"> @</w:t>
+      </w:r>
+      <w:proofErr w:type="spellStart"/>
+      <w:r>
+        <w:rPr>
+          <w:rFonts w:ascii="Consolas" w:hAnsi="Consolas" w:cs="Consolas"/>
+          <w:color w:val="000000"/>
+          <w:sz w:val="24"/>
+          <w:szCs w:val="24"/>
+          <w:lang w:val="en-US"/>
+        </w:rPr>
+        <w:t>dueDate</w:t>
+      </w:r>
+      <w:proofErr w:type="spellEnd"/>
+      <w:r>
+        <w:rPr>
+          <w:rFonts w:ascii="Consolas" w:hAnsi="Consolas" w:cs="Consolas"/>
+          <w:color w:val="000000"/>
+          <w:sz w:val="24"/>
+          <w:szCs w:val="24"/>
+          <w:lang w:val="en-US"/>
+        </w:rPr>
+        <w:t xml:space="preserve"> </w:t>
+      </w:r>
+      <w:r>
+        <w:rPr>
+          <w:rFonts w:ascii="Consolas" w:hAnsi="Consolas" w:cs="Consolas"/>
+          <w:color w:val="0000FF"/>
+          <w:sz w:val="24"/>
+          <w:szCs w:val="24"/>
+          <w:lang w:val="en-US"/>
+        </w:rPr>
+        <w:t>date</w:t>
+      </w:r>
+      <w:r>
+        <w:rPr>
+          <w:rFonts w:ascii="Consolas" w:hAnsi="Consolas" w:cs="Consolas"/>
+          <w:color w:val="000000"/>
+          <w:sz w:val="24"/>
+          <w:szCs w:val="24"/>
+          <w:lang w:val="en-US"/>
+        </w:rPr>
+        <w:t xml:space="preserve"> </w:t>
+      </w:r>
+      <w:r>
+        <w:rPr>
+          <w:rFonts w:ascii="Consolas" w:hAnsi="Consolas" w:cs="Consolas"/>
+          <w:color w:val="808080"/>
+          <w:sz w:val="24"/>
+          <w:szCs w:val="24"/>
+          <w:lang w:val="en-US"/>
+        </w:rPr>
+        <w:t>=</w:t>
+      </w:r>
+      <w:r>
+        <w:rPr>
+          <w:rFonts w:ascii="Consolas" w:hAnsi="Consolas" w:cs="Consolas"/>
+          <w:color w:val="000000"/>
+          <w:sz w:val="24"/>
+          <w:szCs w:val="24"/>
+          <w:lang w:val="en-US"/>
+        </w:rPr>
+        <w:t xml:space="preserve"> </w:t>
+      </w:r>
+      <w:proofErr w:type="gramStart"/>
+      <w:r>
+        <w:rPr>
+          <w:rFonts w:ascii="Consolas" w:hAnsi="Consolas" w:cs="Consolas"/>
+          <w:color w:val="FF00FF"/>
+          <w:sz w:val="24"/>
+          <w:szCs w:val="24"/>
+          <w:lang w:val="en-US"/>
+        </w:rPr>
+        <w:t>DATEADD</w:t>
+      </w:r>
+      <w:r>
+        <w:rPr>
+          <w:rFonts w:ascii="Consolas" w:hAnsi="Consolas" w:cs="Consolas"/>
+          <w:color w:val="808080"/>
+          <w:sz w:val="24"/>
+          <w:szCs w:val="24"/>
+          <w:lang w:val="en-US"/>
+        </w:rPr>
+        <w:t>(</w:t>
+      </w:r>
+      <w:proofErr w:type="gramEnd"/>
+      <w:r>
+        <w:rPr>
+          <w:rFonts w:ascii="Consolas" w:hAnsi="Consolas" w:cs="Consolas"/>
+          <w:color w:val="000000"/>
+          <w:sz w:val="24"/>
+          <w:szCs w:val="24"/>
+          <w:lang w:val="en-US"/>
+        </w:rPr>
+        <w:t>DD</w:t>
+      </w:r>
+      <w:r>
+        <w:rPr>
+          <w:rFonts w:ascii="Consolas" w:hAnsi="Consolas" w:cs="Consolas"/>
+          <w:color w:val="808080"/>
+          <w:sz w:val="24"/>
+          <w:szCs w:val="24"/>
+          <w:lang w:val="en-US"/>
+        </w:rPr>
+        <w:t>,</w:t>
+      </w:r>
+      <w:r>
+        <w:rPr>
+          <w:rFonts w:ascii="Consolas" w:hAnsi="Consolas" w:cs="Consolas"/>
+          <w:color w:val="000000"/>
+          <w:sz w:val="24"/>
+          <w:szCs w:val="24"/>
+          <w:lang w:val="en-US"/>
+        </w:rPr>
+        <w:t xml:space="preserve"> 7</w:t>
+      </w:r>
+      <w:r>
+        <w:rPr>
+          <w:rFonts w:ascii="Consolas" w:hAnsi="Consolas" w:cs="Consolas"/>
+          <w:color w:val="808080"/>
+          <w:sz w:val="24"/>
+          <w:szCs w:val="24"/>
+          <w:lang w:val="en-US"/>
+        </w:rPr>
+        <w:t>,</w:t>
+      </w:r>
+      <w:r>
+        <w:rPr>
+          <w:rFonts w:ascii="Consolas" w:hAnsi="Consolas" w:cs="Consolas"/>
+          <w:color w:val="000000"/>
+          <w:sz w:val="24"/>
+          <w:szCs w:val="24"/>
+          <w:lang w:val="en-US"/>
+        </w:rPr>
+        <w:t xml:space="preserve"> </w:t>
+      </w:r>
+      <w:r>
+        <w:rPr>
+          <w:rFonts w:ascii="Consolas" w:hAnsi="Consolas" w:cs="Consolas"/>
+          <w:color w:val="FF00FF"/>
+          <w:sz w:val="24"/>
+          <w:szCs w:val="24"/>
+          <w:lang w:val="en-US"/>
+        </w:rPr>
+        <w:t>GETDATE</w:t>
+      </w:r>
+      <w:r>
+        <w:rPr>
+          <w:rFonts w:ascii="Consolas" w:hAnsi="Consolas" w:cs="Consolas"/>
+          <w:color w:val="808080"/>
+          <w:sz w:val="24"/>
+          <w:szCs w:val="24"/>
+          <w:lang w:val="en-US"/>
+        </w:rPr>
+        <w:t>());</w:t>
+      </w:r>
+    </w:p>
+    <w:p>
+      <w:pPr>
+        <w:autoSpaceDE w:val="0"/>
+        <w:autoSpaceDN w:val="0"/>
+        <w:adjustRightInd w:val="0"/>
+        <w:spacing w:after="0" w:line="240" w:lineRule="auto"/>
+        <w:ind w:left="851"/>
+        <w:rPr>
+          <w:rFonts w:ascii="Consolas" w:hAnsi="Consolas" w:cs="Consolas"/>
+          <w:color w:val="000000"/>
+          <w:sz w:val="24"/>
+          <w:szCs w:val="24"/>
+          <w:lang w:val="en-US"/>
+        </w:rPr>
+      </w:pPr>
+      <w:r>
+        <w:rPr>
+          <w:rFonts w:ascii="Consolas" w:hAnsi="Consolas" w:cs="Consolas"/>
+          <w:color w:val="0000FF"/>
+          <w:sz w:val="24"/>
+          <w:szCs w:val="24"/>
+          <w:lang w:val="en-US"/>
+        </w:rPr>
+        <w:t>DECLARE</w:t>
+      </w:r>
+      <w:r>
+        <w:rPr>
+          <w:rFonts w:ascii="Consolas" w:hAnsi="Consolas" w:cs="Consolas"/>
+          <w:color w:val="000000"/>
+          <w:sz w:val="24"/>
+          <w:szCs w:val="24"/>
+          <w:lang w:val="en-US"/>
+        </w:rPr>
+        <w:t xml:space="preserve"> @</w:t>
+      </w:r>
+      <w:proofErr w:type="spellStart"/>
+      <w:r>
+        <w:rPr>
+          <w:rFonts w:ascii="Consolas" w:hAnsi="Consolas" w:cs="Consolas"/>
+          <w:color w:val="000000"/>
+          <w:sz w:val="24"/>
+          <w:szCs w:val="24"/>
+          <w:lang w:val="en-US"/>
+        </w:rPr>
+        <w:t>customerID</w:t>
+      </w:r>
+      <w:proofErr w:type="spellEnd"/>
+      <w:r>
+        <w:rPr>
+          <w:rFonts w:ascii="Consolas" w:hAnsi="Consolas" w:cs="Consolas"/>
+          <w:color w:val="000000"/>
+          <w:sz w:val="24"/>
+          <w:szCs w:val="24"/>
+          <w:lang w:val="en-US"/>
+        </w:rPr>
+        <w:t xml:space="preserve"> </w:t>
+      </w:r>
+      <w:r>
+        <w:rPr>
+          <w:rFonts w:ascii="Consolas" w:hAnsi="Consolas" w:cs="Consolas"/>
+          <w:color w:val="0000FF"/>
+          <w:sz w:val="24"/>
+          <w:szCs w:val="24"/>
+          <w:lang w:val="en-US"/>
+        </w:rPr>
+        <w:t>int</w:t>
+      </w:r>
+      <w:r>
+        <w:rPr>
+          <w:rFonts w:ascii="Consolas" w:hAnsi="Consolas" w:cs="Consolas"/>
+          <w:color w:val="000000"/>
+          <w:sz w:val="24"/>
+          <w:szCs w:val="24"/>
+          <w:lang w:val="en-US"/>
+        </w:rPr>
+        <w:t xml:space="preserve"> </w:t>
+      </w:r>
+      <w:r>
+        <w:rPr>
+          <w:rFonts w:ascii="Consolas" w:hAnsi="Consolas" w:cs="Consolas"/>
+          <w:color w:val="808080"/>
+          <w:sz w:val="24"/>
+          <w:szCs w:val="24"/>
+          <w:lang w:val="en-US"/>
+        </w:rPr>
+        <w:t>=</w:t>
+      </w:r>
+      <w:r>
+        <w:rPr>
+          <w:rFonts w:ascii="Consolas" w:hAnsi="Consolas" w:cs="Consolas"/>
+          <w:color w:val="000000"/>
+          <w:sz w:val="24"/>
+          <w:szCs w:val="24"/>
+          <w:lang w:val="en-US"/>
+        </w:rPr>
+        <w:t xml:space="preserve"> 1</w:t>
+      </w:r>
+      <w:r>
+        <w:rPr>
+          <w:rFonts w:ascii="Consolas" w:hAnsi="Consolas" w:cs="Consolas"/>
+          <w:color w:val="808080"/>
+          <w:sz w:val="24"/>
+          <w:szCs w:val="24"/>
+          <w:lang w:val="en-US"/>
+        </w:rPr>
+        <w:t>;</w:t>
+      </w:r>
+    </w:p>
+    <w:p>
+      <w:pPr>
+        <w:autoSpaceDE w:val="0"/>
+        <w:autoSpaceDN w:val="0"/>
+        <w:adjustRightInd w:val="0"/>
+        <w:spacing w:after="0" w:line="240" w:lineRule="auto"/>
+        <w:ind w:left="851"/>
+        <w:rPr>
+          <w:rFonts w:ascii="Consolas" w:hAnsi="Consolas" w:cs="Consolas"/>
+          <w:color w:val="000000"/>
+          <w:sz w:val="24"/>
+          <w:szCs w:val="24"/>
+          <w:lang w:val="en-US"/>
+        </w:rPr>
+      </w:pPr>
+    </w:p>
+    <w:p>
+      <w:pPr>
+        <w:autoSpaceDE w:val="0"/>
+        <w:autoSpaceDN w:val="0"/>
+        <w:adjustRightInd w:val="0"/>
+        <w:spacing w:after="0" w:line="240" w:lineRule="auto"/>
+        <w:ind w:left="851"/>
+        <w:rPr>
+          <w:rFonts w:ascii="Consolas" w:hAnsi="Consolas" w:cs="Consolas"/>
+          <w:color w:val="000000"/>
+          <w:sz w:val="24"/>
+          <w:szCs w:val="24"/>
+          <w:lang w:val="en-US"/>
+        </w:rPr>
+      </w:pPr>
+      <w:r>
+        <w:rPr>
+          <w:rFonts w:ascii="Consolas" w:hAnsi="Consolas" w:cs="Consolas"/>
+          <w:color w:val="0000FF"/>
+          <w:sz w:val="24"/>
+          <w:szCs w:val="24"/>
+          <w:lang w:val="en-US"/>
+        </w:rPr>
+        <w:t>INSERT</w:t>
+      </w:r>
+      <w:r>
+        <w:rPr>
+          <w:rFonts w:ascii="Consolas" w:hAnsi="Consolas" w:cs="Consolas"/>
+          <w:color w:val="000000"/>
+          <w:sz w:val="24"/>
+          <w:szCs w:val="24"/>
+          <w:lang w:val="en-US"/>
+        </w:rPr>
+        <w:t xml:space="preserve"> </w:t>
+      </w:r>
+      <w:r>
+        <w:rPr>
+          <w:rFonts w:ascii="Consolas" w:hAnsi="Consolas" w:cs="Consolas"/>
+          <w:color w:val="0000FF"/>
+          <w:sz w:val="24"/>
+          <w:szCs w:val="24"/>
+          <w:lang w:val="en-US"/>
+        </w:rPr>
+        <w:t>INTO</w:t>
+      </w:r>
+      <w:r>
+        <w:rPr>
+          <w:rFonts w:ascii="Consolas" w:hAnsi="Consolas" w:cs="Consolas"/>
+          <w:color w:val="000000"/>
+          <w:sz w:val="24"/>
+          <w:szCs w:val="24"/>
+          <w:lang w:val="en-US"/>
+        </w:rPr>
+        <w:t xml:space="preserve"> </w:t>
+      </w:r>
+      <w:proofErr w:type="spellStart"/>
+      <w:r>
+        <w:rPr>
+          <w:rFonts w:ascii="Consolas" w:hAnsi="Consolas" w:cs="Consolas"/>
+          <w:color w:val="000000"/>
+          <w:sz w:val="24"/>
+          <w:szCs w:val="24"/>
+          <w:lang w:val="en-US"/>
+        </w:rPr>
+        <w:t>SalesLT</w:t>
+      </w:r>
+      <w:r>
+        <w:rPr>
+          <w:rFonts w:ascii="Consolas" w:hAnsi="Consolas" w:cs="Consolas"/>
+          <w:color w:val="808080"/>
+          <w:sz w:val="24"/>
+          <w:szCs w:val="24"/>
+          <w:lang w:val="en-US"/>
+        </w:rPr>
+        <w:t>.</w:t>
+      </w:r>
+      <w:r>
+        <w:rPr>
+          <w:rFonts w:ascii="Consolas" w:hAnsi="Consolas" w:cs="Consolas"/>
+          <w:color w:val="000000"/>
+          <w:sz w:val="24"/>
+          <w:szCs w:val="24"/>
+          <w:lang w:val="en-US"/>
+        </w:rPr>
+        <w:t>SalesOrderHeader</w:t>
+      </w:r>
+      <w:proofErr w:type="spellEnd"/>
+      <w:r>
+        <w:rPr>
+          <w:rFonts w:ascii="Consolas" w:hAnsi="Consolas" w:cs="Consolas"/>
+          <w:color w:val="808080"/>
+          <w:sz w:val="24"/>
+          <w:szCs w:val="24"/>
+          <w:lang w:val="en-US"/>
+        </w:rPr>
+        <w:t>(</w:t>
+      </w:r>
+      <w:proofErr w:type="spellStart"/>
+      <w:r>
+        <w:rPr>
+          <w:rFonts w:ascii="Consolas" w:hAnsi="Consolas" w:cs="Consolas"/>
+          <w:color w:val="000000"/>
+          <w:sz w:val="24"/>
+          <w:szCs w:val="24"/>
+          <w:lang w:val="en-US"/>
+        </w:rPr>
+        <w:t>OrderDate</w:t>
+      </w:r>
+      <w:proofErr w:type="spellEnd"/>
+      <w:r>
+        <w:rPr>
+          <w:rFonts w:ascii="Consolas" w:hAnsi="Consolas" w:cs="Consolas"/>
+          <w:color w:val="808080"/>
+          <w:sz w:val="24"/>
+          <w:szCs w:val="24"/>
+          <w:lang w:val="en-US"/>
+        </w:rPr>
+        <w:t>,</w:t>
+      </w:r>
+      <w:r>
+        <w:rPr>
+          <w:rFonts w:ascii="Consolas" w:hAnsi="Consolas" w:cs="Consolas"/>
+          <w:color w:val="000000"/>
+          <w:sz w:val="24"/>
+          <w:szCs w:val="24"/>
+          <w:lang w:val="en-US"/>
+        </w:rPr>
+        <w:t xml:space="preserve"> </w:t>
+      </w:r>
+      <w:proofErr w:type="spellStart"/>
+      <w:r>
+        <w:rPr>
+          <w:rFonts w:ascii="Consolas" w:hAnsi="Consolas" w:cs="Consolas"/>
+          <w:color w:val="000000"/>
+          <w:sz w:val="24"/>
+          <w:szCs w:val="24"/>
+          <w:lang w:val="en-US"/>
+        </w:rPr>
+        <w:t>DueDate</w:t>
+      </w:r>
+      <w:proofErr w:type="spellEnd"/>
+      <w:r>
+        <w:rPr>
+          <w:rFonts w:ascii="Consolas" w:hAnsi="Consolas" w:cs="Consolas"/>
+          <w:color w:val="808080"/>
+          <w:sz w:val="24"/>
+          <w:szCs w:val="24"/>
+          <w:lang w:val="en-US"/>
+        </w:rPr>
+        <w:t>,</w:t>
+      </w:r>
+      <w:r>
+        <w:rPr>
+          <w:rFonts w:ascii="Consolas" w:hAnsi="Consolas" w:cs="Consolas"/>
+          <w:color w:val="000000"/>
+          <w:sz w:val="24"/>
+          <w:szCs w:val="24"/>
+          <w:lang w:val="en-US"/>
+        </w:rPr>
+        <w:t xml:space="preserve"> </w:t>
+      </w:r>
+      <w:proofErr w:type="spellStart"/>
+      <w:r>
+        <w:rPr>
+          <w:rFonts w:ascii="Consolas" w:hAnsi="Consolas" w:cs="Consolas"/>
+          <w:color w:val="000000"/>
+          <w:sz w:val="24"/>
+          <w:szCs w:val="24"/>
+          <w:lang w:val="en-US"/>
+        </w:rPr>
+        <w:t>CustomerID</w:t>
+      </w:r>
+      <w:proofErr w:type="spellEnd"/>
+      <w:r>
+        <w:rPr>
+          <w:rFonts w:ascii="Consolas" w:hAnsi="Consolas" w:cs="Consolas"/>
+          <w:color w:val="808080"/>
+          <w:sz w:val="24"/>
+          <w:szCs w:val="24"/>
+          <w:lang w:val="en-US"/>
+        </w:rPr>
+        <w:t>,</w:t>
+      </w:r>
+      <w:r>
+        <w:rPr>
+          <w:rFonts w:ascii="Consolas" w:hAnsi="Consolas" w:cs="Consolas"/>
+          <w:color w:val="000000"/>
+          <w:sz w:val="24"/>
+          <w:szCs w:val="24"/>
+          <w:lang w:val="en-US"/>
+        </w:rPr>
+        <w:t xml:space="preserve"> </w:t>
+      </w:r>
+      <w:proofErr w:type="spellStart"/>
+      <w:r>
+        <w:rPr>
+          <w:rFonts w:ascii="Consolas" w:hAnsi="Consolas" w:cs="Consolas"/>
+          <w:color w:val="000000"/>
+          <w:sz w:val="24"/>
+          <w:szCs w:val="24"/>
+          <w:lang w:val="en-US"/>
+        </w:rPr>
+        <w:t>ShipMethod</w:t>
+      </w:r>
+      <w:proofErr w:type="spellEnd"/>
+      <w:r>
+        <w:rPr>
+          <w:rFonts w:ascii="Consolas" w:hAnsi="Consolas" w:cs="Consolas"/>
+          <w:color w:val="808080"/>
+          <w:sz w:val="24"/>
+          <w:szCs w:val="24"/>
+          <w:lang w:val="en-US"/>
+        </w:rPr>
+        <w:t>)</w:t>
+      </w:r>
+    </w:p>
+    <w:p>
+      <w:pPr>
+        <w:autoSpaceDE w:val="0"/>
+        <w:autoSpaceDN w:val="0"/>
+        <w:adjustRightInd w:val="0"/>
+        <w:spacing w:after="0" w:line="240" w:lineRule="auto"/>
+        <w:ind w:left="851"/>
+        <w:rPr>
+          <w:rFonts w:ascii="Consolas" w:hAnsi="Consolas" w:cs="Consolas"/>
+          <w:color w:val="000000"/>
+          <w:sz w:val="24"/>
+          <w:szCs w:val="24"/>
+          <w:lang w:val="en-US"/>
+        </w:rPr>
+      </w:pPr>
+      <w:r>
+        <w:rPr>
+          <w:rFonts w:ascii="Consolas" w:hAnsi="Consolas" w:cs="Consolas"/>
+          <w:color w:val="0000FF"/>
+          <w:sz w:val="24"/>
+          <w:szCs w:val="24"/>
+          <w:lang w:val="en-US"/>
+        </w:rPr>
+        <w:t xml:space="preserve">VALUES </w:t>
+      </w:r>
+      <w:r>
+        <w:rPr>
+          <w:rFonts w:ascii="Consolas" w:hAnsi="Consolas" w:cs="Consolas"/>
+          <w:color w:val="808080"/>
+          <w:sz w:val="24"/>
+          <w:szCs w:val="24"/>
+          <w:lang w:val="en-US"/>
+        </w:rPr>
+        <w:t>(</w:t>
+      </w:r>
+      <w:r>
+        <w:rPr>
+          <w:rFonts w:ascii="Consolas" w:hAnsi="Consolas" w:cs="Consolas"/>
+          <w:color w:val="000000"/>
+          <w:sz w:val="24"/>
+          <w:szCs w:val="24"/>
+          <w:lang w:val="en-US"/>
+        </w:rPr>
+        <w:t>@</w:t>
+      </w:r>
+      <w:proofErr w:type="spellStart"/>
+      <w:r>
+        <w:rPr>
+          <w:rFonts w:ascii="Consolas" w:hAnsi="Consolas" w:cs="Consolas"/>
+          <w:color w:val="000000"/>
+          <w:sz w:val="24"/>
+          <w:szCs w:val="24"/>
+          <w:lang w:val="en-US"/>
+        </w:rPr>
+        <w:t>orderDate</w:t>
+      </w:r>
+      <w:proofErr w:type="spellEnd"/>
+      <w:r>
+        <w:rPr>
+          <w:rFonts w:ascii="Consolas" w:hAnsi="Consolas" w:cs="Consolas"/>
+          <w:color w:val="808080"/>
+          <w:sz w:val="24"/>
+          <w:szCs w:val="24"/>
+          <w:lang w:val="en-US"/>
+        </w:rPr>
+        <w:t>,</w:t>
+      </w:r>
+      <w:r>
+        <w:rPr>
+          <w:rFonts w:ascii="Consolas" w:hAnsi="Consolas" w:cs="Consolas"/>
+          <w:color w:val="000000"/>
+          <w:sz w:val="24"/>
+          <w:szCs w:val="24"/>
+          <w:lang w:val="en-US"/>
+        </w:rPr>
+        <w:t xml:space="preserve"> @</w:t>
+      </w:r>
+      <w:proofErr w:type="spellStart"/>
+      <w:r>
+        <w:rPr>
+          <w:rFonts w:ascii="Consolas" w:hAnsi="Consolas" w:cs="Consolas"/>
+          <w:color w:val="000000"/>
+          <w:sz w:val="24"/>
+          <w:szCs w:val="24"/>
+          <w:lang w:val="en-US"/>
+        </w:rPr>
+        <w:t>dueDate</w:t>
+      </w:r>
+      <w:proofErr w:type="spellEnd"/>
+      <w:r>
+        <w:rPr>
+          <w:rFonts w:ascii="Consolas" w:hAnsi="Consolas" w:cs="Consolas"/>
+          <w:color w:val="808080"/>
+          <w:sz w:val="24"/>
+          <w:szCs w:val="24"/>
+          <w:lang w:val="en-US"/>
+        </w:rPr>
+        <w:t>,</w:t>
+      </w:r>
+      <w:r>
+        <w:rPr>
+          <w:rFonts w:ascii="Consolas" w:hAnsi="Consolas" w:cs="Consolas"/>
+          <w:color w:val="000000"/>
+          <w:sz w:val="24"/>
+          <w:szCs w:val="24"/>
+          <w:lang w:val="en-US"/>
+        </w:rPr>
+        <w:t xml:space="preserve"> @</w:t>
+      </w:r>
+      <w:proofErr w:type="spellStart"/>
+      <w:r>
+        <w:rPr>
+          <w:rFonts w:ascii="Consolas" w:hAnsi="Consolas" w:cs="Consolas"/>
+          <w:color w:val="000000"/>
+          <w:sz w:val="24"/>
+          <w:szCs w:val="24"/>
+          <w:lang w:val="en-US"/>
+        </w:rPr>
+        <w:t>customerID</w:t>
+      </w:r>
+      <w:proofErr w:type="spellEnd"/>
+      <w:r>
+        <w:rPr>
+          <w:rFonts w:ascii="Consolas" w:hAnsi="Consolas" w:cs="Consolas"/>
+          <w:color w:val="808080"/>
+          <w:sz w:val="24"/>
+          <w:szCs w:val="24"/>
+          <w:lang w:val="en-US"/>
+        </w:rPr>
+        <w:t>,</w:t>
+      </w:r>
+      <w:r>
+        <w:rPr>
+          <w:rFonts w:ascii="Consolas" w:hAnsi="Consolas" w:cs="Consolas"/>
+          <w:color w:val="000000"/>
+          <w:sz w:val="24"/>
+          <w:szCs w:val="24"/>
+          <w:lang w:val="en-US"/>
+        </w:rPr>
+        <w:t xml:space="preserve"> </w:t>
+      </w:r>
+      <w:r>
+        <w:rPr>
+          <w:rFonts w:ascii="Consolas" w:hAnsi="Consolas" w:cs="Consolas"/>
+          <w:color w:val="FF0000"/>
+          <w:sz w:val="24"/>
+          <w:szCs w:val="24"/>
+          <w:lang w:val="en-US"/>
+        </w:rPr>
+        <w:t>'CARGO TRANSPORT 5'</w:t>
+      </w:r>
+      <w:r>
+        <w:rPr>
+          <w:rFonts w:ascii="Consolas" w:hAnsi="Consolas" w:cs="Consolas"/>
+          <w:color w:val="808080"/>
+          <w:sz w:val="24"/>
+          <w:szCs w:val="24"/>
+          <w:lang w:val="en-US"/>
+        </w:rPr>
+        <w:t>)</w:t>
+      </w:r>
+    </w:p>
+    <w:p>
+      <w:pPr>
+        <w:autoSpaceDE w:val="0"/>
+        <w:autoSpaceDN w:val="0"/>
+        <w:adjustRightInd w:val="0"/>
+        <w:spacing w:after="0" w:line="240" w:lineRule="auto"/>
+        <w:ind w:left="851"/>
+        <w:rPr>
+          <w:rFonts w:ascii="Consolas" w:hAnsi="Consolas" w:cs="Consolas"/>
+          <w:color w:val="808080"/>
+          <w:sz w:val="24"/>
+          <w:szCs w:val="24"/>
+          <w:lang w:val="en-US"/>
+        </w:rPr>
+      </w:pPr>
+      <w:r>
+        <w:rPr>
+          <w:rFonts w:ascii="Consolas" w:hAnsi="Consolas" w:cs="Consolas"/>
+          <w:color w:val="0000FF"/>
+          <w:sz w:val="24"/>
+          <w:szCs w:val="24"/>
+          <w:lang w:val="en-US"/>
+        </w:rPr>
+        <w:t>PRINT</w:t>
+      </w:r>
+      <w:r>
+        <w:rPr>
+          <w:rFonts w:ascii="Consolas" w:hAnsi="Consolas" w:cs="Consolas"/>
+          <w:color w:val="000000"/>
+          <w:sz w:val="24"/>
+          <w:szCs w:val="24"/>
+          <w:lang w:val="en-US"/>
+        </w:rPr>
+        <w:t xml:space="preserve"> </w:t>
+      </w:r>
+      <w:r>
+        <w:rPr>
+          <w:rFonts w:ascii="Consolas" w:hAnsi="Consolas" w:cs="Consolas"/>
+          <w:color w:val="FF00FF"/>
+          <w:sz w:val="24"/>
+          <w:szCs w:val="24"/>
+          <w:lang w:val="en-US"/>
+        </w:rPr>
+        <w:t>SCOPE_</w:t>
+      </w:r>
+      <w:proofErr w:type="gramStart"/>
+      <w:r>
+        <w:rPr>
+          <w:rFonts w:ascii="Consolas" w:hAnsi="Consolas" w:cs="Consolas"/>
+          <w:color w:val="FF00FF"/>
+          <w:sz w:val="24"/>
+          <w:szCs w:val="24"/>
+          <w:lang w:val="en-US"/>
+        </w:rPr>
+        <w:t>IDENTITY</w:t>
+      </w:r>
+      <w:r>
+        <w:rPr>
+          <w:rFonts w:ascii="Consolas" w:hAnsi="Consolas" w:cs="Consolas"/>
+          <w:color w:val="808080"/>
+          <w:sz w:val="24"/>
+          <w:szCs w:val="24"/>
+          <w:lang w:val="en-US"/>
+        </w:rPr>
+        <w:t>(</w:t>
+      </w:r>
+      <w:proofErr w:type="gramEnd"/>
+      <w:r>
+        <w:rPr>
+          <w:rFonts w:ascii="Consolas" w:hAnsi="Consolas" w:cs="Consolas"/>
+          <w:color w:val="808080"/>
+          <w:sz w:val="24"/>
+          <w:szCs w:val="24"/>
+          <w:lang w:val="en-US"/>
+        </w:rPr>
+        <w:t>);</w:t>
+      </w:r>
+    </w:p>
+    <w:p>
+      <w:pPr>
+        <w:autoSpaceDE w:val="0"/>
+        <w:autoSpaceDN w:val="0"/>
+        <w:adjustRightInd w:val="0"/>
+        <w:spacing w:after="0" w:line="240" w:lineRule="auto"/>
+        <w:ind w:left="851"/>
+        <w:rPr>
+          <w:rFonts w:ascii="Consolas" w:hAnsi="Consolas" w:cs="Consolas"/>
+          <w:color w:val="008000"/>
+          <w:sz w:val="24"/>
+          <w:szCs w:val="24"/>
+          <w:lang w:val="en-US"/>
+        </w:rPr>
+      </w:pPr>
+      <w:r>
+        <w:rPr>
+          <w:rFonts w:ascii="Consolas" w:hAnsi="Consolas" w:cs="Consolas"/>
+          <w:color w:val="008000"/>
+          <w:sz w:val="24"/>
+          <w:szCs w:val="24"/>
+          <w:lang w:val="en-US"/>
+        </w:rPr>
+        <w:t>-- 1 row affected, new sales order ID = 71947</w:t>
+      </w:r>
     </w:p>
     <w:p>
       <w:pPr>
@@ -47509,105 +48479,6 @@
           <w:lang w:val="en-US"/>
         </w:rPr>
       </w:pPr>
-    </w:p>
-    <w:p>
-      <w:pPr>
-        <w:shd w:val="clear" w:color="auto" w:fill="FFFFFF"/>
-        <w:spacing w:after="0" w:line="336" w:lineRule="atLeast"/>
-        <w:rPr>
-          <w:rFonts w:eastAsia="Times New Roman" w:cstheme="minorHAnsi"/>
-          <w:color w:val="313131"/>
-          <w:lang w:val="en-US"/>
-        </w:rPr>
-      </w:pPr>
-    </w:p>
-    <w:p>
-      <w:pPr>
-        <w:shd w:val="clear" w:color="auto" w:fill="FFFFFF"/>
-        <w:spacing w:after="0" w:line="336" w:lineRule="atLeast"/>
-        <w:rPr>
-          <w:rFonts w:eastAsia="Times New Roman" w:cstheme="minorHAnsi"/>
-          <w:color w:val="313131"/>
-          <w:lang w:val="en-US"/>
-        </w:rPr>
-      </w:pPr>
-    </w:p>
-    <w:p>
-      <w:pPr>
-        <w:shd w:val="clear" w:color="auto" w:fill="FFFFFF"/>
-        <w:spacing w:after="0" w:line="336" w:lineRule="atLeast"/>
-        <w:rPr>
-          <w:rFonts w:eastAsia="Times New Roman" w:cstheme="minorHAnsi"/>
-          <w:color w:val="313131"/>
-          <w:lang w:val="en-US"/>
-        </w:rPr>
-      </w:pPr>
-    </w:p>
-    <w:p>
-      <w:pPr>
-        <w:shd w:val="clear" w:color="auto" w:fill="FFFFFF"/>
-        <w:spacing w:after="0" w:line="336" w:lineRule="atLeast"/>
-        <w:rPr>
-          <w:rFonts w:eastAsia="Times New Roman" w:cstheme="minorHAnsi"/>
-          <w:color w:val="313131"/>
-          <w:lang w:val="en-US"/>
-        </w:rPr>
-      </w:pPr>
-    </w:p>
-    <w:p>
-      <w:pPr>
-        <w:shd w:val="clear" w:color="auto" w:fill="FFFFFF"/>
-        <w:spacing w:after="0" w:line="336" w:lineRule="atLeast"/>
-        <w:rPr>
-          <w:rFonts w:eastAsia="Times New Roman" w:cstheme="minorHAnsi"/>
-          <w:color w:val="313131"/>
-          <w:lang w:val="en-US"/>
-        </w:rPr>
-      </w:pPr>
-    </w:p>
-    <w:p>
-      <w:pPr>
-        <w:shd w:val="clear" w:color="auto" w:fill="FFFFFF"/>
-        <w:spacing w:after="0" w:line="336" w:lineRule="atLeast"/>
-        <w:rPr>
-          <w:rFonts w:eastAsia="Times New Roman" w:cstheme="minorHAnsi"/>
-          <w:color w:val="313131"/>
-          <w:lang w:val="en-US"/>
-        </w:rPr>
-      </w:pPr>
-    </w:p>
-    <w:p>
-      <w:pPr>
-        <w:shd w:val="clear" w:color="auto" w:fill="FFFFFF"/>
-        <w:spacing w:after="0" w:line="336" w:lineRule="atLeast"/>
-        <w:rPr>
-          <w:rFonts w:eastAsia="Times New Roman" w:cstheme="minorHAnsi"/>
-          <w:color w:val="313131"/>
-          <w:lang w:val="en-US"/>
-        </w:rPr>
-      </w:pPr>
-    </w:p>
-    <w:p>
-      <w:pPr>
-        <w:shd w:val="clear" w:color="auto" w:fill="FFFFFF"/>
-        <w:spacing w:after="0" w:line="336" w:lineRule="atLeast"/>
-        <w:rPr>
-          <w:rFonts w:eastAsia="Times New Roman" w:cstheme="minorHAnsi"/>
-          <w:color w:val="313131"/>
-          <w:lang w:val="en-US"/>
-        </w:rPr>
-      </w:pPr>
-    </w:p>
-    <w:p>
-      <w:pPr>
-        <w:shd w:val="clear" w:color="auto" w:fill="FFFFFF"/>
-        <w:spacing w:after="0" w:line="336" w:lineRule="atLeast"/>
-        <w:rPr>
-          <w:rFonts w:eastAsia="Times New Roman" w:cstheme="minorHAnsi"/>
-          <w:color w:val="313131"/>
-          <w:lang w:val="en-US"/>
-        </w:rPr>
-      </w:pPr>
       <w:r>
         <w:rPr>
           <w:rFonts w:eastAsia="Times New Roman" w:cstheme="minorHAnsi"/>
@@ -47628,519 +48499,4007 @@
     </w:p>
     <w:p>
       <w:pPr>
-        <w:shd w:val="clear" w:color="auto" w:fill="FFFFFF"/>
-        <w:spacing w:after="0" w:line="336" w:lineRule="atLeast"/>
-        <w:ind w:hanging="426"/>
-        <w:rPr>
-          <w:rFonts w:eastAsia="Times New Roman" w:cstheme="minorHAnsi"/>
-          <w:color w:val="313131"/>
-          <w:lang w:val="en-US"/>
-        </w:rPr>
-      </w:pPr>
-    </w:p>
-    <w:p>
-      <w:pPr>
-        <w:shd w:val="clear" w:color="auto" w:fill="FFFFFF"/>
-        <w:spacing w:after="0" w:line="336" w:lineRule="atLeast"/>
-        <w:ind w:hanging="426"/>
-        <w:rPr>
-          <w:rFonts w:eastAsia="Times New Roman" w:cstheme="minorHAnsi"/>
-          <w:color w:val="313131"/>
-          <w:lang w:val="en-US"/>
-        </w:rPr>
-      </w:pPr>
-    </w:p>
-    <w:p>
-      <w:pPr>
-        <w:shd w:val="clear" w:color="auto" w:fill="FFFFFF"/>
-        <w:spacing w:after="0" w:line="336" w:lineRule="atLeast"/>
-        <w:ind w:hanging="426"/>
-        <w:rPr>
-          <w:rFonts w:eastAsia="Times New Roman" w:cstheme="minorHAnsi"/>
-          <w:color w:val="313131"/>
-          <w:lang w:val="en-US"/>
-        </w:rPr>
-      </w:pPr>
-    </w:p>
-    <w:p>
-      <w:pPr>
-        <w:shd w:val="clear" w:color="auto" w:fill="FFFFFF"/>
-        <w:spacing w:after="0" w:line="336" w:lineRule="atLeast"/>
-        <w:ind w:hanging="426"/>
-        <w:rPr>
-          <w:rFonts w:eastAsia="Times New Roman" w:cstheme="minorHAnsi"/>
-          <w:color w:val="313131"/>
-          <w:lang w:val="en-US"/>
-        </w:rPr>
-      </w:pPr>
-    </w:p>
-    <w:p>
-      <w:pPr>
-        <w:shd w:val="clear" w:color="auto" w:fill="FFFFFF"/>
-        <w:spacing w:after="0" w:line="336" w:lineRule="atLeast"/>
-        <w:ind w:hanging="426"/>
-        <w:rPr>
-          <w:rFonts w:eastAsia="Times New Roman" w:cstheme="minorHAnsi"/>
-          <w:color w:val="313131"/>
-          <w:lang w:val="en-US"/>
-        </w:rPr>
-      </w:pPr>
-    </w:p>
-    <w:p>
-      <w:pPr>
-        <w:shd w:val="clear" w:color="auto" w:fill="FFFFFF"/>
-        <w:spacing w:after="0" w:line="336" w:lineRule="atLeast"/>
-        <w:ind w:hanging="426"/>
-        <w:rPr>
-          <w:rFonts w:eastAsia="Times New Roman" w:cstheme="minorHAnsi"/>
-          <w:color w:val="313131"/>
-          <w:lang w:val="en-US"/>
-        </w:rPr>
-      </w:pPr>
-    </w:p>
-    <w:p>
-      <w:pPr>
-        <w:shd w:val="clear" w:color="auto" w:fill="FFFFFF"/>
-        <w:spacing w:after="0" w:line="336" w:lineRule="atLeast"/>
-        <w:ind w:hanging="426"/>
-        <w:rPr>
-          <w:rFonts w:eastAsia="Times New Roman" w:cstheme="minorHAnsi"/>
-          <w:color w:val="313131"/>
-          <w:lang w:val="en-US"/>
-        </w:rPr>
-      </w:pPr>
-    </w:p>
-    <w:p>
-      <w:pPr>
-        <w:shd w:val="clear" w:color="auto" w:fill="FFFFFF"/>
-        <w:spacing w:after="0" w:line="336" w:lineRule="atLeast"/>
-        <w:ind w:hanging="426"/>
-        <w:rPr>
-          <w:rFonts w:eastAsia="Times New Roman" w:cstheme="minorHAnsi"/>
-          <w:color w:val="313131"/>
-          <w:lang w:val="en-US"/>
-        </w:rPr>
-      </w:pPr>
-    </w:p>
-    <w:p>
-      <w:pPr>
-        <w:shd w:val="clear" w:color="auto" w:fill="FFFFFF"/>
-        <w:spacing w:after="0" w:line="336" w:lineRule="atLeast"/>
-        <w:ind w:hanging="426"/>
-        <w:rPr>
-          <w:rFonts w:eastAsia="Times New Roman" w:cstheme="minorHAnsi"/>
-          <w:color w:val="313131"/>
-          <w:lang w:val="en-US"/>
-        </w:rPr>
-      </w:pPr>
-    </w:p>
-    <w:p>
-      <w:pPr>
-        <w:shd w:val="clear" w:color="auto" w:fill="FFFFFF"/>
-        <w:spacing w:after="0" w:line="336" w:lineRule="atLeast"/>
-        <w:ind w:hanging="426"/>
-        <w:rPr>
-          <w:rFonts w:eastAsia="Times New Roman" w:cstheme="minorHAnsi"/>
-          <w:color w:val="313131"/>
-          <w:lang w:val="en-US"/>
-        </w:rPr>
-      </w:pPr>
-    </w:p>
-    <w:p>
-      <w:pPr>
-        <w:shd w:val="clear" w:color="auto" w:fill="FFFFFF"/>
-        <w:spacing w:after="0" w:line="336" w:lineRule="atLeast"/>
-        <w:ind w:hanging="426"/>
-        <w:rPr>
-          <w:rFonts w:eastAsia="Times New Roman" w:cstheme="minorHAnsi"/>
-          <w:color w:val="313131"/>
-          <w:lang w:val="en-US"/>
-        </w:rPr>
-      </w:pPr>
-    </w:p>
-    <w:p>
-      <w:pPr>
-        <w:shd w:val="clear" w:color="auto" w:fill="FFFFFF"/>
-        <w:spacing w:after="0" w:line="336" w:lineRule="atLeast"/>
-        <w:ind w:hanging="426"/>
-        <w:rPr>
-          <w:rFonts w:eastAsia="Times New Roman" w:cstheme="minorHAnsi"/>
-          <w:color w:val="313131"/>
-          <w:lang w:val="en-US"/>
-        </w:rPr>
-      </w:pPr>
-    </w:p>
-    <w:p>
-      <w:pPr>
-        <w:shd w:val="clear" w:color="auto" w:fill="FFFFFF"/>
-        <w:spacing w:after="0" w:line="336" w:lineRule="atLeast"/>
-        <w:ind w:hanging="426"/>
-        <w:rPr>
-          <w:rFonts w:eastAsia="Times New Roman" w:cstheme="minorHAnsi"/>
-          <w:color w:val="313131"/>
-          <w:lang w:val="en-US"/>
-        </w:rPr>
-      </w:pPr>
-    </w:p>
-    <w:p>
-      <w:pPr>
-        <w:shd w:val="clear" w:color="auto" w:fill="FFFFFF"/>
-        <w:spacing w:after="0" w:line="336" w:lineRule="atLeast"/>
-        <w:ind w:hanging="426"/>
-        <w:rPr>
-          <w:rFonts w:eastAsia="Times New Roman" w:cstheme="minorHAnsi"/>
-          <w:color w:val="313131"/>
-          <w:lang w:val="en-US"/>
-        </w:rPr>
-      </w:pPr>
-    </w:p>
-    <w:p>
-      <w:pPr>
-        <w:shd w:val="clear" w:color="auto" w:fill="FFFFFF"/>
-        <w:spacing w:after="0" w:line="336" w:lineRule="atLeast"/>
-        <w:ind w:hanging="426"/>
-        <w:rPr>
-          <w:rFonts w:eastAsia="Times New Roman" w:cstheme="minorHAnsi"/>
-          <w:color w:val="313131"/>
-          <w:lang w:val="en-US"/>
-        </w:rPr>
-      </w:pPr>
-    </w:p>
-    <w:p>
-      <w:pPr>
-        <w:shd w:val="clear" w:color="auto" w:fill="FFFFFF"/>
-        <w:spacing w:after="0" w:line="336" w:lineRule="atLeast"/>
-        <w:ind w:hanging="426"/>
-        <w:rPr>
-          <w:rFonts w:eastAsia="Times New Roman" w:cstheme="minorHAnsi"/>
-          <w:color w:val="313131"/>
-          <w:lang w:val="en-US"/>
-        </w:rPr>
-      </w:pPr>
-    </w:p>
-    <w:p>
-      <w:pPr>
-        <w:shd w:val="clear" w:color="auto" w:fill="FFFFFF"/>
-        <w:spacing w:after="0" w:line="336" w:lineRule="atLeast"/>
-        <w:ind w:hanging="426"/>
-        <w:rPr>
-          <w:rFonts w:eastAsia="Times New Roman" w:cstheme="minorHAnsi"/>
-          <w:color w:val="313131"/>
-          <w:lang w:val="en-US"/>
-        </w:rPr>
-      </w:pPr>
-    </w:p>
-    <w:p>
-      <w:pPr>
-        <w:shd w:val="clear" w:color="auto" w:fill="FFFFFF"/>
-        <w:spacing w:after="0" w:line="336" w:lineRule="atLeast"/>
-        <w:ind w:hanging="426"/>
-        <w:rPr>
-          <w:rFonts w:eastAsia="Times New Roman" w:cstheme="minorHAnsi"/>
-          <w:color w:val="313131"/>
-          <w:lang w:val="en-US"/>
-        </w:rPr>
-      </w:pPr>
-    </w:p>
-    <w:p>
-      <w:pPr>
-        <w:shd w:val="clear" w:color="auto" w:fill="FFFFFF"/>
-        <w:spacing w:after="0" w:line="336" w:lineRule="atLeast"/>
-        <w:ind w:hanging="426"/>
-        <w:rPr>
-          <w:rFonts w:eastAsia="Times New Roman" w:cstheme="minorHAnsi"/>
-          <w:color w:val="313131"/>
-          <w:lang w:val="en-US"/>
-        </w:rPr>
-      </w:pPr>
-    </w:p>
-    <w:p>
-      <w:pPr>
-        <w:shd w:val="clear" w:color="auto" w:fill="FFFFFF"/>
-        <w:spacing w:after="0" w:line="336" w:lineRule="atLeast"/>
-        <w:ind w:hanging="426"/>
-        <w:rPr>
-          <w:rFonts w:eastAsia="Times New Roman" w:cstheme="minorHAnsi"/>
-          <w:color w:val="313131"/>
-          <w:lang w:val="en-US"/>
-        </w:rPr>
-      </w:pPr>
-    </w:p>
-    <w:p>
-      <w:pPr>
-        <w:shd w:val="clear" w:color="auto" w:fill="FFFFFF"/>
-        <w:spacing w:after="0" w:line="336" w:lineRule="atLeast"/>
-        <w:ind w:hanging="426"/>
-        <w:rPr>
-          <w:rFonts w:eastAsia="Times New Roman" w:cstheme="minorHAnsi"/>
-          <w:color w:val="313131"/>
-          <w:lang w:val="en-US"/>
-        </w:rPr>
-      </w:pPr>
-    </w:p>
-    <w:p>
-      <w:pPr>
-        <w:shd w:val="clear" w:color="auto" w:fill="FFFFFF"/>
-        <w:spacing w:after="0" w:line="336" w:lineRule="atLeast"/>
-        <w:ind w:hanging="426"/>
-        <w:rPr>
-          <w:rFonts w:eastAsia="Times New Roman" w:cstheme="minorHAnsi"/>
-          <w:color w:val="313131"/>
-          <w:lang w:val="en-US"/>
-        </w:rPr>
-      </w:pPr>
-    </w:p>
-    <w:p>
-      <w:pPr>
-        <w:shd w:val="clear" w:color="auto" w:fill="FFFFFF"/>
-        <w:spacing w:after="0" w:line="336" w:lineRule="atLeast"/>
-        <w:ind w:hanging="426"/>
-        <w:rPr>
-          <w:rFonts w:eastAsia="Times New Roman" w:cstheme="minorHAnsi"/>
-          <w:color w:val="313131"/>
-          <w:lang w:val="en-US"/>
-        </w:rPr>
-      </w:pPr>
-    </w:p>
-    <w:p>
-      <w:pPr>
-        <w:shd w:val="clear" w:color="auto" w:fill="FFFFFF"/>
-        <w:spacing w:after="0" w:line="336" w:lineRule="atLeast"/>
-        <w:ind w:hanging="426"/>
-        <w:rPr>
-          <w:rFonts w:eastAsia="Times New Roman" w:cstheme="minorHAnsi"/>
-          <w:color w:val="313131"/>
-          <w:lang w:val="en-US"/>
-        </w:rPr>
-      </w:pPr>
-    </w:p>
-    <w:p>
-      <w:pPr>
-        <w:shd w:val="clear" w:color="auto" w:fill="FFFFFF"/>
-        <w:spacing w:after="0" w:line="336" w:lineRule="atLeast"/>
-        <w:ind w:hanging="426"/>
-        <w:rPr>
-          <w:rFonts w:eastAsia="Times New Roman" w:cstheme="minorHAnsi"/>
-          <w:color w:val="313131"/>
-          <w:lang w:val="en-US"/>
-        </w:rPr>
-      </w:pPr>
-    </w:p>
-    <w:p>
-      <w:pPr>
-        <w:shd w:val="clear" w:color="auto" w:fill="FFFFFF"/>
-        <w:spacing w:after="0" w:line="336" w:lineRule="atLeast"/>
-        <w:ind w:hanging="426"/>
-        <w:rPr>
-          <w:rFonts w:eastAsia="Times New Roman" w:cstheme="minorHAnsi"/>
-          <w:color w:val="313131"/>
-          <w:lang w:val="en-US"/>
-        </w:rPr>
-      </w:pPr>
-    </w:p>
-    <w:p>
-      <w:pPr>
-        <w:shd w:val="clear" w:color="auto" w:fill="FFFFFF"/>
-        <w:spacing w:after="0" w:line="336" w:lineRule="atLeast"/>
-        <w:ind w:hanging="426"/>
-        <w:rPr>
-          <w:rFonts w:eastAsia="Times New Roman" w:cstheme="minorHAnsi"/>
-          <w:color w:val="313131"/>
-          <w:lang w:val="en-US"/>
-        </w:rPr>
-      </w:pPr>
-    </w:p>
-    <w:p>
-      <w:pPr>
-        <w:shd w:val="clear" w:color="auto" w:fill="FFFFFF"/>
-        <w:spacing w:after="0" w:line="336" w:lineRule="atLeast"/>
-        <w:ind w:hanging="426"/>
-        <w:rPr>
-          <w:rFonts w:eastAsia="Times New Roman" w:cstheme="minorHAnsi"/>
-          <w:color w:val="313131"/>
-          <w:lang w:val="en-US"/>
-        </w:rPr>
-      </w:pPr>
-    </w:p>
-    <w:p>
-      <w:pPr>
-        <w:shd w:val="clear" w:color="auto" w:fill="FFFFFF"/>
-        <w:spacing w:after="0" w:line="336" w:lineRule="atLeast"/>
-        <w:ind w:hanging="426"/>
-        <w:rPr>
-          <w:rFonts w:eastAsia="Times New Roman" w:cstheme="minorHAnsi"/>
-          <w:color w:val="313131"/>
-          <w:lang w:val="en-US"/>
-        </w:rPr>
-      </w:pPr>
-    </w:p>
-    <w:p>
-      <w:pPr>
-        <w:shd w:val="clear" w:color="auto" w:fill="FFFFFF"/>
-        <w:spacing w:after="0" w:line="336" w:lineRule="atLeast"/>
-        <w:ind w:hanging="426"/>
-        <w:rPr>
-          <w:rFonts w:eastAsia="Times New Roman" w:cstheme="minorHAnsi"/>
-          <w:color w:val="313131"/>
-          <w:lang w:val="en-US"/>
-        </w:rPr>
-      </w:pPr>
-    </w:p>
-    <w:p>
-      <w:pPr>
-        <w:shd w:val="clear" w:color="auto" w:fill="FFFFFF"/>
-        <w:spacing w:after="0" w:line="336" w:lineRule="atLeast"/>
-        <w:ind w:hanging="426"/>
-        <w:rPr>
-          <w:rFonts w:eastAsia="Times New Roman" w:cstheme="minorHAnsi"/>
-          <w:color w:val="313131"/>
-          <w:lang w:val="en-US"/>
-        </w:rPr>
-      </w:pPr>
-    </w:p>
-    <w:p>
-      <w:pPr>
-        <w:shd w:val="clear" w:color="auto" w:fill="FFFFFF"/>
-        <w:spacing w:after="0" w:line="336" w:lineRule="atLeast"/>
-        <w:ind w:hanging="426"/>
-        <w:rPr>
-          <w:rFonts w:eastAsia="Times New Roman" w:cstheme="minorHAnsi"/>
-          <w:color w:val="313131"/>
-          <w:lang w:val="en-US"/>
-        </w:rPr>
-      </w:pPr>
-    </w:p>
-    <w:p>
-      <w:pPr>
-        <w:shd w:val="clear" w:color="auto" w:fill="FFFFFF"/>
-        <w:spacing w:after="0" w:line="336" w:lineRule="atLeast"/>
-        <w:ind w:hanging="426"/>
-        <w:rPr>
-          <w:rFonts w:eastAsia="Times New Roman" w:cstheme="minorHAnsi"/>
-          <w:color w:val="313131"/>
-          <w:lang w:val="en-US"/>
-        </w:rPr>
-      </w:pPr>
-    </w:p>
-    <w:p>
-      <w:pPr>
-        <w:shd w:val="clear" w:color="auto" w:fill="FFFFFF"/>
-        <w:spacing w:after="0" w:line="336" w:lineRule="atLeast"/>
-        <w:ind w:hanging="426"/>
-        <w:rPr>
-          <w:rFonts w:eastAsia="Times New Roman" w:cstheme="minorHAnsi"/>
-          <w:color w:val="313131"/>
-          <w:lang w:val="en-US"/>
-        </w:rPr>
-      </w:pPr>
-    </w:p>
-    <w:p>
-      <w:pPr>
-        <w:shd w:val="clear" w:color="auto" w:fill="FFFFFF"/>
-        <w:spacing w:after="0" w:line="336" w:lineRule="atLeast"/>
-        <w:ind w:hanging="426"/>
-        <w:rPr>
-          <w:rFonts w:eastAsia="Times New Roman" w:cstheme="minorHAnsi"/>
-          <w:color w:val="313131"/>
-          <w:lang w:val="en-US"/>
-        </w:rPr>
-      </w:pPr>
-    </w:p>
-    <w:p>
-      <w:pPr>
-        <w:shd w:val="clear" w:color="auto" w:fill="FFFFFF"/>
-        <w:spacing w:after="0" w:line="336" w:lineRule="atLeast"/>
-        <w:ind w:hanging="426"/>
-        <w:rPr>
-          <w:rFonts w:eastAsia="Times New Roman" w:cstheme="minorHAnsi"/>
-          <w:color w:val="313131"/>
-          <w:lang w:val="en-US"/>
-        </w:rPr>
-      </w:pPr>
-    </w:p>
-    <w:p>
-      <w:pPr>
-        <w:shd w:val="clear" w:color="auto" w:fill="FFFFFF"/>
-        <w:spacing w:after="0" w:line="336" w:lineRule="atLeast"/>
-        <w:ind w:hanging="426"/>
-        <w:rPr>
-          <w:rFonts w:eastAsia="Times New Roman" w:cstheme="minorHAnsi"/>
-          <w:color w:val="313131"/>
-          <w:lang w:val="en-US"/>
-        </w:rPr>
-      </w:pPr>
-    </w:p>
-    <w:p>
-      <w:pPr>
-        <w:shd w:val="clear" w:color="auto" w:fill="FFFFFF"/>
-        <w:spacing w:after="0" w:line="336" w:lineRule="atLeast"/>
-        <w:ind w:hanging="426"/>
-        <w:rPr>
-          <w:rFonts w:eastAsia="Times New Roman" w:cstheme="minorHAnsi"/>
-          <w:color w:val="313131"/>
-          <w:lang w:val="en-US"/>
-        </w:rPr>
-      </w:pPr>
-    </w:p>
-    <w:p>
-      <w:pPr>
-        <w:shd w:val="clear" w:color="auto" w:fill="FFFFFF"/>
-        <w:spacing w:after="0" w:line="336" w:lineRule="atLeast"/>
-        <w:ind w:hanging="426"/>
-        <w:rPr>
-          <w:rFonts w:eastAsia="Times New Roman" w:cstheme="minorHAnsi"/>
-          <w:color w:val="313131"/>
-          <w:lang w:val="en-US"/>
-        </w:rPr>
-      </w:pPr>
-    </w:p>
-    <w:p>
-      <w:pPr>
-        <w:shd w:val="clear" w:color="auto" w:fill="FFFFFF"/>
-        <w:spacing w:after="0" w:line="336" w:lineRule="atLeast"/>
-        <w:ind w:hanging="426"/>
-        <w:rPr>
-          <w:rFonts w:eastAsia="Times New Roman" w:cstheme="minorHAnsi"/>
-          <w:color w:val="313131"/>
-          <w:lang w:val="en-US"/>
-        </w:rPr>
-      </w:pPr>
-    </w:p>
-    <w:p>
-      <w:pPr>
-        <w:shd w:val="clear" w:color="auto" w:fill="FFFFFF"/>
-        <w:spacing w:after="0" w:line="336" w:lineRule="atLeast"/>
-        <w:ind w:hanging="426"/>
-        <w:rPr>
-          <w:rFonts w:eastAsia="Times New Roman" w:cstheme="minorHAnsi"/>
-          <w:color w:val="313131"/>
-          <w:lang w:val="en-US"/>
-        </w:rPr>
-      </w:pPr>
-    </w:p>
-    <w:p>
-      <w:pPr>
-        <w:shd w:val="clear" w:color="auto" w:fill="FFFFFF"/>
-        <w:spacing w:after="0" w:line="336" w:lineRule="atLeast"/>
-        <w:ind w:hanging="426"/>
-        <w:rPr>
-          <w:rFonts w:eastAsia="Times New Roman" w:cstheme="minorHAnsi"/>
-          <w:color w:val="313131"/>
-          <w:lang w:val="en-US"/>
-        </w:rPr>
-      </w:pPr>
-    </w:p>
-    <w:p>
-      <w:pPr>
-        <w:shd w:val="clear" w:color="auto" w:fill="FFFFFF"/>
-        <w:spacing w:after="0" w:line="336" w:lineRule="atLeast"/>
-        <w:ind w:hanging="426"/>
-        <w:rPr>
-          <w:rFonts w:eastAsia="Times New Roman" w:cstheme="minorHAnsi"/>
-          <w:color w:val="313131"/>
-          <w:lang w:val="en-US"/>
-        </w:rPr>
-      </w:pPr>
+        <w:autoSpaceDE w:val="0"/>
+        <w:autoSpaceDN w:val="0"/>
+        <w:adjustRightInd w:val="0"/>
+        <w:spacing w:after="0" w:line="240" w:lineRule="auto"/>
+        <w:rPr>
+          <w:rFonts w:ascii="Consolas" w:hAnsi="Consolas" w:cs="Consolas"/>
+          <w:color w:val="000000"/>
+          <w:lang w:val="en-US"/>
+        </w:rPr>
+      </w:pPr>
+      <w:r>
+        <w:rPr>
+          <w:rFonts w:ascii="Consolas" w:hAnsi="Consolas" w:cs="Consolas"/>
+          <w:color w:val="0000FF"/>
+          <w:lang w:val="en-US"/>
+        </w:rPr>
+        <w:t>DECLARE</w:t>
+      </w:r>
+      <w:r>
+        <w:rPr>
+          <w:rFonts w:ascii="Consolas" w:hAnsi="Consolas" w:cs="Consolas"/>
+          <w:color w:val="000000"/>
+          <w:lang w:val="en-US"/>
+        </w:rPr>
+        <w:t xml:space="preserve"> @</w:t>
+      </w:r>
+      <w:proofErr w:type="spellStart"/>
+      <w:r>
+        <w:rPr>
+          <w:rFonts w:ascii="Consolas" w:hAnsi="Consolas" w:cs="Consolas"/>
+          <w:color w:val="000000"/>
+          <w:lang w:val="en-US"/>
+        </w:rPr>
+        <w:t>salesOrderID</w:t>
+      </w:r>
+      <w:proofErr w:type="spellEnd"/>
+      <w:r>
+        <w:rPr>
+          <w:rFonts w:ascii="Consolas" w:hAnsi="Consolas" w:cs="Consolas"/>
+          <w:color w:val="000000"/>
+          <w:lang w:val="en-US"/>
+        </w:rPr>
+        <w:t xml:space="preserve"> </w:t>
+      </w:r>
+      <w:r>
+        <w:rPr>
+          <w:rFonts w:ascii="Consolas" w:hAnsi="Consolas" w:cs="Consolas"/>
+          <w:color w:val="0000FF"/>
+          <w:lang w:val="en-US"/>
+        </w:rPr>
+        <w:t>int</w:t>
+      </w:r>
+      <w:r>
+        <w:rPr>
+          <w:rFonts w:ascii="Consolas" w:hAnsi="Consolas" w:cs="Consolas"/>
+          <w:color w:val="000000"/>
+          <w:lang w:val="en-US"/>
+        </w:rPr>
+        <w:t xml:space="preserve"> </w:t>
+      </w:r>
+      <w:r>
+        <w:rPr>
+          <w:rFonts w:ascii="Consolas" w:hAnsi="Consolas" w:cs="Consolas"/>
+          <w:color w:val="808080"/>
+          <w:lang w:val="en-US"/>
+        </w:rPr>
+        <w:t>=</w:t>
+      </w:r>
+      <w:r>
+        <w:rPr>
+          <w:rFonts w:ascii="Consolas" w:hAnsi="Consolas" w:cs="Consolas"/>
+          <w:color w:val="000000"/>
+          <w:lang w:val="en-US"/>
+        </w:rPr>
+        <w:t xml:space="preserve"> 71947</w:t>
+      </w:r>
+      <w:r>
+        <w:rPr>
+          <w:rFonts w:ascii="Consolas" w:hAnsi="Consolas" w:cs="Consolas"/>
+          <w:color w:val="808080"/>
+          <w:lang w:val="en-US"/>
+        </w:rPr>
+        <w:t>;</w:t>
+      </w:r>
+    </w:p>
+    <w:p>
+      <w:pPr>
+        <w:autoSpaceDE w:val="0"/>
+        <w:autoSpaceDN w:val="0"/>
+        <w:adjustRightInd w:val="0"/>
+        <w:spacing w:after="0" w:line="240" w:lineRule="auto"/>
+        <w:rPr>
+          <w:rFonts w:ascii="Consolas" w:hAnsi="Consolas" w:cs="Consolas"/>
+          <w:color w:val="000000"/>
+          <w:lang w:val="en-US"/>
+        </w:rPr>
+      </w:pPr>
+      <w:r>
+        <w:rPr>
+          <w:rFonts w:ascii="Consolas" w:hAnsi="Consolas" w:cs="Consolas"/>
+          <w:color w:val="0000FF"/>
+          <w:lang w:val="en-US"/>
+        </w:rPr>
+        <w:t>DECLARE</w:t>
+      </w:r>
+      <w:r>
+        <w:rPr>
+          <w:rFonts w:ascii="Consolas" w:hAnsi="Consolas" w:cs="Consolas"/>
+          <w:color w:val="000000"/>
+          <w:lang w:val="en-US"/>
+        </w:rPr>
+        <w:t xml:space="preserve"> @</w:t>
+      </w:r>
+      <w:proofErr w:type="spellStart"/>
+      <w:r>
+        <w:rPr>
+          <w:rFonts w:ascii="Consolas" w:hAnsi="Consolas" w:cs="Consolas"/>
+          <w:color w:val="000000"/>
+          <w:lang w:val="en-US"/>
+        </w:rPr>
+        <w:t>productID</w:t>
+      </w:r>
+      <w:proofErr w:type="spellEnd"/>
+      <w:r>
+        <w:rPr>
+          <w:rFonts w:ascii="Consolas" w:hAnsi="Consolas" w:cs="Consolas"/>
+          <w:color w:val="000000"/>
+          <w:lang w:val="en-US"/>
+        </w:rPr>
+        <w:t xml:space="preserve"> </w:t>
+      </w:r>
+      <w:r>
+        <w:rPr>
+          <w:rFonts w:ascii="Consolas" w:hAnsi="Consolas" w:cs="Consolas"/>
+          <w:color w:val="0000FF"/>
+          <w:lang w:val="en-US"/>
+        </w:rPr>
+        <w:t>int</w:t>
+      </w:r>
+      <w:r>
+        <w:rPr>
+          <w:rFonts w:ascii="Consolas" w:hAnsi="Consolas" w:cs="Consolas"/>
+          <w:color w:val="000000"/>
+          <w:lang w:val="en-US"/>
+        </w:rPr>
+        <w:t xml:space="preserve"> </w:t>
+      </w:r>
+      <w:r>
+        <w:rPr>
+          <w:rFonts w:ascii="Consolas" w:hAnsi="Consolas" w:cs="Consolas"/>
+          <w:color w:val="808080"/>
+          <w:lang w:val="en-US"/>
+        </w:rPr>
+        <w:t>=</w:t>
+      </w:r>
+      <w:r>
+        <w:rPr>
+          <w:rFonts w:ascii="Consolas" w:hAnsi="Consolas" w:cs="Consolas"/>
+          <w:color w:val="000000"/>
+          <w:lang w:val="en-US"/>
+        </w:rPr>
+        <w:t xml:space="preserve"> 760</w:t>
+      </w:r>
+      <w:r>
+        <w:rPr>
+          <w:rFonts w:ascii="Consolas" w:hAnsi="Consolas" w:cs="Consolas"/>
+          <w:color w:val="808080"/>
+          <w:lang w:val="en-US"/>
+        </w:rPr>
+        <w:t>;</w:t>
+      </w:r>
+    </w:p>
+    <w:p>
+      <w:pPr>
+        <w:autoSpaceDE w:val="0"/>
+        <w:autoSpaceDN w:val="0"/>
+        <w:adjustRightInd w:val="0"/>
+        <w:spacing w:after="0" w:line="240" w:lineRule="auto"/>
+        <w:rPr>
+          <w:rFonts w:ascii="Consolas" w:hAnsi="Consolas" w:cs="Consolas"/>
+          <w:color w:val="000000"/>
+          <w:lang w:val="en-US"/>
+        </w:rPr>
+      </w:pPr>
+      <w:r>
+        <w:rPr>
+          <w:rFonts w:ascii="Consolas" w:hAnsi="Consolas" w:cs="Consolas"/>
+          <w:color w:val="0000FF"/>
+          <w:lang w:val="en-US"/>
+        </w:rPr>
+        <w:t>DECLARE</w:t>
+      </w:r>
+      <w:r>
+        <w:rPr>
+          <w:rFonts w:ascii="Consolas" w:hAnsi="Consolas" w:cs="Consolas"/>
+          <w:color w:val="000000"/>
+          <w:lang w:val="en-US"/>
+        </w:rPr>
+        <w:t xml:space="preserve"> @quantity </w:t>
+      </w:r>
+      <w:proofErr w:type="spellStart"/>
+      <w:r>
+        <w:rPr>
+          <w:rFonts w:ascii="Consolas" w:hAnsi="Consolas" w:cs="Consolas"/>
+          <w:color w:val="0000FF"/>
+          <w:lang w:val="en-US"/>
+        </w:rPr>
+        <w:t>smallint</w:t>
+      </w:r>
+      <w:proofErr w:type="spellEnd"/>
+      <w:r>
+        <w:rPr>
+          <w:rFonts w:ascii="Consolas" w:hAnsi="Consolas" w:cs="Consolas"/>
+          <w:color w:val="000000"/>
+          <w:lang w:val="en-US"/>
+        </w:rPr>
+        <w:t xml:space="preserve"> </w:t>
+      </w:r>
+      <w:r>
+        <w:rPr>
+          <w:rFonts w:ascii="Consolas" w:hAnsi="Consolas" w:cs="Consolas"/>
+          <w:color w:val="808080"/>
+          <w:lang w:val="en-US"/>
+        </w:rPr>
+        <w:t>=</w:t>
+      </w:r>
+      <w:r>
+        <w:rPr>
+          <w:rFonts w:ascii="Consolas" w:hAnsi="Consolas" w:cs="Consolas"/>
+          <w:color w:val="000000"/>
+          <w:lang w:val="en-US"/>
+        </w:rPr>
+        <w:t xml:space="preserve"> 1</w:t>
+      </w:r>
+      <w:r>
+        <w:rPr>
+          <w:rFonts w:ascii="Consolas" w:hAnsi="Consolas" w:cs="Consolas"/>
+          <w:color w:val="808080"/>
+          <w:lang w:val="en-US"/>
+        </w:rPr>
+        <w:t>;</w:t>
+      </w:r>
+    </w:p>
+    <w:p>
+      <w:pPr>
+        <w:autoSpaceDE w:val="0"/>
+        <w:autoSpaceDN w:val="0"/>
+        <w:adjustRightInd w:val="0"/>
+        <w:spacing w:after="0" w:line="240" w:lineRule="auto"/>
+        <w:rPr>
+          <w:rFonts w:ascii="Consolas" w:hAnsi="Consolas" w:cs="Consolas"/>
+          <w:color w:val="000000"/>
+          <w:lang w:val="en-US"/>
+        </w:rPr>
+      </w:pPr>
+      <w:r>
+        <w:rPr>
+          <w:rFonts w:ascii="Consolas" w:hAnsi="Consolas" w:cs="Consolas"/>
+          <w:color w:val="0000FF"/>
+          <w:lang w:val="en-US"/>
+        </w:rPr>
+        <w:t>DECLARE</w:t>
+      </w:r>
+      <w:r>
+        <w:rPr>
+          <w:rFonts w:ascii="Consolas" w:hAnsi="Consolas" w:cs="Consolas"/>
+          <w:color w:val="000000"/>
+          <w:lang w:val="en-US"/>
+        </w:rPr>
+        <w:t xml:space="preserve"> @</w:t>
+      </w:r>
+      <w:proofErr w:type="spellStart"/>
+      <w:r>
+        <w:rPr>
+          <w:rFonts w:ascii="Consolas" w:hAnsi="Consolas" w:cs="Consolas"/>
+          <w:color w:val="000000"/>
+          <w:lang w:val="en-US"/>
+        </w:rPr>
+        <w:t>unitPrice</w:t>
+      </w:r>
+      <w:proofErr w:type="spellEnd"/>
+      <w:r>
+        <w:rPr>
+          <w:rFonts w:ascii="Consolas" w:hAnsi="Consolas" w:cs="Consolas"/>
+          <w:color w:val="000000"/>
+          <w:lang w:val="en-US"/>
+        </w:rPr>
+        <w:t xml:space="preserve"> </w:t>
+      </w:r>
+      <w:r>
+        <w:rPr>
+          <w:rFonts w:ascii="Consolas" w:hAnsi="Consolas" w:cs="Consolas"/>
+          <w:color w:val="0000FF"/>
+          <w:lang w:val="en-US"/>
+        </w:rPr>
+        <w:t>money</w:t>
+      </w:r>
+      <w:r>
+        <w:rPr>
+          <w:rFonts w:ascii="Consolas" w:hAnsi="Consolas" w:cs="Consolas"/>
+          <w:color w:val="000000"/>
+          <w:lang w:val="en-US"/>
+        </w:rPr>
+        <w:t xml:space="preserve"> </w:t>
+      </w:r>
+      <w:r>
+        <w:rPr>
+          <w:rFonts w:ascii="Consolas" w:hAnsi="Consolas" w:cs="Consolas"/>
+          <w:color w:val="808080"/>
+          <w:lang w:val="en-US"/>
+        </w:rPr>
+        <w:t>=</w:t>
+      </w:r>
+      <w:r>
+        <w:rPr>
+          <w:rFonts w:ascii="Consolas" w:hAnsi="Consolas" w:cs="Consolas"/>
+          <w:color w:val="000000"/>
+          <w:lang w:val="en-US"/>
+        </w:rPr>
+        <w:t xml:space="preserve"> 782.99</w:t>
+      </w:r>
+      <w:r>
+        <w:rPr>
+          <w:rFonts w:ascii="Consolas" w:hAnsi="Consolas" w:cs="Consolas"/>
+          <w:color w:val="808080"/>
+          <w:lang w:val="en-US"/>
+        </w:rPr>
+        <w:t>;</w:t>
+      </w:r>
+    </w:p>
+    <w:p>
+      <w:pPr>
+        <w:autoSpaceDE w:val="0"/>
+        <w:autoSpaceDN w:val="0"/>
+        <w:adjustRightInd w:val="0"/>
+        <w:spacing w:after="0" w:line="240" w:lineRule="auto"/>
+        <w:rPr>
+          <w:rFonts w:ascii="Consolas" w:hAnsi="Consolas" w:cs="Consolas"/>
+          <w:color w:val="000000"/>
+          <w:lang w:val="en-US"/>
+        </w:rPr>
+      </w:pPr>
+    </w:p>
+    <w:p>
+      <w:pPr>
+        <w:autoSpaceDE w:val="0"/>
+        <w:autoSpaceDN w:val="0"/>
+        <w:adjustRightInd w:val="0"/>
+        <w:spacing w:after="0" w:line="240" w:lineRule="auto"/>
+        <w:rPr>
+          <w:rFonts w:ascii="Consolas" w:hAnsi="Consolas" w:cs="Consolas"/>
+          <w:color w:val="000000"/>
+          <w:lang w:val="en-US"/>
+        </w:rPr>
+      </w:pPr>
+      <w:r>
+        <w:rPr>
+          <w:rFonts w:ascii="Consolas" w:hAnsi="Consolas" w:cs="Consolas"/>
+          <w:color w:val="0000FF"/>
+          <w:lang w:val="en-US"/>
+        </w:rPr>
+        <w:t>IF</w:t>
+      </w:r>
+      <w:r>
+        <w:rPr>
+          <w:rFonts w:ascii="Consolas" w:hAnsi="Consolas" w:cs="Consolas"/>
+          <w:color w:val="000000"/>
+          <w:lang w:val="en-US"/>
+        </w:rPr>
+        <w:t xml:space="preserve"> </w:t>
+      </w:r>
+      <w:r>
+        <w:rPr>
+          <w:rFonts w:ascii="Consolas" w:hAnsi="Consolas" w:cs="Consolas"/>
+          <w:color w:val="808080"/>
+          <w:lang w:val="en-US"/>
+        </w:rPr>
+        <w:t>EXISTS</w:t>
+      </w:r>
+      <w:r>
+        <w:rPr>
+          <w:rFonts w:ascii="Consolas" w:hAnsi="Consolas" w:cs="Consolas"/>
+          <w:color w:val="808080"/>
+          <w:lang w:val="en-US"/>
+        </w:rPr>
+        <w:t xml:space="preserve"> </w:t>
+      </w:r>
+      <w:r>
+        <w:rPr>
+          <w:rFonts w:ascii="Consolas" w:hAnsi="Consolas" w:cs="Consolas"/>
+          <w:color w:val="808080"/>
+          <w:lang w:val="en-US"/>
+        </w:rPr>
+        <w:t>(</w:t>
+      </w:r>
+      <w:r>
+        <w:rPr>
+          <w:rFonts w:ascii="Consolas" w:hAnsi="Consolas" w:cs="Consolas"/>
+          <w:color w:val="0000FF"/>
+          <w:lang w:val="en-US"/>
+        </w:rPr>
+        <w:t>SELECT</w:t>
+      </w:r>
+      <w:r>
+        <w:rPr>
+          <w:rFonts w:ascii="Consolas" w:hAnsi="Consolas" w:cs="Consolas"/>
+          <w:color w:val="000000"/>
+          <w:lang w:val="en-US"/>
+        </w:rPr>
+        <w:t xml:space="preserve"> </w:t>
+      </w:r>
+      <w:r>
+        <w:rPr>
+          <w:rFonts w:ascii="Consolas" w:hAnsi="Consolas" w:cs="Consolas"/>
+          <w:color w:val="808080"/>
+          <w:lang w:val="en-US"/>
+        </w:rPr>
+        <w:t>*</w:t>
+      </w:r>
+      <w:r>
+        <w:rPr>
+          <w:rFonts w:ascii="Consolas" w:hAnsi="Consolas" w:cs="Consolas"/>
+          <w:color w:val="000000"/>
+          <w:lang w:val="en-US"/>
+        </w:rPr>
+        <w:t xml:space="preserve"> </w:t>
+      </w:r>
+      <w:r>
+        <w:rPr>
+          <w:rFonts w:ascii="Consolas" w:hAnsi="Consolas" w:cs="Consolas"/>
+          <w:color w:val="0000FF"/>
+          <w:lang w:val="en-US"/>
+        </w:rPr>
+        <w:t>FROM</w:t>
+      </w:r>
+      <w:r>
+        <w:rPr>
+          <w:rFonts w:ascii="Consolas" w:hAnsi="Consolas" w:cs="Consolas"/>
+          <w:color w:val="000000"/>
+          <w:lang w:val="en-US"/>
+        </w:rPr>
+        <w:t xml:space="preserve"> </w:t>
+      </w:r>
+      <w:proofErr w:type="spellStart"/>
+      <w:r>
+        <w:rPr>
+          <w:rFonts w:ascii="Consolas" w:hAnsi="Consolas" w:cs="Consolas"/>
+          <w:color w:val="000000"/>
+          <w:lang w:val="en-US"/>
+        </w:rPr>
+        <w:t>SalesLT</w:t>
+      </w:r>
+      <w:r>
+        <w:rPr>
+          <w:rFonts w:ascii="Consolas" w:hAnsi="Consolas" w:cs="Consolas"/>
+          <w:color w:val="808080"/>
+          <w:lang w:val="en-US"/>
+        </w:rPr>
+        <w:t>.</w:t>
+      </w:r>
+      <w:r>
+        <w:rPr>
+          <w:rFonts w:ascii="Consolas" w:hAnsi="Consolas" w:cs="Consolas"/>
+          <w:color w:val="000000"/>
+          <w:lang w:val="en-US"/>
+        </w:rPr>
+        <w:t>SalesOrderHeader</w:t>
+      </w:r>
+      <w:proofErr w:type="spellEnd"/>
+      <w:r>
+        <w:rPr>
+          <w:rFonts w:ascii="Consolas" w:hAnsi="Consolas" w:cs="Consolas"/>
+          <w:color w:val="000000"/>
+          <w:lang w:val="en-US"/>
+        </w:rPr>
+        <w:t xml:space="preserve"> </w:t>
+      </w:r>
+      <w:r>
+        <w:rPr>
+          <w:rFonts w:ascii="Consolas" w:hAnsi="Consolas" w:cs="Consolas"/>
+          <w:color w:val="0000FF"/>
+          <w:lang w:val="en-US"/>
+        </w:rPr>
+        <w:t>WHERE</w:t>
+      </w:r>
+      <w:r>
+        <w:rPr>
+          <w:rFonts w:ascii="Consolas" w:hAnsi="Consolas" w:cs="Consolas"/>
+          <w:color w:val="000000"/>
+          <w:lang w:val="en-US"/>
+        </w:rPr>
+        <w:t xml:space="preserve"> </w:t>
+      </w:r>
+      <w:proofErr w:type="spellStart"/>
+      <w:r>
+        <w:rPr>
+          <w:rFonts w:ascii="Consolas" w:hAnsi="Consolas" w:cs="Consolas"/>
+          <w:color w:val="000000"/>
+          <w:lang w:val="en-US"/>
+        </w:rPr>
+        <w:t>SalesOrderID</w:t>
+      </w:r>
+      <w:proofErr w:type="spellEnd"/>
+      <w:r>
+        <w:rPr>
+          <w:rFonts w:ascii="Consolas" w:hAnsi="Consolas" w:cs="Consolas"/>
+          <w:color w:val="000000"/>
+          <w:lang w:val="en-US"/>
+        </w:rPr>
+        <w:t xml:space="preserve"> </w:t>
+      </w:r>
+      <w:r>
+        <w:rPr>
+          <w:rFonts w:ascii="Consolas" w:hAnsi="Consolas" w:cs="Consolas"/>
+          <w:color w:val="808080"/>
+          <w:lang w:val="en-US"/>
+        </w:rPr>
+        <w:t>=</w:t>
+      </w:r>
+      <w:r>
+        <w:rPr>
+          <w:rFonts w:ascii="Consolas" w:hAnsi="Consolas" w:cs="Consolas"/>
+          <w:color w:val="000000"/>
+          <w:lang w:val="en-US"/>
+        </w:rPr>
+        <w:t xml:space="preserve"> @</w:t>
+      </w:r>
+      <w:proofErr w:type="spellStart"/>
+      <w:r>
+        <w:rPr>
+          <w:rFonts w:ascii="Consolas" w:hAnsi="Consolas" w:cs="Consolas"/>
+          <w:color w:val="000000"/>
+          <w:lang w:val="en-US"/>
+        </w:rPr>
+        <w:t>salesOrderID</w:t>
+      </w:r>
+      <w:proofErr w:type="spellEnd"/>
+      <w:r>
+        <w:rPr>
+          <w:rFonts w:ascii="Consolas" w:hAnsi="Consolas" w:cs="Consolas"/>
+          <w:color w:val="808080"/>
+          <w:lang w:val="en-US"/>
+        </w:rPr>
+        <w:t>)</w:t>
+      </w:r>
+    </w:p>
+    <w:p>
+      <w:pPr>
+        <w:autoSpaceDE w:val="0"/>
+        <w:autoSpaceDN w:val="0"/>
+        <w:adjustRightInd w:val="0"/>
+        <w:spacing w:after="0" w:line="240" w:lineRule="auto"/>
+        <w:ind w:firstLine="720"/>
+        <w:rPr>
+          <w:rFonts w:ascii="Consolas" w:hAnsi="Consolas" w:cs="Consolas"/>
+          <w:color w:val="000000"/>
+          <w:lang w:val="en-US"/>
+        </w:rPr>
+      </w:pPr>
+      <w:r>
+        <w:rPr>
+          <w:rFonts w:ascii="Consolas" w:hAnsi="Consolas" w:cs="Consolas"/>
+          <w:color w:val="0000FF"/>
+          <w:lang w:val="en-US"/>
+        </w:rPr>
+        <w:t>BEGIN</w:t>
+      </w:r>
+      <w:r>
+        <w:rPr>
+          <w:rFonts w:ascii="Consolas" w:hAnsi="Consolas" w:cs="Consolas"/>
+          <w:color w:val="000000"/>
+          <w:lang w:val="en-US"/>
+        </w:rPr>
+        <w:t xml:space="preserve"> </w:t>
+      </w:r>
+    </w:p>
+    <w:p>
+      <w:pPr>
+        <w:autoSpaceDE w:val="0"/>
+        <w:autoSpaceDN w:val="0"/>
+        <w:adjustRightInd w:val="0"/>
+        <w:spacing w:after="0" w:line="240" w:lineRule="auto"/>
+        <w:ind w:firstLine="720"/>
+        <w:rPr>
+          <w:rFonts w:ascii="Consolas" w:hAnsi="Consolas" w:cs="Consolas"/>
+          <w:color w:val="000000"/>
+          <w:lang w:val="en-US"/>
+        </w:rPr>
+      </w:pPr>
+      <w:r>
+        <w:rPr>
+          <w:rFonts w:ascii="Consolas" w:hAnsi="Consolas" w:cs="Consolas"/>
+          <w:color w:val="0000FF"/>
+          <w:lang w:val="en-US"/>
+        </w:rPr>
+        <w:t>INSERT</w:t>
+      </w:r>
+      <w:r>
+        <w:rPr>
+          <w:rFonts w:ascii="Consolas" w:hAnsi="Consolas" w:cs="Consolas"/>
+          <w:color w:val="000000"/>
+          <w:lang w:val="en-US"/>
+        </w:rPr>
+        <w:t xml:space="preserve"> </w:t>
+      </w:r>
+      <w:r>
+        <w:rPr>
+          <w:rFonts w:ascii="Consolas" w:hAnsi="Consolas" w:cs="Consolas"/>
+          <w:color w:val="0000FF"/>
+          <w:lang w:val="en-US"/>
+        </w:rPr>
+        <w:t>INTO</w:t>
+      </w:r>
+      <w:r>
+        <w:rPr>
+          <w:rFonts w:ascii="Consolas" w:hAnsi="Consolas" w:cs="Consolas"/>
+          <w:color w:val="000000"/>
+          <w:lang w:val="en-US"/>
+        </w:rPr>
+        <w:t xml:space="preserve"> </w:t>
+      </w:r>
+      <w:proofErr w:type="spellStart"/>
+      <w:r>
+        <w:rPr>
+          <w:rFonts w:ascii="Consolas" w:hAnsi="Consolas" w:cs="Consolas"/>
+          <w:color w:val="000000"/>
+          <w:lang w:val="en-US"/>
+        </w:rPr>
+        <w:t>SalesLT</w:t>
+      </w:r>
+      <w:r>
+        <w:rPr>
+          <w:rFonts w:ascii="Consolas" w:hAnsi="Consolas" w:cs="Consolas"/>
+          <w:color w:val="808080"/>
+          <w:lang w:val="en-US"/>
+        </w:rPr>
+        <w:t>.</w:t>
+      </w:r>
+      <w:r>
+        <w:rPr>
+          <w:rFonts w:ascii="Consolas" w:hAnsi="Consolas" w:cs="Consolas"/>
+          <w:color w:val="000000"/>
+          <w:lang w:val="en-US"/>
+        </w:rPr>
+        <w:t>SalesOrderDetail</w:t>
+      </w:r>
+      <w:proofErr w:type="spellEnd"/>
+      <w:r>
+        <w:rPr>
+          <w:rFonts w:ascii="Consolas" w:hAnsi="Consolas" w:cs="Consolas"/>
+          <w:color w:val="0000FF"/>
+          <w:lang w:val="en-US"/>
+        </w:rPr>
+        <w:t xml:space="preserve"> </w:t>
+      </w:r>
+      <w:r>
+        <w:rPr>
+          <w:rFonts w:ascii="Consolas" w:hAnsi="Consolas" w:cs="Consolas"/>
+          <w:color w:val="808080"/>
+          <w:lang w:val="en-US"/>
+        </w:rPr>
+        <w:t>(</w:t>
+      </w:r>
+      <w:proofErr w:type="spellStart"/>
+      <w:r>
+        <w:rPr>
+          <w:rFonts w:ascii="Consolas" w:hAnsi="Consolas" w:cs="Consolas"/>
+          <w:color w:val="000000"/>
+          <w:lang w:val="en-US"/>
+        </w:rPr>
+        <w:t>SalesOrderID</w:t>
+      </w:r>
+      <w:proofErr w:type="spellEnd"/>
+      <w:r>
+        <w:rPr>
+          <w:rFonts w:ascii="Consolas" w:hAnsi="Consolas" w:cs="Consolas"/>
+          <w:color w:val="808080"/>
+          <w:lang w:val="en-US"/>
+        </w:rPr>
+        <w:t>,</w:t>
+      </w:r>
+      <w:r>
+        <w:rPr>
+          <w:rFonts w:ascii="Consolas" w:hAnsi="Consolas" w:cs="Consolas"/>
+          <w:color w:val="000000"/>
+          <w:lang w:val="en-US"/>
+        </w:rPr>
+        <w:t xml:space="preserve"> </w:t>
+      </w:r>
+      <w:r>
+        <w:rPr>
+          <w:rFonts w:ascii="Consolas" w:hAnsi="Consolas" w:cs="Consolas"/>
+          <w:color w:val="000000"/>
+          <w:lang w:val="en-US"/>
+        </w:rPr>
+        <w:tab/>
+      </w:r>
+      <w:r>
+        <w:rPr>
+          <w:rFonts w:ascii="Consolas" w:hAnsi="Consolas" w:cs="Consolas"/>
+          <w:color w:val="000000"/>
+          <w:lang w:val="en-US"/>
+        </w:rPr>
+        <w:tab/>
+      </w:r>
+      <w:r>
+        <w:rPr>
+          <w:rFonts w:ascii="Consolas" w:hAnsi="Consolas" w:cs="Consolas"/>
+          <w:color w:val="000000"/>
+          <w:lang w:val="en-US"/>
+        </w:rPr>
+        <w:tab/>
+      </w:r>
+      <w:r>
+        <w:rPr>
+          <w:rFonts w:ascii="Consolas" w:hAnsi="Consolas" w:cs="Consolas"/>
+          <w:color w:val="000000"/>
+          <w:lang w:val="en-US"/>
+        </w:rPr>
+        <w:tab/>
+      </w:r>
+      <w:r>
+        <w:rPr>
+          <w:rFonts w:ascii="Consolas" w:hAnsi="Consolas" w:cs="Consolas"/>
+          <w:color w:val="000000"/>
+          <w:lang w:val="en-US"/>
+        </w:rPr>
+        <w:tab/>
+      </w:r>
+      <w:r>
+        <w:rPr>
+          <w:rFonts w:ascii="Consolas" w:hAnsi="Consolas" w:cs="Consolas"/>
+          <w:color w:val="000000"/>
+          <w:lang w:val="en-US"/>
+        </w:rPr>
+        <w:tab/>
+      </w:r>
+      <w:r>
+        <w:rPr>
+          <w:rFonts w:ascii="Consolas" w:hAnsi="Consolas" w:cs="Consolas"/>
+          <w:color w:val="000000"/>
+          <w:lang w:val="en-US"/>
+        </w:rPr>
+        <w:tab/>
+      </w:r>
+      <w:proofErr w:type="spellStart"/>
+      <w:r>
+        <w:rPr>
+          <w:rFonts w:ascii="Consolas" w:hAnsi="Consolas" w:cs="Consolas"/>
+          <w:color w:val="000000"/>
+          <w:lang w:val="en-US"/>
+        </w:rPr>
+        <w:t>ProductID</w:t>
+      </w:r>
+      <w:proofErr w:type="spellEnd"/>
+      <w:r>
+        <w:rPr>
+          <w:rFonts w:ascii="Consolas" w:hAnsi="Consolas" w:cs="Consolas"/>
+          <w:color w:val="808080"/>
+          <w:lang w:val="en-US"/>
+        </w:rPr>
+        <w:t>,</w:t>
+      </w:r>
+      <w:r>
+        <w:rPr>
+          <w:rFonts w:ascii="Consolas" w:hAnsi="Consolas" w:cs="Consolas"/>
+          <w:color w:val="000000"/>
+          <w:lang w:val="en-US"/>
+        </w:rPr>
+        <w:t xml:space="preserve"> </w:t>
+      </w:r>
+      <w:proofErr w:type="spellStart"/>
+      <w:r>
+        <w:rPr>
+          <w:rFonts w:ascii="Consolas" w:hAnsi="Consolas" w:cs="Consolas"/>
+          <w:color w:val="000000"/>
+          <w:lang w:val="en-US"/>
+        </w:rPr>
+        <w:t>OrderQty</w:t>
+      </w:r>
+      <w:proofErr w:type="spellEnd"/>
+      <w:r>
+        <w:rPr>
+          <w:rFonts w:ascii="Consolas" w:hAnsi="Consolas" w:cs="Consolas"/>
+          <w:color w:val="808080"/>
+          <w:lang w:val="en-US"/>
+        </w:rPr>
+        <w:t>,</w:t>
+      </w:r>
+      <w:r>
+        <w:rPr>
+          <w:rFonts w:ascii="Consolas" w:hAnsi="Consolas" w:cs="Consolas"/>
+          <w:color w:val="000000"/>
+          <w:lang w:val="en-US"/>
+        </w:rPr>
+        <w:t xml:space="preserve"> </w:t>
+      </w:r>
+      <w:proofErr w:type="spellStart"/>
+      <w:r>
+        <w:rPr>
+          <w:rFonts w:ascii="Consolas" w:hAnsi="Consolas" w:cs="Consolas"/>
+          <w:color w:val="000000"/>
+          <w:lang w:val="en-US"/>
+        </w:rPr>
+        <w:t>UnitPrice</w:t>
+      </w:r>
+      <w:proofErr w:type="spellEnd"/>
+      <w:r>
+        <w:rPr>
+          <w:rFonts w:ascii="Consolas" w:hAnsi="Consolas" w:cs="Consolas"/>
+          <w:color w:val="808080"/>
+          <w:lang w:val="en-US"/>
+        </w:rPr>
+        <w:t>)</w:t>
+      </w:r>
+    </w:p>
+    <w:p>
+      <w:pPr>
+        <w:autoSpaceDE w:val="0"/>
+        <w:autoSpaceDN w:val="0"/>
+        <w:adjustRightInd w:val="0"/>
+        <w:spacing w:after="0" w:line="240" w:lineRule="auto"/>
+        <w:rPr>
+          <w:rFonts w:ascii="Consolas" w:hAnsi="Consolas" w:cs="Consolas"/>
+          <w:color w:val="000000"/>
+          <w:lang w:val="en-US"/>
+        </w:rPr>
+      </w:pPr>
+      <w:r>
+        <w:rPr>
+          <w:rFonts w:ascii="Consolas" w:hAnsi="Consolas" w:cs="Consolas"/>
+          <w:color w:val="000000"/>
+          <w:lang w:val="en-US"/>
+        </w:rPr>
+        <w:tab/>
+      </w:r>
+      <w:r>
+        <w:rPr>
+          <w:rFonts w:ascii="Consolas" w:hAnsi="Consolas" w:cs="Consolas"/>
+          <w:color w:val="0000FF"/>
+          <w:lang w:val="en-US"/>
+        </w:rPr>
+        <w:t xml:space="preserve">VALUES </w:t>
+      </w:r>
+      <w:r>
+        <w:rPr>
+          <w:rFonts w:ascii="Consolas" w:hAnsi="Consolas" w:cs="Consolas"/>
+          <w:color w:val="808080"/>
+          <w:lang w:val="en-US"/>
+        </w:rPr>
+        <w:t>(</w:t>
+      </w:r>
+      <w:r>
+        <w:rPr>
+          <w:rFonts w:ascii="Consolas" w:hAnsi="Consolas" w:cs="Consolas"/>
+          <w:color w:val="000000"/>
+          <w:lang w:val="en-US"/>
+        </w:rPr>
+        <w:t>@</w:t>
+      </w:r>
+      <w:proofErr w:type="spellStart"/>
+      <w:r>
+        <w:rPr>
+          <w:rFonts w:ascii="Consolas" w:hAnsi="Consolas" w:cs="Consolas"/>
+          <w:color w:val="000000"/>
+          <w:lang w:val="en-US"/>
+        </w:rPr>
+        <w:t>salesOrderID</w:t>
+      </w:r>
+      <w:proofErr w:type="spellEnd"/>
+      <w:r>
+        <w:rPr>
+          <w:rFonts w:ascii="Consolas" w:hAnsi="Consolas" w:cs="Consolas"/>
+          <w:color w:val="808080"/>
+          <w:lang w:val="en-US"/>
+        </w:rPr>
+        <w:t>,</w:t>
+      </w:r>
+      <w:r>
+        <w:rPr>
+          <w:rFonts w:ascii="Consolas" w:hAnsi="Consolas" w:cs="Consolas"/>
+          <w:color w:val="000000"/>
+          <w:lang w:val="en-US"/>
+        </w:rPr>
+        <w:t xml:space="preserve"> @</w:t>
+      </w:r>
+      <w:proofErr w:type="spellStart"/>
+      <w:r>
+        <w:rPr>
+          <w:rFonts w:ascii="Consolas" w:hAnsi="Consolas" w:cs="Consolas"/>
+          <w:color w:val="000000"/>
+          <w:lang w:val="en-US"/>
+        </w:rPr>
+        <w:t>productID</w:t>
+      </w:r>
+      <w:proofErr w:type="spellEnd"/>
+      <w:r>
+        <w:rPr>
+          <w:rFonts w:ascii="Consolas" w:hAnsi="Consolas" w:cs="Consolas"/>
+          <w:color w:val="808080"/>
+          <w:lang w:val="en-US"/>
+        </w:rPr>
+        <w:t>,</w:t>
+      </w:r>
+      <w:r>
+        <w:rPr>
+          <w:rFonts w:ascii="Consolas" w:hAnsi="Consolas" w:cs="Consolas"/>
+          <w:color w:val="000000"/>
+          <w:lang w:val="en-US"/>
+        </w:rPr>
+        <w:t xml:space="preserve"> @quantity</w:t>
+      </w:r>
+      <w:r>
+        <w:rPr>
+          <w:rFonts w:ascii="Consolas" w:hAnsi="Consolas" w:cs="Consolas"/>
+          <w:color w:val="808080"/>
+          <w:lang w:val="en-US"/>
+        </w:rPr>
+        <w:t>,</w:t>
+      </w:r>
+      <w:r>
+        <w:rPr>
+          <w:rFonts w:ascii="Consolas" w:hAnsi="Consolas" w:cs="Consolas"/>
+          <w:color w:val="000000"/>
+          <w:lang w:val="en-US"/>
+        </w:rPr>
+        <w:t xml:space="preserve"> @</w:t>
+      </w:r>
+      <w:proofErr w:type="spellStart"/>
+      <w:r>
+        <w:rPr>
+          <w:rFonts w:ascii="Consolas" w:hAnsi="Consolas" w:cs="Consolas"/>
+          <w:color w:val="000000"/>
+          <w:lang w:val="en-US"/>
+        </w:rPr>
+        <w:t>unitPrice</w:t>
+      </w:r>
+      <w:proofErr w:type="spellEnd"/>
+      <w:r>
+        <w:rPr>
+          <w:rFonts w:ascii="Consolas" w:hAnsi="Consolas" w:cs="Consolas"/>
+          <w:color w:val="808080"/>
+          <w:lang w:val="en-US"/>
+        </w:rPr>
+        <w:t>)</w:t>
+      </w:r>
+    </w:p>
+    <w:p>
+      <w:pPr>
+        <w:autoSpaceDE w:val="0"/>
+        <w:autoSpaceDN w:val="0"/>
+        <w:adjustRightInd w:val="0"/>
+        <w:spacing w:after="0" w:line="240" w:lineRule="auto"/>
+        <w:ind w:firstLine="720"/>
+        <w:rPr>
+          <w:rFonts w:ascii="Consolas" w:hAnsi="Consolas" w:cs="Consolas"/>
+          <w:color w:val="000000"/>
+          <w:lang w:val="en-US"/>
+        </w:rPr>
+      </w:pPr>
+      <w:r>
+        <w:rPr>
+          <w:rFonts w:ascii="Consolas" w:hAnsi="Consolas" w:cs="Consolas"/>
+          <w:color w:val="0000FF"/>
+          <w:lang w:val="en-US"/>
+        </w:rPr>
+        <w:t>END</w:t>
+      </w:r>
+    </w:p>
+    <w:p>
+      <w:pPr>
+        <w:autoSpaceDE w:val="0"/>
+        <w:autoSpaceDN w:val="0"/>
+        <w:adjustRightInd w:val="0"/>
+        <w:spacing w:after="0" w:line="240" w:lineRule="auto"/>
+        <w:rPr>
+          <w:rFonts w:ascii="Consolas" w:hAnsi="Consolas" w:cs="Consolas"/>
+          <w:color w:val="000000"/>
+          <w:lang w:val="en-US"/>
+        </w:rPr>
+      </w:pPr>
+      <w:r>
+        <w:rPr>
+          <w:rFonts w:ascii="Consolas" w:hAnsi="Consolas" w:cs="Consolas"/>
+          <w:color w:val="0000FF"/>
+          <w:lang w:val="en-US"/>
+        </w:rPr>
+        <w:t>ELSE</w:t>
+      </w:r>
+    </w:p>
+    <w:p>
+      <w:pPr>
+        <w:autoSpaceDE w:val="0"/>
+        <w:autoSpaceDN w:val="0"/>
+        <w:adjustRightInd w:val="0"/>
+        <w:spacing w:after="0" w:line="240" w:lineRule="auto"/>
+        <w:rPr>
+          <w:rFonts w:ascii="Consolas" w:hAnsi="Consolas" w:cs="Consolas"/>
+          <w:color w:val="000000"/>
+          <w:lang w:val="en-US"/>
+        </w:rPr>
+      </w:pPr>
+      <w:r>
+        <w:rPr>
+          <w:rFonts w:ascii="Consolas" w:hAnsi="Consolas" w:cs="Consolas"/>
+          <w:color w:val="000000"/>
+          <w:lang w:val="en-US"/>
+        </w:rPr>
+        <w:tab/>
+      </w:r>
+      <w:r>
+        <w:rPr>
+          <w:rFonts w:ascii="Consolas" w:hAnsi="Consolas" w:cs="Consolas"/>
+          <w:color w:val="0000FF"/>
+          <w:lang w:val="en-US"/>
+        </w:rPr>
+        <w:t>BEGIN</w:t>
+      </w:r>
+    </w:p>
+    <w:p>
+      <w:pPr>
+        <w:autoSpaceDE w:val="0"/>
+        <w:autoSpaceDN w:val="0"/>
+        <w:adjustRightInd w:val="0"/>
+        <w:spacing w:after="0" w:line="240" w:lineRule="auto"/>
+        <w:rPr>
+          <w:rFonts w:ascii="Consolas" w:hAnsi="Consolas" w:cs="Consolas"/>
+          <w:color w:val="000000"/>
+          <w:lang w:val="en-US"/>
+        </w:rPr>
+      </w:pPr>
+      <w:r>
+        <w:rPr>
+          <w:rFonts w:ascii="Consolas" w:hAnsi="Consolas" w:cs="Consolas"/>
+          <w:color w:val="000000"/>
+          <w:lang w:val="en-US"/>
+        </w:rPr>
+        <w:tab/>
+      </w:r>
+      <w:r>
+        <w:rPr>
+          <w:rFonts w:ascii="Consolas" w:hAnsi="Consolas" w:cs="Consolas"/>
+          <w:color w:val="000000"/>
+          <w:lang w:val="en-US"/>
+        </w:rPr>
+        <w:tab/>
+      </w:r>
+      <w:r>
+        <w:rPr>
+          <w:rFonts w:ascii="Consolas" w:hAnsi="Consolas" w:cs="Consolas"/>
+          <w:color w:val="0000FF"/>
+          <w:lang w:val="en-US"/>
+        </w:rPr>
+        <w:t>PRINT</w:t>
+      </w:r>
+      <w:r>
+        <w:rPr>
+          <w:rFonts w:ascii="Consolas" w:hAnsi="Consolas" w:cs="Consolas"/>
+          <w:color w:val="000000"/>
+          <w:lang w:val="en-US"/>
+        </w:rPr>
+        <w:t xml:space="preserve"> </w:t>
+      </w:r>
+      <w:r>
+        <w:rPr>
+          <w:rFonts w:ascii="Consolas" w:hAnsi="Consolas" w:cs="Consolas"/>
+          <w:color w:val="FF0000"/>
+          <w:lang w:val="en-US"/>
+        </w:rPr>
+        <w:t>'The order does not exist'</w:t>
+      </w:r>
+    </w:p>
+    <w:p>
+      <w:pPr>
+        <w:autoSpaceDE w:val="0"/>
+        <w:autoSpaceDN w:val="0"/>
+        <w:adjustRightInd w:val="0"/>
+        <w:spacing w:after="0" w:line="240" w:lineRule="auto"/>
+        <w:rPr>
+          <w:rFonts w:ascii="Consolas" w:hAnsi="Consolas" w:cs="Consolas"/>
+          <w:color w:val="000000"/>
+          <w:lang w:val="en-US"/>
+        </w:rPr>
+      </w:pPr>
+      <w:r>
+        <w:rPr>
+          <w:rFonts w:ascii="Consolas" w:hAnsi="Consolas" w:cs="Consolas"/>
+          <w:color w:val="000000"/>
+          <w:lang w:val="en-US"/>
+        </w:rPr>
+        <w:tab/>
+      </w:r>
+      <w:r>
+        <w:rPr>
+          <w:rFonts w:ascii="Consolas" w:hAnsi="Consolas" w:cs="Consolas"/>
+          <w:color w:val="0000FF"/>
+          <w:lang w:val="en-US"/>
+        </w:rPr>
+        <w:t>END</w:t>
+      </w:r>
+    </w:p>
+    <w:p>
+      <w:pPr>
+        <w:autoSpaceDE w:val="0"/>
+        <w:autoSpaceDN w:val="0"/>
+        <w:adjustRightInd w:val="0"/>
+        <w:spacing w:after="0" w:line="240" w:lineRule="auto"/>
+        <w:rPr>
+          <w:rFonts w:ascii="Consolas" w:hAnsi="Consolas" w:cs="Consolas"/>
+          <w:color w:val="008000"/>
+          <w:lang w:val="en-US"/>
+        </w:rPr>
+      </w:pPr>
+      <w:r>
+        <w:rPr>
+          <w:rFonts w:ascii="Consolas" w:hAnsi="Consolas" w:cs="Consolas"/>
+          <w:color w:val="008000"/>
+          <w:lang w:val="en-US"/>
+        </w:rPr>
+        <w:t>-- 1 row affected</w:t>
+      </w:r>
+    </w:p>
+    <w:p>
+      <w:pPr>
+        <w:autoSpaceDE w:val="0"/>
+        <w:autoSpaceDN w:val="0"/>
+        <w:adjustRightInd w:val="0"/>
+        <w:spacing w:after="0" w:line="240" w:lineRule="auto"/>
+        <w:rPr>
+          <w:rFonts w:ascii="Consolas" w:hAnsi="Consolas" w:cs="Consolas"/>
+          <w:color w:val="008000"/>
+          <w:lang w:val="en-US"/>
+        </w:rPr>
+      </w:pPr>
+    </w:p>
+    <w:p>
+      <w:pPr>
+        <w:autoSpaceDE w:val="0"/>
+        <w:autoSpaceDN w:val="0"/>
+        <w:adjustRightInd w:val="0"/>
+        <w:spacing w:after="0" w:line="240" w:lineRule="auto"/>
+        <w:rPr>
+          <w:rFonts w:ascii="Consolas" w:hAnsi="Consolas" w:cs="Consolas"/>
+          <w:color w:val="000000"/>
+          <w:lang w:val="en-US"/>
+        </w:rPr>
+      </w:pPr>
+      <w:r>
+        <w:rPr>
+          <w:rFonts w:ascii="Consolas" w:hAnsi="Consolas" w:cs="Consolas"/>
+          <w:color w:val="0000FF"/>
+          <w:lang w:val="en-US"/>
+        </w:rPr>
+        <w:t>DECLARE</w:t>
+      </w:r>
+      <w:r>
+        <w:rPr>
+          <w:rFonts w:ascii="Consolas" w:hAnsi="Consolas" w:cs="Consolas"/>
+          <w:color w:val="000000"/>
+          <w:lang w:val="en-US"/>
+        </w:rPr>
+        <w:t xml:space="preserve"> @</w:t>
+      </w:r>
+      <w:proofErr w:type="spellStart"/>
+      <w:r>
+        <w:rPr>
+          <w:rFonts w:ascii="Consolas" w:hAnsi="Consolas" w:cs="Consolas"/>
+          <w:color w:val="000000"/>
+          <w:lang w:val="en-US"/>
+        </w:rPr>
+        <w:t>marketAveragePrice</w:t>
+      </w:r>
+      <w:proofErr w:type="spellEnd"/>
+      <w:r>
+        <w:rPr>
+          <w:rFonts w:ascii="Consolas" w:hAnsi="Consolas" w:cs="Consolas"/>
+          <w:color w:val="000000"/>
+          <w:lang w:val="en-US"/>
+        </w:rPr>
+        <w:t xml:space="preserve"> </w:t>
+      </w:r>
+      <w:r>
+        <w:rPr>
+          <w:rFonts w:ascii="Consolas" w:hAnsi="Consolas" w:cs="Consolas"/>
+          <w:color w:val="0000FF"/>
+          <w:lang w:val="en-US"/>
+        </w:rPr>
+        <w:t>money</w:t>
+      </w:r>
+      <w:r>
+        <w:rPr>
+          <w:rFonts w:ascii="Consolas" w:hAnsi="Consolas" w:cs="Consolas"/>
+          <w:color w:val="000000"/>
+          <w:lang w:val="en-US"/>
+        </w:rPr>
+        <w:t xml:space="preserve"> </w:t>
+      </w:r>
+      <w:r>
+        <w:rPr>
+          <w:rFonts w:ascii="Consolas" w:hAnsi="Consolas" w:cs="Consolas"/>
+          <w:color w:val="808080"/>
+          <w:lang w:val="en-US"/>
+        </w:rPr>
+        <w:t>=</w:t>
+      </w:r>
+      <w:r>
+        <w:rPr>
+          <w:rFonts w:ascii="Consolas" w:hAnsi="Consolas" w:cs="Consolas"/>
+          <w:color w:val="000000"/>
+          <w:lang w:val="en-US"/>
+        </w:rPr>
+        <w:t xml:space="preserve"> 2000</w:t>
+      </w:r>
+      <w:r>
+        <w:rPr>
+          <w:rFonts w:ascii="Consolas" w:hAnsi="Consolas" w:cs="Consolas"/>
+          <w:color w:val="808080"/>
+          <w:lang w:val="en-US"/>
+        </w:rPr>
+        <w:t>;</w:t>
+      </w:r>
+    </w:p>
+    <w:p>
+      <w:pPr>
+        <w:autoSpaceDE w:val="0"/>
+        <w:autoSpaceDN w:val="0"/>
+        <w:adjustRightInd w:val="0"/>
+        <w:spacing w:after="0" w:line="240" w:lineRule="auto"/>
+        <w:rPr>
+          <w:rFonts w:ascii="Consolas" w:hAnsi="Consolas" w:cs="Consolas"/>
+          <w:color w:val="000000"/>
+          <w:lang w:val="en-US"/>
+        </w:rPr>
+      </w:pPr>
+      <w:r>
+        <w:rPr>
+          <w:rFonts w:ascii="Consolas" w:hAnsi="Consolas" w:cs="Consolas"/>
+          <w:color w:val="0000FF"/>
+          <w:lang w:val="en-US"/>
+        </w:rPr>
+        <w:t>DECLARE</w:t>
+      </w:r>
+      <w:r>
+        <w:rPr>
+          <w:rFonts w:ascii="Consolas" w:hAnsi="Consolas" w:cs="Consolas"/>
+          <w:color w:val="000000"/>
+          <w:lang w:val="en-US"/>
+        </w:rPr>
+        <w:t xml:space="preserve"> @</w:t>
+      </w:r>
+      <w:proofErr w:type="spellStart"/>
+      <w:r>
+        <w:rPr>
+          <w:rFonts w:ascii="Consolas" w:hAnsi="Consolas" w:cs="Consolas"/>
+          <w:color w:val="000000"/>
+          <w:lang w:val="en-US"/>
+        </w:rPr>
+        <w:t>marketMaximumPrice</w:t>
+      </w:r>
+      <w:proofErr w:type="spellEnd"/>
+      <w:r>
+        <w:rPr>
+          <w:rFonts w:ascii="Consolas" w:hAnsi="Consolas" w:cs="Consolas"/>
+          <w:color w:val="000000"/>
+          <w:lang w:val="en-US"/>
+        </w:rPr>
+        <w:t xml:space="preserve"> </w:t>
+      </w:r>
+      <w:r>
+        <w:rPr>
+          <w:rFonts w:ascii="Consolas" w:hAnsi="Consolas" w:cs="Consolas"/>
+          <w:color w:val="0000FF"/>
+          <w:lang w:val="en-US"/>
+        </w:rPr>
+        <w:t>money</w:t>
+      </w:r>
+      <w:r>
+        <w:rPr>
+          <w:rFonts w:ascii="Consolas" w:hAnsi="Consolas" w:cs="Consolas"/>
+          <w:color w:val="000000"/>
+          <w:lang w:val="en-US"/>
+        </w:rPr>
+        <w:t xml:space="preserve"> </w:t>
+      </w:r>
+      <w:r>
+        <w:rPr>
+          <w:rFonts w:ascii="Consolas" w:hAnsi="Consolas" w:cs="Consolas"/>
+          <w:color w:val="808080"/>
+          <w:lang w:val="en-US"/>
+        </w:rPr>
+        <w:t>=</w:t>
+      </w:r>
+      <w:r>
+        <w:rPr>
+          <w:rFonts w:ascii="Consolas" w:hAnsi="Consolas" w:cs="Consolas"/>
+          <w:color w:val="000000"/>
+          <w:lang w:val="en-US"/>
+        </w:rPr>
+        <w:t xml:space="preserve"> 5000</w:t>
+      </w:r>
+      <w:r>
+        <w:rPr>
+          <w:rFonts w:ascii="Consolas" w:hAnsi="Consolas" w:cs="Consolas"/>
+          <w:color w:val="808080"/>
+          <w:lang w:val="en-US"/>
+        </w:rPr>
+        <w:t>;</w:t>
+      </w:r>
+    </w:p>
+    <w:p>
+      <w:pPr>
+        <w:autoSpaceDE w:val="0"/>
+        <w:autoSpaceDN w:val="0"/>
+        <w:adjustRightInd w:val="0"/>
+        <w:spacing w:after="0" w:line="240" w:lineRule="auto"/>
+        <w:rPr>
+          <w:rFonts w:ascii="Consolas" w:hAnsi="Consolas" w:cs="Consolas"/>
+          <w:color w:val="000000"/>
+          <w:lang w:val="en-US"/>
+        </w:rPr>
+      </w:pPr>
+      <w:r>
+        <w:rPr>
+          <w:rFonts w:ascii="Consolas" w:hAnsi="Consolas" w:cs="Consolas"/>
+          <w:color w:val="0000FF"/>
+          <w:lang w:val="en-US"/>
+        </w:rPr>
+        <w:t>DECLARE</w:t>
+      </w:r>
+      <w:r>
+        <w:rPr>
+          <w:rFonts w:ascii="Consolas" w:hAnsi="Consolas" w:cs="Consolas"/>
+          <w:color w:val="000000"/>
+          <w:lang w:val="en-US"/>
+        </w:rPr>
+        <w:t xml:space="preserve"> @</w:t>
+      </w:r>
+      <w:proofErr w:type="spellStart"/>
+      <w:r>
+        <w:rPr>
+          <w:rFonts w:ascii="Consolas" w:hAnsi="Consolas" w:cs="Consolas"/>
+          <w:color w:val="000000"/>
+          <w:lang w:val="en-US"/>
+        </w:rPr>
+        <w:t>BikesAveragePrice</w:t>
+      </w:r>
+      <w:proofErr w:type="spellEnd"/>
+      <w:r>
+        <w:rPr>
+          <w:rFonts w:ascii="Consolas" w:hAnsi="Consolas" w:cs="Consolas"/>
+          <w:color w:val="000000"/>
+          <w:lang w:val="en-US"/>
+        </w:rPr>
+        <w:t xml:space="preserve"> </w:t>
+      </w:r>
+      <w:r>
+        <w:rPr>
+          <w:rFonts w:ascii="Consolas" w:hAnsi="Consolas" w:cs="Consolas"/>
+          <w:color w:val="0000FF"/>
+          <w:lang w:val="en-US"/>
+        </w:rPr>
+        <w:t>money</w:t>
+      </w:r>
+      <w:r>
+        <w:rPr>
+          <w:rFonts w:ascii="Consolas" w:hAnsi="Consolas" w:cs="Consolas"/>
+          <w:color w:val="808080"/>
+          <w:lang w:val="en-US"/>
+        </w:rPr>
+        <w:t>;</w:t>
+      </w:r>
+      <w:r>
+        <w:rPr>
+          <w:rFonts w:ascii="Consolas" w:hAnsi="Consolas" w:cs="Consolas"/>
+          <w:color w:val="000000"/>
+          <w:lang w:val="en-US"/>
+        </w:rPr>
+        <w:t xml:space="preserve"> </w:t>
+      </w:r>
+      <w:r>
+        <w:rPr>
+          <w:rFonts w:ascii="Consolas" w:hAnsi="Consolas" w:cs="Consolas"/>
+          <w:color w:val="008000"/>
+          <w:lang w:val="en-US"/>
+        </w:rPr>
+        <w:t>-- 1586.74 AVG for Bikes</w:t>
+      </w:r>
+    </w:p>
+    <w:p>
+      <w:pPr>
+        <w:autoSpaceDE w:val="0"/>
+        <w:autoSpaceDN w:val="0"/>
+        <w:adjustRightInd w:val="0"/>
+        <w:spacing w:after="0" w:line="240" w:lineRule="auto"/>
+        <w:rPr>
+          <w:rFonts w:ascii="Consolas" w:hAnsi="Consolas" w:cs="Consolas"/>
+          <w:color w:val="000000"/>
+          <w:lang w:val="en-US"/>
+        </w:rPr>
+      </w:pPr>
+      <w:r>
+        <w:rPr>
+          <w:rFonts w:ascii="Consolas" w:hAnsi="Consolas" w:cs="Consolas"/>
+          <w:color w:val="0000FF"/>
+          <w:lang w:val="en-US"/>
+        </w:rPr>
+        <w:t>DECLARE</w:t>
+      </w:r>
+      <w:r>
+        <w:rPr>
+          <w:rFonts w:ascii="Consolas" w:hAnsi="Consolas" w:cs="Consolas"/>
+          <w:color w:val="000000"/>
+          <w:lang w:val="en-US"/>
+        </w:rPr>
+        <w:t xml:space="preserve"> @</w:t>
+      </w:r>
+      <w:proofErr w:type="spellStart"/>
+      <w:r>
+        <w:rPr>
+          <w:rFonts w:ascii="Consolas" w:hAnsi="Consolas" w:cs="Consolas"/>
+          <w:color w:val="000000"/>
+          <w:lang w:val="en-US"/>
+        </w:rPr>
+        <w:t>BikesMaximumPrice</w:t>
+      </w:r>
+      <w:proofErr w:type="spellEnd"/>
+      <w:r>
+        <w:rPr>
+          <w:rFonts w:ascii="Consolas" w:hAnsi="Consolas" w:cs="Consolas"/>
+          <w:color w:val="000000"/>
+          <w:lang w:val="en-US"/>
+        </w:rPr>
+        <w:t xml:space="preserve"> </w:t>
+      </w:r>
+      <w:r>
+        <w:rPr>
+          <w:rFonts w:ascii="Consolas" w:hAnsi="Consolas" w:cs="Consolas"/>
+          <w:color w:val="0000FF"/>
+          <w:lang w:val="en-US"/>
+        </w:rPr>
+        <w:t>money</w:t>
+      </w:r>
+      <w:r>
+        <w:rPr>
+          <w:rFonts w:ascii="Consolas" w:hAnsi="Consolas" w:cs="Consolas"/>
+          <w:color w:val="808080"/>
+          <w:lang w:val="en-US"/>
+        </w:rPr>
+        <w:t>;</w:t>
+      </w:r>
+      <w:r>
+        <w:rPr>
+          <w:rFonts w:ascii="Consolas" w:hAnsi="Consolas" w:cs="Consolas"/>
+          <w:color w:val="000000"/>
+          <w:lang w:val="en-US"/>
+        </w:rPr>
+        <w:t xml:space="preserve"> </w:t>
+      </w:r>
+      <w:r>
+        <w:rPr>
+          <w:rFonts w:ascii="Consolas" w:hAnsi="Consolas" w:cs="Consolas"/>
+          <w:color w:val="008000"/>
+          <w:lang w:val="en-US"/>
+        </w:rPr>
+        <w:t>-- 3578.27 MAX for Bikes</w:t>
+      </w:r>
+    </w:p>
+    <w:p>
+      <w:pPr>
+        <w:autoSpaceDE w:val="0"/>
+        <w:autoSpaceDN w:val="0"/>
+        <w:adjustRightInd w:val="0"/>
+        <w:spacing w:after="0" w:line="240" w:lineRule="auto"/>
+        <w:rPr>
+          <w:rFonts w:ascii="Consolas" w:hAnsi="Consolas" w:cs="Consolas"/>
+          <w:color w:val="000000"/>
+          <w:lang w:val="en-US"/>
+        </w:rPr>
+      </w:pPr>
+    </w:p>
+    <w:p>
+      <w:pPr>
+        <w:autoSpaceDE w:val="0"/>
+        <w:autoSpaceDN w:val="0"/>
+        <w:adjustRightInd w:val="0"/>
+        <w:spacing w:after="0" w:line="240" w:lineRule="auto"/>
+        <w:rPr>
+          <w:rFonts w:ascii="Consolas" w:hAnsi="Consolas" w:cs="Consolas"/>
+          <w:color w:val="000000"/>
+          <w:lang w:val="en-US"/>
+        </w:rPr>
+      </w:pPr>
+      <w:r>
+        <w:rPr>
+          <w:rFonts w:ascii="Consolas" w:hAnsi="Consolas" w:cs="Consolas"/>
+          <w:color w:val="0000FF"/>
+          <w:lang w:val="en-US"/>
+        </w:rPr>
+        <w:t>SELECT</w:t>
+      </w:r>
+      <w:r>
+        <w:rPr>
+          <w:rFonts w:ascii="Consolas" w:hAnsi="Consolas" w:cs="Consolas"/>
+          <w:color w:val="000000"/>
+          <w:lang w:val="en-US"/>
+        </w:rPr>
+        <w:t xml:space="preserve"> @</w:t>
+      </w:r>
+      <w:proofErr w:type="spellStart"/>
+      <w:r>
+        <w:rPr>
+          <w:rFonts w:ascii="Consolas" w:hAnsi="Consolas" w:cs="Consolas"/>
+          <w:color w:val="000000"/>
+          <w:lang w:val="en-US"/>
+        </w:rPr>
+        <w:t>BikesAveragePrice</w:t>
+      </w:r>
+      <w:proofErr w:type="spellEnd"/>
+      <w:r>
+        <w:rPr>
+          <w:rFonts w:ascii="Consolas" w:hAnsi="Consolas" w:cs="Consolas"/>
+          <w:color w:val="000000"/>
+          <w:lang w:val="en-US"/>
+        </w:rPr>
+        <w:t xml:space="preserve"> </w:t>
+      </w:r>
+      <w:r>
+        <w:rPr>
+          <w:rFonts w:ascii="Consolas" w:hAnsi="Consolas" w:cs="Consolas"/>
+          <w:color w:val="808080"/>
+          <w:lang w:val="en-US"/>
+        </w:rPr>
+        <w:t>=</w:t>
+      </w:r>
+      <w:r>
+        <w:rPr>
+          <w:rFonts w:ascii="Consolas" w:hAnsi="Consolas" w:cs="Consolas"/>
+          <w:color w:val="000000"/>
+          <w:lang w:val="en-US"/>
+        </w:rPr>
+        <w:t xml:space="preserve"> </w:t>
+      </w:r>
+      <w:r>
+        <w:rPr>
+          <w:rFonts w:ascii="Consolas" w:hAnsi="Consolas" w:cs="Consolas"/>
+          <w:color w:val="FF00FF"/>
+          <w:lang w:val="en-US"/>
+        </w:rPr>
+        <w:t>AVG</w:t>
+      </w:r>
+      <w:r>
+        <w:rPr>
+          <w:rFonts w:ascii="Consolas" w:hAnsi="Consolas" w:cs="Consolas"/>
+          <w:color w:val="808080"/>
+          <w:lang w:val="en-US"/>
+        </w:rPr>
+        <w:t>(</w:t>
+      </w:r>
+      <w:proofErr w:type="spellStart"/>
+      <w:r>
+        <w:rPr>
+          <w:rFonts w:ascii="Consolas" w:hAnsi="Consolas" w:cs="Consolas"/>
+          <w:color w:val="000000"/>
+          <w:lang w:val="en-US"/>
+        </w:rPr>
+        <w:t>ListPrice</w:t>
+      </w:r>
+      <w:proofErr w:type="spellEnd"/>
+      <w:r>
+        <w:rPr>
+          <w:rFonts w:ascii="Consolas" w:hAnsi="Consolas" w:cs="Consolas"/>
+          <w:color w:val="808080"/>
+          <w:lang w:val="en-US"/>
+        </w:rPr>
+        <w:t>),</w:t>
+      </w:r>
+      <w:r>
+        <w:rPr>
+          <w:rFonts w:ascii="Consolas" w:hAnsi="Consolas" w:cs="Consolas"/>
+          <w:color w:val="000000"/>
+          <w:lang w:val="en-US"/>
+        </w:rPr>
+        <w:t xml:space="preserve"> @</w:t>
+      </w:r>
+      <w:proofErr w:type="spellStart"/>
+      <w:r>
+        <w:rPr>
+          <w:rFonts w:ascii="Consolas" w:hAnsi="Consolas" w:cs="Consolas"/>
+          <w:color w:val="000000"/>
+          <w:lang w:val="en-US"/>
+        </w:rPr>
+        <w:t>BikesMaximumPrice</w:t>
+      </w:r>
+      <w:proofErr w:type="spellEnd"/>
+      <w:r>
+        <w:rPr>
+          <w:rFonts w:ascii="Consolas" w:hAnsi="Consolas" w:cs="Consolas"/>
+          <w:color w:val="000000"/>
+          <w:lang w:val="en-US"/>
+        </w:rPr>
+        <w:t xml:space="preserve"> </w:t>
+      </w:r>
+      <w:r>
+        <w:rPr>
+          <w:rFonts w:ascii="Consolas" w:hAnsi="Consolas" w:cs="Consolas"/>
+          <w:color w:val="808080"/>
+          <w:lang w:val="en-US"/>
+        </w:rPr>
+        <w:t>=</w:t>
+      </w:r>
+      <w:r>
+        <w:rPr>
+          <w:rFonts w:ascii="Consolas" w:hAnsi="Consolas" w:cs="Consolas"/>
+          <w:color w:val="000000"/>
+          <w:lang w:val="en-US"/>
+        </w:rPr>
+        <w:t xml:space="preserve"> </w:t>
+      </w:r>
+      <w:r>
+        <w:rPr>
+          <w:rFonts w:ascii="Consolas" w:hAnsi="Consolas" w:cs="Consolas"/>
+          <w:color w:val="FF00FF"/>
+          <w:lang w:val="en-US"/>
+        </w:rPr>
+        <w:t>MAX</w:t>
+      </w:r>
+      <w:r>
+        <w:rPr>
+          <w:rFonts w:ascii="Consolas" w:hAnsi="Consolas" w:cs="Consolas"/>
+          <w:color w:val="808080"/>
+          <w:lang w:val="en-US"/>
+        </w:rPr>
+        <w:t>(</w:t>
+      </w:r>
+      <w:proofErr w:type="spellStart"/>
+      <w:r>
+        <w:rPr>
+          <w:rFonts w:ascii="Consolas" w:hAnsi="Consolas" w:cs="Consolas"/>
+          <w:color w:val="000000"/>
+          <w:lang w:val="en-US"/>
+        </w:rPr>
+        <w:t>ListPrice</w:t>
+      </w:r>
+      <w:proofErr w:type="spellEnd"/>
+      <w:r>
+        <w:rPr>
+          <w:rFonts w:ascii="Consolas" w:hAnsi="Consolas" w:cs="Consolas"/>
+          <w:color w:val="808080"/>
+          <w:lang w:val="en-US"/>
+        </w:rPr>
+        <w:t>)</w:t>
+      </w:r>
+    </w:p>
+    <w:p>
+      <w:pPr>
+        <w:autoSpaceDE w:val="0"/>
+        <w:autoSpaceDN w:val="0"/>
+        <w:adjustRightInd w:val="0"/>
+        <w:spacing w:after="0" w:line="240" w:lineRule="auto"/>
+        <w:rPr>
+          <w:rFonts w:ascii="Consolas" w:hAnsi="Consolas" w:cs="Consolas"/>
+          <w:color w:val="000000"/>
+          <w:lang w:val="en-US"/>
+        </w:rPr>
+      </w:pPr>
+      <w:r>
+        <w:rPr>
+          <w:rFonts w:ascii="Consolas" w:hAnsi="Consolas" w:cs="Consolas"/>
+          <w:color w:val="0000FF"/>
+          <w:lang w:val="en-US"/>
+        </w:rPr>
+        <w:t>FROM</w:t>
+      </w:r>
+      <w:r>
+        <w:rPr>
+          <w:rFonts w:ascii="Consolas" w:hAnsi="Consolas" w:cs="Consolas"/>
+          <w:color w:val="000000"/>
+          <w:lang w:val="en-US"/>
+        </w:rPr>
+        <w:t xml:space="preserve"> </w:t>
+      </w:r>
+      <w:proofErr w:type="spellStart"/>
+      <w:r>
+        <w:rPr>
+          <w:rFonts w:ascii="Consolas" w:hAnsi="Consolas" w:cs="Consolas"/>
+          <w:color w:val="000000"/>
+          <w:lang w:val="en-US"/>
+        </w:rPr>
+        <w:t>SalesLT</w:t>
+      </w:r>
+      <w:r>
+        <w:rPr>
+          <w:rFonts w:ascii="Consolas" w:hAnsi="Consolas" w:cs="Consolas"/>
+          <w:color w:val="808080"/>
+          <w:lang w:val="en-US"/>
+        </w:rPr>
+        <w:t>.</w:t>
+      </w:r>
+      <w:r>
+        <w:rPr>
+          <w:rFonts w:ascii="Consolas" w:hAnsi="Consolas" w:cs="Consolas"/>
+          <w:color w:val="000000"/>
+          <w:lang w:val="en-US"/>
+        </w:rPr>
+        <w:t>Product</w:t>
+      </w:r>
+      <w:proofErr w:type="spellEnd"/>
+    </w:p>
+    <w:p>
+      <w:pPr>
+        <w:autoSpaceDE w:val="0"/>
+        <w:autoSpaceDN w:val="0"/>
+        <w:adjustRightInd w:val="0"/>
+        <w:spacing w:after="0" w:line="240" w:lineRule="auto"/>
+        <w:rPr>
+          <w:rFonts w:ascii="Consolas" w:hAnsi="Consolas" w:cs="Consolas"/>
+          <w:color w:val="000000"/>
+          <w:lang w:val="en-US"/>
+        </w:rPr>
+      </w:pPr>
+      <w:r>
+        <w:rPr>
+          <w:rFonts w:ascii="Consolas" w:hAnsi="Consolas" w:cs="Consolas"/>
+          <w:color w:val="0000FF"/>
+          <w:lang w:val="en-US"/>
+        </w:rPr>
+        <w:t>WHERE</w:t>
+      </w:r>
+      <w:r>
+        <w:rPr>
+          <w:rFonts w:ascii="Consolas" w:hAnsi="Consolas" w:cs="Consolas"/>
+          <w:color w:val="000000"/>
+          <w:lang w:val="en-US"/>
+        </w:rPr>
+        <w:t xml:space="preserve"> </w:t>
+      </w:r>
+      <w:proofErr w:type="spellStart"/>
+      <w:r>
+        <w:rPr>
+          <w:rFonts w:ascii="Consolas" w:hAnsi="Consolas" w:cs="Consolas"/>
+          <w:color w:val="000000"/>
+          <w:lang w:val="en-US"/>
+        </w:rPr>
+        <w:t>ProductCategoryID</w:t>
+      </w:r>
+      <w:proofErr w:type="spellEnd"/>
+      <w:r>
+        <w:rPr>
+          <w:rFonts w:ascii="Consolas" w:hAnsi="Consolas" w:cs="Consolas"/>
+          <w:color w:val="000000"/>
+          <w:lang w:val="en-US"/>
+        </w:rPr>
+        <w:t xml:space="preserve"> </w:t>
+      </w:r>
+      <w:r>
+        <w:rPr>
+          <w:rFonts w:ascii="Consolas" w:hAnsi="Consolas" w:cs="Consolas"/>
+          <w:color w:val="808080"/>
+          <w:lang w:val="en-US"/>
+        </w:rPr>
+        <w:t>IN</w:t>
+      </w:r>
+    </w:p>
+    <w:p>
+      <w:pPr>
+        <w:autoSpaceDE w:val="0"/>
+        <w:autoSpaceDN w:val="0"/>
+        <w:adjustRightInd w:val="0"/>
+        <w:spacing w:after="0" w:line="240" w:lineRule="auto"/>
+        <w:rPr>
+          <w:rFonts w:ascii="Consolas" w:hAnsi="Consolas" w:cs="Consolas"/>
+          <w:color w:val="000000"/>
+          <w:lang w:val="en-US"/>
+        </w:rPr>
+      </w:pPr>
+      <w:r>
+        <w:rPr>
+          <w:rFonts w:ascii="Consolas" w:hAnsi="Consolas" w:cs="Consolas"/>
+          <w:color w:val="0000FF"/>
+          <w:lang w:val="en-US"/>
+        </w:rPr>
+        <w:tab/>
+      </w:r>
+      <w:r>
+        <w:rPr>
+          <w:rFonts w:ascii="Consolas" w:hAnsi="Consolas" w:cs="Consolas"/>
+          <w:color w:val="808080"/>
+          <w:lang w:val="en-US"/>
+        </w:rPr>
+        <w:t>(</w:t>
+      </w:r>
+      <w:r>
+        <w:rPr>
+          <w:rFonts w:ascii="Consolas" w:hAnsi="Consolas" w:cs="Consolas"/>
+          <w:color w:val="0000FF"/>
+          <w:lang w:val="en-US"/>
+        </w:rPr>
+        <w:t>SELECT</w:t>
+      </w:r>
+      <w:r>
+        <w:rPr>
+          <w:rFonts w:ascii="Consolas" w:hAnsi="Consolas" w:cs="Consolas"/>
+          <w:color w:val="000000"/>
+          <w:lang w:val="en-US"/>
+        </w:rPr>
+        <w:t xml:space="preserve"> </w:t>
+      </w:r>
+      <w:proofErr w:type="spellStart"/>
+      <w:r>
+        <w:rPr>
+          <w:rFonts w:ascii="Consolas" w:hAnsi="Consolas" w:cs="Consolas"/>
+          <w:color w:val="000000"/>
+          <w:lang w:val="en-US"/>
+        </w:rPr>
+        <w:t>ProductCategoryID</w:t>
+      </w:r>
+      <w:proofErr w:type="spellEnd"/>
+      <w:r>
+        <w:rPr>
+          <w:rFonts w:ascii="Consolas" w:hAnsi="Consolas" w:cs="Consolas"/>
+          <w:color w:val="000000"/>
+          <w:lang w:val="en-US"/>
+        </w:rPr>
+        <w:t xml:space="preserve"> </w:t>
+      </w:r>
+      <w:r>
+        <w:rPr>
+          <w:rFonts w:ascii="Consolas" w:hAnsi="Consolas" w:cs="Consolas"/>
+          <w:color w:val="0000FF"/>
+          <w:lang w:val="en-US"/>
+        </w:rPr>
+        <w:t>FROM</w:t>
+      </w:r>
+      <w:r>
+        <w:rPr>
+          <w:rFonts w:ascii="Consolas" w:hAnsi="Consolas" w:cs="Consolas"/>
+          <w:color w:val="000000"/>
+          <w:lang w:val="en-US"/>
+        </w:rPr>
+        <w:t xml:space="preserve"> </w:t>
+      </w:r>
+      <w:proofErr w:type="spellStart"/>
+      <w:r>
+        <w:rPr>
+          <w:rFonts w:ascii="Consolas" w:hAnsi="Consolas" w:cs="Consolas"/>
+          <w:color w:val="000000"/>
+          <w:lang w:val="en-US"/>
+        </w:rPr>
+        <w:t>SalesLT</w:t>
+      </w:r>
+      <w:r>
+        <w:rPr>
+          <w:rFonts w:ascii="Consolas" w:hAnsi="Consolas" w:cs="Consolas"/>
+          <w:color w:val="808080"/>
+          <w:lang w:val="en-US"/>
+        </w:rPr>
+        <w:t>.</w:t>
+      </w:r>
+      <w:r>
+        <w:rPr>
+          <w:rFonts w:ascii="Consolas" w:hAnsi="Consolas" w:cs="Consolas"/>
+          <w:color w:val="000000"/>
+          <w:lang w:val="en-US"/>
+        </w:rPr>
+        <w:t>vGetAllCategories</w:t>
+      </w:r>
+      <w:proofErr w:type="spellEnd"/>
+    </w:p>
+    <w:p>
+      <w:pPr>
+        <w:autoSpaceDE w:val="0"/>
+        <w:autoSpaceDN w:val="0"/>
+        <w:adjustRightInd w:val="0"/>
+        <w:spacing w:after="0" w:line="240" w:lineRule="auto"/>
+        <w:rPr>
+          <w:rFonts w:ascii="Consolas" w:hAnsi="Consolas" w:cs="Consolas"/>
+          <w:color w:val="000000"/>
+          <w:lang w:val="en-US"/>
+        </w:rPr>
+      </w:pPr>
+      <w:r>
+        <w:rPr>
+          <w:rFonts w:ascii="Consolas" w:hAnsi="Consolas" w:cs="Consolas"/>
+          <w:color w:val="000000"/>
+          <w:lang w:val="en-US"/>
+        </w:rPr>
+        <w:tab/>
+      </w:r>
+      <w:r>
+        <w:rPr>
+          <w:rFonts w:ascii="Consolas" w:hAnsi="Consolas" w:cs="Consolas"/>
+          <w:color w:val="0000FF"/>
+          <w:lang w:val="en-US"/>
+        </w:rPr>
+        <w:t>WHERE</w:t>
+      </w:r>
+      <w:r>
+        <w:rPr>
+          <w:rFonts w:ascii="Consolas" w:hAnsi="Consolas" w:cs="Consolas"/>
+          <w:color w:val="000000"/>
+          <w:lang w:val="en-US"/>
+        </w:rPr>
+        <w:t xml:space="preserve"> </w:t>
+      </w:r>
+      <w:proofErr w:type="spellStart"/>
+      <w:r>
+        <w:rPr>
+          <w:rFonts w:ascii="Consolas" w:hAnsi="Consolas" w:cs="Consolas"/>
+          <w:color w:val="000000"/>
+          <w:lang w:val="en-US"/>
+        </w:rPr>
+        <w:t>ParentProductCategoryName</w:t>
+      </w:r>
+      <w:proofErr w:type="spellEnd"/>
+      <w:r>
+        <w:rPr>
+          <w:rFonts w:ascii="Consolas" w:hAnsi="Consolas" w:cs="Consolas"/>
+          <w:color w:val="000000"/>
+          <w:lang w:val="en-US"/>
+        </w:rPr>
+        <w:t xml:space="preserve"> </w:t>
+      </w:r>
+      <w:r>
+        <w:rPr>
+          <w:rFonts w:ascii="Consolas" w:hAnsi="Consolas" w:cs="Consolas"/>
+          <w:color w:val="808080"/>
+          <w:lang w:val="en-US"/>
+        </w:rPr>
+        <w:t>=</w:t>
+      </w:r>
+      <w:r>
+        <w:rPr>
+          <w:rFonts w:ascii="Consolas" w:hAnsi="Consolas" w:cs="Consolas"/>
+          <w:color w:val="FF0000"/>
+          <w:lang w:val="en-US"/>
+        </w:rPr>
+        <w:t>'Bikes'</w:t>
+      </w:r>
+      <w:r>
+        <w:rPr>
+          <w:rFonts w:ascii="Consolas" w:hAnsi="Consolas" w:cs="Consolas"/>
+          <w:color w:val="808080"/>
+          <w:lang w:val="en-US"/>
+        </w:rPr>
+        <w:t>);</w:t>
+      </w:r>
+    </w:p>
+    <w:p>
+      <w:pPr>
+        <w:autoSpaceDE w:val="0"/>
+        <w:autoSpaceDN w:val="0"/>
+        <w:adjustRightInd w:val="0"/>
+        <w:spacing w:after="0" w:line="240" w:lineRule="auto"/>
+        <w:rPr>
+          <w:rFonts w:ascii="Consolas" w:hAnsi="Consolas" w:cs="Consolas"/>
+          <w:color w:val="000000"/>
+          <w:lang w:val="en-US"/>
+        </w:rPr>
+      </w:pPr>
+    </w:p>
+    <w:p>
+      <w:pPr>
+        <w:autoSpaceDE w:val="0"/>
+        <w:autoSpaceDN w:val="0"/>
+        <w:adjustRightInd w:val="0"/>
+        <w:spacing w:after="0" w:line="240" w:lineRule="auto"/>
+        <w:rPr>
+          <w:rFonts w:ascii="Consolas" w:hAnsi="Consolas" w:cs="Consolas"/>
+          <w:color w:val="000000"/>
+          <w:lang w:val="en-US"/>
+        </w:rPr>
+      </w:pPr>
+      <w:r>
+        <w:rPr>
+          <w:rFonts w:ascii="Consolas" w:hAnsi="Consolas" w:cs="Consolas"/>
+          <w:color w:val="0000FF"/>
+          <w:lang w:val="en-US"/>
+        </w:rPr>
+        <w:t>PRINT</w:t>
+      </w:r>
+      <w:r>
+        <w:rPr>
+          <w:rFonts w:ascii="Consolas" w:hAnsi="Consolas" w:cs="Consolas"/>
+          <w:color w:val="000000"/>
+          <w:lang w:val="en-US"/>
+        </w:rPr>
+        <w:t xml:space="preserve"> </w:t>
+      </w:r>
+      <w:r>
+        <w:rPr>
+          <w:rFonts w:ascii="Consolas" w:hAnsi="Consolas" w:cs="Consolas"/>
+          <w:color w:val="FF0000"/>
+          <w:lang w:val="en-US"/>
+        </w:rPr>
+        <w:t>'Bikes AVG price is '</w:t>
+      </w:r>
+      <w:r>
+        <w:rPr>
+          <w:rFonts w:ascii="Consolas" w:hAnsi="Consolas" w:cs="Consolas"/>
+          <w:color w:val="000000"/>
+          <w:lang w:val="en-US"/>
+        </w:rPr>
+        <w:t xml:space="preserve"> </w:t>
+      </w:r>
+      <w:r>
+        <w:rPr>
+          <w:rFonts w:ascii="Consolas" w:hAnsi="Consolas" w:cs="Consolas"/>
+          <w:color w:val="808080"/>
+          <w:lang w:val="en-US"/>
+        </w:rPr>
+        <w:t>+</w:t>
+      </w:r>
+      <w:r>
+        <w:rPr>
+          <w:rFonts w:ascii="Consolas" w:hAnsi="Consolas" w:cs="Consolas"/>
+          <w:color w:val="000000"/>
+          <w:lang w:val="en-US"/>
+        </w:rPr>
+        <w:t xml:space="preserve"> </w:t>
+      </w:r>
+      <w:proofErr w:type="gramStart"/>
+      <w:r>
+        <w:rPr>
+          <w:rFonts w:ascii="Consolas" w:hAnsi="Consolas" w:cs="Consolas"/>
+          <w:color w:val="FF00FF"/>
+          <w:lang w:val="en-US"/>
+        </w:rPr>
+        <w:t>CAST</w:t>
+      </w:r>
+      <w:r>
+        <w:rPr>
+          <w:rFonts w:ascii="Consolas" w:hAnsi="Consolas" w:cs="Consolas"/>
+          <w:color w:val="808080"/>
+          <w:lang w:val="en-US"/>
+        </w:rPr>
+        <w:t>(</w:t>
+      </w:r>
+      <w:proofErr w:type="gramEnd"/>
+      <w:r>
+        <w:rPr>
+          <w:rFonts w:ascii="Consolas" w:hAnsi="Consolas" w:cs="Consolas"/>
+          <w:color w:val="000000"/>
+          <w:lang w:val="en-US"/>
+        </w:rPr>
+        <w:t>@</w:t>
+      </w:r>
+      <w:proofErr w:type="spellStart"/>
+      <w:r>
+        <w:rPr>
+          <w:rFonts w:ascii="Consolas" w:hAnsi="Consolas" w:cs="Consolas"/>
+          <w:color w:val="000000"/>
+          <w:lang w:val="en-US"/>
+        </w:rPr>
+        <w:t>BikesAveragePrice</w:t>
+      </w:r>
+      <w:proofErr w:type="spellEnd"/>
+      <w:r>
+        <w:rPr>
+          <w:rFonts w:ascii="Consolas" w:hAnsi="Consolas" w:cs="Consolas"/>
+          <w:color w:val="000000"/>
+          <w:lang w:val="en-US"/>
+        </w:rPr>
+        <w:t xml:space="preserve"> </w:t>
+      </w:r>
+      <w:r>
+        <w:rPr>
+          <w:rFonts w:ascii="Consolas" w:hAnsi="Consolas" w:cs="Consolas"/>
+          <w:color w:val="0000FF"/>
+          <w:lang w:val="en-US"/>
+        </w:rPr>
+        <w:t>AS</w:t>
+      </w:r>
+      <w:r>
+        <w:rPr>
+          <w:rFonts w:ascii="Consolas" w:hAnsi="Consolas" w:cs="Consolas"/>
+          <w:color w:val="000000"/>
+          <w:lang w:val="en-US"/>
+        </w:rPr>
+        <w:t xml:space="preserve"> </w:t>
+      </w:r>
+      <w:proofErr w:type="spellStart"/>
+      <w:r>
+        <w:rPr>
+          <w:rFonts w:ascii="Consolas" w:hAnsi="Consolas" w:cs="Consolas"/>
+          <w:color w:val="0000FF"/>
+          <w:lang w:val="en-US"/>
+        </w:rPr>
+        <w:t>nvarchar</w:t>
+      </w:r>
+      <w:proofErr w:type="spellEnd"/>
+      <w:r>
+        <w:rPr>
+          <w:rFonts w:ascii="Consolas" w:hAnsi="Consolas" w:cs="Consolas"/>
+          <w:color w:val="808080"/>
+          <w:lang w:val="en-US"/>
+        </w:rPr>
+        <w:t>(</w:t>
+      </w:r>
+      <w:r>
+        <w:rPr>
+          <w:rFonts w:ascii="Consolas" w:hAnsi="Consolas" w:cs="Consolas"/>
+          <w:color w:val="000000"/>
+          <w:lang w:val="en-US"/>
+        </w:rPr>
+        <w:t>50</w:t>
+      </w:r>
+      <w:r>
+        <w:rPr>
+          <w:rFonts w:ascii="Consolas" w:hAnsi="Consolas" w:cs="Consolas"/>
+          <w:color w:val="808080"/>
+          <w:lang w:val="en-US"/>
+        </w:rPr>
+        <w:t>));</w:t>
+      </w:r>
+    </w:p>
+    <w:p>
+      <w:pPr>
+        <w:autoSpaceDE w:val="0"/>
+        <w:autoSpaceDN w:val="0"/>
+        <w:adjustRightInd w:val="0"/>
+        <w:spacing w:after="0" w:line="240" w:lineRule="auto"/>
+        <w:rPr>
+          <w:rFonts w:ascii="Consolas" w:hAnsi="Consolas" w:cs="Consolas"/>
+          <w:color w:val="000000"/>
+          <w:lang w:val="en-US"/>
+        </w:rPr>
+      </w:pPr>
+      <w:r>
+        <w:rPr>
+          <w:rFonts w:ascii="Consolas" w:hAnsi="Consolas" w:cs="Consolas"/>
+          <w:color w:val="0000FF"/>
+          <w:lang w:val="en-US"/>
+        </w:rPr>
+        <w:t>PRINT</w:t>
+      </w:r>
+      <w:r>
+        <w:rPr>
+          <w:rFonts w:ascii="Consolas" w:hAnsi="Consolas" w:cs="Consolas"/>
+          <w:color w:val="000000"/>
+          <w:lang w:val="en-US"/>
+        </w:rPr>
+        <w:t xml:space="preserve"> </w:t>
+      </w:r>
+      <w:r>
+        <w:rPr>
+          <w:rFonts w:ascii="Consolas" w:hAnsi="Consolas" w:cs="Consolas"/>
+          <w:color w:val="FF0000"/>
+          <w:lang w:val="en-US"/>
+        </w:rPr>
+        <w:t>'Bikes MAX price is '</w:t>
+      </w:r>
+      <w:r>
+        <w:rPr>
+          <w:rFonts w:ascii="Consolas" w:hAnsi="Consolas" w:cs="Consolas"/>
+          <w:color w:val="000000"/>
+          <w:lang w:val="en-US"/>
+        </w:rPr>
+        <w:t xml:space="preserve"> </w:t>
+      </w:r>
+      <w:r>
+        <w:rPr>
+          <w:rFonts w:ascii="Consolas" w:hAnsi="Consolas" w:cs="Consolas"/>
+          <w:color w:val="808080"/>
+          <w:lang w:val="en-US"/>
+        </w:rPr>
+        <w:t>+</w:t>
+      </w:r>
+      <w:r>
+        <w:rPr>
+          <w:rFonts w:ascii="Consolas" w:hAnsi="Consolas" w:cs="Consolas"/>
+          <w:color w:val="000000"/>
+          <w:lang w:val="en-US"/>
+        </w:rPr>
+        <w:t xml:space="preserve"> </w:t>
+      </w:r>
+      <w:proofErr w:type="gramStart"/>
+      <w:r>
+        <w:rPr>
+          <w:rFonts w:ascii="Consolas" w:hAnsi="Consolas" w:cs="Consolas"/>
+          <w:color w:val="FF00FF"/>
+          <w:lang w:val="en-US"/>
+        </w:rPr>
+        <w:t>CAST</w:t>
+      </w:r>
+      <w:r>
+        <w:rPr>
+          <w:rFonts w:ascii="Consolas" w:hAnsi="Consolas" w:cs="Consolas"/>
+          <w:color w:val="808080"/>
+          <w:lang w:val="en-US"/>
+        </w:rPr>
+        <w:t>(</w:t>
+      </w:r>
+      <w:proofErr w:type="gramEnd"/>
+      <w:r>
+        <w:rPr>
+          <w:rFonts w:ascii="Consolas" w:hAnsi="Consolas" w:cs="Consolas"/>
+          <w:color w:val="000000"/>
+          <w:lang w:val="en-US"/>
+        </w:rPr>
+        <w:t>@</w:t>
+      </w:r>
+      <w:proofErr w:type="spellStart"/>
+      <w:r>
+        <w:rPr>
+          <w:rFonts w:ascii="Consolas" w:hAnsi="Consolas" w:cs="Consolas"/>
+          <w:color w:val="000000"/>
+          <w:lang w:val="en-US"/>
+        </w:rPr>
+        <w:t>BikesMaximumPrice</w:t>
+      </w:r>
+      <w:proofErr w:type="spellEnd"/>
+      <w:r>
+        <w:rPr>
+          <w:rFonts w:ascii="Consolas" w:hAnsi="Consolas" w:cs="Consolas"/>
+          <w:color w:val="000000"/>
+          <w:lang w:val="en-US"/>
+        </w:rPr>
+        <w:t xml:space="preserve"> </w:t>
+      </w:r>
+      <w:r>
+        <w:rPr>
+          <w:rFonts w:ascii="Consolas" w:hAnsi="Consolas" w:cs="Consolas"/>
+          <w:color w:val="0000FF"/>
+          <w:lang w:val="en-US"/>
+        </w:rPr>
+        <w:t>AS</w:t>
+      </w:r>
+      <w:r>
+        <w:rPr>
+          <w:rFonts w:ascii="Consolas" w:hAnsi="Consolas" w:cs="Consolas"/>
+          <w:color w:val="000000"/>
+          <w:lang w:val="en-US"/>
+        </w:rPr>
+        <w:t xml:space="preserve"> </w:t>
+      </w:r>
+      <w:proofErr w:type="spellStart"/>
+      <w:r>
+        <w:rPr>
+          <w:rFonts w:ascii="Consolas" w:hAnsi="Consolas" w:cs="Consolas"/>
+          <w:color w:val="0000FF"/>
+          <w:lang w:val="en-US"/>
+        </w:rPr>
+        <w:t>nvarchar</w:t>
+      </w:r>
+      <w:proofErr w:type="spellEnd"/>
+      <w:r>
+        <w:rPr>
+          <w:rFonts w:ascii="Consolas" w:hAnsi="Consolas" w:cs="Consolas"/>
+          <w:color w:val="808080"/>
+          <w:lang w:val="en-US"/>
+        </w:rPr>
+        <w:t>(</w:t>
+      </w:r>
+      <w:r>
+        <w:rPr>
+          <w:rFonts w:ascii="Consolas" w:hAnsi="Consolas" w:cs="Consolas"/>
+          <w:color w:val="000000"/>
+          <w:lang w:val="en-US"/>
+        </w:rPr>
+        <w:t>50</w:t>
+      </w:r>
+      <w:r>
+        <w:rPr>
+          <w:rFonts w:ascii="Consolas" w:hAnsi="Consolas" w:cs="Consolas"/>
+          <w:color w:val="808080"/>
+          <w:lang w:val="en-US"/>
+        </w:rPr>
+        <w:t>));</w:t>
+      </w:r>
+    </w:p>
+    <w:p>
+      <w:pPr>
+        <w:autoSpaceDE w:val="0"/>
+        <w:autoSpaceDN w:val="0"/>
+        <w:adjustRightInd w:val="0"/>
+        <w:spacing w:after="0" w:line="240" w:lineRule="auto"/>
+        <w:rPr>
+          <w:rFonts w:ascii="Consolas" w:hAnsi="Consolas" w:cs="Consolas"/>
+          <w:color w:val="000000"/>
+          <w:lang w:val="en-US"/>
+        </w:rPr>
+      </w:pPr>
+    </w:p>
+    <w:p>
+      <w:pPr>
+        <w:autoSpaceDE w:val="0"/>
+        <w:autoSpaceDN w:val="0"/>
+        <w:adjustRightInd w:val="0"/>
+        <w:spacing w:after="0" w:line="240" w:lineRule="auto"/>
+        <w:rPr>
+          <w:rFonts w:ascii="Consolas" w:hAnsi="Consolas" w:cs="Consolas"/>
+          <w:color w:val="000000"/>
+          <w:lang w:val="en-US"/>
+        </w:rPr>
+      </w:pPr>
+      <w:r>
+        <w:rPr>
+          <w:rFonts w:ascii="Consolas" w:hAnsi="Consolas" w:cs="Consolas"/>
+          <w:color w:val="0000FF"/>
+          <w:lang w:val="en-US"/>
+        </w:rPr>
+        <w:t xml:space="preserve">WHILE </w:t>
+      </w:r>
+      <w:r>
+        <w:rPr>
+          <w:rFonts w:ascii="Consolas" w:hAnsi="Consolas" w:cs="Consolas"/>
+          <w:color w:val="808080"/>
+          <w:lang w:val="en-US"/>
+        </w:rPr>
+        <w:t>(</w:t>
+      </w:r>
+      <w:r>
+        <w:rPr>
+          <w:rFonts w:ascii="Consolas" w:hAnsi="Consolas" w:cs="Consolas"/>
+          <w:color w:val="000000"/>
+          <w:lang w:val="en-US"/>
+        </w:rPr>
+        <w:t>@</w:t>
+      </w:r>
+      <w:proofErr w:type="spellStart"/>
+      <w:r>
+        <w:rPr>
+          <w:rFonts w:ascii="Consolas" w:hAnsi="Consolas" w:cs="Consolas"/>
+          <w:color w:val="000000"/>
+          <w:lang w:val="en-US"/>
+        </w:rPr>
+        <w:t>BikesAveragePrice</w:t>
+      </w:r>
+      <w:proofErr w:type="spellEnd"/>
+      <w:r>
+        <w:rPr>
+          <w:rFonts w:ascii="Consolas" w:hAnsi="Consolas" w:cs="Consolas"/>
+          <w:color w:val="000000"/>
+          <w:lang w:val="en-US"/>
+        </w:rPr>
+        <w:t xml:space="preserve"> </w:t>
+      </w:r>
+      <w:r>
+        <w:rPr>
+          <w:rFonts w:ascii="Consolas" w:hAnsi="Consolas" w:cs="Consolas"/>
+          <w:color w:val="808080"/>
+          <w:lang w:val="en-US"/>
+        </w:rPr>
+        <w:t>&lt;</w:t>
+      </w:r>
+      <w:r>
+        <w:rPr>
+          <w:rFonts w:ascii="Consolas" w:hAnsi="Consolas" w:cs="Consolas"/>
+          <w:color w:val="000000"/>
+          <w:lang w:val="en-US"/>
+        </w:rPr>
+        <w:t xml:space="preserve"> @</w:t>
+      </w:r>
+      <w:proofErr w:type="spellStart"/>
+      <w:r>
+        <w:rPr>
+          <w:rFonts w:ascii="Consolas" w:hAnsi="Consolas" w:cs="Consolas"/>
+          <w:color w:val="000000"/>
+          <w:lang w:val="en-US"/>
+        </w:rPr>
+        <w:t>marketAveragePrice</w:t>
+      </w:r>
+      <w:proofErr w:type="spellEnd"/>
+      <w:r>
+        <w:rPr>
+          <w:rFonts w:ascii="Consolas" w:hAnsi="Consolas" w:cs="Consolas"/>
+          <w:color w:val="808080"/>
+          <w:lang w:val="en-US"/>
+        </w:rPr>
+        <w:t>)</w:t>
+      </w:r>
+    </w:p>
+    <w:p>
+      <w:pPr>
+        <w:autoSpaceDE w:val="0"/>
+        <w:autoSpaceDN w:val="0"/>
+        <w:adjustRightInd w:val="0"/>
+        <w:spacing w:after="0" w:line="240" w:lineRule="auto"/>
+        <w:rPr>
+          <w:rFonts w:ascii="Consolas" w:hAnsi="Consolas" w:cs="Consolas"/>
+          <w:color w:val="000000"/>
+          <w:lang w:val="en-US"/>
+        </w:rPr>
+      </w:pPr>
+      <w:r>
+        <w:rPr>
+          <w:rFonts w:ascii="Consolas" w:hAnsi="Consolas" w:cs="Consolas"/>
+          <w:color w:val="0000FF"/>
+          <w:lang w:val="en-US"/>
+        </w:rPr>
+        <w:t>BEGIN</w:t>
+      </w:r>
+    </w:p>
+    <w:p>
+      <w:pPr>
+        <w:autoSpaceDE w:val="0"/>
+        <w:autoSpaceDN w:val="0"/>
+        <w:adjustRightInd w:val="0"/>
+        <w:spacing w:after="0" w:line="240" w:lineRule="auto"/>
+        <w:rPr>
+          <w:rFonts w:ascii="Consolas" w:hAnsi="Consolas" w:cs="Consolas"/>
+          <w:color w:val="000000"/>
+          <w:lang w:val="en-US"/>
+        </w:rPr>
+      </w:pPr>
+      <w:r>
+        <w:rPr>
+          <w:rFonts w:ascii="Consolas" w:hAnsi="Consolas" w:cs="Consolas"/>
+          <w:color w:val="000000"/>
+          <w:lang w:val="en-US"/>
+        </w:rPr>
+        <w:tab/>
+      </w:r>
+      <w:r>
+        <w:rPr>
+          <w:rFonts w:ascii="Consolas" w:hAnsi="Consolas" w:cs="Consolas"/>
+          <w:color w:val="FF00FF"/>
+          <w:lang w:val="en-US"/>
+        </w:rPr>
+        <w:t>UPDATE</w:t>
+      </w:r>
+      <w:r>
+        <w:rPr>
+          <w:rFonts w:ascii="Consolas" w:hAnsi="Consolas" w:cs="Consolas"/>
+          <w:color w:val="000000"/>
+          <w:lang w:val="en-US"/>
+        </w:rPr>
+        <w:t xml:space="preserve"> </w:t>
+      </w:r>
+      <w:proofErr w:type="spellStart"/>
+      <w:r>
+        <w:rPr>
+          <w:rFonts w:ascii="Consolas" w:hAnsi="Consolas" w:cs="Consolas"/>
+          <w:color w:val="000000"/>
+          <w:lang w:val="en-US"/>
+        </w:rPr>
+        <w:t>SalesLT</w:t>
+      </w:r>
+      <w:r>
+        <w:rPr>
+          <w:rFonts w:ascii="Consolas" w:hAnsi="Consolas" w:cs="Consolas"/>
+          <w:color w:val="808080"/>
+          <w:lang w:val="en-US"/>
+        </w:rPr>
+        <w:t>.</w:t>
+      </w:r>
+      <w:r>
+        <w:rPr>
+          <w:rFonts w:ascii="Consolas" w:hAnsi="Consolas" w:cs="Consolas"/>
+          <w:color w:val="000000"/>
+          <w:lang w:val="en-US"/>
+        </w:rPr>
+        <w:t>Product</w:t>
+      </w:r>
+      <w:proofErr w:type="spellEnd"/>
+    </w:p>
+    <w:p>
+      <w:pPr>
+        <w:autoSpaceDE w:val="0"/>
+        <w:autoSpaceDN w:val="0"/>
+        <w:adjustRightInd w:val="0"/>
+        <w:spacing w:after="0" w:line="240" w:lineRule="auto"/>
+        <w:rPr>
+          <w:rFonts w:ascii="Consolas" w:hAnsi="Consolas" w:cs="Consolas"/>
+          <w:color w:val="000000"/>
+          <w:lang w:val="en-US"/>
+        </w:rPr>
+      </w:pPr>
+      <w:r>
+        <w:rPr>
+          <w:rFonts w:ascii="Consolas" w:hAnsi="Consolas" w:cs="Consolas"/>
+          <w:color w:val="000000"/>
+          <w:lang w:val="en-US"/>
+        </w:rPr>
+        <w:tab/>
+      </w:r>
+      <w:r>
+        <w:rPr>
+          <w:rFonts w:ascii="Consolas" w:hAnsi="Consolas" w:cs="Consolas"/>
+          <w:color w:val="0000FF"/>
+          <w:lang w:val="en-US"/>
+        </w:rPr>
+        <w:t>SET</w:t>
+      </w:r>
+      <w:r>
+        <w:rPr>
+          <w:rFonts w:ascii="Consolas" w:hAnsi="Consolas" w:cs="Consolas"/>
+          <w:color w:val="000000"/>
+          <w:lang w:val="en-US"/>
+        </w:rPr>
+        <w:t xml:space="preserve"> </w:t>
+      </w:r>
+      <w:proofErr w:type="spellStart"/>
+      <w:r>
+        <w:rPr>
+          <w:rFonts w:ascii="Consolas" w:hAnsi="Consolas" w:cs="Consolas"/>
+          <w:color w:val="000000"/>
+          <w:lang w:val="en-US"/>
+        </w:rPr>
+        <w:t>ListPrice</w:t>
+      </w:r>
+      <w:proofErr w:type="spellEnd"/>
+      <w:r>
+        <w:rPr>
+          <w:rFonts w:ascii="Consolas" w:hAnsi="Consolas" w:cs="Consolas"/>
+          <w:color w:val="000000"/>
+          <w:lang w:val="en-US"/>
+        </w:rPr>
+        <w:t xml:space="preserve"> </w:t>
+      </w:r>
+      <w:r>
+        <w:rPr>
+          <w:rFonts w:ascii="Consolas" w:hAnsi="Consolas" w:cs="Consolas"/>
+          <w:color w:val="808080"/>
+          <w:lang w:val="en-US"/>
+        </w:rPr>
+        <w:t>=</w:t>
+      </w:r>
+      <w:r>
+        <w:rPr>
+          <w:rFonts w:ascii="Consolas" w:hAnsi="Consolas" w:cs="Consolas"/>
+          <w:color w:val="000000"/>
+          <w:lang w:val="en-US"/>
+        </w:rPr>
+        <w:t xml:space="preserve"> </w:t>
+      </w:r>
+      <w:proofErr w:type="spellStart"/>
+      <w:r>
+        <w:rPr>
+          <w:rFonts w:ascii="Consolas" w:hAnsi="Consolas" w:cs="Consolas"/>
+          <w:color w:val="000000"/>
+          <w:lang w:val="en-US"/>
+        </w:rPr>
+        <w:t>ListPrice</w:t>
+      </w:r>
+      <w:proofErr w:type="spellEnd"/>
+      <w:r>
+        <w:rPr>
+          <w:rFonts w:ascii="Consolas" w:hAnsi="Consolas" w:cs="Consolas"/>
+          <w:color w:val="000000"/>
+          <w:lang w:val="en-US"/>
+        </w:rPr>
+        <w:t xml:space="preserve"> </w:t>
+      </w:r>
+      <w:r>
+        <w:rPr>
+          <w:rFonts w:ascii="Consolas" w:hAnsi="Consolas" w:cs="Consolas"/>
+          <w:color w:val="808080"/>
+          <w:lang w:val="en-US"/>
+        </w:rPr>
+        <w:t>*</w:t>
+      </w:r>
+      <w:r>
+        <w:rPr>
+          <w:rFonts w:ascii="Consolas" w:hAnsi="Consolas" w:cs="Consolas"/>
+          <w:color w:val="000000"/>
+          <w:lang w:val="en-US"/>
+        </w:rPr>
+        <w:t xml:space="preserve"> 1.1</w:t>
+      </w:r>
+    </w:p>
+    <w:p>
+      <w:pPr>
+        <w:autoSpaceDE w:val="0"/>
+        <w:autoSpaceDN w:val="0"/>
+        <w:adjustRightInd w:val="0"/>
+        <w:spacing w:after="0" w:line="240" w:lineRule="auto"/>
+        <w:rPr>
+          <w:rFonts w:ascii="Consolas" w:hAnsi="Consolas" w:cs="Consolas"/>
+          <w:color w:val="000000"/>
+          <w:lang w:val="en-US"/>
+        </w:rPr>
+      </w:pPr>
+      <w:r>
+        <w:rPr>
+          <w:rFonts w:ascii="Consolas" w:hAnsi="Consolas" w:cs="Consolas"/>
+          <w:color w:val="000000"/>
+          <w:lang w:val="en-US"/>
+        </w:rPr>
+        <w:tab/>
+      </w:r>
+      <w:r>
+        <w:rPr>
+          <w:rFonts w:ascii="Consolas" w:hAnsi="Consolas" w:cs="Consolas"/>
+          <w:color w:val="0000FF"/>
+          <w:lang w:val="en-US"/>
+        </w:rPr>
+        <w:t>WHERE</w:t>
+      </w:r>
+      <w:r>
+        <w:rPr>
+          <w:rFonts w:ascii="Consolas" w:hAnsi="Consolas" w:cs="Consolas"/>
+          <w:color w:val="000000"/>
+          <w:lang w:val="en-US"/>
+        </w:rPr>
+        <w:t xml:space="preserve"> </w:t>
+      </w:r>
+      <w:proofErr w:type="spellStart"/>
+      <w:r>
+        <w:rPr>
+          <w:rFonts w:ascii="Consolas" w:hAnsi="Consolas" w:cs="Consolas"/>
+          <w:color w:val="000000"/>
+          <w:lang w:val="en-US"/>
+        </w:rPr>
+        <w:t>ProductCategoryID</w:t>
+      </w:r>
+      <w:proofErr w:type="spellEnd"/>
+      <w:r>
+        <w:rPr>
+          <w:rFonts w:ascii="Consolas" w:hAnsi="Consolas" w:cs="Consolas"/>
+          <w:color w:val="000000"/>
+          <w:lang w:val="en-US"/>
+        </w:rPr>
+        <w:t xml:space="preserve"> </w:t>
+      </w:r>
+      <w:r>
+        <w:rPr>
+          <w:rFonts w:ascii="Consolas" w:hAnsi="Consolas" w:cs="Consolas"/>
+          <w:color w:val="808080"/>
+          <w:lang w:val="en-US"/>
+        </w:rPr>
+        <w:t>IN</w:t>
+      </w:r>
+    </w:p>
+    <w:p>
+      <w:pPr>
+        <w:autoSpaceDE w:val="0"/>
+        <w:autoSpaceDN w:val="0"/>
+        <w:adjustRightInd w:val="0"/>
+        <w:spacing w:after="0" w:line="240" w:lineRule="auto"/>
+        <w:rPr>
+          <w:rFonts w:ascii="Consolas" w:hAnsi="Consolas" w:cs="Consolas"/>
+          <w:color w:val="000000"/>
+          <w:lang w:val="en-US"/>
+        </w:rPr>
+      </w:pPr>
+      <w:r>
+        <w:rPr>
+          <w:rFonts w:ascii="Consolas" w:hAnsi="Consolas" w:cs="Consolas"/>
+          <w:color w:val="0000FF"/>
+          <w:lang w:val="en-US"/>
+        </w:rPr>
+        <w:tab/>
+      </w:r>
+      <w:r>
+        <w:rPr>
+          <w:rFonts w:ascii="Consolas" w:hAnsi="Consolas" w:cs="Consolas"/>
+          <w:color w:val="0000FF"/>
+          <w:lang w:val="en-US"/>
+        </w:rPr>
+        <w:tab/>
+      </w:r>
+      <w:r>
+        <w:rPr>
+          <w:rFonts w:ascii="Consolas" w:hAnsi="Consolas" w:cs="Consolas"/>
+          <w:color w:val="808080"/>
+          <w:lang w:val="en-US"/>
+        </w:rPr>
+        <w:t>(</w:t>
+      </w:r>
+      <w:r>
+        <w:rPr>
+          <w:rFonts w:ascii="Consolas" w:hAnsi="Consolas" w:cs="Consolas"/>
+          <w:color w:val="0000FF"/>
+          <w:lang w:val="en-US"/>
+        </w:rPr>
+        <w:t>SELECT</w:t>
+      </w:r>
+      <w:r>
+        <w:rPr>
+          <w:rFonts w:ascii="Consolas" w:hAnsi="Consolas" w:cs="Consolas"/>
+          <w:color w:val="000000"/>
+          <w:lang w:val="en-US"/>
+        </w:rPr>
+        <w:t xml:space="preserve"> </w:t>
+      </w:r>
+      <w:proofErr w:type="spellStart"/>
+      <w:r>
+        <w:rPr>
+          <w:rFonts w:ascii="Consolas" w:hAnsi="Consolas" w:cs="Consolas"/>
+          <w:color w:val="000000"/>
+          <w:lang w:val="en-US"/>
+        </w:rPr>
+        <w:t>ProductCategoryID</w:t>
+      </w:r>
+      <w:proofErr w:type="spellEnd"/>
+      <w:r>
+        <w:rPr>
+          <w:rFonts w:ascii="Consolas" w:hAnsi="Consolas" w:cs="Consolas"/>
+          <w:color w:val="000000"/>
+          <w:lang w:val="en-US"/>
+        </w:rPr>
+        <w:t xml:space="preserve"> </w:t>
+      </w:r>
+      <w:r>
+        <w:rPr>
+          <w:rFonts w:ascii="Consolas" w:hAnsi="Consolas" w:cs="Consolas"/>
+          <w:color w:val="0000FF"/>
+          <w:lang w:val="en-US"/>
+        </w:rPr>
+        <w:t>FROM</w:t>
+      </w:r>
+      <w:r>
+        <w:rPr>
+          <w:rFonts w:ascii="Consolas" w:hAnsi="Consolas" w:cs="Consolas"/>
+          <w:color w:val="000000"/>
+          <w:lang w:val="en-US"/>
+        </w:rPr>
+        <w:t xml:space="preserve"> </w:t>
+      </w:r>
+      <w:proofErr w:type="spellStart"/>
+      <w:r>
+        <w:rPr>
+          <w:rFonts w:ascii="Consolas" w:hAnsi="Consolas" w:cs="Consolas"/>
+          <w:color w:val="000000"/>
+          <w:lang w:val="en-US"/>
+        </w:rPr>
+        <w:t>SalesLT</w:t>
+      </w:r>
+      <w:r>
+        <w:rPr>
+          <w:rFonts w:ascii="Consolas" w:hAnsi="Consolas" w:cs="Consolas"/>
+          <w:color w:val="808080"/>
+          <w:lang w:val="en-US"/>
+        </w:rPr>
+        <w:t>.</w:t>
+      </w:r>
+      <w:r>
+        <w:rPr>
+          <w:rFonts w:ascii="Consolas" w:hAnsi="Consolas" w:cs="Consolas"/>
+          <w:color w:val="000000"/>
+          <w:lang w:val="en-US"/>
+        </w:rPr>
+        <w:t>vGetAllCategories</w:t>
+      </w:r>
+      <w:proofErr w:type="spellEnd"/>
+    </w:p>
+    <w:p>
+      <w:pPr>
+        <w:autoSpaceDE w:val="0"/>
+        <w:autoSpaceDN w:val="0"/>
+        <w:adjustRightInd w:val="0"/>
+        <w:spacing w:after="0" w:line="240" w:lineRule="auto"/>
+        <w:rPr>
+          <w:rFonts w:ascii="Consolas" w:hAnsi="Consolas" w:cs="Consolas"/>
+          <w:color w:val="000000"/>
+          <w:lang w:val="en-US"/>
+        </w:rPr>
+      </w:pPr>
+      <w:r>
+        <w:rPr>
+          <w:rFonts w:ascii="Consolas" w:hAnsi="Consolas" w:cs="Consolas"/>
+          <w:color w:val="000000"/>
+          <w:lang w:val="en-US"/>
+        </w:rPr>
+        <w:tab/>
+      </w:r>
+      <w:r>
+        <w:rPr>
+          <w:rFonts w:ascii="Consolas" w:hAnsi="Consolas" w:cs="Consolas"/>
+          <w:color w:val="000000"/>
+          <w:lang w:val="en-US"/>
+        </w:rPr>
+        <w:tab/>
+      </w:r>
+      <w:r>
+        <w:rPr>
+          <w:rFonts w:ascii="Consolas" w:hAnsi="Consolas" w:cs="Consolas"/>
+          <w:color w:val="0000FF"/>
+          <w:lang w:val="en-US"/>
+        </w:rPr>
+        <w:t>WHERE</w:t>
+      </w:r>
+      <w:r>
+        <w:rPr>
+          <w:rFonts w:ascii="Consolas" w:hAnsi="Consolas" w:cs="Consolas"/>
+          <w:color w:val="000000"/>
+          <w:lang w:val="en-US"/>
+        </w:rPr>
+        <w:t xml:space="preserve"> </w:t>
+      </w:r>
+      <w:proofErr w:type="spellStart"/>
+      <w:r>
+        <w:rPr>
+          <w:rFonts w:ascii="Consolas" w:hAnsi="Consolas" w:cs="Consolas"/>
+          <w:color w:val="000000"/>
+          <w:lang w:val="en-US"/>
+        </w:rPr>
+        <w:t>ParentProductCategoryName</w:t>
+      </w:r>
+      <w:proofErr w:type="spellEnd"/>
+      <w:r>
+        <w:rPr>
+          <w:rFonts w:ascii="Consolas" w:hAnsi="Consolas" w:cs="Consolas"/>
+          <w:color w:val="000000"/>
+          <w:lang w:val="en-US"/>
+        </w:rPr>
+        <w:t xml:space="preserve"> </w:t>
+      </w:r>
+      <w:r>
+        <w:rPr>
+          <w:rFonts w:ascii="Consolas" w:hAnsi="Consolas" w:cs="Consolas"/>
+          <w:color w:val="808080"/>
+          <w:lang w:val="en-US"/>
+        </w:rPr>
+        <w:t>=</w:t>
+      </w:r>
+      <w:r>
+        <w:rPr>
+          <w:rFonts w:ascii="Consolas" w:hAnsi="Consolas" w:cs="Consolas"/>
+          <w:color w:val="FF0000"/>
+          <w:lang w:val="en-US"/>
+        </w:rPr>
+        <w:t>'Bikes'</w:t>
+      </w:r>
+      <w:r>
+        <w:rPr>
+          <w:rFonts w:ascii="Consolas" w:hAnsi="Consolas" w:cs="Consolas"/>
+          <w:color w:val="808080"/>
+          <w:lang w:val="en-US"/>
+        </w:rPr>
+        <w:t>);</w:t>
+      </w:r>
+    </w:p>
+    <w:p>
+      <w:pPr>
+        <w:autoSpaceDE w:val="0"/>
+        <w:autoSpaceDN w:val="0"/>
+        <w:adjustRightInd w:val="0"/>
+        <w:spacing w:after="0" w:line="240" w:lineRule="auto"/>
+        <w:rPr>
+          <w:rFonts w:ascii="Consolas" w:hAnsi="Consolas" w:cs="Consolas"/>
+          <w:color w:val="000000"/>
+          <w:lang w:val="en-US"/>
+        </w:rPr>
+      </w:pPr>
+    </w:p>
+    <w:p>
+      <w:pPr>
+        <w:autoSpaceDE w:val="0"/>
+        <w:autoSpaceDN w:val="0"/>
+        <w:adjustRightInd w:val="0"/>
+        <w:spacing w:after="0" w:line="240" w:lineRule="auto"/>
+        <w:rPr>
+          <w:rFonts w:ascii="Consolas" w:hAnsi="Consolas" w:cs="Consolas"/>
+          <w:color w:val="000000"/>
+          <w:lang w:val="en-US"/>
+        </w:rPr>
+      </w:pPr>
+      <w:r>
+        <w:rPr>
+          <w:rFonts w:ascii="Consolas" w:hAnsi="Consolas" w:cs="Consolas"/>
+          <w:color w:val="000000"/>
+          <w:lang w:val="en-US"/>
+        </w:rPr>
+        <w:tab/>
+      </w:r>
+      <w:proofErr w:type="gramStart"/>
+      <w:r>
+        <w:rPr>
+          <w:rFonts w:ascii="Consolas" w:hAnsi="Consolas" w:cs="Consolas"/>
+          <w:color w:val="0000FF"/>
+          <w:lang w:val="en-US"/>
+        </w:rPr>
+        <w:t>IF</w:t>
+      </w:r>
+      <w:r>
+        <w:rPr>
+          <w:rFonts w:ascii="Consolas" w:hAnsi="Consolas" w:cs="Consolas"/>
+          <w:color w:val="808080"/>
+          <w:lang w:val="en-US"/>
+        </w:rPr>
+        <w:t>(</w:t>
+      </w:r>
+      <w:proofErr w:type="gramEnd"/>
+      <w:r>
+        <w:rPr>
+          <w:rFonts w:ascii="Consolas" w:hAnsi="Consolas" w:cs="Consolas"/>
+          <w:color w:val="000000"/>
+          <w:lang w:val="en-US"/>
+        </w:rPr>
+        <w:t>@</w:t>
+      </w:r>
+      <w:proofErr w:type="spellStart"/>
+      <w:r>
+        <w:rPr>
+          <w:rFonts w:ascii="Consolas" w:hAnsi="Consolas" w:cs="Consolas"/>
+          <w:color w:val="000000"/>
+          <w:lang w:val="en-US"/>
+        </w:rPr>
+        <w:t>BikesMaximumPrice</w:t>
+      </w:r>
+      <w:proofErr w:type="spellEnd"/>
+      <w:r>
+        <w:rPr>
+          <w:rFonts w:ascii="Consolas" w:hAnsi="Consolas" w:cs="Consolas"/>
+          <w:color w:val="000000"/>
+          <w:lang w:val="en-US"/>
+        </w:rPr>
+        <w:t xml:space="preserve"> </w:t>
+      </w:r>
+      <w:r>
+        <w:rPr>
+          <w:rFonts w:ascii="Consolas" w:hAnsi="Consolas" w:cs="Consolas"/>
+          <w:color w:val="808080"/>
+          <w:lang w:val="en-US"/>
+        </w:rPr>
+        <w:t>&gt;=</w:t>
+      </w:r>
+      <w:r>
+        <w:rPr>
+          <w:rFonts w:ascii="Consolas" w:hAnsi="Consolas" w:cs="Consolas"/>
+          <w:color w:val="000000"/>
+          <w:lang w:val="en-US"/>
+        </w:rPr>
+        <w:t xml:space="preserve"> @</w:t>
+      </w:r>
+      <w:proofErr w:type="spellStart"/>
+      <w:r>
+        <w:rPr>
+          <w:rFonts w:ascii="Consolas" w:hAnsi="Consolas" w:cs="Consolas"/>
+          <w:color w:val="000000"/>
+          <w:lang w:val="en-US"/>
+        </w:rPr>
+        <w:t>marketMaximumPrice</w:t>
+      </w:r>
+      <w:proofErr w:type="spellEnd"/>
+      <w:r>
+        <w:rPr>
+          <w:rFonts w:ascii="Consolas" w:hAnsi="Consolas" w:cs="Consolas"/>
+          <w:color w:val="808080"/>
+          <w:lang w:val="en-US"/>
+        </w:rPr>
+        <w:t>)</w:t>
+      </w:r>
+    </w:p>
+    <w:p>
+      <w:pPr>
+        <w:autoSpaceDE w:val="0"/>
+        <w:autoSpaceDN w:val="0"/>
+        <w:adjustRightInd w:val="0"/>
+        <w:spacing w:after="0" w:line="240" w:lineRule="auto"/>
+        <w:rPr>
+          <w:rFonts w:ascii="Consolas" w:hAnsi="Consolas" w:cs="Consolas"/>
+          <w:color w:val="000000"/>
+          <w:lang w:val="en-US"/>
+        </w:rPr>
+      </w:pPr>
+      <w:r>
+        <w:rPr>
+          <w:rFonts w:ascii="Consolas" w:hAnsi="Consolas" w:cs="Consolas"/>
+          <w:color w:val="000000"/>
+          <w:lang w:val="en-US"/>
+        </w:rPr>
+        <w:tab/>
+      </w:r>
+      <w:r>
+        <w:rPr>
+          <w:rFonts w:ascii="Consolas" w:hAnsi="Consolas" w:cs="Consolas"/>
+          <w:color w:val="000000"/>
+          <w:lang w:val="en-US"/>
+        </w:rPr>
+        <w:tab/>
+      </w:r>
+      <w:r>
+        <w:rPr>
+          <w:rFonts w:ascii="Consolas" w:hAnsi="Consolas" w:cs="Consolas"/>
+          <w:color w:val="0000FF"/>
+          <w:lang w:val="en-US"/>
+        </w:rPr>
+        <w:t>BREAK</w:t>
+      </w:r>
+      <w:r>
+        <w:rPr>
+          <w:rFonts w:ascii="Consolas" w:hAnsi="Consolas" w:cs="Consolas"/>
+          <w:color w:val="808080"/>
+          <w:lang w:val="en-US"/>
+        </w:rPr>
+        <w:t>;</w:t>
+      </w:r>
+    </w:p>
+    <w:p>
+      <w:pPr>
+        <w:autoSpaceDE w:val="0"/>
+        <w:autoSpaceDN w:val="0"/>
+        <w:adjustRightInd w:val="0"/>
+        <w:spacing w:after="0" w:line="240" w:lineRule="auto"/>
+        <w:rPr>
+          <w:rFonts w:ascii="Consolas" w:hAnsi="Consolas" w:cs="Consolas"/>
+          <w:color w:val="000000"/>
+          <w:lang w:val="en-US"/>
+        </w:rPr>
+      </w:pPr>
+      <w:r>
+        <w:rPr>
+          <w:rFonts w:ascii="Consolas" w:hAnsi="Consolas" w:cs="Consolas"/>
+          <w:color w:val="000000"/>
+          <w:lang w:val="en-US"/>
+        </w:rPr>
+        <w:tab/>
+      </w:r>
+      <w:r>
+        <w:rPr>
+          <w:rFonts w:ascii="Consolas" w:hAnsi="Consolas" w:cs="Consolas"/>
+          <w:color w:val="0000FF"/>
+          <w:lang w:val="en-US"/>
+        </w:rPr>
+        <w:t>ELSE</w:t>
+      </w:r>
+    </w:p>
+    <w:p>
+      <w:pPr>
+        <w:autoSpaceDE w:val="0"/>
+        <w:autoSpaceDN w:val="0"/>
+        <w:adjustRightInd w:val="0"/>
+        <w:spacing w:after="0" w:line="240" w:lineRule="auto"/>
+        <w:rPr>
+          <w:rFonts w:ascii="Consolas" w:hAnsi="Consolas" w:cs="Consolas"/>
+          <w:color w:val="000000"/>
+          <w:lang w:val="en-US"/>
+        </w:rPr>
+      </w:pPr>
+      <w:r>
+        <w:rPr>
+          <w:rFonts w:ascii="Consolas" w:hAnsi="Consolas" w:cs="Consolas"/>
+          <w:color w:val="000000"/>
+          <w:lang w:val="en-US"/>
+        </w:rPr>
+        <w:tab/>
+      </w:r>
+      <w:r>
+        <w:rPr>
+          <w:rFonts w:ascii="Consolas" w:hAnsi="Consolas" w:cs="Consolas"/>
+          <w:color w:val="000000"/>
+          <w:lang w:val="en-US"/>
+        </w:rPr>
+        <w:tab/>
+      </w:r>
+      <w:r>
+        <w:rPr>
+          <w:rFonts w:ascii="Consolas" w:hAnsi="Consolas" w:cs="Consolas"/>
+          <w:color w:val="0000FF"/>
+          <w:lang w:val="en-US"/>
+        </w:rPr>
+        <w:t>CONTINUE</w:t>
+      </w:r>
+      <w:r>
+        <w:rPr>
+          <w:rFonts w:ascii="Consolas" w:hAnsi="Consolas" w:cs="Consolas"/>
+          <w:color w:val="808080"/>
+          <w:lang w:val="en-US"/>
+        </w:rPr>
+        <w:t>;</w:t>
+      </w:r>
+    </w:p>
+    <w:p>
+      <w:pPr>
+        <w:autoSpaceDE w:val="0"/>
+        <w:autoSpaceDN w:val="0"/>
+        <w:adjustRightInd w:val="0"/>
+        <w:spacing w:after="0" w:line="240" w:lineRule="auto"/>
+        <w:rPr>
+          <w:rFonts w:ascii="Consolas" w:hAnsi="Consolas" w:cs="Consolas"/>
+          <w:color w:val="000000"/>
+          <w:lang w:val="en-US"/>
+        </w:rPr>
+      </w:pPr>
+      <w:r>
+        <w:rPr>
+          <w:rFonts w:ascii="Consolas" w:hAnsi="Consolas" w:cs="Consolas"/>
+          <w:color w:val="0000FF"/>
+          <w:lang w:val="en-US"/>
+        </w:rPr>
+        <w:t>END</w:t>
+      </w:r>
+    </w:p>
+    <w:p>
+      <w:pPr>
+        <w:autoSpaceDE w:val="0"/>
+        <w:autoSpaceDN w:val="0"/>
+        <w:adjustRightInd w:val="0"/>
+        <w:spacing w:after="0" w:line="240" w:lineRule="auto"/>
+        <w:rPr>
+          <w:rFonts w:ascii="Consolas" w:hAnsi="Consolas" w:cs="Consolas"/>
+          <w:color w:val="000000"/>
+          <w:lang w:val="en-US"/>
+        </w:rPr>
+      </w:pPr>
+    </w:p>
+    <w:p>
+      <w:pPr>
+        <w:autoSpaceDE w:val="0"/>
+        <w:autoSpaceDN w:val="0"/>
+        <w:adjustRightInd w:val="0"/>
+        <w:spacing w:after="0" w:line="240" w:lineRule="auto"/>
+        <w:rPr>
+          <w:rFonts w:ascii="Consolas" w:hAnsi="Consolas" w:cs="Consolas"/>
+          <w:color w:val="000000"/>
+          <w:lang w:val="en-US"/>
+        </w:rPr>
+      </w:pPr>
+      <w:r>
+        <w:rPr>
+          <w:rFonts w:ascii="Consolas" w:hAnsi="Consolas" w:cs="Consolas"/>
+          <w:color w:val="0000FF"/>
+          <w:lang w:val="en-US"/>
+        </w:rPr>
+        <w:t>SELECT</w:t>
+      </w:r>
+      <w:r>
+        <w:rPr>
+          <w:rFonts w:ascii="Consolas" w:hAnsi="Consolas" w:cs="Consolas"/>
+          <w:color w:val="000000"/>
+          <w:lang w:val="en-US"/>
+        </w:rPr>
+        <w:t xml:space="preserve"> @</w:t>
+      </w:r>
+      <w:proofErr w:type="spellStart"/>
+      <w:r>
+        <w:rPr>
+          <w:rFonts w:ascii="Consolas" w:hAnsi="Consolas" w:cs="Consolas"/>
+          <w:color w:val="000000"/>
+          <w:lang w:val="en-US"/>
+        </w:rPr>
+        <w:t>BikesAveragePrice</w:t>
+      </w:r>
+      <w:proofErr w:type="spellEnd"/>
+      <w:r>
+        <w:rPr>
+          <w:rFonts w:ascii="Consolas" w:hAnsi="Consolas" w:cs="Consolas"/>
+          <w:color w:val="000000"/>
+          <w:lang w:val="en-US"/>
+        </w:rPr>
+        <w:t xml:space="preserve"> </w:t>
+      </w:r>
+      <w:r>
+        <w:rPr>
+          <w:rFonts w:ascii="Consolas" w:hAnsi="Consolas" w:cs="Consolas"/>
+          <w:color w:val="808080"/>
+          <w:lang w:val="en-US"/>
+        </w:rPr>
+        <w:t>=</w:t>
+      </w:r>
+      <w:r>
+        <w:rPr>
+          <w:rFonts w:ascii="Consolas" w:hAnsi="Consolas" w:cs="Consolas"/>
+          <w:color w:val="000000"/>
+          <w:lang w:val="en-US"/>
+        </w:rPr>
+        <w:t xml:space="preserve"> </w:t>
+      </w:r>
+      <w:r>
+        <w:rPr>
+          <w:rFonts w:ascii="Consolas" w:hAnsi="Consolas" w:cs="Consolas"/>
+          <w:color w:val="FF00FF"/>
+          <w:lang w:val="en-US"/>
+        </w:rPr>
+        <w:t>AVG</w:t>
+      </w:r>
+      <w:r>
+        <w:rPr>
+          <w:rFonts w:ascii="Consolas" w:hAnsi="Consolas" w:cs="Consolas"/>
+          <w:color w:val="808080"/>
+          <w:lang w:val="en-US"/>
+        </w:rPr>
+        <w:t>(</w:t>
+      </w:r>
+      <w:proofErr w:type="spellStart"/>
+      <w:r>
+        <w:rPr>
+          <w:rFonts w:ascii="Consolas" w:hAnsi="Consolas" w:cs="Consolas"/>
+          <w:color w:val="000000"/>
+          <w:lang w:val="en-US"/>
+        </w:rPr>
+        <w:t>ListPrice</w:t>
+      </w:r>
+      <w:proofErr w:type="spellEnd"/>
+      <w:r>
+        <w:rPr>
+          <w:rFonts w:ascii="Consolas" w:hAnsi="Consolas" w:cs="Consolas"/>
+          <w:color w:val="808080"/>
+          <w:lang w:val="en-US"/>
+        </w:rPr>
+        <w:t>),</w:t>
+      </w:r>
+      <w:r>
+        <w:rPr>
+          <w:rFonts w:ascii="Consolas" w:hAnsi="Consolas" w:cs="Consolas"/>
+          <w:color w:val="000000"/>
+          <w:lang w:val="en-US"/>
+        </w:rPr>
+        <w:t xml:space="preserve"> @</w:t>
+      </w:r>
+      <w:proofErr w:type="spellStart"/>
+      <w:r>
+        <w:rPr>
+          <w:rFonts w:ascii="Consolas" w:hAnsi="Consolas" w:cs="Consolas"/>
+          <w:color w:val="000000"/>
+          <w:lang w:val="en-US"/>
+        </w:rPr>
+        <w:t>BikesMaximumPrice</w:t>
+      </w:r>
+      <w:proofErr w:type="spellEnd"/>
+      <w:r>
+        <w:rPr>
+          <w:rFonts w:ascii="Consolas" w:hAnsi="Consolas" w:cs="Consolas"/>
+          <w:color w:val="000000"/>
+          <w:lang w:val="en-US"/>
+        </w:rPr>
+        <w:t xml:space="preserve"> </w:t>
+      </w:r>
+      <w:r>
+        <w:rPr>
+          <w:rFonts w:ascii="Consolas" w:hAnsi="Consolas" w:cs="Consolas"/>
+          <w:color w:val="808080"/>
+          <w:lang w:val="en-US"/>
+        </w:rPr>
+        <w:t>=</w:t>
+      </w:r>
+      <w:r>
+        <w:rPr>
+          <w:rFonts w:ascii="Consolas" w:hAnsi="Consolas" w:cs="Consolas"/>
+          <w:color w:val="000000"/>
+          <w:lang w:val="en-US"/>
+        </w:rPr>
+        <w:t xml:space="preserve"> </w:t>
+      </w:r>
+      <w:r>
+        <w:rPr>
+          <w:rFonts w:ascii="Consolas" w:hAnsi="Consolas" w:cs="Consolas"/>
+          <w:color w:val="FF00FF"/>
+          <w:lang w:val="en-US"/>
+        </w:rPr>
+        <w:t>MAX</w:t>
+      </w:r>
+      <w:r>
+        <w:rPr>
+          <w:rFonts w:ascii="Consolas" w:hAnsi="Consolas" w:cs="Consolas"/>
+          <w:color w:val="808080"/>
+          <w:lang w:val="en-US"/>
+        </w:rPr>
+        <w:t>(</w:t>
+      </w:r>
+      <w:proofErr w:type="spellStart"/>
+      <w:r>
+        <w:rPr>
+          <w:rFonts w:ascii="Consolas" w:hAnsi="Consolas" w:cs="Consolas"/>
+          <w:color w:val="000000"/>
+          <w:lang w:val="en-US"/>
+        </w:rPr>
+        <w:t>ListPrice</w:t>
+      </w:r>
+      <w:proofErr w:type="spellEnd"/>
+      <w:r>
+        <w:rPr>
+          <w:rFonts w:ascii="Consolas" w:hAnsi="Consolas" w:cs="Consolas"/>
+          <w:color w:val="808080"/>
+          <w:lang w:val="en-US"/>
+        </w:rPr>
+        <w:t>)</w:t>
+      </w:r>
+    </w:p>
+    <w:p>
+      <w:pPr>
+        <w:autoSpaceDE w:val="0"/>
+        <w:autoSpaceDN w:val="0"/>
+        <w:adjustRightInd w:val="0"/>
+        <w:spacing w:after="0" w:line="240" w:lineRule="auto"/>
+        <w:rPr>
+          <w:rFonts w:ascii="Consolas" w:hAnsi="Consolas" w:cs="Consolas"/>
+          <w:color w:val="000000"/>
+          <w:lang w:val="en-US"/>
+        </w:rPr>
+      </w:pPr>
+      <w:r>
+        <w:rPr>
+          <w:rFonts w:ascii="Consolas" w:hAnsi="Consolas" w:cs="Consolas"/>
+          <w:color w:val="0000FF"/>
+          <w:lang w:val="en-US"/>
+        </w:rPr>
+        <w:t>FROM</w:t>
+      </w:r>
+      <w:r>
+        <w:rPr>
+          <w:rFonts w:ascii="Consolas" w:hAnsi="Consolas" w:cs="Consolas"/>
+          <w:color w:val="000000"/>
+          <w:lang w:val="en-US"/>
+        </w:rPr>
+        <w:t xml:space="preserve"> </w:t>
+      </w:r>
+      <w:proofErr w:type="spellStart"/>
+      <w:r>
+        <w:rPr>
+          <w:rFonts w:ascii="Consolas" w:hAnsi="Consolas" w:cs="Consolas"/>
+          <w:color w:val="000000"/>
+          <w:lang w:val="en-US"/>
+        </w:rPr>
+        <w:t>SalesLT</w:t>
+      </w:r>
+      <w:r>
+        <w:rPr>
+          <w:rFonts w:ascii="Consolas" w:hAnsi="Consolas" w:cs="Consolas"/>
+          <w:color w:val="808080"/>
+          <w:lang w:val="en-US"/>
+        </w:rPr>
+        <w:t>.</w:t>
+      </w:r>
+      <w:r>
+        <w:rPr>
+          <w:rFonts w:ascii="Consolas" w:hAnsi="Consolas" w:cs="Consolas"/>
+          <w:color w:val="000000"/>
+          <w:lang w:val="en-US"/>
+        </w:rPr>
+        <w:t>Product</w:t>
+      </w:r>
+      <w:proofErr w:type="spellEnd"/>
+    </w:p>
+    <w:p>
+      <w:pPr>
+        <w:autoSpaceDE w:val="0"/>
+        <w:autoSpaceDN w:val="0"/>
+        <w:adjustRightInd w:val="0"/>
+        <w:spacing w:after="0" w:line="240" w:lineRule="auto"/>
+        <w:rPr>
+          <w:rFonts w:ascii="Consolas" w:hAnsi="Consolas" w:cs="Consolas"/>
+          <w:color w:val="000000"/>
+          <w:lang w:val="en-US"/>
+        </w:rPr>
+      </w:pPr>
+      <w:r>
+        <w:rPr>
+          <w:rFonts w:ascii="Consolas" w:hAnsi="Consolas" w:cs="Consolas"/>
+          <w:color w:val="0000FF"/>
+          <w:lang w:val="en-US"/>
+        </w:rPr>
+        <w:t>WHERE</w:t>
+      </w:r>
+      <w:r>
+        <w:rPr>
+          <w:rFonts w:ascii="Consolas" w:hAnsi="Consolas" w:cs="Consolas"/>
+          <w:color w:val="000000"/>
+          <w:lang w:val="en-US"/>
+        </w:rPr>
+        <w:t xml:space="preserve"> </w:t>
+      </w:r>
+      <w:proofErr w:type="spellStart"/>
+      <w:r>
+        <w:rPr>
+          <w:rFonts w:ascii="Consolas" w:hAnsi="Consolas" w:cs="Consolas"/>
+          <w:color w:val="000000"/>
+          <w:lang w:val="en-US"/>
+        </w:rPr>
+        <w:t>ProductCategoryID</w:t>
+      </w:r>
+      <w:proofErr w:type="spellEnd"/>
+      <w:r>
+        <w:rPr>
+          <w:rFonts w:ascii="Consolas" w:hAnsi="Consolas" w:cs="Consolas"/>
+          <w:color w:val="000000"/>
+          <w:lang w:val="en-US"/>
+        </w:rPr>
+        <w:t xml:space="preserve"> </w:t>
+      </w:r>
+      <w:r>
+        <w:rPr>
+          <w:rFonts w:ascii="Consolas" w:hAnsi="Consolas" w:cs="Consolas"/>
+          <w:color w:val="808080"/>
+          <w:lang w:val="en-US"/>
+        </w:rPr>
+        <w:t>IN</w:t>
+      </w:r>
+    </w:p>
+    <w:p>
+      <w:pPr>
+        <w:autoSpaceDE w:val="0"/>
+        <w:autoSpaceDN w:val="0"/>
+        <w:adjustRightInd w:val="0"/>
+        <w:spacing w:after="0" w:line="240" w:lineRule="auto"/>
+        <w:rPr>
+          <w:rFonts w:ascii="Consolas" w:hAnsi="Consolas" w:cs="Consolas"/>
+          <w:color w:val="000000"/>
+          <w:lang w:val="en-US"/>
+        </w:rPr>
+      </w:pPr>
+      <w:r>
+        <w:rPr>
+          <w:rFonts w:ascii="Consolas" w:hAnsi="Consolas" w:cs="Consolas"/>
+          <w:color w:val="0000FF"/>
+          <w:lang w:val="en-US"/>
+        </w:rPr>
+        <w:tab/>
+      </w:r>
+      <w:r>
+        <w:rPr>
+          <w:rFonts w:ascii="Consolas" w:hAnsi="Consolas" w:cs="Consolas"/>
+          <w:color w:val="808080"/>
+          <w:lang w:val="en-US"/>
+        </w:rPr>
+        <w:t>(</w:t>
+      </w:r>
+      <w:r>
+        <w:rPr>
+          <w:rFonts w:ascii="Consolas" w:hAnsi="Consolas" w:cs="Consolas"/>
+          <w:color w:val="0000FF"/>
+          <w:lang w:val="en-US"/>
+        </w:rPr>
+        <w:t>SELECT</w:t>
+      </w:r>
+      <w:r>
+        <w:rPr>
+          <w:rFonts w:ascii="Consolas" w:hAnsi="Consolas" w:cs="Consolas"/>
+          <w:color w:val="000000"/>
+          <w:lang w:val="en-US"/>
+        </w:rPr>
+        <w:t xml:space="preserve"> </w:t>
+      </w:r>
+      <w:proofErr w:type="spellStart"/>
+      <w:r>
+        <w:rPr>
+          <w:rFonts w:ascii="Consolas" w:hAnsi="Consolas" w:cs="Consolas"/>
+          <w:color w:val="000000"/>
+          <w:lang w:val="en-US"/>
+        </w:rPr>
+        <w:t>ProductCategoryID</w:t>
+      </w:r>
+      <w:proofErr w:type="spellEnd"/>
+      <w:r>
+        <w:rPr>
+          <w:rFonts w:ascii="Consolas" w:hAnsi="Consolas" w:cs="Consolas"/>
+          <w:color w:val="000000"/>
+          <w:lang w:val="en-US"/>
+        </w:rPr>
+        <w:t xml:space="preserve"> </w:t>
+      </w:r>
+      <w:r>
+        <w:rPr>
+          <w:rFonts w:ascii="Consolas" w:hAnsi="Consolas" w:cs="Consolas"/>
+          <w:color w:val="0000FF"/>
+          <w:lang w:val="en-US"/>
+        </w:rPr>
+        <w:t>FROM</w:t>
+      </w:r>
+      <w:r>
+        <w:rPr>
+          <w:rFonts w:ascii="Consolas" w:hAnsi="Consolas" w:cs="Consolas"/>
+          <w:color w:val="000000"/>
+          <w:lang w:val="en-US"/>
+        </w:rPr>
+        <w:t xml:space="preserve"> </w:t>
+      </w:r>
+      <w:proofErr w:type="spellStart"/>
+      <w:r>
+        <w:rPr>
+          <w:rFonts w:ascii="Consolas" w:hAnsi="Consolas" w:cs="Consolas"/>
+          <w:color w:val="000000"/>
+          <w:lang w:val="en-US"/>
+        </w:rPr>
+        <w:t>SalesLT</w:t>
+      </w:r>
+      <w:r>
+        <w:rPr>
+          <w:rFonts w:ascii="Consolas" w:hAnsi="Consolas" w:cs="Consolas"/>
+          <w:color w:val="808080"/>
+          <w:lang w:val="en-US"/>
+        </w:rPr>
+        <w:t>.</w:t>
+      </w:r>
+      <w:r>
+        <w:rPr>
+          <w:rFonts w:ascii="Consolas" w:hAnsi="Consolas" w:cs="Consolas"/>
+          <w:color w:val="000000"/>
+          <w:lang w:val="en-US"/>
+        </w:rPr>
+        <w:t>vGetAllCategories</w:t>
+      </w:r>
+      <w:proofErr w:type="spellEnd"/>
+    </w:p>
+    <w:p>
+      <w:pPr>
+        <w:autoSpaceDE w:val="0"/>
+        <w:autoSpaceDN w:val="0"/>
+        <w:adjustRightInd w:val="0"/>
+        <w:spacing w:after="0" w:line="240" w:lineRule="auto"/>
+        <w:rPr>
+          <w:rFonts w:ascii="Consolas" w:hAnsi="Consolas" w:cs="Consolas"/>
+          <w:color w:val="000000"/>
+          <w:lang w:val="en-US"/>
+        </w:rPr>
+      </w:pPr>
+      <w:r>
+        <w:rPr>
+          <w:rFonts w:ascii="Consolas" w:hAnsi="Consolas" w:cs="Consolas"/>
+          <w:color w:val="000000"/>
+          <w:lang w:val="en-US"/>
+        </w:rPr>
+        <w:tab/>
+      </w:r>
+      <w:r>
+        <w:rPr>
+          <w:rFonts w:ascii="Consolas" w:hAnsi="Consolas" w:cs="Consolas"/>
+          <w:color w:val="0000FF"/>
+          <w:lang w:val="en-US"/>
+        </w:rPr>
+        <w:t>WHERE</w:t>
+      </w:r>
+      <w:r>
+        <w:rPr>
+          <w:rFonts w:ascii="Consolas" w:hAnsi="Consolas" w:cs="Consolas"/>
+          <w:color w:val="000000"/>
+          <w:lang w:val="en-US"/>
+        </w:rPr>
+        <w:t xml:space="preserve"> </w:t>
+      </w:r>
+      <w:proofErr w:type="spellStart"/>
+      <w:r>
+        <w:rPr>
+          <w:rFonts w:ascii="Consolas" w:hAnsi="Consolas" w:cs="Consolas"/>
+          <w:color w:val="000000"/>
+          <w:lang w:val="en-US"/>
+        </w:rPr>
+        <w:t>ParentProductCategoryName</w:t>
+      </w:r>
+      <w:proofErr w:type="spellEnd"/>
+      <w:r>
+        <w:rPr>
+          <w:rFonts w:ascii="Consolas" w:hAnsi="Consolas" w:cs="Consolas"/>
+          <w:color w:val="000000"/>
+          <w:lang w:val="en-US"/>
+        </w:rPr>
+        <w:t xml:space="preserve"> </w:t>
+      </w:r>
+      <w:r>
+        <w:rPr>
+          <w:rFonts w:ascii="Consolas" w:hAnsi="Consolas" w:cs="Consolas"/>
+          <w:color w:val="808080"/>
+          <w:lang w:val="en-US"/>
+        </w:rPr>
+        <w:t>=</w:t>
+      </w:r>
+      <w:r>
+        <w:rPr>
+          <w:rFonts w:ascii="Consolas" w:hAnsi="Consolas" w:cs="Consolas"/>
+          <w:color w:val="FF0000"/>
+          <w:lang w:val="en-US"/>
+        </w:rPr>
+        <w:t>'Bikes'</w:t>
+      </w:r>
+      <w:r>
+        <w:rPr>
+          <w:rFonts w:ascii="Consolas" w:hAnsi="Consolas" w:cs="Consolas"/>
+          <w:color w:val="808080"/>
+          <w:lang w:val="en-US"/>
+        </w:rPr>
+        <w:t>);</w:t>
+      </w:r>
+    </w:p>
+    <w:p>
+      <w:pPr>
+        <w:autoSpaceDE w:val="0"/>
+        <w:autoSpaceDN w:val="0"/>
+        <w:adjustRightInd w:val="0"/>
+        <w:spacing w:after="0" w:line="240" w:lineRule="auto"/>
+        <w:rPr>
+          <w:rFonts w:ascii="Consolas" w:hAnsi="Consolas" w:cs="Consolas"/>
+          <w:color w:val="000000"/>
+          <w:lang w:val="en-US"/>
+        </w:rPr>
+      </w:pPr>
+    </w:p>
+    <w:p>
+      <w:pPr>
+        <w:autoSpaceDE w:val="0"/>
+        <w:autoSpaceDN w:val="0"/>
+        <w:adjustRightInd w:val="0"/>
+        <w:spacing w:after="0" w:line="240" w:lineRule="auto"/>
+        <w:rPr>
+          <w:rFonts w:ascii="Consolas" w:hAnsi="Consolas" w:cs="Consolas"/>
+          <w:color w:val="000000"/>
+          <w:lang w:val="en-US"/>
+        </w:rPr>
+      </w:pPr>
+      <w:r>
+        <w:rPr>
+          <w:rFonts w:ascii="Consolas" w:hAnsi="Consolas" w:cs="Consolas"/>
+          <w:color w:val="0000FF"/>
+          <w:lang w:val="en-US"/>
+        </w:rPr>
+        <w:t>PRINT</w:t>
+      </w:r>
+      <w:r>
+        <w:rPr>
+          <w:rFonts w:ascii="Consolas" w:hAnsi="Consolas" w:cs="Consolas"/>
+          <w:color w:val="000000"/>
+          <w:lang w:val="en-US"/>
+        </w:rPr>
+        <w:t xml:space="preserve"> </w:t>
+      </w:r>
+      <w:r>
+        <w:rPr>
+          <w:rFonts w:ascii="Consolas" w:hAnsi="Consolas" w:cs="Consolas"/>
+          <w:color w:val="FF0000"/>
+          <w:lang w:val="en-US"/>
+        </w:rPr>
+        <w:t>'New Bikes AVG price is '</w:t>
+      </w:r>
+      <w:r>
+        <w:rPr>
+          <w:rFonts w:ascii="Consolas" w:hAnsi="Consolas" w:cs="Consolas"/>
+          <w:color w:val="000000"/>
+          <w:lang w:val="en-US"/>
+        </w:rPr>
+        <w:t xml:space="preserve"> </w:t>
+      </w:r>
+      <w:r>
+        <w:rPr>
+          <w:rFonts w:ascii="Consolas" w:hAnsi="Consolas" w:cs="Consolas"/>
+          <w:color w:val="808080"/>
+          <w:lang w:val="en-US"/>
+        </w:rPr>
+        <w:t>+</w:t>
+      </w:r>
+      <w:r>
+        <w:rPr>
+          <w:rFonts w:ascii="Consolas" w:hAnsi="Consolas" w:cs="Consolas"/>
+          <w:color w:val="000000"/>
+          <w:lang w:val="en-US"/>
+        </w:rPr>
+        <w:t xml:space="preserve"> </w:t>
+      </w:r>
+      <w:proofErr w:type="gramStart"/>
+      <w:r>
+        <w:rPr>
+          <w:rFonts w:ascii="Consolas" w:hAnsi="Consolas" w:cs="Consolas"/>
+          <w:color w:val="FF00FF"/>
+          <w:lang w:val="en-US"/>
+        </w:rPr>
+        <w:t>CAST</w:t>
+      </w:r>
+      <w:r>
+        <w:rPr>
+          <w:rFonts w:ascii="Consolas" w:hAnsi="Consolas" w:cs="Consolas"/>
+          <w:color w:val="808080"/>
+          <w:lang w:val="en-US"/>
+        </w:rPr>
+        <w:t>(</w:t>
+      </w:r>
+      <w:proofErr w:type="gramEnd"/>
+      <w:r>
+        <w:rPr>
+          <w:rFonts w:ascii="Consolas" w:hAnsi="Consolas" w:cs="Consolas"/>
+          <w:color w:val="000000"/>
+          <w:lang w:val="en-US"/>
+        </w:rPr>
+        <w:t>@</w:t>
+      </w:r>
+      <w:proofErr w:type="spellStart"/>
+      <w:r>
+        <w:rPr>
+          <w:rFonts w:ascii="Consolas" w:hAnsi="Consolas" w:cs="Consolas"/>
+          <w:color w:val="000000"/>
+          <w:lang w:val="en-US"/>
+        </w:rPr>
+        <w:t>BikesAveragePrice</w:t>
+      </w:r>
+      <w:proofErr w:type="spellEnd"/>
+      <w:r>
+        <w:rPr>
+          <w:rFonts w:ascii="Consolas" w:hAnsi="Consolas" w:cs="Consolas"/>
+          <w:color w:val="000000"/>
+          <w:lang w:val="en-US"/>
+        </w:rPr>
+        <w:t xml:space="preserve"> </w:t>
+      </w:r>
+      <w:r>
+        <w:rPr>
+          <w:rFonts w:ascii="Consolas" w:hAnsi="Consolas" w:cs="Consolas"/>
+          <w:color w:val="0000FF"/>
+          <w:lang w:val="en-US"/>
+        </w:rPr>
+        <w:t>AS</w:t>
+      </w:r>
+      <w:r>
+        <w:rPr>
+          <w:rFonts w:ascii="Consolas" w:hAnsi="Consolas" w:cs="Consolas"/>
+          <w:color w:val="000000"/>
+          <w:lang w:val="en-US"/>
+        </w:rPr>
+        <w:t xml:space="preserve"> </w:t>
+      </w:r>
+      <w:proofErr w:type="spellStart"/>
+      <w:r>
+        <w:rPr>
+          <w:rFonts w:ascii="Consolas" w:hAnsi="Consolas" w:cs="Consolas"/>
+          <w:color w:val="0000FF"/>
+          <w:lang w:val="en-US"/>
+        </w:rPr>
+        <w:t>nvarchar</w:t>
+      </w:r>
+      <w:proofErr w:type="spellEnd"/>
+      <w:r>
+        <w:rPr>
+          <w:rFonts w:ascii="Consolas" w:hAnsi="Consolas" w:cs="Consolas"/>
+          <w:color w:val="808080"/>
+          <w:lang w:val="en-US"/>
+        </w:rPr>
+        <w:t>(</w:t>
+      </w:r>
+      <w:r>
+        <w:rPr>
+          <w:rFonts w:ascii="Consolas" w:hAnsi="Consolas" w:cs="Consolas"/>
+          <w:color w:val="000000"/>
+          <w:lang w:val="en-US"/>
+        </w:rPr>
+        <w:t>50</w:t>
+      </w:r>
+      <w:r>
+        <w:rPr>
+          <w:rFonts w:ascii="Consolas" w:hAnsi="Consolas" w:cs="Consolas"/>
+          <w:color w:val="808080"/>
+          <w:lang w:val="en-US"/>
+        </w:rPr>
+        <w:t>));</w:t>
+      </w:r>
+    </w:p>
+    <w:p>
+      <w:pPr>
+        <w:autoSpaceDE w:val="0"/>
+        <w:autoSpaceDN w:val="0"/>
+        <w:adjustRightInd w:val="0"/>
+        <w:spacing w:after="0" w:line="240" w:lineRule="auto"/>
+        <w:rPr>
+          <w:rFonts w:ascii="Consolas" w:hAnsi="Consolas" w:cs="Consolas"/>
+          <w:color w:val="000000"/>
+          <w:lang w:val="en-US"/>
+        </w:rPr>
+      </w:pPr>
+      <w:r>
+        <w:rPr>
+          <w:rFonts w:ascii="Consolas" w:hAnsi="Consolas" w:cs="Consolas"/>
+          <w:color w:val="0000FF"/>
+          <w:lang w:val="en-US"/>
+        </w:rPr>
+        <w:t>PRINT</w:t>
+      </w:r>
+      <w:r>
+        <w:rPr>
+          <w:rFonts w:ascii="Consolas" w:hAnsi="Consolas" w:cs="Consolas"/>
+          <w:color w:val="000000"/>
+          <w:lang w:val="en-US"/>
+        </w:rPr>
+        <w:t xml:space="preserve"> </w:t>
+      </w:r>
+      <w:r>
+        <w:rPr>
+          <w:rFonts w:ascii="Consolas" w:hAnsi="Consolas" w:cs="Consolas"/>
+          <w:color w:val="FF0000"/>
+          <w:lang w:val="en-US"/>
+        </w:rPr>
+        <w:t>'New Bikes MAX price is '</w:t>
+      </w:r>
+      <w:r>
+        <w:rPr>
+          <w:rFonts w:ascii="Consolas" w:hAnsi="Consolas" w:cs="Consolas"/>
+          <w:color w:val="000000"/>
+          <w:lang w:val="en-US"/>
+        </w:rPr>
+        <w:t xml:space="preserve"> </w:t>
+      </w:r>
+      <w:r>
+        <w:rPr>
+          <w:rFonts w:ascii="Consolas" w:hAnsi="Consolas" w:cs="Consolas"/>
+          <w:color w:val="808080"/>
+          <w:lang w:val="en-US"/>
+        </w:rPr>
+        <w:t>+</w:t>
+      </w:r>
+      <w:r>
+        <w:rPr>
+          <w:rFonts w:ascii="Consolas" w:hAnsi="Consolas" w:cs="Consolas"/>
+          <w:color w:val="000000"/>
+          <w:lang w:val="en-US"/>
+        </w:rPr>
+        <w:t xml:space="preserve"> </w:t>
+      </w:r>
+      <w:proofErr w:type="gramStart"/>
+      <w:r>
+        <w:rPr>
+          <w:rFonts w:ascii="Consolas" w:hAnsi="Consolas" w:cs="Consolas"/>
+          <w:color w:val="FF00FF"/>
+          <w:lang w:val="en-US"/>
+        </w:rPr>
+        <w:t>CAST</w:t>
+      </w:r>
+      <w:r>
+        <w:rPr>
+          <w:rFonts w:ascii="Consolas" w:hAnsi="Consolas" w:cs="Consolas"/>
+          <w:color w:val="808080"/>
+          <w:lang w:val="en-US"/>
+        </w:rPr>
+        <w:t>(</w:t>
+      </w:r>
+      <w:proofErr w:type="gramEnd"/>
+      <w:r>
+        <w:rPr>
+          <w:rFonts w:ascii="Consolas" w:hAnsi="Consolas" w:cs="Consolas"/>
+          <w:color w:val="000000"/>
+          <w:lang w:val="en-US"/>
+        </w:rPr>
+        <w:t>@</w:t>
+      </w:r>
+      <w:proofErr w:type="spellStart"/>
+      <w:r>
+        <w:rPr>
+          <w:rFonts w:ascii="Consolas" w:hAnsi="Consolas" w:cs="Consolas"/>
+          <w:color w:val="000000"/>
+          <w:lang w:val="en-US"/>
+        </w:rPr>
+        <w:t>BikesMaximumPrice</w:t>
+      </w:r>
+      <w:proofErr w:type="spellEnd"/>
+      <w:r>
+        <w:rPr>
+          <w:rFonts w:ascii="Consolas" w:hAnsi="Consolas" w:cs="Consolas"/>
+          <w:color w:val="000000"/>
+          <w:lang w:val="en-US"/>
+        </w:rPr>
+        <w:t xml:space="preserve"> </w:t>
+      </w:r>
+      <w:r>
+        <w:rPr>
+          <w:rFonts w:ascii="Consolas" w:hAnsi="Consolas" w:cs="Consolas"/>
+          <w:color w:val="0000FF"/>
+          <w:lang w:val="en-US"/>
+        </w:rPr>
+        <w:t>AS</w:t>
+      </w:r>
+      <w:r>
+        <w:rPr>
+          <w:rFonts w:ascii="Consolas" w:hAnsi="Consolas" w:cs="Consolas"/>
+          <w:color w:val="000000"/>
+          <w:lang w:val="en-US"/>
+        </w:rPr>
+        <w:t xml:space="preserve"> </w:t>
+      </w:r>
+      <w:proofErr w:type="spellStart"/>
+      <w:r>
+        <w:rPr>
+          <w:rFonts w:ascii="Consolas" w:hAnsi="Consolas" w:cs="Consolas"/>
+          <w:color w:val="0000FF"/>
+          <w:lang w:val="en-US"/>
+        </w:rPr>
+        <w:t>nvarchar</w:t>
+      </w:r>
+      <w:proofErr w:type="spellEnd"/>
+      <w:r>
+        <w:rPr>
+          <w:rFonts w:ascii="Consolas" w:hAnsi="Consolas" w:cs="Consolas"/>
+          <w:color w:val="808080"/>
+          <w:lang w:val="en-US"/>
+        </w:rPr>
+        <w:t>(</w:t>
+      </w:r>
+      <w:r>
+        <w:rPr>
+          <w:rFonts w:ascii="Consolas" w:hAnsi="Consolas" w:cs="Consolas"/>
+          <w:color w:val="000000"/>
+          <w:lang w:val="en-US"/>
+        </w:rPr>
+        <w:t>50</w:t>
+      </w:r>
+      <w:r>
+        <w:rPr>
+          <w:rFonts w:ascii="Consolas" w:hAnsi="Consolas" w:cs="Consolas"/>
+          <w:color w:val="808080"/>
+          <w:lang w:val="en-US"/>
+        </w:rPr>
+        <w:t>));</w:t>
+      </w:r>
+    </w:p>
+    <w:p>
+      <w:pPr>
+        <w:autoSpaceDE w:val="0"/>
+        <w:autoSpaceDN w:val="0"/>
+        <w:adjustRightInd w:val="0"/>
+        <w:spacing w:after="0" w:line="240" w:lineRule="auto"/>
+        <w:rPr>
+          <w:rFonts w:ascii="Consolas" w:hAnsi="Consolas" w:cs="Consolas"/>
+          <w:color w:val="000000"/>
+          <w:lang w:val="en-US"/>
+        </w:rPr>
+      </w:pPr>
+      <w:r>
+        <w:rPr>
+          <w:rFonts w:ascii="Consolas" w:hAnsi="Consolas" w:cs="Consolas"/>
+          <w:color w:val="008000"/>
+          <w:lang w:val="en-US"/>
+        </w:rPr>
+        <w:t>--(97 rows affected)</w:t>
+      </w:r>
+    </w:p>
+    <w:p>
+      <w:pPr>
+        <w:autoSpaceDE w:val="0"/>
+        <w:autoSpaceDN w:val="0"/>
+        <w:adjustRightInd w:val="0"/>
+        <w:spacing w:after="0" w:line="240" w:lineRule="auto"/>
+        <w:rPr>
+          <w:rFonts w:ascii="Consolas" w:hAnsi="Consolas" w:cs="Consolas"/>
+          <w:color w:val="000000"/>
+          <w:lang w:val="en-US"/>
+        </w:rPr>
+      </w:pPr>
+      <w:r>
+        <w:rPr>
+          <w:rFonts w:ascii="Consolas" w:hAnsi="Consolas" w:cs="Consolas"/>
+          <w:color w:val="008000"/>
+          <w:lang w:val="en-US"/>
+        </w:rPr>
+        <w:t xml:space="preserve">--Bikes AVG price is </w:t>
+      </w:r>
+      <w:r>
+        <w:rPr>
+          <w:rFonts w:ascii="Consolas" w:hAnsi="Consolas" w:cs="Consolas"/>
+          <w:color w:val="008000"/>
+          <w:lang w:val="en-US"/>
+        </w:rPr>
+        <w:t>1586.74</w:t>
+      </w:r>
+    </w:p>
+    <w:p>
+      <w:pPr>
+        <w:autoSpaceDE w:val="0"/>
+        <w:autoSpaceDN w:val="0"/>
+        <w:adjustRightInd w:val="0"/>
+        <w:spacing w:after="0" w:line="240" w:lineRule="auto"/>
+        <w:rPr>
+          <w:rFonts w:ascii="Consolas" w:hAnsi="Consolas" w:cs="Consolas"/>
+          <w:color w:val="000000"/>
+          <w:lang w:val="en-US"/>
+        </w:rPr>
+      </w:pPr>
+      <w:r>
+        <w:rPr>
+          <w:rFonts w:ascii="Consolas" w:hAnsi="Consolas" w:cs="Consolas"/>
+          <w:color w:val="008000"/>
+          <w:lang w:val="en-US"/>
+        </w:rPr>
+        <w:t xml:space="preserve">--Bikes MAX price is </w:t>
+      </w:r>
+      <w:r>
+        <w:rPr>
+          <w:rFonts w:ascii="Consolas" w:hAnsi="Consolas" w:cs="Consolas"/>
+          <w:color w:val="008000"/>
+          <w:lang w:val="en-US"/>
+        </w:rPr>
+        <w:t>3578.27</w:t>
+      </w:r>
+      <w:bookmarkStart w:id="0" w:name="_GoBack"/>
+      <w:bookmarkEnd w:id="0"/>
+    </w:p>
+    <w:p>
+      <w:pPr>
+        <w:autoSpaceDE w:val="0"/>
+        <w:autoSpaceDN w:val="0"/>
+        <w:adjustRightInd w:val="0"/>
+        <w:spacing w:after="0" w:line="240" w:lineRule="auto"/>
+        <w:rPr>
+          <w:rFonts w:ascii="Consolas" w:hAnsi="Consolas" w:cs="Consolas"/>
+          <w:color w:val="000000"/>
+          <w:lang w:val="en-US"/>
+        </w:rPr>
+      </w:pPr>
+      <w:r>
+        <w:rPr>
+          <w:rFonts w:ascii="Consolas" w:hAnsi="Consolas" w:cs="Consolas"/>
+          <w:color w:val="008000"/>
+          <w:lang w:val="en-US"/>
+        </w:rPr>
+        <w:t>--New Bikes AVG price is 2111.95</w:t>
+      </w:r>
+    </w:p>
+    <w:p>
+      <w:pPr>
+        <w:autoSpaceDE w:val="0"/>
+        <w:autoSpaceDN w:val="0"/>
+        <w:adjustRightInd w:val="0"/>
+        <w:spacing w:after="0" w:line="240" w:lineRule="auto"/>
+        <w:rPr>
+          <w:rFonts w:eastAsia="Times New Roman" w:cstheme="minorHAnsi"/>
+          <w:color w:val="313131"/>
+          <w:lang w:val="en-US"/>
+        </w:rPr>
+      </w:pPr>
+      <w:r>
+        <w:rPr>
+          <w:rFonts w:ascii="Consolas" w:hAnsi="Consolas" w:cs="Consolas"/>
+          <w:color w:val="008000"/>
+          <w:lang w:val="en-US"/>
+        </w:rPr>
+        <w:t>--New Bikes MAX price is 4762.68</w:t>
+      </w:r>
     </w:p>
     <w:p>
       <w:pPr>

--- a/edX MyKey Points.docx
+++ b/edX MyKey Points.docx
@@ -52456,8 +52456,6 @@
         </w:rPr>
         <w:t>3578.27</w:t>
       </w:r>
-      <w:bookmarkStart w:id="0" w:name="_GoBack"/>
-      <w:bookmarkEnd w:id="0"/>
     </w:p>
     <w:p>
       <w:pPr>
@@ -53197,6 +53195,3393 @@
           <w:lang w:val="en-US"/>
         </w:rPr>
         <w:t>EXAMPLES:</w:t>
+      </w:r>
+    </w:p>
+    <w:p>
+      <w:pPr>
+        <w:shd w:val="clear" w:color="auto" w:fill="FFFFFF"/>
+        <w:spacing w:after="0" w:line="336" w:lineRule="atLeast"/>
+        <w:rPr>
+          <w:rFonts w:eastAsia="Times New Roman" w:cstheme="minorHAnsi"/>
+          <w:color w:val="313131"/>
+          <w:lang w:val="en-US"/>
+        </w:rPr>
+      </w:pPr>
+    </w:p>
+    <w:p>
+      <w:pPr>
+        <w:autoSpaceDE w:val="0"/>
+        <w:autoSpaceDN w:val="0"/>
+        <w:adjustRightInd w:val="0"/>
+        <w:spacing w:after="0" w:line="240" w:lineRule="auto"/>
+        <w:rPr>
+          <w:rFonts w:ascii="Consolas" w:hAnsi="Consolas" w:cs="Consolas"/>
+          <w:color w:val="000000"/>
+          <w:lang w:val="en-US"/>
+        </w:rPr>
+      </w:pPr>
+      <w:r>
+        <w:rPr>
+          <w:rFonts w:ascii="Consolas" w:hAnsi="Consolas" w:cs="Consolas"/>
+          <w:color w:val="0000FF"/>
+          <w:lang w:val="en-US"/>
+        </w:rPr>
+        <w:t>DECLARE</w:t>
+      </w:r>
+      <w:r>
+        <w:rPr>
+          <w:rFonts w:ascii="Consolas" w:hAnsi="Consolas" w:cs="Consolas"/>
+          <w:color w:val="000000"/>
+          <w:lang w:val="en-US"/>
+        </w:rPr>
+        <w:t xml:space="preserve"> @</w:t>
+      </w:r>
+      <w:proofErr w:type="spellStart"/>
+      <w:r>
+        <w:rPr>
+          <w:rFonts w:ascii="Consolas" w:hAnsi="Consolas" w:cs="Consolas"/>
+          <w:color w:val="000000"/>
+          <w:lang w:val="en-US"/>
+        </w:rPr>
+        <w:t>SalesOrderID</w:t>
+      </w:r>
+      <w:proofErr w:type="spellEnd"/>
+      <w:r>
+        <w:rPr>
+          <w:rFonts w:ascii="Consolas" w:hAnsi="Consolas" w:cs="Consolas"/>
+          <w:color w:val="000000"/>
+          <w:lang w:val="en-US"/>
+        </w:rPr>
+        <w:t xml:space="preserve"> </w:t>
+      </w:r>
+      <w:r>
+        <w:rPr>
+          <w:rFonts w:ascii="Consolas" w:hAnsi="Consolas" w:cs="Consolas"/>
+          <w:color w:val="0000FF"/>
+          <w:lang w:val="en-US"/>
+        </w:rPr>
+        <w:t>int</w:t>
+      </w:r>
+      <w:r>
+        <w:rPr>
+          <w:rFonts w:ascii="Consolas" w:hAnsi="Consolas" w:cs="Consolas"/>
+          <w:color w:val="000000"/>
+          <w:lang w:val="en-US"/>
+        </w:rPr>
+        <w:t xml:space="preserve"> </w:t>
+      </w:r>
+      <w:r>
+        <w:rPr>
+          <w:rFonts w:ascii="Consolas" w:hAnsi="Consolas" w:cs="Consolas"/>
+          <w:color w:val="808080"/>
+          <w:lang w:val="en-US"/>
+        </w:rPr>
+        <w:t>=</w:t>
+      </w:r>
+      <w:r>
+        <w:rPr>
+          <w:rFonts w:ascii="Consolas" w:hAnsi="Consolas" w:cs="Consolas"/>
+          <w:color w:val="000000"/>
+          <w:lang w:val="en-US"/>
+        </w:rPr>
+        <w:t xml:space="preserve"> 0</w:t>
+      </w:r>
+      <w:r>
+        <w:rPr>
+          <w:rFonts w:ascii="Consolas" w:hAnsi="Consolas" w:cs="Consolas"/>
+          <w:color w:val="808080"/>
+          <w:lang w:val="en-US"/>
+        </w:rPr>
+        <w:t>;</w:t>
+      </w:r>
+    </w:p>
+    <w:p>
+      <w:pPr>
+        <w:autoSpaceDE w:val="0"/>
+        <w:autoSpaceDN w:val="0"/>
+        <w:adjustRightInd w:val="0"/>
+        <w:spacing w:after="0" w:line="240" w:lineRule="auto"/>
+        <w:ind w:firstLine="720"/>
+        <w:rPr>
+          <w:rFonts w:ascii="Consolas" w:hAnsi="Consolas" w:cs="Consolas"/>
+          <w:color w:val="0000FF"/>
+          <w:lang w:val="en-US"/>
+        </w:rPr>
+      </w:pPr>
+      <w:r>
+        <w:rPr>
+          <w:rFonts w:ascii="Consolas" w:hAnsi="Consolas" w:cs="Consolas"/>
+          <w:color w:val="0000FF"/>
+          <w:lang w:val="en-US"/>
+        </w:rPr>
+        <w:t>IF</w:t>
+      </w:r>
+      <w:r>
+        <w:rPr>
+          <w:rFonts w:ascii="Consolas" w:hAnsi="Consolas" w:cs="Consolas"/>
+          <w:color w:val="000000"/>
+          <w:lang w:val="en-US"/>
+        </w:rPr>
+        <w:t xml:space="preserve"> </w:t>
+      </w:r>
+      <w:r>
+        <w:rPr>
+          <w:rFonts w:ascii="Consolas" w:hAnsi="Consolas" w:cs="Consolas"/>
+          <w:color w:val="808080"/>
+          <w:lang w:val="en-US"/>
+        </w:rPr>
+        <w:t>EXISTS</w:t>
+      </w:r>
+      <w:r>
+        <w:rPr>
+          <w:rFonts w:ascii="Consolas" w:hAnsi="Consolas" w:cs="Consolas"/>
+          <w:color w:val="0000FF"/>
+          <w:lang w:val="en-US"/>
+        </w:rPr>
+        <w:t xml:space="preserve"> </w:t>
+      </w:r>
+    </w:p>
+    <w:p>
+      <w:pPr>
+        <w:autoSpaceDE w:val="0"/>
+        <w:autoSpaceDN w:val="0"/>
+        <w:adjustRightInd w:val="0"/>
+        <w:spacing w:after="0" w:line="240" w:lineRule="auto"/>
+        <w:ind w:firstLine="720"/>
+        <w:rPr>
+          <w:rFonts w:ascii="Consolas" w:hAnsi="Consolas" w:cs="Consolas"/>
+          <w:color w:val="000000"/>
+          <w:lang w:val="en-US"/>
+        </w:rPr>
+      </w:pPr>
+      <w:bookmarkStart w:id="0" w:name="_GoBack"/>
+      <w:bookmarkEnd w:id="0"/>
+      <w:r>
+        <w:rPr>
+          <w:rFonts w:ascii="Consolas" w:hAnsi="Consolas" w:cs="Consolas"/>
+          <w:color w:val="808080"/>
+          <w:lang w:val="en-US"/>
+        </w:rPr>
+        <w:t>(</w:t>
+      </w:r>
+      <w:r>
+        <w:rPr>
+          <w:rFonts w:ascii="Consolas" w:hAnsi="Consolas" w:cs="Consolas"/>
+          <w:color w:val="0000FF"/>
+          <w:lang w:val="en-US"/>
+        </w:rPr>
+        <w:t>SELECT</w:t>
+      </w:r>
+      <w:r>
+        <w:rPr>
+          <w:rFonts w:ascii="Consolas" w:hAnsi="Consolas" w:cs="Consolas"/>
+          <w:color w:val="000000"/>
+          <w:lang w:val="en-US"/>
+        </w:rPr>
+        <w:t xml:space="preserve"> </w:t>
+      </w:r>
+      <w:r>
+        <w:rPr>
+          <w:rFonts w:ascii="Consolas" w:hAnsi="Consolas" w:cs="Consolas"/>
+          <w:color w:val="808080"/>
+          <w:lang w:val="en-US"/>
+        </w:rPr>
+        <w:t>*</w:t>
+      </w:r>
+      <w:r>
+        <w:rPr>
+          <w:rFonts w:ascii="Consolas" w:hAnsi="Consolas" w:cs="Consolas"/>
+          <w:color w:val="000000"/>
+          <w:lang w:val="en-US"/>
+        </w:rPr>
+        <w:t xml:space="preserve"> </w:t>
+      </w:r>
+      <w:r>
+        <w:rPr>
+          <w:rFonts w:ascii="Consolas" w:hAnsi="Consolas" w:cs="Consolas"/>
+          <w:color w:val="0000FF"/>
+          <w:lang w:val="en-US"/>
+        </w:rPr>
+        <w:t>FROM</w:t>
+      </w:r>
+      <w:r>
+        <w:rPr>
+          <w:rFonts w:ascii="Consolas" w:hAnsi="Consolas" w:cs="Consolas"/>
+          <w:color w:val="000000"/>
+          <w:lang w:val="en-US"/>
+        </w:rPr>
+        <w:t xml:space="preserve"> </w:t>
+      </w:r>
+      <w:proofErr w:type="spellStart"/>
+      <w:r>
+        <w:rPr>
+          <w:rFonts w:ascii="Consolas" w:hAnsi="Consolas" w:cs="Consolas"/>
+          <w:color w:val="000000"/>
+          <w:lang w:val="en-US"/>
+        </w:rPr>
+        <w:t>SalesLT</w:t>
+      </w:r>
+      <w:r>
+        <w:rPr>
+          <w:rFonts w:ascii="Consolas" w:hAnsi="Consolas" w:cs="Consolas"/>
+          <w:color w:val="808080"/>
+          <w:lang w:val="en-US"/>
+        </w:rPr>
+        <w:t>.</w:t>
+      </w:r>
+      <w:r>
+        <w:rPr>
+          <w:rFonts w:ascii="Consolas" w:hAnsi="Consolas" w:cs="Consolas"/>
+          <w:color w:val="000000"/>
+          <w:lang w:val="en-US"/>
+        </w:rPr>
+        <w:t>SalesOrderHeader</w:t>
+      </w:r>
+      <w:proofErr w:type="spellEnd"/>
+      <w:r>
+        <w:rPr>
+          <w:rFonts w:ascii="Consolas" w:hAnsi="Consolas" w:cs="Consolas"/>
+          <w:color w:val="000000"/>
+          <w:lang w:val="en-US"/>
+        </w:rPr>
+        <w:t xml:space="preserve"> </w:t>
+      </w:r>
+      <w:r>
+        <w:rPr>
+          <w:rFonts w:ascii="Consolas" w:hAnsi="Consolas" w:cs="Consolas"/>
+          <w:color w:val="0000FF"/>
+          <w:lang w:val="en-US"/>
+        </w:rPr>
+        <w:t>WHERE</w:t>
+      </w:r>
+      <w:r>
+        <w:rPr>
+          <w:rFonts w:ascii="Consolas" w:hAnsi="Consolas" w:cs="Consolas"/>
+          <w:color w:val="000000"/>
+          <w:lang w:val="en-US"/>
+        </w:rPr>
+        <w:t xml:space="preserve"> </w:t>
+      </w:r>
+      <w:proofErr w:type="spellStart"/>
+      <w:r>
+        <w:rPr>
+          <w:rFonts w:ascii="Consolas" w:hAnsi="Consolas" w:cs="Consolas"/>
+          <w:color w:val="000000"/>
+          <w:lang w:val="en-US"/>
+        </w:rPr>
+        <w:t>SalesOrderID</w:t>
+      </w:r>
+      <w:proofErr w:type="spellEnd"/>
+      <w:r>
+        <w:rPr>
+          <w:rFonts w:ascii="Consolas" w:hAnsi="Consolas" w:cs="Consolas"/>
+          <w:color w:val="000000"/>
+          <w:lang w:val="en-US"/>
+        </w:rPr>
+        <w:t xml:space="preserve"> </w:t>
+      </w:r>
+      <w:r>
+        <w:rPr>
+          <w:rFonts w:ascii="Consolas" w:hAnsi="Consolas" w:cs="Consolas"/>
+          <w:color w:val="808080"/>
+          <w:lang w:val="en-US"/>
+        </w:rPr>
+        <w:t>=</w:t>
+      </w:r>
+      <w:r>
+        <w:rPr>
+          <w:rFonts w:ascii="Consolas" w:hAnsi="Consolas" w:cs="Consolas"/>
+          <w:color w:val="000000"/>
+          <w:lang w:val="en-US"/>
+        </w:rPr>
+        <w:t xml:space="preserve"> @</w:t>
+      </w:r>
+      <w:proofErr w:type="spellStart"/>
+      <w:r>
+        <w:rPr>
+          <w:rFonts w:ascii="Consolas" w:hAnsi="Consolas" w:cs="Consolas"/>
+          <w:color w:val="000000"/>
+          <w:lang w:val="en-US"/>
+        </w:rPr>
+        <w:t>SalesOrderID</w:t>
+      </w:r>
+      <w:proofErr w:type="spellEnd"/>
+      <w:r>
+        <w:rPr>
+          <w:rFonts w:ascii="Consolas" w:hAnsi="Consolas" w:cs="Consolas"/>
+          <w:color w:val="808080"/>
+          <w:lang w:val="en-US"/>
+        </w:rPr>
+        <w:t>)</w:t>
+      </w:r>
+    </w:p>
+    <w:p>
+      <w:pPr>
+        <w:autoSpaceDE w:val="0"/>
+        <w:autoSpaceDN w:val="0"/>
+        <w:adjustRightInd w:val="0"/>
+        <w:spacing w:after="0" w:line="240" w:lineRule="auto"/>
+        <w:rPr>
+          <w:rFonts w:ascii="Consolas" w:hAnsi="Consolas" w:cs="Consolas"/>
+          <w:color w:val="000000"/>
+          <w:lang w:val="en-US"/>
+        </w:rPr>
+      </w:pPr>
+      <w:r>
+        <w:rPr>
+          <w:rFonts w:ascii="Consolas" w:hAnsi="Consolas" w:cs="Consolas"/>
+          <w:color w:val="0000FF"/>
+          <w:lang w:val="en-US"/>
+        </w:rPr>
+        <w:t>BEGIN</w:t>
+      </w:r>
+    </w:p>
+    <w:p>
+      <w:pPr>
+        <w:autoSpaceDE w:val="0"/>
+        <w:autoSpaceDN w:val="0"/>
+        <w:adjustRightInd w:val="0"/>
+        <w:spacing w:after="0" w:line="240" w:lineRule="auto"/>
+        <w:rPr>
+          <w:rFonts w:ascii="Consolas" w:hAnsi="Consolas" w:cs="Consolas"/>
+          <w:color w:val="000000"/>
+          <w:lang w:val="en-US"/>
+        </w:rPr>
+      </w:pPr>
+      <w:r>
+        <w:rPr>
+          <w:rFonts w:ascii="Consolas" w:hAnsi="Consolas" w:cs="Consolas"/>
+          <w:color w:val="000000"/>
+          <w:lang w:val="en-US"/>
+        </w:rPr>
+        <w:tab/>
+      </w:r>
+      <w:r>
+        <w:rPr>
+          <w:rFonts w:ascii="Consolas" w:hAnsi="Consolas" w:cs="Consolas"/>
+          <w:color w:val="0000FF"/>
+          <w:lang w:val="en-US"/>
+        </w:rPr>
+        <w:t>DELETE</w:t>
+      </w:r>
+      <w:r>
+        <w:rPr>
+          <w:rFonts w:ascii="Consolas" w:hAnsi="Consolas" w:cs="Consolas"/>
+          <w:color w:val="000000"/>
+          <w:lang w:val="en-US"/>
+        </w:rPr>
+        <w:t xml:space="preserve"> </w:t>
+      </w:r>
+      <w:r>
+        <w:rPr>
+          <w:rFonts w:ascii="Consolas" w:hAnsi="Consolas" w:cs="Consolas"/>
+          <w:color w:val="0000FF"/>
+          <w:lang w:val="en-US"/>
+        </w:rPr>
+        <w:t>FROM</w:t>
+      </w:r>
+      <w:r>
+        <w:rPr>
+          <w:rFonts w:ascii="Consolas" w:hAnsi="Consolas" w:cs="Consolas"/>
+          <w:color w:val="000000"/>
+          <w:lang w:val="en-US"/>
+        </w:rPr>
+        <w:t xml:space="preserve"> </w:t>
+      </w:r>
+      <w:proofErr w:type="spellStart"/>
+      <w:r>
+        <w:rPr>
+          <w:rFonts w:ascii="Consolas" w:hAnsi="Consolas" w:cs="Consolas"/>
+          <w:color w:val="000000"/>
+          <w:lang w:val="en-US"/>
+        </w:rPr>
+        <w:t>SalesLT</w:t>
+      </w:r>
+      <w:r>
+        <w:rPr>
+          <w:rFonts w:ascii="Consolas" w:hAnsi="Consolas" w:cs="Consolas"/>
+          <w:color w:val="808080"/>
+          <w:lang w:val="en-US"/>
+        </w:rPr>
+        <w:t>.</w:t>
+      </w:r>
+      <w:r>
+        <w:rPr>
+          <w:rFonts w:ascii="Consolas" w:hAnsi="Consolas" w:cs="Consolas"/>
+          <w:color w:val="000000"/>
+          <w:lang w:val="en-US"/>
+        </w:rPr>
+        <w:t>SalesOrderDetail</w:t>
+      </w:r>
+      <w:proofErr w:type="spellEnd"/>
+      <w:r>
+        <w:rPr>
+          <w:rFonts w:ascii="Consolas" w:hAnsi="Consolas" w:cs="Consolas"/>
+          <w:color w:val="000000"/>
+          <w:lang w:val="en-US"/>
+        </w:rPr>
+        <w:t xml:space="preserve"> </w:t>
+      </w:r>
+      <w:r>
+        <w:rPr>
+          <w:rFonts w:ascii="Consolas" w:hAnsi="Consolas" w:cs="Consolas"/>
+          <w:color w:val="0000FF"/>
+          <w:lang w:val="en-US"/>
+        </w:rPr>
+        <w:t>WHERE</w:t>
+      </w:r>
+      <w:r>
+        <w:rPr>
+          <w:rFonts w:ascii="Consolas" w:hAnsi="Consolas" w:cs="Consolas"/>
+          <w:color w:val="000000"/>
+          <w:lang w:val="en-US"/>
+        </w:rPr>
+        <w:t xml:space="preserve"> </w:t>
+      </w:r>
+      <w:proofErr w:type="spellStart"/>
+      <w:r>
+        <w:rPr>
+          <w:rFonts w:ascii="Consolas" w:hAnsi="Consolas" w:cs="Consolas"/>
+          <w:color w:val="000000"/>
+          <w:lang w:val="en-US"/>
+        </w:rPr>
+        <w:t>SalesOrderID</w:t>
+      </w:r>
+      <w:proofErr w:type="spellEnd"/>
+      <w:r>
+        <w:rPr>
+          <w:rFonts w:ascii="Consolas" w:hAnsi="Consolas" w:cs="Consolas"/>
+          <w:color w:val="000000"/>
+          <w:lang w:val="en-US"/>
+        </w:rPr>
+        <w:t xml:space="preserve"> </w:t>
+      </w:r>
+      <w:r>
+        <w:rPr>
+          <w:rFonts w:ascii="Consolas" w:hAnsi="Consolas" w:cs="Consolas"/>
+          <w:color w:val="808080"/>
+          <w:lang w:val="en-US"/>
+        </w:rPr>
+        <w:t>=</w:t>
+      </w:r>
+      <w:r>
+        <w:rPr>
+          <w:rFonts w:ascii="Consolas" w:hAnsi="Consolas" w:cs="Consolas"/>
+          <w:color w:val="000000"/>
+          <w:lang w:val="en-US"/>
+        </w:rPr>
+        <w:t xml:space="preserve"> @</w:t>
+      </w:r>
+      <w:proofErr w:type="spellStart"/>
+      <w:r>
+        <w:rPr>
+          <w:rFonts w:ascii="Consolas" w:hAnsi="Consolas" w:cs="Consolas"/>
+          <w:color w:val="000000"/>
+          <w:lang w:val="en-US"/>
+        </w:rPr>
+        <w:t>SalesOrderID</w:t>
+      </w:r>
+      <w:proofErr w:type="spellEnd"/>
+      <w:r>
+        <w:rPr>
+          <w:rFonts w:ascii="Consolas" w:hAnsi="Consolas" w:cs="Consolas"/>
+          <w:color w:val="808080"/>
+          <w:lang w:val="en-US"/>
+        </w:rPr>
+        <w:t>;</w:t>
+      </w:r>
+    </w:p>
+    <w:p>
+      <w:pPr>
+        <w:autoSpaceDE w:val="0"/>
+        <w:autoSpaceDN w:val="0"/>
+        <w:adjustRightInd w:val="0"/>
+        <w:spacing w:after="0" w:line="240" w:lineRule="auto"/>
+        <w:rPr>
+          <w:rFonts w:ascii="Consolas" w:hAnsi="Consolas" w:cs="Consolas"/>
+          <w:color w:val="000000"/>
+          <w:lang w:val="en-US"/>
+        </w:rPr>
+      </w:pPr>
+      <w:r>
+        <w:rPr>
+          <w:rFonts w:ascii="Consolas" w:hAnsi="Consolas" w:cs="Consolas"/>
+          <w:color w:val="000000"/>
+          <w:lang w:val="en-US"/>
+        </w:rPr>
+        <w:tab/>
+      </w:r>
+      <w:r>
+        <w:rPr>
+          <w:rFonts w:ascii="Consolas" w:hAnsi="Consolas" w:cs="Consolas"/>
+          <w:color w:val="0000FF"/>
+          <w:lang w:val="en-US"/>
+        </w:rPr>
+        <w:t>DELETE</w:t>
+      </w:r>
+      <w:r>
+        <w:rPr>
+          <w:rFonts w:ascii="Consolas" w:hAnsi="Consolas" w:cs="Consolas"/>
+          <w:color w:val="000000"/>
+          <w:lang w:val="en-US"/>
+        </w:rPr>
+        <w:t xml:space="preserve"> </w:t>
+      </w:r>
+      <w:r>
+        <w:rPr>
+          <w:rFonts w:ascii="Consolas" w:hAnsi="Consolas" w:cs="Consolas"/>
+          <w:color w:val="0000FF"/>
+          <w:lang w:val="en-US"/>
+        </w:rPr>
+        <w:t>FROM</w:t>
+      </w:r>
+      <w:r>
+        <w:rPr>
+          <w:rFonts w:ascii="Consolas" w:hAnsi="Consolas" w:cs="Consolas"/>
+          <w:color w:val="000000"/>
+          <w:lang w:val="en-US"/>
+        </w:rPr>
+        <w:t xml:space="preserve"> </w:t>
+      </w:r>
+      <w:proofErr w:type="spellStart"/>
+      <w:r>
+        <w:rPr>
+          <w:rFonts w:ascii="Consolas" w:hAnsi="Consolas" w:cs="Consolas"/>
+          <w:color w:val="000000"/>
+          <w:lang w:val="en-US"/>
+        </w:rPr>
+        <w:t>SalesLT</w:t>
+      </w:r>
+      <w:r>
+        <w:rPr>
+          <w:rFonts w:ascii="Consolas" w:hAnsi="Consolas" w:cs="Consolas"/>
+          <w:color w:val="808080"/>
+          <w:lang w:val="en-US"/>
+        </w:rPr>
+        <w:t>.</w:t>
+      </w:r>
+      <w:r>
+        <w:rPr>
+          <w:rFonts w:ascii="Consolas" w:hAnsi="Consolas" w:cs="Consolas"/>
+          <w:color w:val="000000"/>
+          <w:lang w:val="en-US"/>
+        </w:rPr>
+        <w:t>SalesOrderHeader</w:t>
+      </w:r>
+      <w:proofErr w:type="spellEnd"/>
+      <w:r>
+        <w:rPr>
+          <w:rFonts w:ascii="Consolas" w:hAnsi="Consolas" w:cs="Consolas"/>
+          <w:color w:val="000000"/>
+          <w:lang w:val="en-US"/>
+        </w:rPr>
+        <w:t xml:space="preserve"> </w:t>
+      </w:r>
+      <w:r>
+        <w:rPr>
+          <w:rFonts w:ascii="Consolas" w:hAnsi="Consolas" w:cs="Consolas"/>
+          <w:color w:val="0000FF"/>
+          <w:lang w:val="en-US"/>
+        </w:rPr>
+        <w:t>WHERE</w:t>
+      </w:r>
+      <w:r>
+        <w:rPr>
+          <w:rFonts w:ascii="Consolas" w:hAnsi="Consolas" w:cs="Consolas"/>
+          <w:color w:val="000000"/>
+          <w:lang w:val="en-US"/>
+        </w:rPr>
+        <w:t xml:space="preserve"> </w:t>
+      </w:r>
+      <w:proofErr w:type="spellStart"/>
+      <w:r>
+        <w:rPr>
+          <w:rFonts w:ascii="Consolas" w:hAnsi="Consolas" w:cs="Consolas"/>
+          <w:color w:val="000000"/>
+          <w:lang w:val="en-US"/>
+        </w:rPr>
+        <w:t>SalesOrderID</w:t>
+      </w:r>
+      <w:proofErr w:type="spellEnd"/>
+      <w:r>
+        <w:rPr>
+          <w:rFonts w:ascii="Consolas" w:hAnsi="Consolas" w:cs="Consolas"/>
+          <w:color w:val="000000"/>
+          <w:lang w:val="en-US"/>
+        </w:rPr>
+        <w:t xml:space="preserve"> </w:t>
+      </w:r>
+      <w:r>
+        <w:rPr>
+          <w:rFonts w:ascii="Consolas" w:hAnsi="Consolas" w:cs="Consolas"/>
+          <w:color w:val="808080"/>
+          <w:lang w:val="en-US"/>
+        </w:rPr>
+        <w:t>=</w:t>
+      </w:r>
+      <w:r>
+        <w:rPr>
+          <w:rFonts w:ascii="Consolas" w:hAnsi="Consolas" w:cs="Consolas"/>
+          <w:color w:val="000000"/>
+          <w:lang w:val="en-US"/>
+        </w:rPr>
+        <w:t xml:space="preserve"> @</w:t>
+      </w:r>
+      <w:proofErr w:type="spellStart"/>
+      <w:r>
+        <w:rPr>
+          <w:rFonts w:ascii="Consolas" w:hAnsi="Consolas" w:cs="Consolas"/>
+          <w:color w:val="000000"/>
+          <w:lang w:val="en-US"/>
+        </w:rPr>
+        <w:t>SalesOrderID</w:t>
+      </w:r>
+      <w:proofErr w:type="spellEnd"/>
+      <w:r>
+        <w:rPr>
+          <w:rFonts w:ascii="Consolas" w:hAnsi="Consolas" w:cs="Consolas"/>
+          <w:color w:val="808080"/>
+          <w:lang w:val="en-US"/>
+        </w:rPr>
+        <w:t>;</w:t>
+      </w:r>
+    </w:p>
+    <w:p>
+      <w:pPr>
+        <w:autoSpaceDE w:val="0"/>
+        <w:autoSpaceDN w:val="0"/>
+        <w:adjustRightInd w:val="0"/>
+        <w:spacing w:after="0" w:line="240" w:lineRule="auto"/>
+        <w:rPr>
+          <w:rFonts w:ascii="Consolas" w:hAnsi="Consolas" w:cs="Consolas"/>
+          <w:color w:val="000000"/>
+          <w:lang w:val="en-US"/>
+        </w:rPr>
+      </w:pPr>
+      <w:r>
+        <w:rPr>
+          <w:rFonts w:ascii="Consolas" w:hAnsi="Consolas" w:cs="Consolas"/>
+          <w:color w:val="0000FF"/>
+          <w:lang w:val="en-US"/>
+        </w:rPr>
+        <w:t>END</w:t>
+      </w:r>
+    </w:p>
+    <w:p>
+      <w:pPr>
+        <w:autoSpaceDE w:val="0"/>
+        <w:autoSpaceDN w:val="0"/>
+        <w:adjustRightInd w:val="0"/>
+        <w:spacing w:after="0" w:line="240" w:lineRule="auto"/>
+        <w:rPr>
+          <w:rFonts w:ascii="Consolas" w:hAnsi="Consolas" w:cs="Consolas"/>
+          <w:color w:val="000000"/>
+          <w:lang w:val="en-US"/>
+        </w:rPr>
+      </w:pPr>
+      <w:r>
+        <w:rPr>
+          <w:rFonts w:ascii="Consolas" w:hAnsi="Consolas" w:cs="Consolas"/>
+          <w:color w:val="0000FF"/>
+          <w:lang w:val="en-US"/>
+        </w:rPr>
+        <w:t>ELSE</w:t>
+      </w:r>
+    </w:p>
+    <w:p>
+      <w:pPr>
+        <w:autoSpaceDE w:val="0"/>
+        <w:autoSpaceDN w:val="0"/>
+        <w:adjustRightInd w:val="0"/>
+        <w:spacing w:after="0" w:line="240" w:lineRule="auto"/>
+        <w:rPr>
+          <w:rFonts w:ascii="Consolas" w:hAnsi="Consolas" w:cs="Consolas"/>
+          <w:color w:val="000000"/>
+          <w:lang w:val="en-US"/>
+        </w:rPr>
+      </w:pPr>
+      <w:r>
+        <w:rPr>
+          <w:rFonts w:ascii="Consolas" w:hAnsi="Consolas" w:cs="Consolas"/>
+          <w:color w:val="0000FF"/>
+          <w:lang w:val="en-US"/>
+        </w:rPr>
+        <w:t>BEGIN</w:t>
+      </w:r>
+    </w:p>
+    <w:p>
+      <w:pPr>
+        <w:autoSpaceDE w:val="0"/>
+        <w:autoSpaceDN w:val="0"/>
+        <w:adjustRightInd w:val="0"/>
+        <w:spacing w:after="0" w:line="240" w:lineRule="auto"/>
+        <w:rPr>
+          <w:rFonts w:ascii="Consolas" w:hAnsi="Consolas" w:cs="Consolas"/>
+          <w:color w:val="000000"/>
+          <w:lang w:val="en-US"/>
+        </w:rPr>
+      </w:pPr>
+      <w:r>
+        <w:rPr>
+          <w:rFonts w:ascii="Consolas" w:hAnsi="Consolas" w:cs="Consolas"/>
+          <w:color w:val="000000"/>
+          <w:lang w:val="en-US"/>
+        </w:rPr>
+        <w:tab/>
+      </w:r>
+      <w:r>
+        <w:rPr>
+          <w:rFonts w:ascii="Consolas" w:hAnsi="Consolas" w:cs="Consolas"/>
+          <w:color w:val="0000FF"/>
+          <w:lang w:val="en-US"/>
+        </w:rPr>
+        <w:t>THROW</w:t>
+      </w:r>
+      <w:r>
+        <w:rPr>
+          <w:rFonts w:ascii="Consolas" w:hAnsi="Consolas" w:cs="Consolas"/>
+          <w:color w:val="000000"/>
+          <w:lang w:val="en-US"/>
+        </w:rPr>
+        <w:t xml:space="preserve"> 50001</w:t>
+      </w:r>
+      <w:r>
+        <w:rPr>
+          <w:rFonts w:ascii="Consolas" w:hAnsi="Consolas" w:cs="Consolas"/>
+          <w:color w:val="808080"/>
+          <w:lang w:val="en-US"/>
+        </w:rPr>
+        <w:t>,</w:t>
+      </w:r>
+      <w:r>
+        <w:rPr>
+          <w:rFonts w:ascii="Consolas" w:hAnsi="Consolas" w:cs="Consolas"/>
+          <w:color w:val="000000"/>
+          <w:lang w:val="en-US"/>
+        </w:rPr>
+        <w:t xml:space="preserve"> </w:t>
+      </w:r>
+      <w:r>
+        <w:rPr>
+          <w:rFonts w:ascii="Consolas" w:hAnsi="Consolas" w:cs="Consolas"/>
+          <w:color w:val="FF0000"/>
+          <w:lang w:val="en-US"/>
+        </w:rPr>
+        <w:t>'This order ID does not exist.'</w:t>
+      </w:r>
+      <w:r>
+        <w:rPr>
+          <w:rFonts w:ascii="Consolas" w:hAnsi="Consolas" w:cs="Consolas"/>
+          <w:color w:val="808080"/>
+          <w:lang w:val="en-US"/>
+        </w:rPr>
+        <w:t>,</w:t>
+      </w:r>
+      <w:r>
+        <w:rPr>
+          <w:rFonts w:ascii="Consolas" w:hAnsi="Consolas" w:cs="Consolas"/>
+          <w:color w:val="000000"/>
+          <w:lang w:val="en-US"/>
+        </w:rPr>
+        <w:t xml:space="preserve"> 0</w:t>
+      </w:r>
+    </w:p>
+    <w:p>
+      <w:pPr>
+        <w:autoSpaceDE w:val="0"/>
+        <w:autoSpaceDN w:val="0"/>
+        <w:adjustRightInd w:val="0"/>
+        <w:spacing w:after="0" w:line="240" w:lineRule="auto"/>
+        <w:rPr>
+          <w:rFonts w:ascii="Consolas" w:hAnsi="Consolas" w:cs="Consolas"/>
+          <w:color w:val="000000"/>
+          <w:lang w:val="en-US"/>
+        </w:rPr>
+      </w:pPr>
+      <w:r>
+        <w:rPr>
+          <w:rFonts w:ascii="Consolas" w:hAnsi="Consolas" w:cs="Consolas"/>
+          <w:color w:val="000000"/>
+          <w:lang w:val="en-US"/>
+        </w:rPr>
+        <w:tab/>
+      </w:r>
+      <w:r>
+        <w:rPr>
+          <w:rFonts w:ascii="Consolas" w:hAnsi="Consolas" w:cs="Consolas"/>
+          <w:color w:val="008000"/>
+          <w:lang w:val="en-US"/>
+        </w:rPr>
+        <w:t>-- NOTE: error number must be above 50000</w:t>
+      </w:r>
+    </w:p>
+    <w:p>
+      <w:pPr>
+        <w:shd w:val="clear" w:color="auto" w:fill="FFFFFF"/>
+        <w:spacing w:after="0" w:line="336" w:lineRule="atLeast"/>
+        <w:rPr>
+          <w:rFonts w:ascii="Consolas" w:hAnsi="Consolas" w:cs="Consolas"/>
+          <w:color w:val="0000FF"/>
+          <w:lang w:val="en-US"/>
+        </w:rPr>
+      </w:pPr>
+      <w:r>
+        <w:rPr>
+          <w:rFonts w:ascii="Consolas" w:hAnsi="Consolas" w:cs="Consolas"/>
+          <w:color w:val="0000FF"/>
+          <w:lang w:val="en-US"/>
+        </w:rPr>
+        <w:t>END</w:t>
+      </w:r>
+    </w:p>
+    <w:p>
+      <w:pPr>
+        <w:shd w:val="clear" w:color="auto" w:fill="FFFFFF"/>
+        <w:spacing w:after="0" w:line="336" w:lineRule="atLeast"/>
+        <w:rPr>
+          <w:rFonts w:ascii="Consolas" w:hAnsi="Consolas" w:cs="Consolas"/>
+          <w:color w:val="0000FF"/>
+          <w:lang w:val="en-US"/>
+        </w:rPr>
+      </w:pPr>
+    </w:p>
+    <w:p>
+      <w:pPr>
+        <w:autoSpaceDE w:val="0"/>
+        <w:autoSpaceDN w:val="0"/>
+        <w:adjustRightInd w:val="0"/>
+        <w:spacing w:after="0" w:line="240" w:lineRule="auto"/>
+        <w:rPr>
+          <w:rFonts w:ascii="Consolas" w:hAnsi="Consolas" w:cs="Consolas"/>
+          <w:color w:val="000000"/>
+          <w:lang w:val="en-US"/>
+        </w:rPr>
+      </w:pPr>
+      <w:r>
+        <w:rPr>
+          <w:rFonts w:ascii="Consolas" w:hAnsi="Consolas" w:cs="Consolas"/>
+          <w:color w:val="0000FF"/>
+          <w:lang w:val="en-US"/>
+        </w:rPr>
+        <w:t>DECLARE</w:t>
+      </w:r>
+      <w:r>
+        <w:rPr>
+          <w:rFonts w:ascii="Consolas" w:hAnsi="Consolas" w:cs="Consolas"/>
+          <w:color w:val="000000"/>
+          <w:lang w:val="en-US"/>
+        </w:rPr>
+        <w:t xml:space="preserve"> @</w:t>
+      </w:r>
+      <w:proofErr w:type="spellStart"/>
+      <w:r>
+        <w:rPr>
+          <w:rFonts w:ascii="Consolas" w:hAnsi="Consolas" w:cs="Consolas"/>
+          <w:color w:val="000000"/>
+          <w:lang w:val="en-US"/>
+        </w:rPr>
+        <w:t>SalesOrderID</w:t>
+      </w:r>
+      <w:proofErr w:type="spellEnd"/>
+      <w:r>
+        <w:rPr>
+          <w:rFonts w:ascii="Consolas" w:hAnsi="Consolas" w:cs="Consolas"/>
+          <w:color w:val="000000"/>
+          <w:lang w:val="en-US"/>
+        </w:rPr>
+        <w:t xml:space="preserve"> </w:t>
+      </w:r>
+      <w:r>
+        <w:rPr>
+          <w:rFonts w:ascii="Consolas" w:hAnsi="Consolas" w:cs="Consolas"/>
+          <w:color w:val="0000FF"/>
+          <w:lang w:val="en-US"/>
+        </w:rPr>
+        <w:t>int</w:t>
+      </w:r>
+      <w:r>
+        <w:rPr>
+          <w:rFonts w:ascii="Consolas" w:hAnsi="Consolas" w:cs="Consolas"/>
+          <w:color w:val="000000"/>
+          <w:lang w:val="en-US"/>
+        </w:rPr>
+        <w:t xml:space="preserve"> </w:t>
+      </w:r>
+      <w:r>
+        <w:rPr>
+          <w:rFonts w:ascii="Consolas" w:hAnsi="Consolas" w:cs="Consolas"/>
+          <w:color w:val="808080"/>
+          <w:lang w:val="en-US"/>
+        </w:rPr>
+        <w:t>=</w:t>
+      </w:r>
+      <w:r>
+        <w:rPr>
+          <w:rFonts w:ascii="Consolas" w:hAnsi="Consolas" w:cs="Consolas"/>
+          <w:color w:val="000000"/>
+          <w:lang w:val="en-US"/>
+        </w:rPr>
+        <w:t xml:space="preserve"> 0</w:t>
+      </w:r>
+      <w:r>
+        <w:rPr>
+          <w:rFonts w:ascii="Consolas" w:hAnsi="Consolas" w:cs="Consolas"/>
+          <w:color w:val="808080"/>
+          <w:lang w:val="en-US"/>
+        </w:rPr>
+        <w:t>;</w:t>
+      </w:r>
+    </w:p>
+    <w:p>
+      <w:pPr>
+        <w:autoSpaceDE w:val="0"/>
+        <w:autoSpaceDN w:val="0"/>
+        <w:adjustRightInd w:val="0"/>
+        <w:spacing w:after="0" w:line="240" w:lineRule="auto"/>
+        <w:rPr>
+          <w:rFonts w:ascii="Consolas" w:hAnsi="Consolas" w:cs="Consolas"/>
+          <w:color w:val="000000"/>
+          <w:lang w:val="en-US"/>
+        </w:rPr>
+      </w:pPr>
+      <w:r>
+        <w:rPr>
+          <w:rFonts w:ascii="Consolas" w:hAnsi="Consolas" w:cs="Consolas"/>
+          <w:color w:val="0000FF"/>
+          <w:lang w:val="en-US"/>
+        </w:rPr>
+        <w:t>BEGIN</w:t>
+      </w:r>
+      <w:r>
+        <w:rPr>
+          <w:rFonts w:ascii="Consolas" w:hAnsi="Consolas" w:cs="Consolas"/>
+          <w:color w:val="000000"/>
+          <w:lang w:val="en-US"/>
+        </w:rPr>
+        <w:t xml:space="preserve"> </w:t>
+      </w:r>
+      <w:r>
+        <w:rPr>
+          <w:rFonts w:ascii="Consolas" w:hAnsi="Consolas" w:cs="Consolas"/>
+          <w:color w:val="0000FF"/>
+          <w:lang w:val="en-US"/>
+        </w:rPr>
+        <w:t>TRY</w:t>
+      </w:r>
+    </w:p>
+    <w:p>
+      <w:pPr>
+        <w:autoSpaceDE w:val="0"/>
+        <w:autoSpaceDN w:val="0"/>
+        <w:adjustRightInd w:val="0"/>
+        <w:spacing w:after="0" w:line="240" w:lineRule="auto"/>
+        <w:rPr>
+          <w:rFonts w:ascii="Consolas" w:hAnsi="Consolas" w:cs="Consolas"/>
+          <w:color w:val="0000FF"/>
+          <w:lang w:val="en-US"/>
+        </w:rPr>
+      </w:pPr>
+      <w:r>
+        <w:rPr>
+          <w:rFonts w:ascii="Consolas" w:hAnsi="Consolas" w:cs="Consolas"/>
+          <w:color w:val="000000"/>
+          <w:lang w:val="en-US"/>
+        </w:rPr>
+        <w:tab/>
+      </w:r>
+      <w:r>
+        <w:rPr>
+          <w:rFonts w:ascii="Consolas" w:hAnsi="Consolas" w:cs="Consolas"/>
+          <w:color w:val="0000FF"/>
+          <w:lang w:val="en-US"/>
+        </w:rPr>
+        <w:t>IF</w:t>
+      </w:r>
+      <w:r>
+        <w:rPr>
+          <w:rFonts w:ascii="Consolas" w:hAnsi="Consolas" w:cs="Consolas"/>
+          <w:color w:val="000000"/>
+          <w:lang w:val="en-US"/>
+        </w:rPr>
+        <w:t xml:space="preserve"> </w:t>
+      </w:r>
+      <w:r>
+        <w:rPr>
+          <w:rFonts w:ascii="Consolas" w:hAnsi="Consolas" w:cs="Consolas"/>
+          <w:color w:val="808080"/>
+          <w:lang w:val="en-US"/>
+        </w:rPr>
+        <w:t>EXISTS</w:t>
+      </w:r>
+      <w:r>
+        <w:rPr>
+          <w:rFonts w:ascii="Consolas" w:hAnsi="Consolas" w:cs="Consolas"/>
+          <w:color w:val="0000FF"/>
+          <w:lang w:val="en-US"/>
+        </w:rPr>
+        <w:t xml:space="preserve"> </w:t>
+      </w:r>
+    </w:p>
+    <w:p>
+      <w:pPr>
+        <w:autoSpaceDE w:val="0"/>
+        <w:autoSpaceDN w:val="0"/>
+        <w:adjustRightInd w:val="0"/>
+        <w:spacing w:after="0" w:line="240" w:lineRule="auto"/>
+        <w:ind w:firstLine="720"/>
+        <w:rPr>
+          <w:rFonts w:ascii="Consolas" w:hAnsi="Consolas" w:cs="Consolas"/>
+          <w:color w:val="000000"/>
+          <w:lang w:val="en-US"/>
+        </w:rPr>
+      </w:pPr>
+      <w:r>
+        <w:rPr>
+          <w:rFonts w:ascii="Consolas" w:hAnsi="Consolas" w:cs="Consolas"/>
+          <w:color w:val="808080"/>
+          <w:lang w:val="en-US"/>
+        </w:rPr>
+        <w:t>(</w:t>
+      </w:r>
+      <w:r>
+        <w:rPr>
+          <w:rFonts w:ascii="Consolas" w:hAnsi="Consolas" w:cs="Consolas"/>
+          <w:color w:val="0000FF"/>
+          <w:lang w:val="en-US"/>
+        </w:rPr>
+        <w:t>SELECT</w:t>
+      </w:r>
+      <w:r>
+        <w:rPr>
+          <w:rFonts w:ascii="Consolas" w:hAnsi="Consolas" w:cs="Consolas"/>
+          <w:color w:val="000000"/>
+          <w:lang w:val="en-US"/>
+        </w:rPr>
+        <w:t xml:space="preserve"> </w:t>
+      </w:r>
+      <w:r>
+        <w:rPr>
+          <w:rFonts w:ascii="Consolas" w:hAnsi="Consolas" w:cs="Consolas"/>
+          <w:color w:val="808080"/>
+          <w:lang w:val="en-US"/>
+        </w:rPr>
+        <w:t>*</w:t>
+      </w:r>
+      <w:r>
+        <w:rPr>
+          <w:rFonts w:ascii="Consolas" w:hAnsi="Consolas" w:cs="Consolas"/>
+          <w:color w:val="000000"/>
+          <w:lang w:val="en-US"/>
+        </w:rPr>
+        <w:t xml:space="preserve"> </w:t>
+      </w:r>
+      <w:r>
+        <w:rPr>
+          <w:rFonts w:ascii="Consolas" w:hAnsi="Consolas" w:cs="Consolas"/>
+          <w:color w:val="0000FF"/>
+          <w:lang w:val="en-US"/>
+        </w:rPr>
+        <w:t>FROM</w:t>
+      </w:r>
+      <w:r>
+        <w:rPr>
+          <w:rFonts w:ascii="Consolas" w:hAnsi="Consolas" w:cs="Consolas"/>
+          <w:color w:val="000000"/>
+          <w:lang w:val="en-US"/>
+        </w:rPr>
+        <w:t xml:space="preserve"> </w:t>
+      </w:r>
+      <w:proofErr w:type="spellStart"/>
+      <w:r>
+        <w:rPr>
+          <w:rFonts w:ascii="Consolas" w:hAnsi="Consolas" w:cs="Consolas"/>
+          <w:color w:val="000000"/>
+          <w:lang w:val="en-US"/>
+        </w:rPr>
+        <w:t>SalesLT</w:t>
+      </w:r>
+      <w:r>
+        <w:rPr>
+          <w:rFonts w:ascii="Consolas" w:hAnsi="Consolas" w:cs="Consolas"/>
+          <w:color w:val="808080"/>
+          <w:lang w:val="en-US"/>
+        </w:rPr>
+        <w:t>.</w:t>
+      </w:r>
+      <w:r>
+        <w:rPr>
+          <w:rFonts w:ascii="Consolas" w:hAnsi="Consolas" w:cs="Consolas"/>
+          <w:color w:val="000000"/>
+          <w:lang w:val="en-US"/>
+        </w:rPr>
+        <w:t>SalesOrderHeader</w:t>
+      </w:r>
+      <w:proofErr w:type="spellEnd"/>
+      <w:r>
+        <w:rPr>
+          <w:rFonts w:ascii="Consolas" w:hAnsi="Consolas" w:cs="Consolas"/>
+          <w:color w:val="000000"/>
+          <w:lang w:val="en-US"/>
+        </w:rPr>
+        <w:t xml:space="preserve"> </w:t>
+      </w:r>
+      <w:r>
+        <w:rPr>
+          <w:rFonts w:ascii="Consolas" w:hAnsi="Consolas" w:cs="Consolas"/>
+          <w:color w:val="0000FF"/>
+          <w:lang w:val="en-US"/>
+        </w:rPr>
+        <w:t>WHERE</w:t>
+      </w:r>
+      <w:r>
+        <w:rPr>
+          <w:rFonts w:ascii="Consolas" w:hAnsi="Consolas" w:cs="Consolas"/>
+          <w:color w:val="000000"/>
+          <w:lang w:val="en-US"/>
+        </w:rPr>
+        <w:t xml:space="preserve"> </w:t>
+      </w:r>
+      <w:proofErr w:type="spellStart"/>
+      <w:r>
+        <w:rPr>
+          <w:rFonts w:ascii="Consolas" w:hAnsi="Consolas" w:cs="Consolas"/>
+          <w:color w:val="000000"/>
+          <w:lang w:val="en-US"/>
+        </w:rPr>
+        <w:t>SalesOrderID</w:t>
+      </w:r>
+      <w:proofErr w:type="spellEnd"/>
+      <w:r>
+        <w:rPr>
+          <w:rFonts w:ascii="Consolas" w:hAnsi="Consolas" w:cs="Consolas"/>
+          <w:color w:val="000000"/>
+          <w:lang w:val="en-US"/>
+        </w:rPr>
+        <w:t xml:space="preserve"> </w:t>
+      </w:r>
+      <w:r>
+        <w:rPr>
+          <w:rFonts w:ascii="Consolas" w:hAnsi="Consolas" w:cs="Consolas"/>
+          <w:color w:val="808080"/>
+          <w:lang w:val="en-US"/>
+        </w:rPr>
+        <w:t>=</w:t>
+      </w:r>
+      <w:r>
+        <w:rPr>
+          <w:rFonts w:ascii="Consolas" w:hAnsi="Consolas" w:cs="Consolas"/>
+          <w:color w:val="000000"/>
+          <w:lang w:val="en-US"/>
+        </w:rPr>
+        <w:t xml:space="preserve"> @</w:t>
+      </w:r>
+      <w:proofErr w:type="spellStart"/>
+      <w:r>
+        <w:rPr>
+          <w:rFonts w:ascii="Consolas" w:hAnsi="Consolas" w:cs="Consolas"/>
+          <w:color w:val="000000"/>
+          <w:lang w:val="en-US"/>
+        </w:rPr>
+        <w:t>SalesOrderID</w:t>
+      </w:r>
+      <w:proofErr w:type="spellEnd"/>
+      <w:r>
+        <w:rPr>
+          <w:rFonts w:ascii="Consolas" w:hAnsi="Consolas" w:cs="Consolas"/>
+          <w:color w:val="808080"/>
+          <w:lang w:val="en-US"/>
+        </w:rPr>
+        <w:t>)</w:t>
+      </w:r>
+    </w:p>
+    <w:p>
+      <w:pPr>
+        <w:autoSpaceDE w:val="0"/>
+        <w:autoSpaceDN w:val="0"/>
+        <w:adjustRightInd w:val="0"/>
+        <w:spacing w:after="0" w:line="240" w:lineRule="auto"/>
+        <w:rPr>
+          <w:rFonts w:ascii="Consolas" w:hAnsi="Consolas" w:cs="Consolas"/>
+          <w:color w:val="000000"/>
+          <w:lang w:val="en-US"/>
+        </w:rPr>
+      </w:pPr>
+      <w:r>
+        <w:rPr>
+          <w:rFonts w:ascii="Consolas" w:hAnsi="Consolas" w:cs="Consolas"/>
+          <w:color w:val="000000"/>
+          <w:lang w:val="en-US"/>
+        </w:rPr>
+        <w:tab/>
+      </w:r>
+      <w:r>
+        <w:rPr>
+          <w:rFonts w:ascii="Consolas" w:hAnsi="Consolas" w:cs="Consolas"/>
+          <w:color w:val="0000FF"/>
+          <w:lang w:val="en-US"/>
+        </w:rPr>
+        <w:t>BEGIN</w:t>
+      </w:r>
+    </w:p>
+    <w:p>
+      <w:pPr>
+        <w:autoSpaceDE w:val="0"/>
+        <w:autoSpaceDN w:val="0"/>
+        <w:adjustRightInd w:val="0"/>
+        <w:spacing w:after="0" w:line="240" w:lineRule="auto"/>
+        <w:rPr>
+          <w:rFonts w:ascii="Consolas" w:hAnsi="Consolas" w:cs="Consolas"/>
+          <w:color w:val="000000"/>
+          <w:lang w:val="en-US"/>
+        </w:rPr>
+      </w:pPr>
+      <w:r>
+        <w:rPr>
+          <w:rFonts w:ascii="Consolas" w:hAnsi="Consolas" w:cs="Consolas"/>
+          <w:color w:val="000000"/>
+          <w:lang w:val="en-US"/>
+        </w:rPr>
+        <w:tab/>
+      </w:r>
+      <w:r>
+        <w:rPr>
+          <w:rFonts w:ascii="Consolas" w:hAnsi="Consolas" w:cs="Consolas"/>
+          <w:color w:val="000000"/>
+          <w:lang w:val="en-US"/>
+        </w:rPr>
+        <w:tab/>
+      </w:r>
+      <w:r>
+        <w:rPr>
+          <w:rFonts w:ascii="Consolas" w:hAnsi="Consolas" w:cs="Consolas"/>
+          <w:color w:val="0000FF"/>
+          <w:lang w:val="en-US"/>
+        </w:rPr>
+        <w:t>DELETE</w:t>
+      </w:r>
+      <w:r>
+        <w:rPr>
+          <w:rFonts w:ascii="Consolas" w:hAnsi="Consolas" w:cs="Consolas"/>
+          <w:color w:val="000000"/>
+          <w:lang w:val="en-US"/>
+        </w:rPr>
+        <w:t xml:space="preserve"> </w:t>
+      </w:r>
+      <w:r>
+        <w:rPr>
+          <w:rFonts w:ascii="Consolas" w:hAnsi="Consolas" w:cs="Consolas"/>
+          <w:color w:val="0000FF"/>
+          <w:lang w:val="en-US"/>
+        </w:rPr>
+        <w:t>FROM</w:t>
+      </w:r>
+      <w:r>
+        <w:rPr>
+          <w:rFonts w:ascii="Consolas" w:hAnsi="Consolas" w:cs="Consolas"/>
+          <w:color w:val="000000"/>
+          <w:lang w:val="en-US"/>
+        </w:rPr>
+        <w:t xml:space="preserve"> </w:t>
+      </w:r>
+      <w:proofErr w:type="spellStart"/>
+      <w:r>
+        <w:rPr>
+          <w:rFonts w:ascii="Consolas" w:hAnsi="Consolas" w:cs="Consolas"/>
+          <w:color w:val="000000"/>
+          <w:lang w:val="en-US"/>
+        </w:rPr>
+        <w:t>SalesLT</w:t>
+      </w:r>
+      <w:r>
+        <w:rPr>
+          <w:rFonts w:ascii="Consolas" w:hAnsi="Consolas" w:cs="Consolas"/>
+          <w:color w:val="808080"/>
+          <w:lang w:val="en-US"/>
+        </w:rPr>
+        <w:t>.</w:t>
+      </w:r>
+      <w:r>
+        <w:rPr>
+          <w:rFonts w:ascii="Consolas" w:hAnsi="Consolas" w:cs="Consolas"/>
+          <w:color w:val="000000"/>
+          <w:lang w:val="en-US"/>
+        </w:rPr>
+        <w:t>SalesOrderDetail</w:t>
+      </w:r>
+      <w:proofErr w:type="spellEnd"/>
+      <w:r>
+        <w:rPr>
+          <w:rFonts w:ascii="Consolas" w:hAnsi="Consolas" w:cs="Consolas"/>
+          <w:color w:val="000000"/>
+          <w:lang w:val="en-US"/>
+        </w:rPr>
+        <w:t xml:space="preserve"> </w:t>
+      </w:r>
+      <w:r>
+        <w:rPr>
+          <w:rFonts w:ascii="Consolas" w:hAnsi="Consolas" w:cs="Consolas"/>
+          <w:color w:val="0000FF"/>
+          <w:lang w:val="en-US"/>
+        </w:rPr>
+        <w:t>WHERE</w:t>
+      </w:r>
+      <w:r>
+        <w:rPr>
+          <w:rFonts w:ascii="Consolas" w:hAnsi="Consolas" w:cs="Consolas"/>
+          <w:color w:val="000000"/>
+          <w:lang w:val="en-US"/>
+        </w:rPr>
+        <w:t xml:space="preserve"> </w:t>
+      </w:r>
+      <w:proofErr w:type="spellStart"/>
+      <w:r>
+        <w:rPr>
+          <w:rFonts w:ascii="Consolas" w:hAnsi="Consolas" w:cs="Consolas"/>
+          <w:color w:val="000000"/>
+          <w:lang w:val="en-US"/>
+        </w:rPr>
+        <w:t>SalesOrderID</w:t>
+      </w:r>
+      <w:proofErr w:type="spellEnd"/>
+      <w:r>
+        <w:rPr>
+          <w:rFonts w:ascii="Consolas" w:hAnsi="Consolas" w:cs="Consolas"/>
+          <w:color w:val="000000"/>
+          <w:lang w:val="en-US"/>
+        </w:rPr>
+        <w:t xml:space="preserve"> </w:t>
+      </w:r>
+      <w:r>
+        <w:rPr>
+          <w:rFonts w:ascii="Consolas" w:hAnsi="Consolas" w:cs="Consolas"/>
+          <w:color w:val="808080"/>
+          <w:lang w:val="en-US"/>
+        </w:rPr>
+        <w:t>=</w:t>
+      </w:r>
+      <w:r>
+        <w:rPr>
+          <w:rFonts w:ascii="Consolas" w:hAnsi="Consolas" w:cs="Consolas"/>
+          <w:color w:val="000000"/>
+          <w:lang w:val="en-US"/>
+        </w:rPr>
+        <w:t xml:space="preserve"> @</w:t>
+      </w:r>
+      <w:proofErr w:type="spellStart"/>
+      <w:r>
+        <w:rPr>
+          <w:rFonts w:ascii="Consolas" w:hAnsi="Consolas" w:cs="Consolas"/>
+          <w:color w:val="000000"/>
+          <w:lang w:val="en-US"/>
+        </w:rPr>
+        <w:t>SalesOrderID</w:t>
+      </w:r>
+      <w:proofErr w:type="spellEnd"/>
+      <w:r>
+        <w:rPr>
+          <w:rFonts w:ascii="Consolas" w:hAnsi="Consolas" w:cs="Consolas"/>
+          <w:color w:val="808080"/>
+          <w:lang w:val="en-US"/>
+        </w:rPr>
+        <w:t>;</w:t>
+      </w:r>
+    </w:p>
+    <w:p>
+      <w:pPr>
+        <w:autoSpaceDE w:val="0"/>
+        <w:autoSpaceDN w:val="0"/>
+        <w:adjustRightInd w:val="0"/>
+        <w:spacing w:after="0" w:line="240" w:lineRule="auto"/>
+        <w:rPr>
+          <w:rFonts w:ascii="Consolas" w:hAnsi="Consolas" w:cs="Consolas"/>
+          <w:color w:val="000000"/>
+          <w:lang w:val="en-US"/>
+        </w:rPr>
+      </w:pPr>
+      <w:r>
+        <w:rPr>
+          <w:rFonts w:ascii="Consolas" w:hAnsi="Consolas" w:cs="Consolas"/>
+          <w:color w:val="000000"/>
+          <w:lang w:val="en-US"/>
+        </w:rPr>
+        <w:tab/>
+      </w:r>
+      <w:r>
+        <w:rPr>
+          <w:rFonts w:ascii="Consolas" w:hAnsi="Consolas" w:cs="Consolas"/>
+          <w:color w:val="000000"/>
+          <w:lang w:val="en-US"/>
+        </w:rPr>
+        <w:tab/>
+      </w:r>
+      <w:r>
+        <w:rPr>
+          <w:rFonts w:ascii="Consolas" w:hAnsi="Consolas" w:cs="Consolas"/>
+          <w:color w:val="0000FF"/>
+          <w:lang w:val="en-US"/>
+        </w:rPr>
+        <w:t>DELETE</w:t>
+      </w:r>
+      <w:r>
+        <w:rPr>
+          <w:rFonts w:ascii="Consolas" w:hAnsi="Consolas" w:cs="Consolas"/>
+          <w:color w:val="000000"/>
+          <w:lang w:val="en-US"/>
+        </w:rPr>
+        <w:t xml:space="preserve"> </w:t>
+      </w:r>
+      <w:r>
+        <w:rPr>
+          <w:rFonts w:ascii="Consolas" w:hAnsi="Consolas" w:cs="Consolas"/>
+          <w:color w:val="0000FF"/>
+          <w:lang w:val="en-US"/>
+        </w:rPr>
+        <w:t>FROM</w:t>
+      </w:r>
+      <w:r>
+        <w:rPr>
+          <w:rFonts w:ascii="Consolas" w:hAnsi="Consolas" w:cs="Consolas"/>
+          <w:color w:val="000000"/>
+          <w:lang w:val="en-US"/>
+        </w:rPr>
+        <w:t xml:space="preserve"> </w:t>
+      </w:r>
+      <w:proofErr w:type="spellStart"/>
+      <w:r>
+        <w:rPr>
+          <w:rFonts w:ascii="Consolas" w:hAnsi="Consolas" w:cs="Consolas"/>
+          <w:color w:val="000000"/>
+          <w:lang w:val="en-US"/>
+        </w:rPr>
+        <w:t>SalesLT</w:t>
+      </w:r>
+      <w:r>
+        <w:rPr>
+          <w:rFonts w:ascii="Consolas" w:hAnsi="Consolas" w:cs="Consolas"/>
+          <w:color w:val="808080"/>
+          <w:lang w:val="en-US"/>
+        </w:rPr>
+        <w:t>.</w:t>
+      </w:r>
+      <w:r>
+        <w:rPr>
+          <w:rFonts w:ascii="Consolas" w:hAnsi="Consolas" w:cs="Consolas"/>
+          <w:color w:val="000000"/>
+          <w:lang w:val="en-US"/>
+        </w:rPr>
+        <w:t>SalesOrderHeader</w:t>
+      </w:r>
+      <w:proofErr w:type="spellEnd"/>
+      <w:r>
+        <w:rPr>
+          <w:rFonts w:ascii="Consolas" w:hAnsi="Consolas" w:cs="Consolas"/>
+          <w:color w:val="000000"/>
+          <w:lang w:val="en-US"/>
+        </w:rPr>
+        <w:t xml:space="preserve"> </w:t>
+      </w:r>
+      <w:r>
+        <w:rPr>
+          <w:rFonts w:ascii="Consolas" w:hAnsi="Consolas" w:cs="Consolas"/>
+          <w:color w:val="0000FF"/>
+          <w:lang w:val="en-US"/>
+        </w:rPr>
+        <w:t>WHERE</w:t>
+      </w:r>
+      <w:r>
+        <w:rPr>
+          <w:rFonts w:ascii="Consolas" w:hAnsi="Consolas" w:cs="Consolas"/>
+          <w:color w:val="000000"/>
+          <w:lang w:val="en-US"/>
+        </w:rPr>
+        <w:t xml:space="preserve"> </w:t>
+      </w:r>
+      <w:proofErr w:type="spellStart"/>
+      <w:r>
+        <w:rPr>
+          <w:rFonts w:ascii="Consolas" w:hAnsi="Consolas" w:cs="Consolas"/>
+          <w:color w:val="000000"/>
+          <w:lang w:val="en-US"/>
+        </w:rPr>
+        <w:t>SalesOrderID</w:t>
+      </w:r>
+      <w:proofErr w:type="spellEnd"/>
+      <w:r>
+        <w:rPr>
+          <w:rFonts w:ascii="Consolas" w:hAnsi="Consolas" w:cs="Consolas"/>
+          <w:color w:val="000000"/>
+          <w:lang w:val="en-US"/>
+        </w:rPr>
+        <w:t xml:space="preserve"> </w:t>
+      </w:r>
+      <w:r>
+        <w:rPr>
+          <w:rFonts w:ascii="Consolas" w:hAnsi="Consolas" w:cs="Consolas"/>
+          <w:color w:val="808080"/>
+          <w:lang w:val="en-US"/>
+        </w:rPr>
+        <w:t>=</w:t>
+      </w:r>
+      <w:r>
+        <w:rPr>
+          <w:rFonts w:ascii="Consolas" w:hAnsi="Consolas" w:cs="Consolas"/>
+          <w:color w:val="000000"/>
+          <w:lang w:val="en-US"/>
+        </w:rPr>
+        <w:t xml:space="preserve"> @</w:t>
+      </w:r>
+      <w:proofErr w:type="spellStart"/>
+      <w:r>
+        <w:rPr>
+          <w:rFonts w:ascii="Consolas" w:hAnsi="Consolas" w:cs="Consolas"/>
+          <w:color w:val="000000"/>
+          <w:lang w:val="en-US"/>
+        </w:rPr>
+        <w:t>SalesOrderID</w:t>
+      </w:r>
+      <w:proofErr w:type="spellEnd"/>
+      <w:r>
+        <w:rPr>
+          <w:rFonts w:ascii="Consolas" w:hAnsi="Consolas" w:cs="Consolas"/>
+          <w:color w:val="808080"/>
+          <w:lang w:val="en-US"/>
+        </w:rPr>
+        <w:t>;</w:t>
+      </w:r>
+    </w:p>
+    <w:p>
+      <w:pPr>
+        <w:autoSpaceDE w:val="0"/>
+        <w:autoSpaceDN w:val="0"/>
+        <w:adjustRightInd w:val="0"/>
+        <w:spacing w:after="0" w:line="240" w:lineRule="auto"/>
+        <w:rPr>
+          <w:rFonts w:ascii="Consolas" w:hAnsi="Consolas" w:cs="Consolas"/>
+          <w:color w:val="000000"/>
+          <w:lang w:val="en-US"/>
+        </w:rPr>
+      </w:pPr>
+      <w:r>
+        <w:rPr>
+          <w:rFonts w:ascii="Consolas" w:hAnsi="Consolas" w:cs="Consolas"/>
+          <w:color w:val="000000"/>
+          <w:lang w:val="en-US"/>
+        </w:rPr>
+        <w:tab/>
+      </w:r>
+      <w:r>
+        <w:rPr>
+          <w:rFonts w:ascii="Consolas" w:hAnsi="Consolas" w:cs="Consolas"/>
+          <w:color w:val="0000FF"/>
+          <w:lang w:val="en-US"/>
+        </w:rPr>
+        <w:t>END</w:t>
+      </w:r>
+    </w:p>
+    <w:p>
+      <w:pPr>
+        <w:autoSpaceDE w:val="0"/>
+        <w:autoSpaceDN w:val="0"/>
+        <w:adjustRightInd w:val="0"/>
+        <w:spacing w:after="0" w:line="240" w:lineRule="auto"/>
+        <w:rPr>
+          <w:rFonts w:ascii="Consolas" w:hAnsi="Consolas" w:cs="Consolas"/>
+          <w:color w:val="000000"/>
+          <w:lang w:val="en-US"/>
+        </w:rPr>
+      </w:pPr>
+      <w:r>
+        <w:rPr>
+          <w:rFonts w:ascii="Consolas" w:hAnsi="Consolas" w:cs="Consolas"/>
+          <w:color w:val="0000FF"/>
+          <w:lang w:val="en-US"/>
+        </w:rPr>
+        <w:t>ELSE</w:t>
+      </w:r>
+    </w:p>
+    <w:p>
+      <w:pPr>
+        <w:autoSpaceDE w:val="0"/>
+        <w:autoSpaceDN w:val="0"/>
+        <w:adjustRightInd w:val="0"/>
+        <w:spacing w:after="0" w:line="240" w:lineRule="auto"/>
+        <w:rPr>
+          <w:rFonts w:ascii="Consolas" w:hAnsi="Consolas" w:cs="Consolas"/>
+          <w:color w:val="000000"/>
+          <w:lang w:val="en-US"/>
+        </w:rPr>
+      </w:pPr>
+      <w:r>
+        <w:rPr>
+          <w:rFonts w:ascii="Consolas" w:hAnsi="Consolas" w:cs="Consolas"/>
+          <w:color w:val="000000"/>
+          <w:lang w:val="en-US"/>
+        </w:rPr>
+        <w:tab/>
+      </w:r>
+      <w:r>
+        <w:rPr>
+          <w:rFonts w:ascii="Consolas" w:hAnsi="Consolas" w:cs="Consolas"/>
+          <w:color w:val="0000FF"/>
+          <w:lang w:val="en-US"/>
+        </w:rPr>
+        <w:t>BEGIN</w:t>
+      </w:r>
+    </w:p>
+    <w:p>
+      <w:pPr>
+        <w:autoSpaceDE w:val="0"/>
+        <w:autoSpaceDN w:val="0"/>
+        <w:adjustRightInd w:val="0"/>
+        <w:spacing w:after="0" w:line="240" w:lineRule="auto"/>
+        <w:rPr>
+          <w:rFonts w:ascii="Consolas" w:hAnsi="Consolas" w:cs="Consolas"/>
+          <w:color w:val="000000"/>
+          <w:lang w:val="en-US"/>
+        </w:rPr>
+      </w:pPr>
+      <w:r>
+        <w:rPr>
+          <w:rFonts w:ascii="Consolas" w:hAnsi="Consolas" w:cs="Consolas"/>
+          <w:color w:val="000000"/>
+          <w:lang w:val="en-US"/>
+        </w:rPr>
+        <w:tab/>
+      </w:r>
+      <w:r>
+        <w:rPr>
+          <w:rFonts w:ascii="Consolas" w:hAnsi="Consolas" w:cs="Consolas"/>
+          <w:color w:val="000000"/>
+          <w:lang w:val="en-US"/>
+        </w:rPr>
+        <w:tab/>
+      </w:r>
+      <w:r>
+        <w:rPr>
+          <w:rFonts w:ascii="Consolas" w:hAnsi="Consolas" w:cs="Consolas"/>
+          <w:color w:val="0000FF"/>
+          <w:lang w:val="en-US"/>
+        </w:rPr>
+        <w:t>THROW</w:t>
+      </w:r>
+      <w:r>
+        <w:rPr>
+          <w:rFonts w:ascii="Consolas" w:hAnsi="Consolas" w:cs="Consolas"/>
+          <w:color w:val="000000"/>
+          <w:lang w:val="en-US"/>
+        </w:rPr>
+        <w:t xml:space="preserve"> 50001</w:t>
+      </w:r>
+      <w:r>
+        <w:rPr>
+          <w:rFonts w:ascii="Consolas" w:hAnsi="Consolas" w:cs="Consolas"/>
+          <w:color w:val="808080"/>
+          <w:lang w:val="en-US"/>
+        </w:rPr>
+        <w:t>,</w:t>
+      </w:r>
+      <w:r>
+        <w:rPr>
+          <w:rFonts w:ascii="Consolas" w:hAnsi="Consolas" w:cs="Consolas"/>
+          <w:color w:val="000000"/>
+          <w:lang w:val="en-US"/>
+        </w:rPr>
+        <w:t xml:space="preserve"> </w:t>
+      </w:r>
+      <w:r>
+        <w:rPr>
+          <w:rFonts w:ascii="Consolas" w:hAnsi="Consolas" w:cs="Consolas"/>
+          <w:color w:val="FF0000"/>
+          <w:lang w:val="en-US"/>
+        </w:rPr>
+        <w:t>'This order ID does not exist.'</w:t>
+      </w:r>
+      <w:r>
+        <w:rPr>
+          <w:rFonts w:ascii="Consolas" w:hAnsi="Consolas" w:cs="Consolas"/>
+          <w:color w:val="808080"/>
+          <w:lang w:val="en-US"/>
+        </w:rPr>
+        <w:t>,</w:t>
+      </w:r>
+      <w:r>
+        <w:rPr>
+          <w:rFonts w:ascii="Consolas" w:hAnsi="Consolas" w:cs="Consolas"/>
+          <w:color w:val="000000"/>
+          <w:lang w:val="en-US"/>
+        </w:rPr>
+        <w:t xml:space="preserve"> 0</w:t>
+      </w:r>
+    </w:p>
+    <w:p>
+      <w:pPr>
+        <w:autoSpaceDE w:val="0"/>
+        <w:autoSpaceDN w:val="0"/>
+        <w:adjustRightInd w:val="0"/>
+        <w:spacing w:after="0" w:line="240" w:lineRule="auto"/>
+        <w:rPr>
+          <w:rFonts w:ascii="Consolas" w:hAnsi="Consolas" w:cs="Consolas"/>
+          <w:color w:val="000000"/>
+          <w:lang w:val="en-US"/>
+        </w:rPr>
+      </w:pPr>
+      <w:r>
+        <w:rPr>
+          <w:rFonts w:ascii="Consolas" w:hAnsi="Consolas" w:cs="Consolas"/>
+          <w:color w:val="000000"/>
+          <w:lang w:val="en-US"/>
+        </w:rPr>
+        <w:tab/>
+      </w:r>
+      <w:r>
+        <w:rPr>
+          <w:rFonts w:ascii="Consolas" w:hAnsi="Consolas" w:cs="Consolas"/>
+          <w:color w:val="0000FF"/>
+          <w:lang w:val="en-US"/>
+        </w:rPr>
+        <w:t>END</w:t>
+      </w:r>
+    </w:p>
+    <w:p>
+      <w:pPr>
+        <w:autoSpaceDE w:val="0"/>
+        <w:autoSpaceDN w:val="0"/>
+        <w:adjustRightInd w:val="0"/>
+        <w:spacing w:after="0" w:line="240" w:lineRule="auto"/>
+        <w:rPr>
+          <w:rFonts w:ascii="Consolas" w:hAnsi="Consolas" w:cs="Consolas"/>
+          <w:color w:val="000000"/>
+          <w:lang w:val="en-US"/>
+        </w:rPr>
+      </w:pPr>
+      <w:r>
+        <w:rPr>
+          <w:rFonts w:ascii="Consolas" w:hAnsi="Consolas" w:cs="Consolas"/>
+          <w:color w:val="0000FF"/>
+          <w:lang w:val="en-US"/>
+        </w:rPr>
+        <w:t>END</w:t>
+      </w:r>
+      <w:r>
+        <w:rPr>
+          <w:rFonts w:ascii="Consolas" w:hAnsi="Consolas" w:cs="Consolas"/>
+          <w:color w:val="000000"/>
+          <w:lang w:val="en-US"/>
+        </w:rPr>
+        <w:t xml:space="preserve"> </w:t>
+      </w:r>
+      <w:r>
+        <w:rPr>
+          <w:rFonts w:ascii="Consolas" w:hAnsi="Consolas" w:cs="Consolas"/>
+          <w:color w:val="0000FF"/>
+          <w:lang w:val="en-US"/>
+        </w:rPr>
+        <w:t>TRY</w:t>
+      </w:r>
+    </w:p>
+    <w:p>
+      <w:pPr>
+        <w:autoSpaceDE w:val="0"/>
+        <w:autoSpaceDN w:val="0"/>
+        <w:adjustRightInd w:val="0"/>
+        <w:spacing w:after="0" w:line="240" w:lineRule="auto"/>
+        <w:rPr>
+          <w:rFonts w:ascii="Consolas" w:hAnsi="Consolas" w:cs="Consolas"/>
+          <w:color w:val="000000"/>
+          <w:lang w:val="en-US"/>
+        </w:rPr>
+      </w:pPr>
+      <w:r>
+        <w:rPr>
+          <w:rFonts w:ascii="Consolas" w:hAnsi="Consolas" w:cs="Consolas"/>
+          <w:color w:val="0000FF"/>
+          <w:lang w:val="en-US"/>
+        </w:rPr>
+        <w:t>BEGIN</w:t>
+      </w:r>
+      <w:r>
+        <w:rPr>
+          <w:rFonts w:ascii="Consolas" w:hAnsi="Consolas" w:cs="Consolas"/>
+          <w:color w:val="000000"/>
+          <w:lang w:val="en-US"/>
+        </w:rPr>
+        <w:t xml:space="preserve"> </w:t>
+      </w:r>
+      <w:r>
+        <w:rPr>
+          <w:rFonts w:ascii="Consolas" w:hAnsi="Consolas" w:cs="Consolas"/>
+          <w:color w:val="0000FF"/>
+          <w:lang w:val="en-US"/>
+        </w:rPr>
+        <w:t>CATCH</w:t>
+      </w:r>
+    </w:p>
+    <w:p>
+      <w:pPr>
+        <w:autoSpaceDE w:val="0"/>
+        <w:autoSpaceDN w:val="0"/>
+        <w:adjustRightInd w:val="0"/>
+        <w:spacing w:after="0" w:line="240" w:lineRule="auto"/>
+        <w:rPr>
+          <w:rFonts w:ascii="Consolas" w:hAnsi="Consolas" w:cs="Consolas"/>
+          <w:color w:val="000000"/>
+          <w:lang w:val="en-US"/>
+        </w:rPr>
+      </w:pPr>
+      <w:r>
+        <w:rPr>
+          <w:rFonts w:ascii="Consolas" w:hAnsi="Consolas" w:cs="Consolas"/>
+          <w:color w:val="000000"/>
+          <w:lang w:val="en-US"/>
+        </w:rPr>
+        <w:tab/>
+        <w:t xml:space="preserve"> </w:t>
+      </w:r>
+      <w:r>
+        <w:rPr>
+          <w:rFonts w:ascii="Consolas" w:hAnsi="Consolas" w:cs="Consolas"/>
+          <w:color w:val="0000FF"/>
+          <w:lang w:val="en-US"/>
+        </w:rPr>
+        <w:t>PRINT</w:t>
+      </w:r>
+      <w:r>
+        <w:rPr>
+          <w:rFonts w:ascii="Consolas" w:hAnsi="Consolas" w:cs="Consolas"/>
+          <w:color w:val="000000"/>
+          <w:lang w:val="en-US"/>
+        </w:rPr>
+        <w:t xml:space="preserve"> </w:t>
+      </w:r>
+      <w:r>
+        <w:rPr>
+          <w:rFonts w:ascii="Consolas" w:hAnsi="Consolas" w:cs="Consolas"/>
+          <w:color w:val="FF00FF"/>
+          <w:lang w:val="en-US"/>
+        </w:rPr>
+        <w:t>ERROR_</w:t>
+      </w:r>
+      <w:proofErr w:type="gramStart"/>
+      <w:r>
+        <w:rPr>
+          <w:rFonts w:ascii="Consolas" w:hAnsi="Consolas" w:cs="Consolas"/>
+          <w:color w:val="FF00FF"/>
+          <w:lang w:val="en-US"/>
+        </w:rPr>
+        <w:t>MESSAGE</w:t>
+      </w:r>
+      <w:r>
+        <w:rPr>
+          <w:rFonts w:ascii="Consolas" w:hAnsi="Consolas" w:cs="Consolas"/>
+          <w:color w:val="808080"/>
+          <w:lang w:val="en-US"/>
+        </w:rPr>
+        <w:t>(</w:t>
+      </w:r>
+      <w:proofErr w:type="gramEnd"/>
+      <w:r>
+        <w:rPr>
+          <w:rFonts w:ascii="Consolas" w:hAnsi="Consolas" w:cs="Consolas"/>
+          <w:color w:val="808080"/>
+          <w:lang w:val="en-US"/>
+        </w:rPr>
+        <w:t>);</w:t>
+      </w:r>
+    </w:p>
+    <w:p>
+      <w:pPr>
+        <w:shd w:val="clear" w:color="auto" w:fill="FFFFFF"/>
+        <w:spacing w:after="0" w:line="336" w:lineRule="atLeast"/>
+        <w:rPr>
+          <w:rFonts w:ascii="Consolas" w:hAnsi="Consolas" w:cs="Consolas"/>
+          <w:color w:val="0000FF"/>
+          <w:lang w:val="en-US"/>
+        </w:rPr>
+      </w:pPr>
+      <w:r>
+        <w:rPr>
+          <w:rFonts w:ascii="Consolas" w:hAnsi="Consolas" w:cs="Consolas"/>
+          <w:color w:val="0000FF"/>
+          <w:lang w:val="en-US"/>
+        </w:rPr>
+        <w:t>END</w:t>
+      </w:r>
+      <w:r>
+        <w:rPr>
+          <w:rFonts w:ascii="Consolas" w:hAnsi="Consolas" w:cs="Consolas"/>
+          <w:color w:val="000000"/>
+          <w:lang w:val="en-US"/>
+        </w:rPr>
+        <w:t xml:space="preserve"> </w:t>
+      </w:r>
+      <w:r>
+        <w:rPr>
+          <w:rFonts w:ascii="Consolas" w:hAnsi="Consolas" w:cs="Consolas"/>
+          <w:color w:val="0000FF"/>
+          <w:lang w:val="en-US"/>
+        </w:rPr>
+        <w:t>CATCH</w:t>
+      </w:r>
+    </w:p>
+    <w:p>
+      <w:pPr>
+        <w:shd w:val="clear" w:color="auto" w:fill="FFFFFF"/>
+        <w:spacing w:after="0" w:line="336" w:lineRule="atLeast"/>
+        <w:rPr>
+          <w:rFonts w:ascii="Consolas" w:hAnsi="Consolas" w:cs="Consolas"/>
+          <w:color w:val="0000FF"/>
+          <w:lang w:val="en-US"/>
+        </w:rPr>
+      </w:pPr>
+    </w:p>
+    <w:p>
+      <w:pPr>
+        <w:autoSpaceDE w:val="0"/>
+        <w:autoSpaceDN w:val="0"/>
+        <w:adjustRightInd w:val="0"/>
+        <w:spacing w:after="0" w:line="240" w:lineRule="auto"/>
+        <w:rPr>
+          <w:rFonts w:ascii="Consolas" w:hAnsi="Consolas" w:cs="Consolas"/>
+          <w:color w:val="000000"/>
+          <w:lang w:val="en-US"/>
+        </w:rPr>
+      </w:pPr>
+      <w:r>
+        <w:rPr>
+          <w:rFonts w:ascii="Consolas" w:hAnsi="Consolas" w:cs="Consolas"/>
+          <w:color w:val="0000FF"/>
+          <w:lang w:val="en-US"/>
+        </w:rPr>
+        <w:t>DECLARE</w:t>
+      </w:r>
+      <w:r>
+        <w:rPr>
+          <w:rFonts w:ascii="Consolas" w:hAnsi="Consolas" w:cs="Consolas"/>
+          <w:color w:val="000000"/>
+          <w:lang w:val="en-US"/>
+        </w:rPr>
+        <w:t xml:space="preserve"> @</w:t>
+      </w:r>
+      <w:proofErr w:type="spellStart"/>
+      <w:r>
+        <w:rPr>
+          <w:rFonts w:ascii="Consolas" w:hAnsi="Consolas" w:cs="Consolas"/>
+          <w:color w:val="000000"/>
+          <w:lang w:val="en-US"/>
+        </w:rPr>
+        <w:t>SalesOrderID</w:t>
+      </w:r>
+      <w:proofErr w:type="spellEnd"/>
+      <w:r>
+        <w:rPr>
+          <w:rFonts w:ascii="Consolas" w:hAnsi="Consolas" w:cs="Consolas"/>
+          <w:color w:val="000000"/>
+          <w:lang w:val="en-US"/>
+        </w:rPr>
+        <w:t xml:space="preserve"> </w:t>
+      </w:r>
+      <w:r>
+        <w:rPr>
+          <w:rFonts w:ascii="Consolas" w:hAnsi="Consolas" w:cs="Consolas"/>
+          <w:color w:val="0000FF"/>
+          <w:lang w:val="en-US"/>
+        </w:rPr>
+        <w:t>int</w:t>
+      </w:r>
+      <w:r>
+        <w:rPr>
+          <w:rFonts w:ascii="Consolas" w:hAnsi="Consolas" w:cs="Consolas"/>
+          <w:color w:val="000000"/>
+          <w:lang w:val="en-US"/>
+        </w:rPr>
+        <w:t xml:space="preserve"> </w:t>
+      </w:r>
+      <w:r>
+        <w:rPr>
+          <w:rFonts w:ascii="Consolas" w:hAnsi="Consolas" w:cs="Consolas"/>
+          <w:color w:val="808080"/>
+          <w:lang w:val="en-US"/>
+        </w:rPr>
+        <w:t>=</w:t>
+      </w:r>
+      <w:r>
+        <w:rPr>
+          <w:rFonts w:ascii="Consolas" w:hAnsi="Consolas" w:cs="Consolas"/>
+          <w:color w:val="000000"/>
+          <w:lang w:val="en-US"/>
+        </w:rPr>
+        <w:t xml:space="preserve"> 0</w:t>
+      </w:r>
+      <w:r>
+        <w:rPr>
+          <w:rFonts w:ascii="Consolas" w:hAnsi="Consolas" w:cs="Consolas"/>
+          <w:color w:val="808080"/>
+          <w:lang w:val="en-US"/>
+        </w:rPr>
+        <w:t>;</w:t>
+      </w:r>
+    </w:p>
+    <w:p>
+      <w:pPr>
+        <w:autoSpaceDE w:val="0"/>
+        <w:autoSpaceDN w:val="0"/>
+        <w:adjustRightInd w:val="0"/>
+        <w:spacing w:after="0" w:line="240" w:lineRule="auto"/>
+        <w:rPr>
+          <w:rFonts w:ascii="Consolas" w:hAnsi="Consolas" w:cs="Consolas"/>
+          <w:color w:val="000000"/>
+          <w:lang w:val="en-US"/>
+        </w:rPr>
+      </w:pPr>
+      <w:r>
+        <w:rPr>
+          <w:rFonts w:ascii="Consolas" w:hAnsi="Consolas" w:cs="Consolas"/>
+          <w:color w:val="0000FF"/>
+          <w:lang w:val="en-US"/>
+        </w:rPr>
+        <w:t>BEGIN</w:t>
+      </w:r>
+      <w:r>
+        <w:rPr>
+          <w:rFonts w:ascii="Consolas" w:hAnsi="Consolas" w:cs="Consolas"/>
+          <w:color w:val="000000"/>
+          <w:lang w:val="en-US"/>
+        </w:rPr>
+        <w:t xml:space="preserve"> </w:t>
+      </w:r>
+      <w:r>
+        <w:rPr>
+          <w:rFonts w:ascii="Consolas" w:hAnsi="Consolas" w:cs="Consolas"/>
+          <w:color w:val="0000FF"/>
+          <w:lang w:val="en-US"/>
+        </w:rPr>
+        <w:t>TRY</w:t>
+      </w:r>
+    </w:p>
+    <w:p>
+      <w:pPr>
+        <w:autoSpaceDE w:val="0"/>
+        <w:autoSpaceDN w:val="0"/>
+        <w:adjustRightInd w:val="0"/>
+        <w:spacing w:after="0" w:line="240" w:lineRule="auto"/>
+        <w:rPr>
+          <w:rFonts w:ascii="Consolas" w:hAnsi="Consolas" w:cs="Consolas"/>
+          <w:color w:val="0000FF"/>
+          <w:lang w:val="en-US"/>
+        </w:rPr>
+      </w:pPr>
+      <w:r>
+        <w:rPr>
+          <w:rFonts w:ascii="Consolas" w:hAnsi="Consolas" w:cs="Consolas"/>
+          <w:color w:val="000000"/>
+          <w:lang w:val="en-US"/>
+        </w:rPr>
+        <w:tab/>
+      </w:r>
+      <w:r>
+        <w:rPr>
+          <w:rFonts w:ascii="Consolas" w:hAnsi="Consolas" w:cs="Consolas"/>
+          <w:color w:val="0000FF"/>
+          <w:lang w:val="en-US"/>
+        </w:rPr>
+        <w:t>IF</w:t>
+      </w:r>
+      <w:r>
+        <w:rPr>
+          <w:rFonts w:ascii="Consolas" w:hAnsi="Consolas" w:cs="Consolas"/>
+          <w:color w:val="000000"/>
+          <w:lang w:val="en-US"/>
+        </w:rPr>
+        <w:t xml:space="preserve"> </w:t>
+      </w:r>
+      <w:r>
+        <w:rPr>
+          <w:rFonts w:ascii="Consolas" w:hAnsi="Consolas" w:cs="Consolas"/>
+          <w:color w:val="808080"/>
+          <w:lang w:val="en-US"/>
+        </w:rPr>
+        <w:t>EXISTS</w:t>
+      </w:r>
+      <w:r>
+        <w:rPr>
+          <w:rFonts w:ascii="Consolas" w:hAnsi="Consolas" w:cs="Consolas"/>
+          <w:color w:val="0000FF"/>
+          <w:lang w:val="en-US"/>
+        </w:rPr>
+        <w:t xml:space="preserve"> </w:t>
+      </w:r>
+    </w:p>
+    <w:p>
+      <w:pPr>
+        <w:autoSpaceDE w:val="0"/>
+        <w:autoSpaceDN w:val="0"/>
+        <w:adjustRightInd w:val="0"/>
+        <w:spacing w:after="0" w:line="240" w:lineRule="auto"/>
+        <w:ind w:left="720"/>
+        <w:rPr>
+          <w:rFonts w:ascii="Consolas" w:hAnsi="Consolas" w:cs="Consolas"/>
+          <w:color w:val="000000"/>
+          <w:lang w:val="en-US"/>
+        </w:rPr>
+      </w:pPr>
+      <w:r>
+        <w:rPr>
+          <w:rFonts w:ascii="Consolas" w:hAnsi="Consolas" w:cs="Consolas"/>
+          <w:color w:val="808080"/>
+          <w:lang w:val="en-US"/>
+        </w:rPr>
+        <w:t>(</w:t>
+      </w:r>
+      <w:r>
+        <w:rPr>
+          <w:rFonts w:ascii="Consolas" w:hAnsi="Consolas" w:cs="Consolas"/>
+          <w:color w:val="0000FF"/>
+          <w:lang w:val="en-US"/>
+        </w:rPr>
+        <w:t>SELECT</w:t>
+      </w:r>
+      <w:r>
+        <w:rPr>
+          <w:rFonts w:ascii="Consolas" w:hAnsi="Consolas" w:cs="Consolas"/>
+          <w:color w:val="000000"/>
+          <w:lang w:val="en-US"/>
+        </w:rPr>
+        <w:t xml:space="preserve"> </w:t>
+      </w:r>
+      <w:r>
+        <w:rPr>
+          <w:rFonts w:ascii="Consolas" w:hAnsi="Consolas" w:cs="Consolas"/>
+          <w:color w:val="808080"/>
+          <w:lang w:val="en-US"/>
+        </w:rPr>
+        <w:t>*</w:t>
+      </w:r>
+      <w:r>
+        <w:rPr>
+          <w:rFonts w:ascii="Consolas" w:hAnsi="Consolas" w:cs="Consolas"/>
+          <w:color w:val="000000"/>
+          <w:lang w:val="en-US"/>
+        </w:rPr>
+        <w:t xml:space="preserve"> </w:t>
+      </w:r>
+      <w:r>
+        <w:rPr>
+          <w:rFonts w:ascii="Consolas" w:hAnsi="Consolas" w:cs="Consolas"/>
+          <w:color w:val="0000FF"/>
+          <w:lang w:val="en-US"/>
+        </w:rPr>
+        <w:t>FROM</w:t>
+      </w:r>
+      <w:r>
+        <w:rPr>
+          <w:rFonts w:ascii="Consolas" w:hAnsi="Consolas" w:cs="Consolas"/>
+          <w:color w:val="000000"/>
+          <w:lang w:val="en-US"/>
+        </w:rPr>
+        <w:t xml:space="preserve"> </w:t>
+      </w:r>
+      <w:proofErr w:type="spellStart"/>
+      <w:r>
+        <w:rPr>
+          <w:rFonts w:ascii="Consolas" w:hAnsi="Consolas" w:cs="Consolas"/>
+          <w:color w:val="000000"/>
+          <w:lang w:val="en-US"/>
+        </w:rPr>
+        <w:t>SalesLT</w:t>
+      </w:r>
+      <w:r>
+        <w:rPr>
+          <w:rFonts w:ascii="Consolas" w:hAnsi="Consolas" w:cs="Consolas"/>
+          <w:color w:val="808080"/>
+          <w:lang w:val="en-US"/>
+        </w:rPr>
+        <w:t>.</w:t>
+      </w:r>
+      <w:r>
+        <w:rPr>
+          <w:rFonts w:ascii="Consolas" w:hAnsi="Consolas" w:cs="Consolas"/>
+          <w:color w:val="000000"/>
+          <w:lang w:val="en-US"/>
+        </w:rPr>
+        <w:t>SalesOrderHeader</w:t>
+      </w:r>
+      <w:proofErr w:type="spellEnd"/>
+      <w:r>
+        <w:rPr>
+          <w:rFonts w:ascii="Consolas" w:hAnsi="Consolas" w:cs="Consolas"/>
+          <w:color w:val="000000"/>
+          <w:lang w:val="en-US"/>
+        </w:rPr>
+        <w:t xml:space="preserve"> </w:t>
+      </w:r>
+      <w:r>
+        <w:rPr>
+          <w:rFonts w:ascii="Consolas" w:hAnsi="Consolas" w:cs="Consolas"/>
+          <w:color w:val="0000FF"/>
+          <w:lang w:val="en-US"/>
+        </w:rPr>
+        <w:t>WHERE</w:t>
+      </w:r>
+      <w:r>
+        <w:rPr>
+          <w:rFonts w:ascii="Consolas" w:hAnsi="Consolas" w:cs="Consolas"/>
+          <w:color w:val="000000"/>
+          <w:lang w:val="en-US"/>
+        </w:rPr>
+        <w:t xml:space="preserve"> </w:t>
+      </w:r>
+      <w:proofErr w:type="spellStart"/>
+      <w:r>
+        <w:rPr>
+          <w:rFonts w:ascii="Consolas" w:hAnsi="Consolas" w:cs="Consolas"/>
+          <w:color w:val="000000"/>
+          <w:lang w:val="en-US"/>
+        </w:rPr>
+        <w:t>SalesOrderID</w:t>
+      </w:r>
+      <w:proofErr w:type="spellEnd"/>
+      <w:r>
+        <w:rPr>
+          <w:rFonts w:ascii="Consolas" w:hAnsi="Consolas" w:cs="Consolas"/>
+          <w:color w:val="000000"/>
+          <w:lang w:val="en-US"/>
+        </w:rPr>
+        <w:t xml:space="preserve"> </w:t>
+      </w:r>
+      <w:r>
+        <w:rPr>
+          <w:rFonts w:ascii="Consolas" w:hAnsi="Consolas" w:cs="Consolas"/>
+          <w:color w:val="808080"/>
+          <w:lang w:val="en-US"/>
+        </w:rPr>
+        <w:t>=</w:t>
+      </w:r>
+      <w:r>
+        <w:rPr>
+          <w:rFonts w:ascii="Consolas" w:hAnsi="Consolas" w:cs="Consolas"/>
+          <w:color w:val="000000"/>
+          <w:lang w:val="en-US"/>
+        </w:rPr>
+        <w:t xml:space="preserve"> @</w:t>
+      </w:r>
+      <w:proofErr w:type="spellStart"/>
+      <w:r>
+        <w:rPr>
+          <w:rFonts w:ascii="Consolas" w:hAnsi="Consolas" w:cs="Consolas"/>
+          <w:color w:val="000000"/>
+          <w:lang w:val="en-US"/>
+        </w:rPr>
+        <w:t>SalesOrderID</w:t>
+      </w:r>
+      <w:proofErr w:type="spellEnd"/>
+      <w:r>
+        <w:rPr>
+          <w:rFonts w:ascii="Consolas" w:hAnsi="Consolas" w:cs="Consolas"/>
+          <w:color w:val="808080"/>
+          <w:lang w:val="en-US"/>
+        </w:rPr>
+        <w:t>)</w:t>
+      </w:r>
+    </w:p>
+    <w:p>
+      <w:pPr>
+        <w:autoSpaceDE w:val="0"/>
+        <w:autoSpaceDN w:val="0"/>
+        <w:adjustRightInd w:val="0"/>
+        <w:spacing w:after="0" w:line="240" w:lineRule="auto"/>
+        <w:rPr>
+          <w:rFonts w:ascii="Consolas" w:hAnsi="Consolas" w:cs="Consolas"/>
+          <w:color w:val="000000"/>
+          <w:lang w:val="en-US"/>
+        </w:rPr>
+      </w:pPr>
+      <w:r>
+        <w:rPr>
+          <w:rFonts w:ascii="Consolas" w:hAnsi="Consolas" w:cs="Consolas"/>
+          <w:color w:val="000000"/>
+          <w:lang w:val="en-US"/>
+        </w:rPr>
+        <w:tab/>
+      </w:r>
+      <w:r>
+        <w:rPr>
+          <w:rFonts w:ascii="Consolas" w:hAnsi="Consolas" w:cs="Consolas"/>
+          <w:color w:val="0000FF"/>
+          <w:lang w:val="en-US"/>
+        </w:rPr>
+        <w:t>BEGIN</w:t>
+      </w:r>
+    </w:p>
+    <w:p>
+      <w:pPr>
+        <w:autoSpaceDE w:val="0"/>
+        <w:autoSpaceDN w:val="0"/>
+        <w:adjustRightInd w:val="0"/>
+        <w:spacing w:after="0" w:line="240" w:lineRule="auto"/>
+        <w:rPr>
+          <w:rFonts w:ascii="Consolas" w:hAnsi="Consolas" w:cs="Consolas"/>
+          <w:color w:val="000000"/>
+          <w:lang w:val="en-US"/>
+        </w:rPr>
+      </w:pPr>
+      <w:r>
+        <w:rPr>
+          <w:rFonts w:ascii="Consolas" w:hAnsi="Consolas" w:cs="Consolas"/>
+          <w:color w:val="000000"/>
+          <w:lang w:val="en-US"/>
+        </w:rPr>
+        <w:tab/>
+      </w:r>
+      <w:r>
+        <w:rPr>
+          <w:rFonts w:ascii="Consolas" w:hAnsi="Consolas" w:cs="Consolas"/>
+          <w:color w:val="0000FF"/>
+          <w:lang w:val="en-US"/>
+        </w:rPr>
+        <w:t>BEGIN</w:t>
+      </w:r>
+      <w:r>
+        <w:rPr>
+          <w:rFonts w:ascii="Consolas" w:hAnsi="Consolas" w:cs="Consolas"/>
+          <w:color w:val="000000"/>
+          <w:lang w:val="en-US"/>
+        </w:rPr>
+        <w:t xml:space="preserve"> </w:t>
+      </w:r>
+      <w:r>
+        <w:rPr>
+          <w:rFonts w:ascii="Consolas" w:hAnsi="Consolas" w:cs="Consolas"/>
+          <w:color w:val="0000FF"/>
+          <w:lang w:val="en-US"/>
+        </w:rPr>
+        <w:t>TRANSACTION</w:t>
+      </w:r>
+    </w:p>
+    <w:p>
+      <w:pPr>
+        <w:autoSpaceDE w:val="0"/>
+        <w:autoSpaceDN w:val="0"/>
+        <w:adjustRightInd w:val="0"/>
+        <w:spacing w:after="0" w:line="240" w:lineRule="auto"/>
+        <w:rPr>
+          <w:rFonts w:ascii="Consolas" w:hAnsi="Consolas" w:cs="Consolas"/>
+          <w:color w:val="000000"/>
+          <w:lang w:val="en-US"/>
+        </w:rPr>
+      </w:pPr>
+      <w:r>
+        <w:rPr>
+          <w:rFonts w:ascii="Consolas" w:hAnsi="Consolas" w:cs="Consolas"/>
+          <w:color w:val="000000"/>
+          <w:lang w:val="en-US"/>
+        </w:rPr>
+        <w:tab/>
+      </w:r>
+      <w:r>
+        <w:rPr>
+          <w:rFonts w:ascii="Consolas" w:hAnsi="Consolas" w:cs="Consolas"/>
+          <w:color w:val="000000"/>
+          <w:lang w:val="en-US"/>
+        </w:rPr>
+        <w:tab/>
+      </w:r>
+      <w:r>
+        <w:rPr>
+          <w:rFonts w:ascii="Consolas" w:hAnsi="Consolas" w:cs="Consolas"/>
+          <w:color w:val="0000FF"/>
+          <w:lang w:val="en-US"/>
+        </w:rPr>
+        <w:t>DELETE</w:t>
+      </w:r>
+      <w:r>
+        <w:rPr>
+          <w:rFonts w:ascii="Consolas" w:hAnsi="Consolas" w:cs="Consolas"/>
+          <w:color w:val="000000"/>
+          <w:lang w:val="en-US"/>
+        </w:rPr>
+        <w:t xml:space="preserve"> </w:t>
+      </w:r>
+      <w:r>
+        <w:rPr>
+          <w:rFonts w:ascii="Consolas" w:hAnsi="Consolas" w:cs="Consolas"/>
+          <w:color w:val="0000FF"/>
+          <w:lang w:val="en-US"/>
+        </w:rPr>
+        <w:t>FROM</w:t>
+      </w:r>
+      <w:r>
+        <w:rPr>
+          <w:rFonts w:ascii="Consolas" w:hAnsi="Consolas" w:cs="Consolas"/>
+          <w:color w:val="000000"/>
+          <w:lang w:val="en-US"/>
+        </w:rPr>
+        <w:t xml:space="preserve"> </w:t>
+      </w:r>
+      <w:proofErr w:type="spellStart"/>
+      <w:r>
+        <w:rPr>
+          <w:rFonts w:ascii="Consolas" w:hAnsi="Consolas" w:cs="Consolas"/>
+          <w:color w:val="000000"/>
+          <w:lang w:val="en-US"/>
+        </w:rPr>
+        <w:t>SalesLT</w:t>
+      </w:r>
+      <w:r>
+        <w:rPr>
+          <w:rFonts w:ascii="Consolas" w:hAnsi="Consolas" w:cs="Consolas"/>
+          <w:color w:val="808080"/>
+          <w:lang w:val="en-US"/>
+        </w:rPr>
+        <w:t>.</w:t>
+      </w:r>
+      <w:r>
+        <w:rPr>
+          <w:rFonts w:ascii="Consolas" w:hAnsi="Consolas" w:cs="Consolas"/>
+          <w:color w:val="000000"/>
+          <w:lang w:val="en-US"/>
+        </w:rPr>
+        <w:t>SalesOrderDetail</w:t>
+      </w:r>
+      <w:proofErr w:type="spellEnd"/>
+      <w:r>
+        <w:rPr>
+          <w:rFonts w:ascii="Consolas" w:hAnsi="Consolas" w:cs="Consolas"/>
+          <w:color w:val="000000"/>
+          <w:lang w:val="en-US"/>
+        </w:rPr>
+        <w:t xml:space="preserve"> </w:t>
+      </w:r>
+      <w:r>
+        <w:rPr>
+          <w:rFonts w:ascii="Consolas" w:hAnsi="Consolas" w:cs="Consolas"/>
+          <w:color w:val="0000FF"/>
+          <w:lang w:val="en-US"/>
+        </w:rPr>
+        <w:t>WHERE</w:t>
+      </w:r>
+      <w:r>
+        <w:rPr>
+          <w:rFonts w:ascii="Consolas" w:hAnsi="Consolas" w:cs="Consolas"/>
+          <w:color w:val="000000"/>
+          <w:lang w:val="en-US"/>
+        </w:rPr>
+        <w:t xml:space="preserve"> </w:t>
+      </w:r>
+      <w:proofErr w:type="spellStart"/>
+      <w:r>
+        <w:rPr>
+          <w:rFonts w:ascii="Consolas" w:hAnsi="Consolas" w:cs="Consolas"/>
+          <w:color w:val="000000"/>
+          <w:lang w:val="en-US"/>
+        </w:rPr>
+        <w:t>SalesOrderID</w:t>
+      </w:r>
+      <w:proofErr w:type="spellEnd"/>
+      <w:r>
+        <w:rPr>
+          <w:rFonts w:ascii="Consolas" w:hAnsi="Consolas" w:cs="Consolas"/>
+          <w:color w:val="000000"/>
+          <w:lang w:val="en-US"/>
+        </w:rPr>
+        <w:t xml:space="preserve"> </w:t>
+      </w:r>
+      <w:r>
+        <w:rPr>
+          <w:rFonts w:ascii="Consolas" w:hAnsi="Consolas" w:cs="Consolas"/>
+          <w:color w:val="808080"/>
+          <w:lang w:val="en-US"/>
+        </w:rPr>
+        <w:t>=</w:t>
+      </w:r>
+      <w:r>
+        <w:rPr>
+          <w:rFonts w:ascii="Consolas" w:hAnsi="Consolas" w:cs="Consolas"/>
+          <w:color w:val="000000"/>
+          <w:lang w:val="en-US"/>
+        </w:rPr>
+        <w:t xml:space="preserve"> @</w:t>
+      </w:r>
+      <w:proofErr w:type="spellStart"/>
+      <w:r>
+        <w:rPr>
+          <w:rFonts w:ascii="Consolas" w:hAnsi="Consolas" w:cs="Consolas"/>
+          <w:color w:val="000000"/>
+          <w:lang w:val="en-US"/>
+        </w:rPr>
+        <w:t>SalesOrderID</w:t>
+      </w:r>
+      <w:proofErr w:type="spellEnd"/>
+      <w:r>
+        <w:rPr>
+          <w:rFonts w:ascii="Consolas" w:hAnsi="Consolas" w:cs="Consolas"/>
+          <w:color w:val="808080"/>
+          <w:lang w:val="en-US"/>
+        </w:rPr>
+        <w:t>;</w:t>
+      </w:r>
+    </w:p>
+    <w:p>
+      <w:pPr>
+        <w:autoSpaceDE w:val="0"/>
+        <w:autoSpaceDN w:val="0"/>
+        <w:adjustRightInd w:val="0"/>
+        <w:spacing w:after="0" w:line="240" w:lineRule="auto"/>
+        <w:rPr>
+          <w:rFonts w:ascii="Consolas" w:hAnsi="Consolas" w:cs="Consolas"/>
+          <w:color w:val="000000"/>
+          <w:lang w:val="en-US"/>
+        </w:rPr>
+      </w:pPr>
+      <w:r>
+        <w:rPr>
+          <w:rFonts w:ascii="Consolas" w:hAnsi="Consolas" w:cs="Consolas"/>
+          <w:color w:val="000000"/>
+          <w:lang w:val="en-US"/>
+        </w:rPr>
+        <w:tab/>
+      </w:r>
+      <w:r>
+        <w:rPr>
+          <w:rFonts w:ascii="Consolas" w:hAnsi="Consolas" w:cs="Consolas"/>
+          <w:color w:val="000000"/>
+          <w:lang w:val="en-US"/>
+        </w:rPr>
+        <w:tab/>
+      </w:r>
+      <w:r>
+        <w:rPr>
+          <w:rFonts w:ascii="Consolas" w:hAnsi="Consolas" w:cs="Consolas"/>
+          <w:color w:val="0000FF"/>
+          <w:lang w:val="en-US"/>
+        </w:rPr>
+        <w:t>DELETE</w:t>
+      </w:r>
+      <w:r>
+        <w:rPr>
+          <w:rFonts w:ascii="Consolas" w:hAnsi="Consolas" w:cs="Consolas"/>
+          <w:color w:val="000000"/>
+          <w:lang w:val="en-US"/>
+        </w:rPr>
+        <w:t xml:space="preserve"> </w:t>
+      </w:r>
+      <w:r>
+        <w:rPr>
+          <w:rFonts w:ascii="Consolas" w:hAnsi="Consolas" w:cs="Consolas"/>
+          <w:color w:val="0000FF"/>
+          <w:lang w:val="en-US"/>
+        </w:rPr>
+        <w:t>FROM</w:t>
+      </w:r>
+      <w:r>
+        <w:rPr>
+          <w:rFonts w:ascii="Consolas" w:hAnsi="Consolas" w:cs="Consolas"/>
+          <w:color w:val="000000"/>
+          <w:lang w:val="en-US"/>
+        </w:rPr>
+        <w:t xml:space="preserve"> </w:t>
+      </w:r>
+      <w:proofErr w:type="spellStart"/>
+      <w:r>
+        <w:rPr>
+          <w:rFonts w:ascii="Consolas" w:hAnsi="Consolas" w:cs="Consolas"/>
+          <w:color w:val="000000"/>
+          <w:lang w:val="en-US"/>
+        </w:rPr>
+        <w:t>SalesLT</w:t>
+      </w:r>
+      <w:r>
+        <w:rPr>
+          <w:rFonts w:ascii="Consolas" w:hAnsi="Consolas" w:cs="Consolas"/>
+          <w:color w:val="808080"/>
+          <w:lang w:val="en-US"/>
+        </w:rPr>
+        <w:t>.</w:t>
+      </w:r>
+      <w:r>
+        <w:rPr>
+          <w:rFonts w:ascii="Consolas" w:hAnsi="Consolas" w:cs="Consolas"/>
+          <w:color w:val="000000"/>
+          <w:lang w:val="en-US"/>
+        </w:rPr>
+        <w:t>SalesOrderHeader</w:t>
+      </w:r>
+      <w:proofErr w:type="spellEnd"/>
+      <w:r>
+        <w:rPr>
+          <w:rFonts w:ascii="Consolas" w:hAnsi="Consolas" w:cs="Consolas"/>
+          <w:color w:val="000000"/>
+          <w:lang w:val="en-US"/>
+        </w:rPr>
+        <w:t xml:space="preserve"> </w:t>
+      </w:r>
+      <w:r>
+        <w:rPr>
+          <w:rFonts w:ascii="Consolas" w:hAnsi="Consolas" w:cs="Consolas"/>
+          <w:color w:val="0000FF"/>
+          <w:lang w:val="en-US"/>
+        </w:rPr>
+        <w:t>WHERE</w:t>
+      </w:r>
+      <w:r>
+        <w:rPr>
+          <w:rFonts w:ascii="Consolas" w:hAnsi="Consolas" w:cs="Consolas"/>
+          <w:color w:val="000000"/>
+          <w:lang w:val="en-US"/>
+        </w:rPr>
+        <w:t xml:space="preserve"> </w:t>
+      </w:r>
+      <w:proofErr w:type="spellStart"/>
+      <w:r>
+        <w:rPr>
+          <w:rFonts w:ascii="Consolas" w:hAnsi="Consolas" w:cs="Consolas"/>
+          <w:color w:val="000000"/>
+          <w:lang w:val="en-US"/>
+        </w:rPr>
+        <w:t>SalesOrderID</w:t>
+      </w:r>
+      <w:proofErr w:type="spellEnd"/>
+      <w:r>
+        <w:rPr>
+          <w:rFonts w:ascii="Consolas" w:hAnsi="Consolas" w:cs="Consolas"/>
+          <w:color w:val="000000"/>
+          <w:lang w:val="en-US"/>
+        </w:rPr>
+        <w:t xml:space="preserve"> </w:t>
+      </w:r>
+      <w:r>
+        <w:rPr>
+          <w:rFonts w:ascii="Consolas" w:hAnsi="Consolas" w:cs="Consolas"/>
+          <w:color w:val="808080"/>
+          <w:lang w:val="en-US"/>
+        </w:rPr>
+        <w:t>=</w:t>
+      </w:r>
+      <w:r>
+        <w:rPr>
+          <w:rFonts w:ascii="Consolas" w:hAnsi="Consolas" w:cs="Consolas"/>
+          <w:color w:val="000000"/>
+          <w:lang w:val="en-US"/>
+        </w:rPr>
+        <w:t xml:space="preserve"> @</w:t>
+      </w:r>
+      <w:proofErr w:type="spellStart"/>
+      <w:r>
+        <w:rPr>
+          <w:rFonts w:ascii="Consolas" w:hAnsi="Consolas" w:cs="Consolas"/>
+          <w:color w:val="000000"/>
+          <w:lang w:val="en-US"/>
+        </w:rPr>
+        <w:t>SalesOrderID</w:t>
+      </w:r>
+      <w:proofErr w:type="spellEnd"/>
+      <w:r>
+        <w:rPr>
+          <w:rFonts w:ascii="Consolas" w:hAnsi="Consolas" w:cs="Consolas"/>
+          <w:color w:val="808080"/>
+          <w:lang w:val="en-US"/>
+        </w:rPr>
+        <w:t>;</w:t>
+      </w:r>
+    </w:p>
+    <w:p>
+      <w:pPr>
+        <w:autoSpaceDE w:val="0"/>
+        <w:autoSpaceDN w:val="0"/>
+        <w:adjustRightInd w:val="0"/>
+        <w:spacing w:after="0" w:line="240" w:lineRule="auto"/>
+        <w:rPr>
+          <w:rFonts w:ascii="Consolas" w:hAnsi="Consolas" w:cs="Consolas"/>
+          <w:color w:val="000000"/>
+          <w:lang w:val="en-US"/>
+        </w:rPr>
+      </w:pPr>
+      <w:r>
+        <w:rPr>
+          <w:rFonts w:ascii="Consolas" w:hAnsi="Consolas" w:cs="Consolas"/>
+          <w:color w:val="000000"/>
+          <w:lang w:val="en-US"/>
+        </w:rPr>
+        <w:tab/>
+      </w:r>
+      <w:r>
+        <w:rPr>
+          <w:rFonts w:ascii="Consolas" w:hAnsi="Consolas" w:cs="Consolas"/>
+          <w:color w:val="0000FF"/>
+          <w:lang w:val="en-US"/>
+        </w:rPr>
+        <w:t>COMMIT</w:t>
+      </w:r>
+      <w:r>
+        <w:rPr>
+          <w:rFonts w:ascii="Consolas" w:hAnsi="Consolas" w:cs="Consolas"/>
+          <w:color w:val="000000"/>
+          <w:lang w:val="en-US"/>
+        </w:rPr>
+        <w:t xml:space="preserve"> </w:t>
+      </w:r>
+      <w:r>
+        <w:rPr>
+          <w:rFonts w:ascii="Consolas" w:hAnsi="Consolas" w:cs="Consolas"/>
+          <w:color w:val="0000FF"/>
+          <w:lang w:val="en-US"/>
+        </w:rPr>
+        <w:t>TRANSACTION</w:t>
+      </w:r>
+    </w:p>
+    <w:p>
+      <w:pPr>
+        <w:autoSpaceDE w:val="0"/>
+        <w:autoSpaceDN w:val="0"/>
+        <w:adjustRightInd w:val="0"/>
+        <w:spacing w:after="0" w:line="240" w:lineRule="auto"/>
+        <w:rPr>
+          <w:rFonts w:ascii="Consolas" w:hAnsi="Consolas" w:cs="Consolas"/>
+          <w:color w:val="000000"/>
+          <w:lang w:val="en-US"/>
+        </w:rPr>
+      </w:pPr>
+      <w:r>
+        <w:rPr>
+          <w:rFonts w:ascii="Consolas" w:hAnsi="Consolas" w:cs="Consolas"/>
+          <w:color w:val="000000"/>
+          <w:lang w:val="en-US"/>
+        </w:rPr>
+        <w:tab/>
+      </w:r>
+      <w:r>
+        <w:rPr>
+          <w:rFonts w:ascii="Consolas" w:hAnsi="Consolas" w:cs="Consolas"/>
+          <w:color w:val="0000FF"/>
+          <w:lang w:val="en-US"/>
+        </w:rPr>
+        <w:t>END</w:t>
+      </w:r>
+    </w:p>
+    <w:p>
+      <w:pPr>
+        <w:autoSpaceDE w:val="0"/>
+        <w:autoSpaceDN w:val="0"/>
+        <w:adjustRightInd w:val="0"/>
+        <w:spacing w:after="0" w:line="240" w:lineRule="auto"/>
+        <w:rPr>
+          <w:rFonts w:ascii="Consolas" w:hAnsi="Consolas" w:cs="Consolas"/>
+          <w:color w:val="000000"/>
+          <w:lang w:val="en-US"/>
+        </w:rPr>
+      </w:pPr>
+      <w:r>
+        <w:rPr>
+          <w:rFonts w:ascii="Consolas" w:hAnsi="Consolas" w:cs="Consolas"/>
+          <w:color w:val="0000FF"/>
+          <w:lang w:val="en-US"/>
+        </w:rPr>
+        <w:t>ELSE</w:t>
+      </w:r>
+    </w:p>
+    <w:p>
+      <w:pPr>
+        <w:autoSpaceDE w:val="0"/>
+        <w:autoSpaceDN w:val="0"/>
+        <w:adjustRightInd w:val="0"/>
+        <w:spacing w:after="0" w:line="240" w:lineRule="auto"/>
+        <w:rPr>
+          <w:rFonts w:ascii="Consolas" w:hAnsi="Consolas" w:cs="Consolas"/>
+          <w:color w:val="000000"/>
+          <w:lang w:val="en-US"/>
+        </w:rPr>
+      </w:pPr>
+      <w:r>
+        <w:rPr>
+          <w:rFonts w:ascii="Consolas" w:hAnsi="Consolas" w:cs="Consolas"/>
+          <w:color w:val="000000"/>
+          <w:lang w:val="en-US"/>
+        </w:rPr>
+        <w:tab/>
+      </w:r>
+      <w:r>
+        <w:rPr>
+          <w:rFonts w:ascii="Consolas" w:hAnsi="Consolas" w:cs="Consolas"/>
+          <w:color w:val="0000FF"/>
+          <w:lang w:val="en-US"/>
+        </w:rPr>
+        <w:t>BEGIN</w:t>
+      </w:r>
+    </w:p>
+    <w:p>
+      <w:pPr>
+        <w:autoSpaceDE w:val="0"/>
+        <w:autoSpaceDN w:val="0"/>
+        <w:adjustRightInd w:val="0"/>
+        <w:spacing w:after="0" w:line="240" w:lineRule="auto"/>
+        <w:rPr>
+          <w:rFonts w:ascii="Consolas" w:hAnsi="Consolas" w:cs="Consolas"/>
+          <w:color w:val="000000"/>
+          <w:lang w:val="en-US"/>
+        </w:rPr>
+      </w:pPr>
+      <w:r>
+        <w:rPr>
+          <w:rFonts w:ascii="Consolas" w:hAnsi="Consolas" w:cs="Consolas"/>
+          <w:color w:val="000000"/>
+          <w:lang w:val="en-US"/>
+        </w:rPr>
+        <w:tab/>
+      </w:r>
+      <w:r>
+        <w:rPr>
+          <w:rFonts w:ascii="Consolas" w:hAnsi="Consolas" w:cs="Consolas"/>
+          <w:color w:val="000000"/>
+          <w:lang w:val="en-US"/>
+        </w:rPr>
+        <w:tab/>
+      </w:r>
+      <w:r>
+        <w:rPr>
+          <w:rFonts w:ascii="Consolas" w:hAnsi="Consolas" w:cs="Consolas"/>
+          <w:color w:val="0000FF"/>
+          <w:lang w:val="en-US"/>
+        </w:rPr>
+        <w:t>THROW</w:t>
+      </w:r>
+      <w:r>
+        <w:rPr>
+          <w:rFonts w:ascii="Consolas" w:hAnsi="Consolas" w:cs="Consolas"/>
+          <w:color w:val="000000"/>
+          <w:lang w:val="en-US"/>
+        </w:rPr>
+        <w:t xml:space="preserve"> 50001</w:t>
+      </w:r>
+      <w:r>
+        <w:rPr>
+          <w:rFonts w:ascii="Consolas" w:hAnsi="Consolas" w:cs="Consolas"/>
+          <w:color w:val="808080"/>
+          <w:lang w:val="en-US"/>
+        </w:rPr>
+        <w:t>,</w:t>
+      </w:r>
+      <w:r>
+        <w:rPr>
+          <w:rFonts w:ascii="Consolas" w:hAnsi="Consolas" w:cs="Consolas"/>
+          <w:color w:val="000000"/>
+          <w:lang w:val="en-US"/>
+        </w:rPr>
+        <w:t xml:space="preserve"> </w:t>
+      </w:r>
+      <w:r>
+        <w:rPr>
+          <w:rFonts w:ascii="Consolas" w:hAnsi="Consolas" w:cs="Consolas"/>
+          <w:color w:val="FF0000"/>
+          <w:lang w:val="en-US"/>
+        </w:rPr>
+        <w:t>'This order ID does not exist.'</w:t>
+      </w:r>
+      <w:r>
+        <w:rPr>
+          <w:rFonts w:ascii="Consolas" w:hAnsi="Consolas" w:cs="Consolas"/>
+          <w:color w:val="808080"/>
+          <w:lang w:val="en-US"/>
+        </w:rPr>
+        <w:t>,</w:t>
+      </w:r>
+      <w:r>
+        <w:rPr>
+          <w:rFonts w:ascii="Consolas" w:hAnsi="Consolas" w:cs="Consolas"/>
+          <w:color w:val="000000"/>
+          <w:lang w:val="en-US"/>
+        </w:rPr>
+        <w:t xml:space="preserve"> 0</w:t>
+      </w:r>
+    </w:p>
+    <w:p>
+      <w:pPr>
+        <w:autoSpaceDE w:val="0"/>
+        <w:autoSpaceDN w:val="0"/>
+        <w:adjustRightInd w:val="0"/>
+        <w:spacing w:after="0" w:line="240" w:lineRule="auto"/>
+        <w:rPr>
+          <w:rFonts w:ascii="Consolas" w:hAnsi="Consolas" w:cs="Consolas"/>
+          <w:color w:val="000000"/>
+          <w:lang w:val="en-US"/>
+        </w:rPr>
+      </w:pPr>
+      <w:r>
+        <w:rPr>
+          <w:rFonts w:ascii="Consolas" w:hAnsi="Consolas" w:cs="Consolas"/>
+          <w:color w:val="000000"/>
+          <w:lang w:val="en-US"/>
+        </w:rPr>
+        <w:tab/>
+      </w:r>
+      <w:r>
+        <w:rPr>
+          <w:rFonts w:ascii="Consolas" w:hAnsi="Consolas" w:cs="Consolas"/>
+          <w:color w:val="0000FF"/>
+          <w:lang w:val="en-US"/>
+        </w:rPr>
+        <w:t>END</w:t>
+      </w:r>
+    </w:p>
+    <w:p>
+      <w:pPr>
+        <w:autoSpaceDE w:val="0"/>
+        <w:autoSpaceDN w:val="0"/>
+        <w:adjustRightInd w:val="0"/>
+        <w:spacing w:after="0" w:line="240" w:lineRule="auto"/>
+        <w:rPr>
+          <w:rFonts w:ascii="Consolas" w:hAnsi="Consolas" w:cs="Consolas"/>
+          <w:color w:val="000000"/>
+          <w:lang w:val="en-US"/>
+        </w:rPr>
+      </w:pPr>
+      <w:r>
+        <w:rPr>
+          <w:rFonts w:ascii="Consolas" w:hAnsi="Consolas" w:cs="Consolas"/>
+          <w:color w:val="0000FF"/>
+          <w:lang w:val="en-US"/>
+        </w:rPr>
+        <w:t>END</w:t>
+      </w:r>
+      <w:r>
+        <w:rPr>
+          <w:rFonts w:ascii="Consolas" w:hAnsi="Consolas" w:cs="Consolas"/>
+          <w:color w:val="000000"/>
+          <w:lang w:val="en-US"/>
+        </w:rPr>
+        <w:t xml:space="preserve"> </w:t>
+      </w:r>
+      <w:r>
+        <w:rPr>
+          <w:rFonts w:ascii="Consolas" w:hAnsi="Consolas" w:cs="Consolas"/>
+          <w:color w:val="0000FF"/>
+          <w:lang w:val="en-US"/>
+        </w:rPr>
+        <w:t>TRY</w:t>
+      </w:r>
+    </w:p>
+    <w:p>
+      <w:pPr>
+        <w:autoSpaceDE w:val="0"/>
+        <w:autoSpaceDN w:val="0"/>
+        <w:adjustRightInd w:val="0"/>
+        <w:spacing w:after="0" w:line="240" w:lineRule="auto"/>
+        <w:rPr>
+          <w:rFonts w:ascii="Consolas" w:hAnsi="Consolas" w:cs="Consolas"/>
+          <w:color w:val="000000"/>
+          <w:lang w:val="en-US"/>
+        </w:rPr>
+      </w:pPr>
+      <w:r>
+        <w:rPr>
+          <w:rFonts w:ascii="Consolas" w:hAnsi="Consolas" w:cs="Consolas"/>
+          <w:color w:val="0000FF"/>
+          <w:lang w:val="en-US"/>
+        </w:rPr>
+        <w:t>BEGIN</w:t>
+      </w:r>
+      <w:r>
+        <w:rPr>
+          <w:rFonts w:ascii="Consolas" w:hAnsi="Consolas" w:cs="Consolas"/>
+          <w:color w:val="000000"/>
+          <w:lang w:val="en-US"/>
+        </w:rPr>
+        <w:t xml:space="preserve"> </w:t>
+      </w:r>
+      <w:r>
+        <w:rPr>
+          <w:rFonts w:ascii="Consolas" w:hAnsi="Consolas" w:cs="Consolas"/>
+          <w:color w:val="0000FF"/>
+          <w:lang w:val="en-US"/>
+        </w:rPr>
+        <w:t>CATCH</w:t>
+      </w:r>
+    </w:p>
+    <w:p>
+      <w:pPr>
+        <w:autoSpaceDE w:val="0"/>
+        <w:autoSpaceDN w:val="0"/>
+        <w:adjustRightInd w:val="0"/>
+        <w:spacing w:after="0" w:line="240" w:lineRule="auto"/>
+        <w:rPr>
+          <w:rFonts w:ascii="Consolas" w:hAnsi="Consolas" w:cs="Consolas"/>
+          <w:color w:val="000000"/>
+          <w:lang w:val="en-US"/>
+        </w:rPr>
+      </w:pPr>
+      <w:r>
+        <w:rPr>
+          <w:rFonts w:ascii="Consolas" w:hAnsi="Consolas" w:cs="Consolas"/>
+          <w:color w:val="000000"/>
+          <w:lang w:val="en-US"/>
+        </w:rPr>
+        <w:tab/>
+      </w:r>
+      <w:r>
+        <w:rPr>
+          <w:rFonts w:ascii="Consolas" w:hAnsi="Consolas" w:cs="Consolas"/>
+          <w:color w:val="0000FF"/>
+          <w:lang w:val="en-US"/>
+        </w:rPr>
+        <w:t>IF</w:t>
+      </w:r>
+      <w:r>
+        <w:rPr>
+          <w:rFonts w:ascii="Consolas" w:hAnsi="Consolas" w:cs="Consolas"/>
+          <w:color w:val="000000"/>
+          <w:lang w:val="en-US"/>
+        </w:rPr>
+        <w:t xml:space="preserve"> </w:t>
+      </w:r>
+      <w:r>
+        <w:rPr>
+          <w:rFonts w:ascii="Consolas" w:hAnsi="Consolas" w:cs="Consolas"/>
+          <w:color w:val="FF00FF"/>
+          <w:lang w:val="en-US"/>
+        </w:rPr>
+        <w:t>@@TRANCOUNT</w:t>
+      </w:r>
+      <w:r>
+        <w:rPr>
+          <w:rFonts w:ascii="Consolas" w:hAnsi="Consolas" w:cs="Consolas"/>
+          <w:color w:val="000000"/>
+          <w:lang w:val="en-US"/>
+        </w:rPr>
+        <w:t xml:space="preserve"> </w:t>
+      </w:r>
+      <w:r>
+        <w:rPr>
+          <w:rFonts w:ascii="Consolas" w:hAnsi="Consolas" w:cs="Consolas"/>
+          <w:color w:val="808080"/>
+          <w:lang w:val="en-US"/>
+        </w:rPr>
+        <w:t>&gt;</w:t>
+      </w:r>
+      <w:r>
+        <w:rPr>
+          <w:rFonts w:ascii="Consolas" w:hAnsi="Consolas" w:cs="Consolas"/>
+          <w:color w:val="000000"/>
+          <w:lang w:val="en-US"/>
+        </w:rPr>
+        <w:t xml:space="preserve"> 0</w:t>
+      </w:r>
+    </w:p>
+    <w:p>
+      <w:pPr>
+        <w:autoSpaceDE w:val="0"/>
+        <w:autoSpaceDN w:val="0"/>
+        <w:adjustRightInd w:val="0"/>
+        <w:spacing w:after="0" w:line="240" w:lineRule="auto"/>
+        <w:rPr>
+          <w:rFonts w:ascii="Consolas" w:hAnsi="Consolas" w:cs="Consolas"/>
+          <w:color w:val="000000"/>
+          <w:lang w:val="en-US"/>
+        </w:rPr>
+      </w:pPr>
+      <w:r>
+        <w:rPr>
+          <w:rFonts w:ascii="Consolas" w:hAnsi="Consolas" w:cs="Consolas"/>
+          <w:color w:val="000000"/>
+          <w:lang w:val="en-US"/>
+        </w:rPr>
+        <w:tab/>
+      </w:r>
+      <w:r>
+        <w:rPr>
+          <w:rFonts w:ascii="Consolas" w:hAnsi="Consolas" w:cs="Consolas"/>
+          <w:color w:val="0000FF"/>
+          <w:lang w:val="en-US"/>
+        </w:rPr>
+        <w:t>BEGIN</w:t>
+      </w:r>
+    </w:p>
+    <w:p>
+      <w:pPr>
+        <w:autoSpaceDE w:val="0"/>
+        <w:autoSpaceDN w:val="0"/>
+        <w:adjustRightInd w:val="0"/>
+        <w:spacing w:after="0" w:line="240" w:lineRule="auto"/>
+        <w:rPr>
+          <w:rFonts w:ascii="Consolas" w:hAnsi="Consolas" w:cs="Consolas"/>
+          <w:color w:val="000000"/>
+          <w:lang w:val="en-US"/>
+        </w:rPr>
+      </w:pPr>
+      <w:r>
+        <w:rPr>
+          <w:rFonts w:ascii="Consolas" w:hAnsi="Consolas" w:cs="Consolas"/>
+          <w:color w:val="000000"/>
+          <w:lang w:val="en-US"/>
+        </w:rPr>
+        <w:tab/>
+      </w:r>
+      <w:r>
+        <w:rPr>
+          <w:rFonts w:ascii="Consolas" w:hAnsi="Consolas" w:cs="Consolas"/>
+          <w:color w:val="000000"/>
+          <w:lang w:val="en-US"/>
+        </w:rPr>
+        <w:tab/>
+      </w:r>
+      <w:r>
+        <w:rPr>
+          <w:rFonts w:ascii="Consolas" w:hAnsi="Consolas" w:cs="Consolas"/>
+          <w:color w:val="0000FF"/>
+          <w:lang w:val="en-US"/>
+        </w:rPr>
+        <w:t>ROLLBACK</w:t>
+      </w:r>
+      <w:r>
+        <w:rPr>
+          <w:rFonts w:ascii="Consolas" w:hAnsi="Consolas" w:cs="Consolas"/>
+          <w:color w:val="000000"/>
+          <w:lang w:val="en-US"/>
+        </w:rPr>
+        <w:t xml:space="preserve"> </w:t>
+      </w:r>
+      <w:r>
+        <w:rPr>
+          <w:rFonts w:ascii="Consolas" w:hAnsi="Consolas" w:cs="Consolas"/>
+          <w:color w:val="0000FF"/>
+          <w:lang w:val="en-US"/>
+        </w:rPr>
+        <w:t>TRANSACTION</w:t>
+      </w:r>
+      <w:r>
+        <w:rPr>
+          <w:rFonts w:ascii="Consolas" w:hAnsi="Consolas" w:cs="Consolas"/>
+          <w:color w:val="808080"/>
+          <w:lang w:val="en-US"/>
+        </w:rPr>
+        <w:t>;</w:t>
+      </w:r>
+    </w:p>
+    <w:p>
+      <w:pPr>
+        <w:autoSpaceDE w:val="0"/>
+        <w:autoSpaceDN w:val="0"/>
+        <w:adjustRightInd w:val="0"/>
+        <w:spacing w:after="0" w:line="240" w:lineRule="auto"/>
+        <w:rPr>
+          <w:rFonts w:ascii="Consolas" w:hAnsi="Consolas" w:cs="Consolas"/>
+          <w:color w:val="000000"/>
+          <w:lang w:val="en-US"/>
+        </w:rPr>
+      </w:pPr>
+      <w:r>
+        <w:rPr>
+          <w:rFonts w:ascii="Consolas" w:hAnsi="Consolas" w:cs="Consolas"/>
+          <w:color w:val="000000"/>
+          <w:lang w:val="en-US"/>
+        </w:rPr>
+        <w:tab/>
+      </w:r>
+      <w:r>
+        <w:rPr>
+          <w:rFonts w:ascii="Consolas" w:hAnsi="Consolas" w:cs="Consolas"/>
+          <w:color w:val="0000FF"/>
+          <w:lang w:val="en-US"/>
+        </w:rPr>
+        <w:t>END</w:t>
+      </w:r>
+    </w:p>
+    <w:p>
+      <w:pPr>
+        <w:autoSpaceDE w:val="0"/>
+        <w:autoSpaceDN w:val="0"/>
+        <w:adjustRightInd w:val="0"/>
+        <w:spacing w:after="0" w:line="240" w:lineRule="auto"/>
+        <w:rPr>
+          <w:rFonts w:ascii="Consolas" w:hAnsi="Consolas" w:cs="Consolas"/>
+          <w:color w:val="000000"/>
+          <w:lang w:val="en-US"/>
+        </w:rPr>
+      </w:pPr>
+      <w:r>
+        <w:rPr>
+          <w:rFonts w:ascii="Consolas" w:hAnsi="Consolas" w:cs="Consolas"/>
+          <w:color w:val="000000"/>
+          <w:lang w:val="en-US"/>
+        </w:rPr>
+        <w:tab/>
+      </w:r>
+      <w:r>
+        <w:rPr>
+          <w:rFonts w:ascii="Consolas" w:hAnsi="Consolas" w:cs="Consolas"/>
+          <w:color w:val="0000FF"/>
+          <w:lang w:val="en-US"/>
+        </w:rPr>
+        <w:t>ELSE</w:t>
+      </w:r>
+    </w:p>
+    <w:p>
+      <w:pPr>
+        <w:autoSpaceDE w:val="0"/>
+        <w:autoSpaceDN w:val="0"/>
+        <w:adjustRightInd w:val="0"/>
+        <w:spacing w:after="0" w:line="240" w:lineRule="auto"/>
+        <w:rPr>
+          <w:rFonts w:ascii="Consolas" w:hAnsi="Consolas" w:cs="Consolas"/>
+          <w:color w:val="000000"/>
+          <w:lang w:val="en-US"/>
+        </w:rPr>
+      </w:pPr>
+      <w:r>
+        <w:rPr>
+          <w:rFonts w:ascii="Consolas" w:hAnsi="Consolas" w:cs="Consolas"/>
+          <w:color w:val="000000"/>
+          <w:lang w:val="en-US"/>
+        </w:rPr>
+        <w:tab/>
+      </w:r>
+      <w:r>
+        <w:rPr>
+          <w:rFonts w:ascii="Consolas" w:hAnsi="Consolas" w:cs="Consolas"/>
+          <w:color w:val="0000FF"/>
+          <w:lang w:val="en-US"/>
+        </w:rPr>
+        <w:t>BEGIN</w:t>
+      </w:r>
+    </w:p>
+    <w:p>
+      <w:pPr>
+        <w:autoSpaceDE w:val="0"/>
+        <w:autoSpaceDN w:val="0"/>
+        <w:adjustRightInd w:val="0"/>
+        <w:spacing w:after="0" w:line="240" w:lineRule="auto"/>
+        <w:rPr>
+          <w:rFonts w:ascii="Consolas" w:hAnsi="Consolas" w:cs="Consolas"/>
+          <w:color w:val="000000"/>
+          <w:lang w:val="en-US"/>
+        </w:rPr>
+      </w:pPr>
+      <w:r>
+        <w:rPr>
+          <w:rFonts w:ascii="Consolas" w:hAnsi="Consolas" w:cs="Consolas"/>
+          <w:color w:val="000000"/>
+          <w:lang w:val="en-US"/>
+        </w:rPr>
+        <w:tab/>
+      </w:r>
+      <w:r>
+        <w:rPr>
+          <w:rFonts w:ascii="Consolas" w:hAnsi="Consolas" w:cs="Consolas"/>
+          <w:color w:val="000000"/>
+          <w:lang w:val="en-US"/>
+        </w:rPr>
+        <w:tab/>
+      </w:r>
+      <w:r>
+        <w:rPr>
+          <w:rFonts w:ascii="Consolas" w:hAnsi="Consolas" w:cs="Consolas"/>
+          <w:color w:val="0000FF"/>
+          <w:lang w:val="en-US"/>
+        </w:rPr>
+        <w:t>PRINT</w:t>
+      </w:r>
+      <w:r>
+        <w:rPr>
+          <w:rFonts w:ascii="Consolas" w:hAnsi="Consolas" w:cs="Consolas"/>
+          <w:color w:val="000000"/>
+          <w:lang w:val="en-US"/>
+        </w:rPr>
+        <w:t xml:space="preserve"> </w:t>
+      </w:r>
+      <w:r>
+        <w:rPr>
+          <w:rFonts w:ascii="Consolas" w:hAnsi="Consolas" w:cs="Consolas"/>
+          <w:color w:val="FF00FF"/>
+          <w:lang w:val="en-US"/>
+        </w:rPr>
+        <w:t>ERROR_</w:t>
+      </w:r>
+      <w:proofErr w:type="gramStart"/>
+      <w:r>
+        <w:rPr>
+          <w:rFonts w:ascii="Consolas" w:hAnsi="Consolas" w:cs="Consolas"/>
+          <w:color w:val="FF00FF"/>
+          <w:lang w:val="en-US"/>
+        </w:rPr>
+        <w:t>MESSAGE</w:t>
+      </w:r>
+      <w:r>
+        <w:rPr>
+          <w:rFonts w:ascii="Consolas" w:hAnsi="Consolas" w:cs="Consolas"/>
+          <w:color w:val="808080"/>
+          <w:lang w:val="en-US"/>
+        </w:rPr>
+        <w:t>(</w:t>
+      </w:r>
+      <w:proofErr w:type="gramEnd"/>
+      <w:r>
+        <w:rPr>
+          <w:rFonts w:ascii="Consolas" w:hAnsi="Consolas" w:cs="Consolas"/>
+          <w:color w:val="808080"/>
+          <w:lang w:val="en-US"/>
+        </w:rPr>
+        <w:t>);</w:t>
+      </w:r>
+    </w:p>
+    <w:p>
+      <w:pPr>
+        <w:autoSpaceDE w:val="0"/>
+        <w:autoSpaceDN w:val="0"/>
+        <w:adjustRightInd w:val="0"/>
+        <w:spacing w:after="0" w:line="240" w:lineRule="auto"/>
+        <w:rPr>
+          <w:rFonts w:ascii="Consolas" w:hAnsi="Consolas" w:cs="Consolas"/>
+          <w:color w:val="000000"/>
+          <w:lang w:val="en-US"/>
+        </w:rPr>
+      </w:pPr>
+      <w:r>
+        <w:rPr>
+          <w:rFonts w:ascii="Consolas" w:hAnsi="Consolas" w:cs="Consolas"/>
+          <w:color w:val="000000"/>
+          <w:lang w:val="en-US"/>
+        </w:rPr>
+        <w:tab/>
+      </w:r>
+      <w:r>
+        <w:rPr>
+          <w:rFonts w:ascii="Consolas" w:hAnsi="Consolas" w:cs="Consolas"/>
+          <w:color w:val="0000FF"/>
+          <w:lang w:val="en-US"/>
+        </w:rPr>
+        <w:t>END</w:t>
+      </w:r>
+    </w:p>
+    <w:p>
+      <w:pPr>
+        <w:shd w:val="clear" w:color="auto" w:fill="FFFFFF"/>
+        <w:spacing w:after="0" w:line="336" w:lineRule="atLeast"/>
+        <w:rPr>
+          <w:rFonts w:eastAsia="Times New Roman" w:cstheme="minorHAnsi"/>
+          <w:color w:val="313131"/>
+          <w:lang w:val="en-US"/>
+        </w:rPr>
+      </w:pPr>
+      <w:r>
+        <w:rPr>
+          <w:rFonts w:ascii="Consolas" w:hAnsi="Consolas" w:cs="Consolas"/>
+          <w:color w:val="0000FF"/>
+          <w:lang w:val="en-US"/>
+        </w:rPr>
+        <w:t>END</w:t>
+      </w:r>
+      <w:r>
+        <w:rPr>
+          <w:rFonts w:ascii="Consolas" w:hAnsi="Consolas" w:cs="Consolas"/>
+          <w:color w:val="000000"/>
+          <w:lang w:val="en-US"/>
+        </w:rPr>
+        <w:t xml:space="preserve"> </w:t>
+      </w:r>
+      <w:r>
+        <w:rPr>
+          <w:rFonts w:ascii="Consolas" w:hAnsi="Consolas" w:cs="Consolas"/>
+          <w:color w:val="0000FF"/>
+          <w:lang w:val="en-US"/>
+        </w:rPr>
+        <w:t>CATCH</w:t>
       </w:r>
     </w:p>
     <w:sectPr>
